--- a/PopGenomics_Adaptation_lab_guidelines.docx
+++ b/PopGenomics_Adaptation_lab_guidelines.docx
@@ -4423,7 +4423,7 @@
           <w:szCs w:val="13"/>
           <w:lang w:val="en-US"/>
         </w:rPr>
-        <w:t>000</w:t>
+        <w:t>00</w:t>
       </w:r>
       <w:r>
         <w:rPr>
@@ -19213,12 +19213,14 @@
           <w:bottom w:val="single" w:sz="4" w:space="1" w:color="auto"/>
           <w:right w:val="single" w:sz="4" w:space="4" w:color="auto"/>
         </w:pBdr>
-        <w:jc w:val="right"/>
-        <w:rPr>
-          <w:rFonts w:ascii="Times" w:eastAsia="Times" w:hAnsi="Times" w:cs="Times"/>
-          <w:lang w:val="en-US"/>
-        </w:rPr>
-      </w:pPr>
+        <w:jc w:val="center"/>
+        <w:rPr>
+          <w:rFonts w:ascii="Times" w:eastAsia="Times" w:hAnsi="Times" w:cs="Times"/>
+          <w:lang w:val="en-US"/>
+        </w:rPr>
+      </w:pPr>
+      <w:bookmarkStart w:id="0" w:name="_GoBack"/>
+      <w:bookmarkEnd w:id="0"/>
       <w:r>
         <w:rPr>
           <w:rFonts w:ascii="Times" w:eastAsia="Times" w:hAnsi="Times" w:cs="Times"/>
@@ -19565,8 +19567,6 @@
         </w:rPr>
         <w:t xml:space="preserve"> (more replicates)</w:t>
       </w:r>
-      <w:bookmarkStart w:id="0" w:name="_GoBack"/>
-      <w:bookmarkEnd w:id="0"/>
       <w:r>
         <w:rPr>
           <w:rFonts w:ascii="Times" w:eastAsia="Times" w:hAnsi="Times" w:cs="Times"/>

--- a/PopGenomics_Adaptation_lab_guidelines.docx
+++ b/PopGenomics_Adaptation_lab_guidelines.docx
@@ -208,17 +208,8 @@
           <w:rFonts w:ascii="Times" w:eastAsia="Times" w:hAnsi="Times" w:cs="Times"/>
           <w:lang w:val="en-US"/>
         </w:rPr>
-        <w:t xml:space="preserve"> has a graphical interface for </w:t>
-      </w:r>
-      <w:proofErr w:type="spellStart"/>
-      <w:r>
-        <w:rPr>
-          <w:rFonts w:ascii="Times" w:eastAsia="Times" w:hAnsi="Times" w:cs="Times"/>
-          <w:lang w:val="en-US"/>
-        </w:rPr>
-        <w:t>MacOSX</w:t>
-      </w:r>
-      <w:proofErr w:type="spellEnd"/>
+        <w:t xml:space="preserve"> has a graphical interface for MacOSX</w:t>
+      </w:r>
       <w:r>
         <w:rPr>
           <w:rFonts w:ascii="Times" w:eastAsia="Times" w:hAnsi="Times" w:cs="Times"/>
@@ -494,7 +485,6 @@
         </w:rPr>
         <w:t xml:space="preserve"> manual. This template contains orders to run a simulation and extract a sample in </w:t>
       </w:r>
-      <w:proofErr w:type="spellStart"/>
       <w:r>
         <w:rPr>
           <w:rFonts w:ascii="Times" w:eastAsia="Times" w:hAnsi="Times" w:cs="Times"/>
@@ -504,7 +494,6 @@
         </w:rPr>
         <w:t>ms</w:t>
       </w:r>
-      <w:proofErr w:type="spellEnd"/>
       <w:r>
         <w:rPr>
           <w:rFonts w:ascii="Times" w:eastAsia="Times" w:hAnsi="Times" w:cs="Times"/>
@@ -862,26 +851,7 @@
           <w:lang w:val="en-US"/>
         </w:rPr>
         <w:tab/>
-      </w:r>
-      <w:proofErr w:type="spellStart"/>
-      <w:r>
-        <w:rPr>
-          <w:rFonts w:ascii="Menlo" w:hAnsi="Menlo" w:cs="Menlo"/>
-          <w:sz w:val="13"/>
-          <w:szCs w:val="13"/>
-          <w:lang w:val="en-US"/>
-        </w:rPr>
-        <w:t>initializeMutationRate</w:t>
-      </w:r>
-      <w:proofErr w:type="spellEnd"/>
-      <w:r>
-        <w:rPr>
-          <w:rFonts w:ascii="Menlo" w:hAnsi="Menlo" w:cs="Menlo"/>
-          <w:sz w:val="13"/>
-          <w:szCs w:val="13"/>
-          <w:lang w:val="en-US"/>
-        </w:rPr>
-        <w:t>(</w:t>
+        <w:t>initializeMutationRate(</w:t>
       </w:r>
       <w:r>
         <w:rPr>
@@ -1022,25 +992,14 @@
         </w:rPr>
         <w:tab/>
       </w:r>
-      <w:proofErr w:type="spellStart"/>
-      <w:r>
-        <w:rPr>
-          <w:rFonts w:ascii="Menlo" w:hAnsi="Menlo" w:cs="Menlo"/>
-          <w:sz w:val="13"/>
-          <w:szCs w:val="13"/>
-          <w:lang w:val="en-US"/>
-        </w:rPr>
-        <w:t>initializeRecombinationRate</w:t>
-      </w:r>
-      <w:proofErr w:type="spellEnd"/>
-      <w:r>
-        <w:rPr>
-          <w:rFonts w:ascii="Menlo" w:hAnsi="Menlo" w:cs="Menlo"/>
-          <w:sz w:val="13"/>
-          <w:szCs w:val="13"/>
-          <w:lang w:val="en-US"/>
-        </w:rPr>
-        <w:t>(</w:t>
+      <w:r>
+        <w:rPr>
+          <w:rFonts w:ascii="Menlo" w:hAnsi="Menlo" w:cs="Menlo"/>
+          <w:sz w:val="13"/>
+          <w:szCs w:val="13"/>
+          <w:lang w:val="en-US"/>
+        </w:rPr>
+        <w:t>initializeRecombinationRate(</w:t>
       </w:r>
       <w:r>
         <w:rPr>
@@ -1216,26 +1175,7 @@
           <w:lang w:val="en-US"/>
         </w:rPr>
         <w:tab/>
-      </w:r>
-      <w:proofErr w:type="spellStart"/>
-      <w:r>
-        <w:rPr>
-          <w:rFonts w:ascii="Menlo" w:hAnsi="Menlo" w:cs="Menlo"/>
-          <w:sz w:val="13"/>
-          <w:szCs w:val="13"/>
-          <w:lang w:val="en-US"/>
-        </w:rPr>
-        <w:t>initializeMutationType</w:t>
-      </w:r>
-      <w:proofErr w:type="spellEnd"/>
-      <w:r>
-        <w:rPr>
-          <w:rFonts w:ascii="Menlo" w:hAnsi="Menlo" w:cs="Menlo"/>
-          <w:sz w:val="13"/>
-          <w:szCs w:val="13"/>
-          <w:lang w:val="en-US"/>
-        </w:rPr>
-        <w:t>(</w:t>
+        <w:t>initializeMutationType(</w:t>
       </w:r>
       <w:r>
         <w:rPr>
@@ -1412,26 +1352,7 @@
           <w:lang w:val="en-US"/>
         </w:rPr>
         <w:tab/>
-      </w:r>
-      <w:proofErr w:type="spellStart"/>
-      <w:r>
-        <w:rPr>
-          <w:rFonts w:ascii="Menlo" w:hAnsi="Menlo" w:cs="Menlo"/>
-          <w:sz w:val="13"/>
-          <w:szCs w:val="13"/>
-          <w:lang w:val="en-US"/>
-        </w:rPr>
-        <w:t>initializeMutationType</w:t>
-      </w:r>
-      <w:proofErr w:type="spellEnd"/>
-      <w:r>
-        <w:rPr>
-          <w:rFonts w:ascii="Menlo" w:hAnsi="Menlo" w:cs="Menlo"/>
-          <w:sz w:val="13"/>
-          <w:szCs w:val="13"/>
-          <w:lang w:val="en-US"/>
-        </w:rPr>
-        <w:t>(</w:t>
+        <w:t>initializeMutationType(</w:t>
       </w:r>
       <w:r>
         <w:rPr>
@@ -1608,26 +1529,7 @@
           <w:lang w:val="en-US"/>
         </w:rPr>
         <w:tab/>
-      </w:r>
-      <w:proofErr w:type="spellStart"/>
-      <w:r>
-        <w:rPr>
-          <w:rFonts w:ascii="Menlo" w:hAnsi="Menlo" w:cs="Menlo"/>
-          <w:sz w:val="13"/>
-          <w:szCs w:val="13"/>
-          <w:lang w:val="en-US"/>
-        </w:rPr>
-        <w:t>initializeMutationType</w:t>
-      </w:r>
-      <w:proofErr w:type="spellEnd"/>
-      <w:r>
-        <w:rPr>
-          <w:rFonts w:ascii="Menlo" w:hAnsi="Menlo" w:cs="Menlo"/>
-          <w:sz w:val="13"/>
-          <w:szCs w:val="13"/>
-          <w:lang w:val="en-US"/>
-        </w:rPr>
-        <w:t>(</w:t>
+        <w:t>initializeMutationType(</w:t>
       </w:r>
       <w:r>
         <w:rPr>
@@ -1714,7 +1616,7 @@
           <w:szCs w:val="13"/>
           <w:lang w:val="en-US"/>
         </w:rPr>
-        <w:t>1</w:t>
+        <w:t>05</w:t>
       </w:r>
       <w:r>
         <w:rPr>
@@ -1860,26 +1762,7 @@
           <w:lang w:val="en-US"/>
         </w:rPr>
         <w:tab/>
-      </w:r>
-      <w:proofErr w:type="spellStart"/>
-      <w:r>
-        <w:rPr>
-          <w:rFonts w:ascii="Menlo" w:hAnsi="Menlo" w:cs="Menlo"/>
-          <w:sz w:val="13"/>
-          <w:szCs w:val="13"/>
-          <w:lang w:val="en-US"/>
-        </w:rPr>
-        <w:t>initializeGenomicElementType</w:t>
-      </w:r>
-      <w:proofErr w:type="spellEnd"/>
-      <w:r>
-        <w:rPr>
-          <w:rFonts w:ascii="Menlo" w:hAnsi="Menlo" w:cs="Menlo"/>
-          <w:sz w:val="13"/>
-          <w:szCs w:val="13"/>
-          <w:lang w:val="en-US"/>
-        </w:rPr>
-        <w:t>(</w:t>
+        <w:t>initializeGenomicElementType(</w:t>
       </w:r>
       <w:r>
         <w:rPr>
@@ -2037,26 +1920,7 @@
           <w:lang w:val="en-US"/>
         </w:rPr>
         <w:tab/>
-      </w:r>
-      <w:proofErr w:type="spellStart"/>
-      <w:r>
-        <w:rPr>
-          <w:rFonts w:ascii="Menlo" w:hAnsi="Menlo" w:cs="Menlo"/>
-          <w:sz w:val="13"/>
-          <w:szCs w:val="13"/>
-          <w:lang w:val="en-US"/>
-        </w:rPr>
-        <w:t>initializeGenomicElementType</w:t>
-      </w:r>
-      <w:proofErr w:type="spellEnd"/>
-      <w:r>
-        <w:rPr>
-          <w:rFonts w:ascii="Menlo" w:hAnsi="Menlo" w:cs="Menlo"/>
-          <w:sz w:val="13"/>
-          <w:szCs w:val="13"/>
-          <w:lang w:val="en-US"/>
-        </w:rPr>
-        <w:t>(</w:t>
+        <w:t>initializeGenomicElementType(</w:t>
       </w:r>
       <w:r>
         <w:rPr>
@@ -2461,27 +2325,7 @@
           <w:szCs w:val="13"/>
           <w:lang w:val="en-US"/>
         </w:rPr>
-        <w:t xml:space="preserve"> (</w:t>
-      </w:r>
-      <w:proofErr w:type="spellStart"/>
-      <w:r>
-        <w:rPr>
-          <w:rFonts w:ascii="Menlo" w:hAnsi="Menlo" w:cs="Menlo"/>
-          <w:sz w:val="13"/>
-          <w:szCs w:val="13"/>
-          <w:lang w:val="en-US"/>
-        </w:rPr>
-        <w:t>i</w:t>
-      </w:r>
-      <w:proofErr w:type="spellEnd"/>
-      <w:r>
-        <w:rPr>
-          <w:rFonts w:ascii="Menlo" w:hAnsi="Menlo" w:cs="Menlo"/>
-          <w:sz w:val="13"/>
-          <w:szCs w:val="13"/>
-          <w:lang w:val="en-US"/>
-        </w:rPr>
-        <w:t xml:space="preserve"> </w:t>
+        <w:t xml:space="preserve"> (i </w:t>
       </w:r>
       <w:r>
         <w:rPr>
@@ -2823,26 +2667,7 @@
           <w:lang w:val="en-US"/>
         </w:rPr>
         <w:tab/>
-      </w:r>
-      <w:proofErr w:type="spellStart"/>
-      <w:r>
-        <w:rPr>
-          <w:rFonts w:ascii="Menlo" w:hAnsi="Menlo" w:cs="Menlo"/>
-          <w:sz w:val="13"/>
-          <w:szCs w:val="13"/>
-          <w:lang w:val="en-US"/>
-        </w:rPr>
-        <w:t>initializeGenomicElement</w:t>
-      </w:r>
-      <w:proofErr w:type="spellEnd"/>
-      <w:r>
-        <w:rPr>
-          <w:rFonts w:ascii="Menlo" w:hAnsi="Menlo" w:cs="Menlo"/>
-          <w:sz w:val="13"/>
-          <w:szCs w:val="13"/>
-          <w:lang w:val="en-US"/>
-        </w:rPr>
-        <w:t>(</w:t>
+        <w:t>initializeGenomicElement(</w:t>
       </w:r>
       <w:r>
         <w:rPr>
@@ -2871,47 +2696,7 @@
           <w:szCs w:val="13"/>
           <w:lang w:val="en-US"/>
         </w:rPr>
-        <w:t xml:space="preserve">, </w:t>
-      </w:r>
-      <w:proofErr w:type="spellStart"/>
-      <w:r>
-        <w:rPr>
-          <w:rFonts w:ascii="Menlo" w:hAnsi="Menlo" w:cs="Menlo"/>
-          <w:sz w:val="13"/>
-          <w:szCs w:val="13"/>
-          <w:lang w:val="en-US"/>
-        </w:rPr>
-        <w:t>i</w:t>
-      </w:r>
-      <w:proofErr w:type="spellEnd"/>
-      <w:r>
-        <w:rPr>
-          <w:rFonts w:ascii="Menlo" w:hAnsi="Menlo" w:cs="Menlo"/>
-          <w:sz w:val="13"/>
-          <w:szCs w:val="13"/>
-          <w:lang w:val="en-US"/>
-        </w:rPr>
-        <w:t xml:space="preserve">, </w:t>
-      </w:r>
-      <w:proofErr w:type="spellStart"/>
-      <w:r>
-        <w:rPr>
-          <w:rFonts w:ascii="Menlo" w:hAnsi="Menlo" w:cs="Menlo"/>
-          <w:sz w:val="13"/>
-          <w:szCs w:val="13"/>
-          <w:lang w:val="en-US"/>
-        </w:rPr>
-        <w:t>i</w:t>
-      </w:r>
-      <w:proofErr w:type="spellEnd"/>
-      <w:r>
-        <w:rPr>
-          <w:rFonts w:ascii="Menlo" w:hAnsi="Menlo" w:cs="Menlo"/>
-          <w:sz w:val="13"/>
-          <w:szCs w:val="13"/>
-          <w:lang w:val="en-US"/>
-        </w:rPr>
-        <w:t>);</w:t>
+        <w:t>, i, i);</w:t>
       </w:r>
     </w:p>
     <w:p>
@@ -3087,26 +2872,7 @@
           <w:lang w:val="en-US"/>
         </w:rPr>
         <w:tab/>
-      </w:r>
-      <w:proofErr w:type="spellStart"/>
-      <w:r>
-        <w:rPr>
-          <w:rFonts w:ascii="Menlo" w:hAnsi="Menlo" w:cs="Menlo"/>
-          <w:sz w:val="13"/>
-          <w:szCs w:val="13"/>
-          <w:lang w:val="en-US"/>
-        </w:rPr>
-        <w:t>initializeGenomicElement</w:t>
-      </w:r>
-      <w:proofErr w:type="spellEnd"/>
-      <w:r>
-        <w:rPr>
-          <w:rFonts w:ascii="Menlo" w:hAnsi="Menlo" w:cs="Menlo"/>
-          <w:sz w:val="13"/>
-          <w:szCs w:val="13"/>
-          <w:lang w:val="en-US"/>
-        </w:rPr>
-        <w:t>(</w:t>
+        <w:t>initializeGenomicElement(</w:t>
       </w:r>
       <w:r>
         <w:rPr>
@@ -3125,47 +2891,7 @@
           <w:szCs w:val="13"/>
           <w:lang w:val="en-US"/>
         </w:rPr>
-        <w:t xml:space="preserve">, </w:t>
-      </w:r>
-      <w:proofErr w:type="spellStart"/>
-      <w:r>
-        <w:rPr>
-          <w:rFonts w:ascii="Menlo" w:hAnsi="Menlo" w:cs="Menlo"/>
-          <w:sz w:val="13"/>
-          <w:szCs w:val="13"/>
-          <w:lang w:val="en-US"/>
-        </w:rPr>
-        <w:t>i</w:t>
-      </w:r>
-      <w:proofErr w:type="spellEnd"/>
-      <w:r>
-        <w:rPr>
-          <w:rFonts w:ascii="Menlo" w:hAnsi="Menlo" w:cs="Menlo"/>
-          <w:sz w:val="13"/>
-          <w:szCs w:val="13"/>
-          <w:lang w:val="en-US"/>
-        </w:rPr>
-        <w:t xml:space="preserve">, </w:t>
-      </w:r>
-      <w:proofErr w:type="spellStart"/>
-      <w:r>
-        <w:rPr>
-          <w:rFonts w:ascii="Menlo" w:hAnsi="Menlo" w:cs="Menlo"/>
-          <w:sz w:val="13"/>
-          <w:szCs w:val="13"/>
-          <w:lang w:val="en-US"/>
-        </w:rPr>
-        <w:t>i</w:t>
-      </w:r>
-      <w:proofErr w:type="spellEnd"/>
-      <w:r>
-        <w:rPr>
-          <w:rFonts w:ascii="Menlo" w:hAnsi="Menlo" w:cs="Menlo"/>
-          <w:sz w:val="13"/>
-          <w:szCs w:val="13"/>
-          <w:lang w:val="en-US"/>
-        </w:rPr>
-        <w:t>);</w:t>
+        <w:t>, i, i);</w:t>
       </w:r>
     </w:p>
     <w:p>
@@ -3341,26 +3067,7 @@
           <w:lang w:val="en-US"/>
         </w:rPr>
         <w:tab/>
-      </w:r>
-      <w:proofErr w:type="spellStart"/>
-      <w:r>
-        <w:rPr>
-          <w:rFonts w:ascii="Menlo" w:hAnsi="Menlo" w:cs="Menlo"/>
-          <w:sz w:val="13"/>
-          <w:szCs w:val="13"/>
-          <w:lang w:val="en-US"/>
-        </w:rPr>
-        <w:t>initializeGenomicElement</w:t>
-      </w:r>
-      <w:proofErr w:type="spellEnd"/>
-      <w:r>
-        <w:rPr>
-          <w:rFonts w:ascii="Menlo" w:hAnsi="Menlo" w:cs="Menlo"/>
-          <w:sz w:val="13"/>
-          <w:szCs w:val="13"/>
-          <w:lang w:val="en-US"/>
-        </w:rPr>
-        <w:t>(</w:t>
+        <w:t>initializeGenomicElement(</w:t>
       </w:r>
       <w:r>
         <w:rPr>
@@ -3389,47 +3096,7 @@
           <w:szCs w:val="13"/>
           <w:lang w:val="en-US"/>
         </w:rPr>
-        <w:t xml:space="preserve">, </w:t>
-      </w:r>
-      <w:proofErr w:type="spellStart"/>
-      <w:r>
-        <w:rPr>
-          <w:rFonts w:ascii="Menlo" w:hAnsi="Menlo" w:cs="Menlo"/>
-          <w:sz w:val="13"/>
-          <w:szCs w:val="13"/>
-          <w:lang w:val="en-US"/>
-        </w:rPr>
-        <w:t>i</w:t>
-      </w:r>
-      <w:proofErr w:type="spellEnd"/>
-      <w:r>
-        <w:rPr>
-          <w:rFonts w:ascii="Menlo" w:hAnsi="Menlo" w:cs="Menlo"/>
-          <w:sz w:val="13"/>
-          <w:szCs w:val="13"/>
-          <w:lang w:val="en-US"/>
-        </w:rPr>
-        <w:t xml:space="preserve">, </w:t>
-      </w:r>
-      <w:proofErr w:type="spellStart"/>
-      <w:r>
-        <w:rPr>
-          <w:rFonts w:ascii="Menlo" w:hAnsi="Menlo" w:cs="Menlo"/>
-          <w:sz w:val="13"/>
-          <w:szCs w:val="13"/>
-          <w:lang w:val="en-US"/>
-        </w:rPr>
-        <w:t>i</w:t>
-      </w:r>
-      <w:proofErr w:type="spellEnd"/>
-      <w:r>
-        <w:rPr>
-          <w:rFonts w:ascii="Menlo" w:hAnsi="Menlo" w:cs="Menlo"/>
-          <w:sz w:val="13"/>
-          <w:szCs w:val="13"/>
-          <w:lang w:val="en-US"/>
-        </w:rPr>
-        <w:t>);</w:t>
+        <w:t>, i, i);</w:t>
       </w:r>
     </w:p>
     <w:p>
@@ -3842,7 +3509,6 @@
         </w:rPr>
         <w:tab/>
       </w:r>
-      <w:proofErr w:type="spellStart"/>
       <w:r>
         <w:rPr>
           <w:rFonts w:ascii="Menlo" w:hAnsi="Menlo" w:cs="Menlo"/>
@@ -3860,17 +3526,7 @@
           <w:szCs w:val="13"/>
           <w:lang w:val="en-US"/>
         </w:rPr>
-        <w:t>.addSubpop</w:t>
-      </w:r>
-      <w:proofErr w:type="spellEnd"/>
-      <w:r>
-        <w:rPr>
-          <w:rFonts w:ascii="Menlo" w:hAnsi="Menlo" w:cs="Menlo"/>
-          <w:sz w:val="13"/>
-          <w:szCs w:val="13"/>
-          <w:lang w:val="en-US"/>
-        </w:rPr>
-        <w:t>(</w:t>
+        <w:t>.addSubpop(</w:t>
       </w:r>
       <w:r>
         <w:rPr>
@@ -4160,7 +3816,6 @@
         </w:rPr>
         <w:t xml:space="preserve"> { </w:t>
       </w:r>
-      <w:proofErr w:type="spellStart"/>
       <w:r>
         <w:rPr>
           <w:rFonts w:ascii="Menlo" w:hAnsi="Menlo" w:cs="Menlo"/>
@@ -4178,17 +3833,7 @@
           <w:szCs w:val="13"/>
           <w:lang w:val="en-US"/>
         </w:rPr>
-        <w:t>.addSubpopSplit</w:t>
-      </w:r>
-      <w:proofErr w:type="spellEnd"/>
-      <w:r>
-        <w:rPr>
-          <w:rFonts w:ascii="Menlo" w:hAnsi="Menlo" w:cs="Menlo"/>
-          <w:sz w:val="13"/>
-          <w:szCs w:val="13"/>
-          <w:lang w:val="en-US"/>
-        </w:rPr>
-        <w:t>(</w:t>
+        <w:t>.addSubpopSplit(</w:t>
       </w:r>
       <w:r>
         <w:rPr>
@@ -4423,7 +4068,7 @@
           <w:szCs w:val="13"/>
           <w:lang w:val="en-US"/>
         </w:rPr>
-        <w:t>00</w:t>
+        <w:t>000</w:t>
       </w:r>
       <w:r>
         <w:rPr>
@@ -4756,28 +4401,7 @@
           <w:lang w:val="en-US"/>
         </w:rPr>
         <w:tab/>
-      </w:r>
-      <w:proofErr w:type="spellStart"/>
-      <w:r>
-        <w:rPr>
-          <w:rFonts w:ascii="Menlo" w:hAnsi="Menlo" w:cs="Menlo"/>
-          <w:color w:val="007400"/>
-          <w:sz w:val="13"/>
-          <w:szCs w:val="13"/>
-          <w:lang w:val="en-US"/>
-        </w:rPr>
-        <w:t>target.addNewDrawnMutation</w:t>
-      </w:r>
-      <w:proofErr w:type="spellEnd"/>
-      <w:r>
-        <w:rPr>
-          <w:rFonts w:ascii="Menlo" w:hAnsi="Menlo" w:cs="Menlo"/>
-          <w:color w:val="007400"/>
-          <w:sz w:val="13"/>
-          <w:szCs w:val="13"/>
-          <w:lang w:val="en-US"/>
-        </w:rPr>
-        <w:t>(m3, 15000);</w:t>
+        <w:t>target.addNewDrawnMutation(m3, 15000);</w:t>
       </w:r>
       <w:r>
         <w:rPr>
@@ -5607,27 +5231,7 @@
           <w:lang w:val="en-US"/>
         </w:rPr>
         <w:tab/>
-        <w:t xml:space="preserve">m = </w:t>
-      </w:r>
-      <w:proofErr w:type="spellStart"/>
-      <w:r>
-        <w:rPr>
-          <w:rFonts w:ascii="Menlo" w:hAnsi="Menlo" w:cs="Menlo"/>
-          <w:sz w:val="13"/>
-          <w:szCs w:val="13"/>
-          <w:lang w:val="en-US"/>
-        </w:rPr>
-        <w:t>sortBy</w:t>
-      </w:r>
-      <w:proofErr w:type="spellEnd"/>
-      <w:r>
-        <w:rPr>
-          <w:rFonts w:ascii="Menlo" w:hAnsi="Menlo" w:cs="Menlo"/>
-          <w:sz w:val="13"/>
-          <w:szCs w:val="13"/>
-          <w:lang w:val="en-US"/>
-        </w:rPr>
-        <w:t>(unique(g_12.mutations),</w:t>
+        <w:t>m = sortBy(unique(g_12.mutations),</w:t>
       </w:r>
       <w:r>
         <w:rPr>
@@ -5868,29 +5472,7 @@
           <w:szCs w:val="13"/>
           <w:lang w:val="en-US"/>
         </w:rPr>
-        <w:t>"</w:t>
-      </w:r>
-      <w:proofErr w:type="spellStart"/>
-      <w:r>
-        <w:rPr>
-          <w:rFonts w:ascii="Menlo" w:hAnsi="Menlo" w:cs="Menlo"/>
-          <w:color w:val="C41A16"/>
-          <w:sz w:val="13"/>
-          <w:szCs w:val="13"/>
-          <w:lang w:val="en-US"/>
-        </w:rPr>
-        <w:t>segsites</w:t>
-      </w:r>
-      <w:proofErr w:type="spellEnd"/>
-      <w:r>
-        <w:rPr>
-          <w:rFonts w:ascii="Menlo" w:hAnsi="Menlo" w:cs="Menlo"/>
-          <w:color w:val="C41A16"/>
-          <w:sz w:val="13"/>
-          <w:szCs w:val="13"/>
-          <w:lang w:val="en-US"/>
-        </w:rPr>
-        <w:t>: "</w:t>
+        <w:t>"segsites: "</w:t>
       </w:r>
       <w:r>
         <w:rPr>
@@ -6056,29 +5638,8 @@
           <w:szCs w:val="13"/>
           <w:lang w:val="en-US"/>
         </w:rPr>
-        <w:t xml:space="preserve">, </w:t>
-      </w:r>
-      <w:proofErr w:type="spellStart"/>
-      <w:r>
-        <w:rPr>
-          <w:rFonts w:ascii="Menlo" w:hAnsi="Menlo" w:cs="Menlo"/>
-          <w:sz w:val="13"/>
-          <w:szCs w:val="13"/>
-          <w:lang w:val="en-US"/>
-        </w:rPr>
-        <w:t>m.position</w:t>
-      </w:r>
-      <w:proofErr w:type="spellEnd"/>
-      <w:r>
-        <w:rPr>
-          <w:rFonts w:ascii="Menlo" w:hAnsi="Menlo" w:cs="Menlo"/>
-          <w:sz w:val="13"/>
-          <w:szCs w:val="13"/>
-          <w:lang w:val="en-US"/>
-        </w:rPr>
-        <w:t xml:space="preserve"> / </w:t>
-      </w:r>
-      <w:proofErr w:type="spellStart"/>
+        <w:t xml:space="preserve">, m.position / </w:t>
+      </w:r>
       <w:r>
         <w:rPr>
           <w:rFonts w:ascii="Menlo" w:hAnsi="Menlo" w:cs="Menlo"/>
@@ -6096,17 +5657,7 @@
           <w:szCs w:val="13"/>
           <w:lang w:val="en-US"/>
         </w:rPr>
-        <w:t>.chromosome.lastPosition</w:t>
-      </w:r>
-      <w:proofErr w:type="spellEnd"/>
-      <w:r>
-        <w:rPr>
-          <w:rFonts w:ascii="Menlo" w:hAnsi="Menlo" w:cs="Menlo"/>
-          <w:sz w:val="13"/>
-          <w:szCs w:val="13"/>
-          <w:lang w:val="en-US"/>
-        </w:rPr>
-        <w:t>);</w:t>
+        <w:t>.chromosome.lastPosition);</w:t>
       </w:r>
     </w:p>
     <w:p>
@@ -6438,46 +5989,7 @@
           <w:lang w:val="en-US"/>
         </w:rPr>
         <w:tab/>
-      </w:r>
-      <w:proofErr w:type="spellStart"/>
-      <w:r>
-        <w:rPr>
-          <w:rFonts w:ascii="Menlo" w:hAnsi="Menlo" w:cs="Menlo"/>
-          <w:sz w:val="13"/>
-          <w:szCs w:val="13"/>
-          <w:lang w:val="en-US"/>
-        </w:rPr>
-        <w:t>hasMuts</w:t>
-      </w:r>
-      <w:proofErr w:type="spellEnd"/>
-      <w:r>
-        <w:rPr>
-          <w:rFonts w:ascii="Menlo" w:hAnsi="Menlo" w:cs="Menlo"/>
-          <w:sz w:val="13"/>
-          <w:szCs w:val="13"/>
-          <w:lang w:val="en-US"/>
-        </w:rPr>
-        <w:t xml:space="preserve"> = (match(</w:t>
-      </w:r>
-      <w:proofErr w:type="spellStart"/>
-      <w:r>
-        <w:rPr>
-          <w:rFonts w:ascii="Menlo" w:hAnsi="Menlo" w:cs="Menlo"/>
-          <w:sz w:val="13"/>
-          <w:szCs w:val="13"/>
-          <w:lang w:val="en-US"/>
-        </w:rPr>
-        <w:t>m,genome.mutations</w:t>
-      </w:r>
-      <w:proofErr w:type="spellEnd"/>
-      <w:r>
-        <w:rPr>
-          <w:rFonts w:ascii="Menlo" w:hAnsi="Menlo" w:cs="Menlo"/>
-          <w:sz w:val="13"/>
-          <w:szCs w:val="13"/>
-          <w:lang w:val="en-US"/>
-        </w:rPr>
-        <w:t xml:space="preserve">) &gt;= </w:t>
+        <w:t xml:space="preserve">hasMuts = (match(m,genome.mutations) &gt;= </w:t>
       </w:r>
       <w:r>
         <w:rPr>
@@ -6560,47 +6072,7 @@
           <w:lang w:val="en-US"/>
         </w:rPr>
         <w:tab/>
-        <w:t>cat(paste(</w:t>
-      </w:r>
-      <w:proofErr w:type="spellStart"/>
-      <w:r>
-        <w:rPr>
-          <w:rFonts w:ascii="Menlo" w:hAnsi="Menlo" w:cs="Menlo"/>
-          <w:sz w:val="13"/>
-          <w:szCs w:val="13"/>
-          <w:lang w:val="en-US"/>
-        </w:rPr>
-        <w:t>asInteger</w:t>
-      </w:r>
-      <w:proofErr w:type="spellEnd"/>
-      <w:r>
-        <w:rPr>
-          <w:rFonts w:ascii="Menlo" w:hAnsi="Menlo" w:cs="Menlo"/>
-          <w:sz w:val="13"/>
-          <w:szCs w:val="13"/>
-          <w:lang w:val="en-US"/>
-        </w:rPr>
-        <w:t>(</w:t>
-      </w:r>
-      <w:proofErr w:type="spellStart"/>
-      <w:r>
-        <w:rPr>
-          <w:rFonts w:ascii="Menlo" w:hAnsi="Menlo" w:cs="Menlo"/>
-          <w:sz w:val="13"/>
-          <w:szCs w:val="13"/>
-          <w:lang w:val="en-US"/>
-        </w:rPr>
-        <w:t>hasMuts</w:t>
-      </w:r>
-      <w:proofErr w:type="spellEnd"/>
-      <w:r>
-        <w:rPr>
-          <w:rFonts w:ascii="Menlo" w:hAnsi="Menlo" w:cs="Menlo"/>
-          <w:sz w:val="13"/>
-          <w:szCs w:val="13"/>
-          <w:lang w:val="en-US"/>
-        </w:rPr>
-        <w:t>),</w:t>
+        <w:t>cat(paste(asInteger(hasMuts),</w:t>
       </w:r>
       <w:r>
         <w:rPr>
@@ -7066,25 +6538,14 @@
           <w:lang w:val="en-US"/>
         </w:rPr>
       </w:pPr>
-      <w:proofErr w:type="spellStart"/>
-      <w:r>
-        <w:rPr>
-          <w:rFonts w:ascii="Menlo" w:hAnsi="Menlo" w:cs="Menlo"/>
-          <w:sz w:val="13"/>
-          <w:szCs w:val="13"/>
-          <w:lang w:val="en-US"/>
-        </w:rPr>
-        <w:t>initializeRecombinationRate</w:t>
-      </w:r>
-      <w:proofErr w:type="spellEnd"/>
-      <w:r>
-        <w:rPr>
-          <w:rFonts w:ascii="Menlo" w:hAnsi="Menlo" w:cs="Menlo"/>
-          <w:sz w:val="13"/>
-          <w:szCs w:val="13"/>
-          <w:lang w:val="en-US"/>
-        </w:rPr>
-        <w:t>(</w:t>
+      <w:r>
+        <w:rPr>
+          <w:rFonts w:ascii="Menlo" w:hAnsi="Menlo" w:cs="Menlo"/>
+          <w:sz w:val="13"/>
+          <w:szCs w:val="13"/>
+          <w:lang w:val="en-US"/>
+        </w:rPr>
+        <w:t>initializeRecombinationRate(</w:t>
       </w:r>
       <w:r>
         <w:rPr>
@@ -7289,25 +6750,14 @@
           <w:lang w:val="en-US"/>
         </w:rPr>
       </w:pPr>
-      <w:proofErr w:type="spellStart"/>
-      <w:r>
-        <w:rPr>
-          <w:rFonts w:ascii="Menlo" w:hAnsi="Menlo" w:cs="Menlo"/>
-          <w:sz w:val="13"/>
-          <w:szCs w:val="13"/>
-          <w:lang w:val="en-US"/>
-        </w:rPr>
-        <w:t>initializeRecombinationRate</w:t>
-      </w:r>
-      <w:proofErr w:type="spellEnd"/>
-      <w:r>
-        <w:rPr>
-          <w:rFonts w:ascii="Menlo" w:hAnsi="Menlo" w:cs="Menlo"/>
-          <w:sz w:val="13"/>
-          <w:szCs w:val="13"/>
-          <w:lang w:val="en-US"/>
-        </w:rPr>
-        <w:t>(</w:t>
+      <w:r>
+        <w:rPr>
+          <w:rFonts w:ascii="Menlo" w:hAnsi="Menlo" w:cs="Menlo"/>
+          <w:sz w:val="13"/>
+          <w:szCs w:val="13"/>
+          <w:lang w:val="en-US"/>
+        </w:rPr>
+        <w:t>initializeRecombinationRate(</w:t>
       </w:r>
       <w:r>
         <w:rPr>
@@ -7567,25 +7017,14 @@
           <w:lang w:val="en-US"/>
         </w:rPr>
       </w:pPr>
-      <w:proofErr w:type="spellStart"/>
-      <w:r>
-        <w:rPr>
-          <w:rFonts w:ascii="Menlo" w:hAnsi="Menlo" w:cs="Menlo"/>
-          <w:sz w:val="13"/>
-          <w:szCs w:val="13"/>
-          <w:lang w:val="en-US"/>
-        </w:rPr>
-        <w:t>initializeRecombinationRate</w:t>
-      </w:r>
-      <w:proofErr w:type="spellEnd"/>
-      <w:r>
-        <w:rPr>
-          <w:rFonts w:ascii="Menlo" w:hAnsi="Menlo" w:cs="Menlo"/>
-          <w:sz w:val="13"/>
-          <w:szCs w:val="13"/>
-          <w:lang w:val="en-US"/>
-        </w:rPr>
-        <w:t>(</w:t>
+      <w:r>
+        <w:rPr>
+          <w:rFonts w:ascii="Menlo" w:hAnsi="Menlo" w:cs="Menlo"/>
+          <w:sz w:val="13"/>
+          <w:szCs w:val="13"/>
+          <w:lang w:val="en-US"/>
+        </w:rPr>
+        <w:t>initializeRecombinationRate(</w:t>
       </w:r>
       <w:r>
         <w:rPr>
@@ -7911,26 +7350,7 @@
           <w:lang w:val="en-US"/>
         </w:rPr>
         <w:tab/>
-      </w:r>
-      <w:proofErr w:type="spellStart"/>
-      <w:r>
-        <w:rPr>
-          <w:rFonts w:ascii="Menlo" w:hAnsi="Menlo" w:cs="Menlo"/>
-          <w:sz w:val="13"/>
-          <w:szCs w:val="13"/>
-          <w:lang w:val="en-US"/>
-        </w:rPr>
-        <w:t>target.addNewDrawnMutation</w:t>
-      </w:r>
-      <w:proofErr w:type="spellEnd"/>
-      <w:r>
-        <w:rPr>
-          <w:rFonts w:ascii="Menlo" w:hAnsi="Menlo" w:cs="Menlo"/>
-          <w:sz w:val="13"/>
-          <w:szCs w:val="13"/>
-          <w:lang w:val="en-US"/>
-        </w:rPr>
-        <w:t>(</w:t>
+        <w:t>target.addNewDrawnMutation(</w:t>
       </w:r>
       <w:r>
         <w:rPr>
@@ -8242,25 +7662,14 @@
           <w:lang w:val="en-US"/>
         </w:rPr>
       </w:pPr>
-      <w:proofErr w:type="spellStart"/>
-      <w:r>
-        <w:rPr>
-          <w:rFonts w:ascii="Menlo" w:hAnsi="Menlo" w:cs="Menlo"/>
-          <w:sz w:val="13"/>
-          <w:szCs w:val="13"/>
-          <w:lang w:val="en-US"/>
-        </w:rPr>
-        <w:t>initializeRecombinationRate</w:t>
-      </w:r>
-      <w:proofErr w:type="spellEnd"/>
-      <w:r>
-        <w:rPr>
-          <w:rFonts w:ascii="Menlo" w:hAnsi="Menlo" w:cs="Menlo"/>
-          <w:sz w:val="13"/>
-          <w:szCs w:val="13"/>
-          <w:lang w:val="en-US"/>
-        </w:rPr>
-        <w:t>(</w:t>
+      <w:r>
+        <w:rPr>
+          <w:rFonts w:ascii="Menlo" w:hAnsi="Menlo" w:cs="Menlo"/>
+          <w:sz w:val="13"/>
+          <w:szCs w:val="13"/>
+          <w:lang w:val="en-US"/>
+        </w:rPr>
+        <w:t>initializeRecombinationRate(</w:t>
       </w:r>
       <w:r>
         <w:rPr>
@@ -8606,26 +8015,7 @@
           <w:lang w:val="en-US"/>
         </w:rPr>
         <w:tab/>
-      </w:r>
-      <w:proofErr w:type="spellStart"/>
-      <w:r>
-        <w:rPr>
-          <w:rFonts w:ascii="Menlo" w:hAnsi="Menlo" w:cs="Menlo"/>
-          <w:sz w:val="13"/>
-          <w:szCs w:val="13"/>
-          <w:lang w:val="en-US"/>
-        </w:rPr>
-        <w:t>target.addNewDrawnMutation</w:t>
-      </w:r>
-      <w:proofErr w:type="spellEnd"/>
-      <w:r>
-        <w:rPr>
-          <w:rFonts w:ascii="Menlo" w:hAnsi="Menlo" w:cs="Menlo"/>
-          <w:sz w:val="13"/>
-          <w:szCs w:val="13"/>
-          <w:lang w:val="en-US"/>
-        </w:rPr>
-        <w:t>(</w:t>
+        <w:t>target.addNewDrawnMutation(</w:t>
       </w:r>
       <w:r>
         <w:rPr>
@@ -8933,25 +8323,14 @@
           <w:lang w:val="en-US"/>
         </w:rPr>
       </w:pPr>
-      <w:proofErr w:type="spellStart"/>
-      <w:r>
-        <w:rPr>
-          <w:rFonts w:ascii="Menlo" w:hAnsi="Menlo" w:cs="Menlo"/>
-          <w:sz w:val="13"/>
-          <w:szCs w:val="13"/>
-          <w:lang w:val="en-US"/>
-        </w:rPr>
-        <w:t>initializeGenomicElementType</w:t>
-      </w:r>
-      <w:proofErr w:type="spellEnd"/>
-      <w:r>
-        <w:rPr>
-          <w:rFonts w:ascii="Menlo" w:hAnsi="Menlo" w:cs="Menlo"/>
-          <w:sz w:val="13"/>
-          <w:szCs w:val="13"/>
-          <w:lang w:val="en-US"/>
-        </w:rPr>
-        <w:t>(</w:t>
+      <w:r>
+        <w:rPr>
+          <w:rFonts w:ascii="Menlo" w:hAnsi="Menlo" w:cs="Menlo"/>
+          <w:sz w:val="13"/>
+          <w:szCs w:val="13"/>
+          <w:lang w:val="en-US"/>
+        </w:rPr>
+        <w:t>initializeGenomicElementType(</w:t>
       </w:r>
       <w:r>
         <w:rPr>
@@ -9302,25 +8681,14 @@
           <w:lang w:val="en-US"/>
         </w:rPr>
       </w:pPr>
-      <w:proofErr w:type="spellStart"/>
-      <w:r>
-        <w:rPr>
-          <w:rFonts w:ascii="Menlo" w:hAnsi="Menlo" w:cs="Menlo"/>
-          <w:sz w:val="13"/>
-          <w:szCs w:val="13"/>
-          <w:lang w:val="en-US"/>
-        </w:rPr>
-        <w:t>initializeGenomicElementType</w:t>
-      </w:r>
-      <w:proofErr w:type="spellEnd"/>
-      <w:r>
-        <w:rPr>
-          <w:rFonts w:ascii="Menlo" w:hAnsi="Menlo" w:cs="Menlo"/>
-          <w:sz w:val="13"/>
-          <w:szCs w:val="13"/>
-          <w:lang w:val="en-US"/>
-        </w:rPr>
-        <w:t>(</w:t>
+      <w:r>
+        <w:rPr>
+          <w:rFonts w:ascii="Menlo" w:hAnsi="Menlo" w:cs="Menlo"/>
+          <w:sz w:val="13"/>
+          <w:szCs w:val="13"/>
+          <w:lang w:val="en-US"/>
+        </w:rPr>
+        <w:t>initializeGenomicElementType(</w:t>
       </w:r>
       <w:r>
         <w:rPr>
@@ -9693,25 +9061,14 @@
           <w:lang w:val="en-US"/>
         </w:rPr>
       </w:pPr>
-      <w:proofErr w:type="spellStart"/>
-      <w:r>
-        <w:rPr>
-          <w:rFonts w:ascii="Menlo" w:hAnsi="Menlo" w:cs="Menlo"/>
-          <w:sz w:val="13"/>
-          <w:szCs w:val="13"/>
-          <w:lang w:val="en-US"/>
-        </w:rPr>
-        <w:t>initializeGenomicElementType</w:t>
-      </w:r>
-      <w:proofErr w:type="spellEnd"/>
-      <w:r>
-        <w:rPr>
-          <w:rFonts w:ascii="Menlo" w:hAnsi="Menlo" w:cs="Menlo"/>
-          <w:sz w:val="13"/>
-          <w:szCs w:val="13"/>
-          <w:lang w:val="en-US"/>
-        </w:rPr>
-        <w:t>(</w:t>
+      <w:r>
+        <w:rPr>
+          <w:rFonts w:ascii="Menlo" w:hAnsi="Menlo" w:cs="Menlo"/>
+          <w:sz w:val="13"/>
+          <w:szCs w:val="13"/>
+          <w:lang w:val="en-US"/>
+        </w:rPr>
+        <w:t>initializeGenomicElementType(</w:t>
       </w:r>
       <w:r>
         <w:rPr>
@@ -10079,25 +9436,14 @@
           <w:lang w:val="en-US"/>
         </w:rPr>
       </w:pPr>
-      <w:proofErr w:type="spellStart"/>
-      <w:r>
-        <w:rPr>
-          <w:rFonts w:ascii="Menlo" w:hAnsi="Menlo" w:cs="Menlo"/>
-          <w:sz w:val="13"/>
-          <w:szCs w:val="13"/>
-          <w:lang w:val="en-US"/>
-        </w:rPr>
-        <w:t>initializeMutationRate</w:t>
-      </w:r>
-      <w:proofErr w:type="spellEnd"/>
-      <w:r>
-        <w:rPr>
-          <w:rFonts w:ascii="Menlo" w:hAnsi="Menlo" w:cs="Menlo"/>
-          <w:sz w:val="13"/>
-          <w:szCs w:val="13"/>
-          <w:lang w:val="en-US"/>
-        </w:rPr>
-        <w:t>(</w:t>
+      <w:r>
+        <w:rPr>
+          <w:rFonts w:ascii="Menlo" w:hAnsi="Menlo" w:cs="Menlo"/>
+          <w:sz w:val="13"/>
+          <w:szCs w:val="13"/>
+          <w:lang w:val="en-US"/>
+        </w:rPr>
+        <w:t>initializeMutationRate(</w:t>
       </w:r>
       <w:r>
         <w:rPr>
@@ -10843,25 +10189,14 @@
         </w:rPr>
         <w:tab/>
       </w:r>
-      <w:proofErr w:type="spellStart"/>
-      <w:r>
-        <w:rPr>
-          <w:rFonts w:ascii="Menlo" w:hAnsi="Menlo" w:cs="Menlo"/>
-          <w:sz w:val="13"/>
-          <w:szCs w:val="13"/>
-          <w:lang w:val="en-US"/>
-        </w:rPr>
-        <w:t>initializeMutationType</w:t>
-      </w:r>
-      <w:proofErr w:type="spellEnd"/>
-      <w:r>
-        <w:rPr>
-          <w:rFonts w:ascii="Menlo" w:hAnsi="Menlo" w:cs="Menlo"/>
-          <w:sz w:val="13"/>
-          <w:szCs w:val="13"/>
-          <w:lang w:val="en-US"/>
-        </w:rPr>
-        <w:t>(</w:t>
+      <w:r>
+        <w:rPr>
+          <w:rFonts w:ascii="Menlo" w:hAnsi="Menlo" w:cs="Menlo"/>
+          <w:sz w:val="13"/>
+          <w:szCs w:val="13"/>
+          <w:lang w:val="en-US"/>
+        </w:rPr>
+        <w:t>initializeMutationType(</w:t>
       </w:r>
       <w:r>
         <w:rPr>
@@ -10938,7 +10273,17 @@
           <w:szCs w:val="13"/>
           <w:lang w:val="en-US"/>
         </w:rPr>
-        <w:t>.01</w:t>
+        <w:t>.0</w:t>
+      </w:r>
+      <w:r>
+        <w:rPr>
+          <w:rFonts w:ascii="Menlo" w:hAnsi="Menlo" w:cs="Menlo"/>
+          <w:color w:val="1C00CF"/>
+          <w:sz w:val="13"/>
+          <w:szCs w:val="13"/>
+          <w:lang w:val="en-US"/>
+        </w:rPr>
+        <w:t>05</w:t>
       </w:r>
       <w:r>
         <w:rPr>
@@ -11172,25 +10517,14 @@
         </w:rPr>
         <w:tab/>
       </w:r>
-      <w:proofErr w:type="spellStart"/>
-      <w:r>
-        <w:rPr>
-          <w:rFonts w:ascii="Menlo" w:hAnsi="Menlo" w:cs="Menlo"/>
-          <w:sz w:val="13"/>
-          <w:szCs w:val="13"/>
-          <w:lang w:val="en-US"/>
-        </w:rPr>
-        <w:t>initializeMutationType</w:t>
-      </w:r>
-      <w:proofErr w:type="spellEnd"/>
-      <w:r>
-        <w:rPr>
-          <w:rFonts w:ascii="Menlo" w:hAnsi="Menlo" w:cs="Menlo"/>
-          <w:sz w:val="13"/>
-          <w:szCs w:val="13"/>
-          <w:lang w:val="en-US"/>
-        </w:rPr>
-        <w:t>(</w:t>
+      <w:r>
+        <w:rPr>
+          <w:rFonts w:ascii="Menlo" w:hAnsi="Menlo" w:cs="Menlo"/>
+          <w:sz w:val="13"/>
+          <w:szCs w:val="13"/>
+          <w:lang w:val="en-US"/>
+        </w:rPr>
+        <w:t>initializeMutationType(</w:t>
       </w:r>
       <w:r>
         <w:rPr>
@@ -11287,7 +10621,7 @@
           <w:szCs w:val="13"/>
           <w:lang w:val="en-US"/>
         </w:rPr>
-        <w:t>.01</w:t>
+        <w:t>.0</w:t>
       </w:r>
       <w:r>
         <w:rPr>
@@ -11297,7 +10631,7 @@
           <w:szCs w:val="13"/>
           <w:lang w:val="en-US"/>
         </w:rPr>
-        <w:t>, 0.</w:t>
+        <w:t>05</w:t>
       </w:r>
       <w:r>
         <w:rPr>
@@ -11307,8 +10641,20 @@
           <w:szCs w:val="13"/>
           <w:lang w:val="en-US"/>
         </w:rPr>
-        <w:t>01</w:t>
-      </w:r>
+        <w:t xml:space="preserve">, </w:t>
+      </w:r>
+      <w:r>
+        <w:rPr>
+          <w:rFonts w:ascii="Menlo" w:hAnsi="Menlo" w:cs="Menlo"/>
+          <w:color w:val="1C00CF"/>
+          <w:sz w:val="13"/>
+          <w:szCs w:val="13"/>
+          <w:lang w:val="en-US"/>
+        </w:rPr>
+        <w:t>1</w:t>
+      </w:r>
+      <w:bookmarkStart w:id="0" w:name="_GoBack"/>
+      <w:bookmarkEnd w:id="0"/>
       <w:r>
         <w:rPr>
           <w:rFonts w:ascii="Menlo" w:hAnsi="Menlo" w:cs="Menlo"/>
@@ -11658,25 +11004,14 @@
           <w:lang w:val="en-US"/>
         </w:rPr>
       </w:pPr>
-      <w:proofErr w:type="spellStart"/>
-      <w:r>
-        <w:rPr>
-          <w:rFonts w:ascii="Menlo" w:hAnsi="Menlo" w:cs="Menlo"/>
-          <w:sz w:val="13"/>
-          <w:szCs w:val="13"/>
-          <w:lang w:val="en-US"/>
-        </w:rPr>
-        <w:t>initializeMutationRate</w:t>
-      </w:r>
-      <w:proofErr w:type="spellEnd"/>
-      <w:r>
-        <w:rPr>
-          <w:rFonts w:ascii="Menlo" w:hAnsi="Menlo" w:cs="Menlo"/>
-          <w:sz w:val="13"/>
-          <w:szCs w:val="13"/>
-          <w:lang w:val="en-US"/>
-        </w:rPr>
-        <w:t>(</w:t>
+      <w:r>
+        <w:rPr>
+          <w:rFonts w:ascii="Menlo" w:hAnsi="Menlo" w:cs="Menlo"/>
+          <w:sz w:val="13"/>
+          <w:szCs w:val="13"/>
+          <w:lang w:val="en-US"/>
+        </w:rPr>
+        <w:t>initializeMutationRate(</w:t>
       </w:r>
       <w:r>
         <w:rPr>
@@ -11836,25 +11171,14 @@
           <w:lang w:val="en-US"/>
         </w:rPr>
       </w:pPr>
-      <w:proofErr w:type="spellStart"/>
-      <w:r>
-        <w:rPr>
-          <w:rFonts w:ascii="Menlo" w:hAnsi="Menlo" w:cs="Menlo"/>
-          <w:sz w:val="13"/>
-          <w:szCs w:val="13"/>
-          <w:lang w:val="en-US"/>
-        </w:rPr>
-        <w:t>initializeMutationType</w:t>
-      </w:r>
-      <w:proofErr w:type="spellEnd"/>
-      <w:r>
-        <w:rPr>
-          <w:rFonts w:ascii="Menlo" w:hAnsi="Menlo" w:cs="Menlo"/>
-          <w:sz w:val="13"/>
-          <w:szCs w:val="13"/>
-          <w:lang w:val="en-US"/>
-        </w:rPr>
-        <w:t>(</w:t>
+      <w:r>
+        <w:rPr>
+          <w:rFonts w:ascii="Menlo" w:hAnsi="Menlo" w:cs="Menlo"/>
+          <w:sz w:val="13"/>
+          <w:szCs w:val="13"/>
+          <w:lang w:val="en-US"/>
+        </w:rPr>
+        <w:t>initializeMutationType(</w:t>
       </w:r>
       <w:r>
         <w:rPr>
@@ -11951,7 +11275,17 @@
           <w:szCs w:val="13"/>
           <w:lang w:val="en-US"/>
         </w:rPr>
-        <w:t>01</w:t>
+        <w:t>0</w:t>
+      </w:r>
+      <w:r>
+        <w:rPr>
+          <w:rFonts w:ascii="Menlo" w:hAnsi="Menlo" w:cs="Menlo"/>
+          <w:color w:val="1C00CF"/>
+          <w:sz w:val="13"/>
+          <w:szCs w:val="13"/>
+          <w:lang w:val="en-US"/>
+        </w:rPr>
+        <w:t>05</w:t>
       </w:r>
       <w:r>
         <w:rPr>
@@ -12428,25 +11762,14 @@
           <w:lang w:val="en-US"/>
         </w:rPr>
       </w:pPr>
-      <w:proofErr w:type="spellStart"/>
-      <w:r>
-        <w:rPr>
-          <w:rFonts w:ascii="Menlo" w:hAnsi="Menlo" w:cs="Menlo"/>
-          <w:sz w:val="13"/>
-          <w:szCs w:val="13"/>
-          <w:lang w:val="en-US"/>
-        </w:rPr>
-        <w:t>initializeMutationType</w:t>
-      </w:r>
-      <w:proofErr w:type="spellEnd"/>
-      <w:r>
-        <w:rPr>
-          <w:rFonts w:ascii="Menlo" w:hAnsi="Menlo" w:cs="Menlo"/>
-          <w:sz w:val="13"/>
-          <w:szCs w:val="13"/>
-          <w:lang w:val="en-US"/>
-        </w:rPr>
-        <w:t>(</w:t>
+      <w:r>
+        <w:rPr>
+          <w:rFonts w:ascii="Menlo" w:hAnsi="Menlo" w:cs="Menlo"/>
+          <w:sz w:val="13"/>
+          <w:szCs w:val="13"/>
+          <w:lang w:val="en-US"/>
+        </w:rPr>
+        <w:t>initializeMutationType(</w:t>
       </w:r>
       <w:r>
         <w:rPr>
@@ -12543,6 +11866,16 @@
           <w:szCs w:val="13"/>
           <w:lang w:val="en-US"/>
         </w:rPr>
+        <w:t>00</w:t>
+      </w:r>
+      <w:r>
+        <w:rPr>
+          <w:rFonts w:ascii="Menlo" w:hAnsi="Menlo" w:cs="Menlo"/>
+          <w:color w:val="1C00CF"/>
+          <w:sz w:val="13"/>
+          <w:szCs w:val="13"/>
+          <w:lang w:val="en-US"/>
+        </w:rPr>
         <w:t>5</w:t>
       </w:r>
       <w:r>
@@ -12554,6 +11887,16 @@
           <w:lang w:val="en-US"/>
         </w:rPr>
         <w:t>, 0.</w:t>
+      </w:r>
+      <w:r>
+        <w:rPr>
+          <w:rFonts w:ascii="Menlo" w:hAnsi="Menlo" w:cs="Menlo"/>
+          <w:color w:val="1C00CF"/>
+          <w:sz w:val="13"/>
+          <w:szCs w:val="13"/>
+          <w:lang w:val="en-US"/>
+        </w:rPr>
+        <w:t>00</w:t>
       </w:r>
       <w:r>
         <w:rPr>
@@ -12693,25 +12036,14 @@
           <w:lang w:val="en-US"/>
         </w:rPr>
       </w:pPr>
-      <w:proofErr w:type="spellStart"/>
-      <w:r>
-        <w:rPr>
-          <w:rFonts w:ascii="Menlo" w:hAnsi="Menlo" w:cs="Menlo"/>
-          <w:sz w:val="13"/>
-          <w:szCs w:val="13"/>
-          <w:lang w:val="en-US"/>
-        </w:rPr>
-        <w:t>initializeGenomicElementType</w:t>
-      </w:r>
-      <w:proofErr w:type="spellEnd"/>
-      <w:r>
-        <w:rPr>
-          <w:rFonts w:ascii="Menlo" w:hAnsi="Menlo" w:cs="Menlo"/>
-          <w:sz w:val="13"/>
-          <w:szCs w:val="13"/>
-          <w:lang w:val="en-US"/>
-        </w:rPr>
-        <w:t>(</w:t>
+      <w:r>
+        <w:rPr>
+          <w:rFonts w:ascii="Menlo" w:hAnsi="Menlo" w:cs="Menlo"/>
+          <w:sz w:val="13"/>
+          <w:szCs w:val="13"/>
+          <w:lang w:val="en-US"/>
+        </w:rPr>
+        <w:t>initializeGenomicElementType(</w:t>
       </w:r>
       <w:r>
         <w:rPr>
@@ -12836,7 +12168,7 @@
           <w:szCs w:val="13"/>
           <w:lang w:val="en-US"/>
         </w:rPr>
-        <w:t>.1</w:t>
+        <w:t>.</w:t>
       </w:r>
       <w:r>
         <w:rPr>
@@ -13094,25 +12426,14 @@
           <w:lang w:val="en-US"/>
         </w:rPr>
       </w:pPr>
-      <w:proofErr w:type="spellStart"/>
-      <w:r>
-        <w:rPr>
-          <w:rFonts w:ascii="Menlo" w:hAnsi="Menlo" w:cs="Menlo"/>
-          <w:sz w:val="13"/>
-          <w:szCs w:val="13"/>
-          <w:lang w:val="en-US"/>
-        </w:rPr>
-        <w:t>initializeMutationType</w:t>
-      </w:r>
-      <w:proofErr w:type="spellEnd"/>
-      <w:r>
-        <w:rPr>
-          <w:rFonts w:ascii="Menlo" w:hAnsi="Menlo" w:cs="Menlo"/>
-          <w:sz w:val="13"/>
-          <w:szCs w:val="13"/>
-          <w:lang w:val="en-US"/>
-        </w:rPr>
-        <w:t>(</w:t>
+      <w:r>
+        <w:rPr>
+          <w:rFonts w:ascii="Menlo" w:hAnsi="Menlo" w:cs="Menlo"/>
+          <w:sz w:val="13"/>
+          <w:szCs w:val="13"/>
+          <w:lang w:val="en-US"/>
+        </w:rPr>
+        <w:t>initializeMutationType(</w:t>
       </w:r>
       <w:r>
         <w:rPr>
@@ -13209,7 +12530,7 @@
           <w:szCs w:val="13"/>
           <w:lang w:val="en-US"/>
         </w:rPr>
-        <w:t>01</w:t>
+        <w:t>005</w:t>
       </w:r>
       <w:r>
         <w:rPr>
@@ -13412,25 +12733,14 @@
         </w:rPr>
         <w:tab/>
       </w:r>
-      <w:proofErr w:type="spellStart"/>
-      <w:r>
-        <w:rPr>
-          <w:rFonts w:ascii="Menlo" w:hAnsi="Menlo" w:cs="Menlo"/>
-          <w:sz w:val="13"/>
-          <w:szCs w:val="13"/>
-          <w:lang w:val="en-US"/>
-        </w:rPr>
-        <w:t>initializeGenomicElementType</w:t>
-      </w:r>
-      <w:proofErr w:type="spellEnd"/>
-      <w:r>
-        <w:rPr>
-          <w:rFonts w:ascii="Menlo" w:hAnsi="Menlo" w:cs="Menlo"/>
-          <w:sz w:val="13"/>
-          <w:szCs w:val="13"/>
-          <w:lang w:val="en-US"/>
-        </w:rPr>
-        <w:t>(</w:t>
+      <w:r>
+        <w:rPr>
+          <w:rFonts w:ascii="Menlo" w:hAnsi="Menlo" w:cs="Menlo"/>
+          <w:sz w:val="13"/>
+          <w:szCs w:val="13"/>
+          <w:lang w:val="en-US"/>
+        </w:rPr>
+        <w:t>initializeGenomicElementType(</w:t>
       </w:r>
       <w:r>
         <w:rPr>
@@ -13861,25 +13171,14 @@
           <w:lang w:val="en-US"/>
         </w:rPr>
       </w:pPr>
-      <w:proofErr w:type="spellStart"/>
-      <w:r>
-        <w:rPr>
-          <w:rFonts w:ascii="Menlo" w:hAnsi="Menlo" w:cs="Menlo"/>
-          <w:sz w:val="13"/>
-          <w:szCs w:val="13"/>
-          <w:lang w:val="en-US"/>
-        </w:rPr>
-        <w:t>initializeMutationType</w:t>
-      </w:r>
-      <w:proofErr w:type="spellEnd"/>
-      <w:r>
-        <w:rPr>
-          <w:rFonts w:ascii="Menlo" w:hAnsi="Menlo" w:cs="Menlo"/>
-          <w:sz w:val="13"/>
-          <w:szCs w:val="13"/>
-          <w:lang w:val="en-US"/>
-        </w:rPr>
-        <w:t>(</w:t>
+      <w:r>
+        <w:rPr>
+          <w:rFonts w:ascii="Menlo" w:hAnsi="Menlo" w:cs="Menlo"/>
+          <w:sz w:val="13"/>
+          <w:szCs w:val="13"/>
+          <w:lang w:val="en-US"/>
+        </w:rPr>
+        <w:t>initializeMutationType(</w:t>
       </w:r>
       <w:r>
         <w:rPr>
@@ -13976,7 +13275,17 @@
           <w:szCs w:val="13"/>
           <w:lang w:val="en-US"/>
         </w:rPr>
-        <w:t>01</w:t>
+        <w:t>0</w:t>
+      </w:r>
+      <w:r>
+        <w:rPr>
+          <w:rFonts w:ascii="Menlo" w:hAnsi="Menlo" w:cs="Menlo"/>
+          <w:color w:val="1C00CF"/>
+          <w:sz w:val="13"/>
+          <w:szCs w:val="13"/>
+          <w:lang w:val="en-US"/>
+        </w:rPr>
+        <w:t>05</w:t>
       </w:r>
       <w:r>
         <w:rPr>
@@ -14082,25 +13391,14 @@
           <w:lang w:val="en-US"/>
         </w:rPr>
       </w:pPr>
-      <w:proofErr w:type="spellStart"/>
-      <w:r>
-        <w:rPr>
-          <w:rFonts w:ascii="Menlo" w:hAnsi="Menlo" w:cs="Menlo"/>
-          <w:sz w:val="13"/>
-          <w:szCs w:val="13"/>
-          <w:lang w:val="en-US"/>
-        </w:rPr>
-        <w:t>initializeGenomicElementType</w:t>
-      </w:r>
-      <w:proofErr w:type="spellEnd"/>
-      <w:r>
-        <w:rPr>
-          <w:rFonts w:ascii="Menlo" w:hAnsi="Menlo" w:cs="Menlo"/>
-          <w:sz w:val="13"/>
-          <w:szCs w:val="13"/>
-          <w:lang w:val="en-US"/>
-        </w:rPr>
-        <w:t>(</w:t>
+      <w:r>
+        <w:rPr>
+          <w:rFonts w:ascii="Menlo" w:hAnsi="Menlo" w:cs="Menlo"/>
+          <w:sz w:val="13"/>
+          <w:szCs w:val="13"/>
+          <w:lang w:val="en-US"/>
+        </w:rPr>
+        <w:t>initializeGenomicElementType(</w:t>
       </w:r>
       <w:r>
         <w:rPr>
@@ -14315,7 +13613,6 @@
         </w:rPr>
         <w:t xml:space="preserve">slim -t -m </w:t>
       </w:r>
-      <w:proofErr w:type="spellStart"/>
       <w:r>
         <w:rPr>
           <w:rFonts w:ascii="Andale Mono" w:eastAsia="Times" w:hAnsi="Andale Mono" w:cs="Times"/>
@@ -14327,7 +13624,6 @@
         </w:rPr>
         <w:t>filename_input_slim</w:t>
       </w:r>
-      <w:proofErr w:type="spellEnd"/>
       <w:r>
         <w:rPr>
           <w:rFonts w:ascii="Andale Mono" w:hAnsi="Andale Mono" w:cs="Andale Mono"/>
@@ -14338,7 +13634,6 @@
         </w:rPr>
         <w:t xml:space="preserve"> &gt; </w:t>
       </w:r>
-      <w:proofErr w:type="spellStart"/>
       <w:r>
         <w:rPr>
           <w:rFonts w:ascii="Andale Mono" w:eastAsia="Times" w:hAnsi="Andale Mono" w:cs="Times"/>
@@ -14350,7 +13645,6 @@
         </w:rPr>
         <w:t>filename_output_slim</w:t>
       </w:r>
-      <w:proofErr w:type="spellEnd"/>
     </w:p>
     <w:p>
       <w:pPr>
@@ -14461,23 +13755,13 @@
         </w:rPr>
         <w:t xml:space="preserve">and keep only the </w:t>
       </w:r>
-      <w:proofErr w:type="spellStart"/>
       <w:r>
         <w:rPr>
           <w:rFonts w:ascii="Times" w:eastAsia="Times" w:hAnsi="Times" w:cs="Times"/>
           <w:i/>
           <w:lang w:val="en-US"/>
         </w:rPr>
-        <w:t>ms</w:t>
-      </w:r>
-      <w:proofErr w:type="spellEnd"/>
-      <w:r>
-        <w:rPr>
-          <w:rFonts w:ascii="Times" w:eastAsia="Times" w:hAnsi="Times" w:cs="Times"/>
-          <w:i/>
-          <w:lang w:val="en-US"/>
-        </w:rPr>
-        <w:t xml:space="preserve"> </w:t>
+        <w:t xml:space="preserve">ms </w:t>
       </w:r>
       <w:r>
         <w:rPr>
@@ -14524,7 +13808,6 @@
           <w:lang w:val="en-US"/>
         </w:rPr>
       </w:pPr>
-      <w:proofErr w:type="spellStart"/>
       <w:r>
         <w:rPr>
           <w:rFonts w:ascii="Menlo" w:eastAsia="Times" w:hAnsi="Menlo" w:cs="Menlo"/>
@@ -14533,18 +13816,7 @@
           <w:szCs w:val="15"/>
           <w:lang w:val="en-US"/>
         </w:rPr>
-        <w:t>sed</w:t>
-      </w:r>
-      <w:proofErr w:type="spellEnd"/>
-      <w:r>
-        <w:rPr>
-          <w:rFonts w:ascii="Menlo" w:eastAsia="Times" w:hAnsi="Menlo" w:cs="Menlo"/>
-          <w:color w:val="7030A0"/>
-          <w:sz w:val="15"/>
-          <w:szCs w:val="15"/>
-          <w:lang w:val="en-US"/>
-        </w:rPr>
-        <w:t xml:space="preserve"> ‘1,/Starting run/d’&lt;</w:t>
+        <w:t>sed ‘1,/Starting run/d’&lt;</w:t>
       </w:r>
       <w:r>
         <w:rPr>
@@ -14556,7 +13828,6 @@
         </w:rPr>
         <w:t xml:space="preserve"> </w:t>
       </w:r>
-      <w:proofErr w:type="spellStart"/>
       <w:r>
         <w:rPr>
           <w:rFonts w:ascii="Menlo" w:eastAsia="Times" w:hAnsi="Menlo" w:cs="Menlo"/>
@@ -14568,7 +13839,6 @@
         </w:rPr>
         <w:t>filename_output_slim</w:t>
       </w:r>
-      <w:proofErr w:type="spellEnd"/>
       <w:r>
         <w:rPr>
           <w:rFonts w:ascii="Menlo" w:eastAsia="Times" w:hAnsi="Menlo" w:cs="Menlo"/>
@@ -14599,7 +13869,6 @@
         </w:rPr>
         <w:t xml:space="preserve"> </w:t>
       </w:r>
-      <w:proofErr w:type="spellStart"/>
       <w:r>
         <w:rPr>
           <w:rFonts w:ascii="Menlo" w:eastAsia="Times" w:hAnsi="Menlo" w:cs="Menlo"/>
@@ -14611,7 +13880,6 @@
         </w:rPr>
         <w:t>file_name_ms</w:t>
       </w:r>
-      <w:proofErr w:type="spellEnd"/>
     </w:p>
     <w:p>
       <w:pPr>
@@ -14647,7 +13915,6 @@
         </w:rPr>
         <w:t xml:space="preserve">We will use </w:t>
       </w:r>
-      <w:proofErr w:type="spellStart"/>
       <w:r>
         <w:rPr>
           <w:rFonts w:ascii="Times" w:eastAsia="Times" w:hAnsi="Times" w:cs="Times"/>
@@ -14656,7 +13923,6 @@
         </w:rPr>
         <w:t>mstatspop</w:t>
       </w:r>
-      <w:proofErr w:type="spellEnd"/>
       <w:r>
         <w:rPr>
           <w:rFonts w:ascii="Times" w:eastAsia="Times" w:hAnsi="Times" w:cs="Times"/>
@@ -14779,7 +14045,6 @@
         </w:rPr>
         <w:t xml:space="preserve">The command line to run </w:t>
       </w:r>
-      <w:proofErr w:type="spellStart"/>
       <w:r>
         <w:rPr>
           <w:rFonts w:ascii="Times" w:eastAsia="Times" w:hAnsi="Times" w:cs="Times"/>
@@ -14788,7 +14053,6 @@
         </w:rPr>
         <w:t>mstatspop</w:t>
       </w:r>
-      <w:proofErr w:type="spellEnd"/>
       <w:r>
         <w:rPr>
           <w:rFonts w:ascii="Times" w:eastAsia="Times" w:hAnsi="Times" w:cs="Times"/>
@@ -14827,7 +14091,6 @@
         </w:rPr>
         <w:t xml:space="preserve">using the </w:t>
       </w:r>
-      <w:proofErr w:type="spellStart"/>
       <w:r>
         <w:rPr>
           <w:rFonts w:ascii="Times" w:eastAsia="Times" w:hAnsi="Times" w:cs="Times"/>
@@ -14836,7 +14099,6 @@
         </w:rPr>
         <w:t>ms</w:t>
       </w:r>
-      <w:proofErr w:type="spellEnd"/>
       <w:r>
         <w:rPr>
           <w:rFonts w:ascii="Times" w:eastAsia="Times" w:hAnsi="Times" w:cs="Times"/>
@@ -14872,7 +14134,6 @@
           <w:lang w:val="en-US"/>
         </w:rPr>
       </w:pPr>
-      <w:proofErr w:type="spellStart"/>
       <w:r>
         <w:rPr>
           <w:rFonts w:ascii="Menlo" w:eastAsia="Times" w:hAnsi="Menlo" w:cs="Menlo"/>
@@ -14882,9 +14143,19 @@
           <w:szCs w:val="15"/>
           <w:lang w:val="en-US"/>
         </w:rPr>
-        <w:t>mstatspop</w:t>
-      </w:r>
-      <w:proofErr w:type="spellEnd"/>
+        <w:t>mstatspop -f ms -i</w:t>
+      </w:r>
+      <w:r>
+        <w:rPr>
+          <w:rFonts w:ascii="Menlo" w:eastAsia="Times" w:hAnsi="Menlo" w:cs="Menlo"/>
+          <w:i/>
+          <w:color w:val="C00000"/>
+          <w:sz w:val="15"/>
+          <w:szCs w:val="15"/>
+          <w:lang w:val="en-US"/>
+        </w:rPr>
+        <w:t xml:space="preserve"> file_name_ms </w:t>
+      </w:r>
       <w:r>
         <w:rPr>
           <w:rFonts w:ascii="Menlo" w:eastAsia="Times" w:hAnsi="Menlo" w:cs="Menlo"/>
@@ -14894,9 +14165,8 @@
           <w:szCs w:val="15"/>
           <w:lang w:val="en-US"/>
         </w:rPr>
-        <w:t xml:space="preserve"> -f </w:t>
-      </w:r>
-      <w:proofErr w:type="spellStart"/>
+        <w:t xml:space="preserve">-o </w:t>
+      </w:r>
       <w:r>
         <w:rPr>
           <w:rFonts w:ascii="Menlo" w:eastAsia="Times" w:hAnsi="Menlo" w:cs="Menlo"/>
@@ -14906,9 +14176,8 @@
           <w:szCs w:val="15"/>
           <w:lang w:val="en-US"/>
         </w:rPr>
-        <w:t>ms</w:t>
-      </w:r>
-      <w:proofErr w:type="spellEnd"/>
+        <w:t>0</w:t>
+      </w:r>
       <w:r>
         <w:rPr>
           <w:rFonts w:ascii="Menlo" w:eastAsia="Times" w:hAnsi="Menlo" w:cs="Menlo"/>
@@ -14918,9 +14187,8 @@
           <w:szCs w:val="15"/>
           <w:lang w:val="en-US"/>
         </w:rPr>
-        <w:t xml:space="preserve"> -</w:t>
-      </w:r>
-      <w:proofErr w:type="spellStart"/>
+        <w:t xml:space="preserve"> -N 2 </w:t>
+      </w:r>
       <w:r>
         <w:rPr>
           <w:rFonts w:ascii="Menlo" w:eastAsia="Times" w:hAnsi="Menlo" w:cs="Menlo"/>
@@ -14930,9 +14198,63 @@
           <w:szCs w:val="15"/>
           <w:lang w:val="en-US"/>
         </w:rPr>
-        <w:t>i</w:t>
-      </w:r>
-      <w:proofErr w:type="spellEnd"/>
+        <w:t>25</w:t>
+      </w:r>
+      <w:r>
+        <w:rPr>
+          <w:rFonts w:ascii="Menlo" w:eastAsia="Times" w:hAnsi="Menlo" w:cs="Menlo"/>
+          <w:i/>
+          <w:color w:val="7030A0"/>
+          <w:sz w:val="15"/>
+          <w:szCs w:val="15"/>
+          <w:lang w:val="en-US"/>
+        </w:rPr>
+        <w:t xml:space="preserve"> </w:t>
+      </w:r>
+      <w:r>
+        <w:rPr>
+          <w:rFonts w:ascii="Menlo" w:eastAsia="Times" w:hAnsi="Menlo" w:cs="Menlo"/>
+          <w:i/>
+          <w:color w:val="7030A0"/>
+          <w:sz w:val="15"/>
+          <w:szCs w:val="15"/>
+          <w:lang w:val="en-US"/>
+        </w:rPr>
+        <w:t>5</w:t>
+      </w:r>
+      <w:r>
+        <w:rPr>
+          <w:rFonts w:ascii="Menlo" w:eastAsia="Times" w:hAnsi="Menlo" w:cs="Menlo"/>
+          <w:i/>
+          <w:color w:val="7030A0"/>
+          <w:sz w:val="15"/>
+          <w:szCs w:val="15"/>
+          <w:lang w:val="en-US"/>
+        </w:rPr>
+        <w:t xml:space="preserve"> -G 1 -l </w:t>
+      </w:r>
+      <w:r>
+        <w:rPr>
+          <w:rFonts w:ascii="Menlo" w:eastAsia="Times" w:hAnsi="Menlo" w:cs="Menlo"/>
+          <w:i/>
+          <w:color w:val="7030A0"/>
+          <w:sz w:val="15"/>
+          <w:szCs w:val="15"/>
+          <w:lang w:val="en-US"/>
+        </w:rPr>
+        <w:t>3</w:t>
+      </w:r>
+      <w:r>
+        <w:rPr>
+          <w:rFonts w:ascii="Menlo" w:eastAsia="Times" w:hAnsi="Menlo" w:cs="Menlo"/>
+          <w:i/>
+          <w:color w:val="7030A0"/>
+          <w:sz w:val="15"/>
+          <w:szCs w:val="15"/>
+          <w:lang w:val="en-US"/>
+        </w:rPr>
+        <w:t xml:space="preserve">0000 -r 1 -n name_scaffold.txt -m mask_neutral.txt &gt; </w:t>
+      </w:r>
       <w:r>
         <w:rPr>
           <w:rFonts w:ascii="Menlo" w:eastAsia="Times" w:hAnsi="Menlo" w:cs="Menlo"/>
@@ -14942,9 +14264,50 @@
           <w:szCs w:val="15"/>
           <w:lang w:val="en-US"/>
         </w:rPr>
-        <w:t xml:space="preserve"> </w:t>
-      </w:r>
-      <w:proofErr w:type="spellStart"/>
+        <w:t>fie_name_neutral_statistics.txt</w:t>
+      </w:r>
+    </w:p>
+    <w:p>
+      <w:pPr>
+        <w:pStyle w:val="ListParagraph"/>
+        <w:ind w:left="2880"/>
+        <w:rPr>
+          <w:rFonts w:ascii="Menlo" w:eastAsia="Times" w:hAnsi="Menlo" w:cs="Menlo"/>
+          <w:i/>
+          <w:color w:val="7030A0"/>
+          <w:sz w:val="15"/>
+          <w:szCs w:val="15"/>
+          <w:lang w:val="en-US"/>
+        </w:rPr>
+      </w:pPr>
+    </w:p>
+    <w:p>
+      <w:pPr>
+        <w:pStyle w:val="ListParagraph"/>
+        <w:numPr>
+          <w:ilvl w:val="3"/>
+          <w:numId w:val="13"/>
+        </w:numPr>
+        <w:rPr>
+          <w:rFonts w:ascii="Menlo" w:eastAsia="Times" w:hAnsi="Menlo" w:cs="Menlo"/>
+          <w:i/>
+          <w:color w:val="7030A0"/>
+          <w:sz w:val="15"/>
+          <w:szCs w:val="15"/>
+          <w:lang w:val="en-US"/>
+        </w:rPr>
+      </w:pPr>
+      <w:r>
+        <w:rPr>
+          <w:rFonts w:ascii="Menlo" w:eastAsia="Times" w:hAnsi="Menlo" w:cs="Menlo"/>
+          <w:i/>
+          <w:color w:val="7030A0"/>
+          <w:sz w:val="15"/>
+          <w:szCs w:val="15"/>
+          <w:lang w:val="en-US"/>
+        </w:rPr>
+        <w:t>mstatspop -f ms -i</w:t>
+      </w:r>
       <w:r>
         <w:rPr>
           <w:rFonts w:ascii="Menlo" w:eastAsia="Times" w:hAnsi="Menlo" w:cs="Menlo"/>
@@ -14954,256 +14317,7 @@
           <w:szCs w:val="15"/>
           <w:lang w:val="en-US"/>
         </w:rPr>
-        <w:t>file_name_ms</w:t>
-      </w:r>
-      <w:proofErr w:type="spellEnd"/>
-      <w:r>
-        <w:rPr>
-          <w:rFonts w:ascii="Menlo" w:eastAsia="Times" w:hAnsi="Menlo" w:cs="Menlo"/>
-          <w:i/>
-          <w:color w:val="C00000"/>
-          <w:sz w:val="15"/>
-          <w:szCs w:val="15"/>
-          <w:lang w:val="en-US"/>
-        </w:rPr>
-        <w:t xml:space="preserve"> </w:t>
-      </w:r>
-      <w:r>
-        <w:rPr>
-          <w:rFonts w:ascii="Menlo" w:eastAsia="Times" w:hAnsi="Menlo" w:cs="Menlo"/>
-          <w:i/>
-          <w:color w:val="7030A0"/>
-          <w:sz w:val="15"/>
-          <w:szCs w:val="15"/>
-          <w:lang w:val="en-US"/>
-        </w:rPr>
-        <w:t xml:space="preserve">-o </w:t>
-      </w:r>
-      <w:r>
-        <w:rPr>
-          <w:rFonts w:ascii="Menlo" w:eastAsia="Times" w:hAnsi="Menlo" w:cs="Menlo"/>
-          <w:i/>
-          <w:color w:val="7030A0"/>
-          <w:sz w:val="15"/>
-          <w:szCs w:val="15"/>
-          <w:lang w:val="en-US"/>
-        </w:rPr>
-        <w:t>0</w:t>
-      </w:r>
-      <w:r>
-        <w:rPr>
-          <w:rFonts w:ascii="Menlo" w:eastAsia="Times" w:hAnsi="Menlo" w:cs="Menlo"/>
-          <w:i/>
-          <w:color w:val="7030A0"/>
-          <w:sz w:val="15"/>
-          <w:szCs w:val="15"/>
-          <w:lang w:val="en-US"/>
-        </w:rPr>
-        <w:t xml:space="preserve"> -N 2 </w:t>
-      </w:r>
-      <w:r>
-        <w:rPr>
-          <w:rFonts w:ascii="Menlo" w:eastAsia="Times" w:hAnsi="Menlo" w:cs="Menlo"/>
-          <w:i/>
-          <w:color w:val="7030A0"/>
-          <w:sz w:val="15"/>
-          <w:szCs w:val="15"/>
-          <w:lang w:val="en-US"/>
-        </w:rPr>
-        <w:t>25</w:t>
-      </w:r>
-      <w:r>
-        <w:rPr>
-          <w:rFonts w:ascii="Menlo" w:eastAsia="Times" w:hAnsi="Menlo" w:cs="Menlo"/>
-          <w:i/>
-          <w:color w:val="7030A0"/>
-          <w:sz w:val="15"/>
-          <w:szCs w:val="15"/>
-          <w:lang w:val="en-US"/>
-        </w:rPr>
-        <w:t xml:space="preserve"> </w:t>
-      </w:r>
-      <w:r>
-        <w:rPr>
-          <w:rFonts w:ascii="Menlo" w:eastAsia="Times" w:hAnsi="Menlo" w:cs="Menlo"/>
-          <w:i/>
-          <w:color w:val="7030A0"/>
-          <w:sz w:val="15"/>
-          <w:szCs w:val="15"/>
-          <w:lang w:val="en-US"/>
-        </w:rPr>
-        <w:t>5</w:t>
-      </w:r>
-      <w:r>
-        <w:rPr>
-          <w:rFonts w:ascii="Menlo" w:eastAsia="Times" w:hAnsi="Menlo" w:cs="Menlo"/>
-          <w:i/>
-          <w:color w:val="7030A0"/>
-          <w:sz w:val="15"/>
-          <w:szCs w:val="15"/>
-          <w:lang w:val="en-US"/>
-        </w:rPr>
-        <w:t xml:space="preserve"> -G 1 -l </w:t>
-      </w:r>
-      <w:r>
-        <w:rPr>
-          <w:rFonts w:ascii="Menlo" w:eastAsia="Times" w:hAnsi="Menlo" w:cs="Menlo"/>
-          <w:i/>
-          <w:color w:val="7030A0"/>
-          <w:sz w:val="15"/>
-          <w:szCs w:val="15"/>
-          <w:lang w:val="en-US"/>
-        </w:rPr>
-        <w:t>3</w:t>
-      </w:r>
-      <w:r>
-        <w:rPr>
-          <w:rFonts w:ascii="Menlo" w:eastAsia="Times" w:hAnsi="Menlo" w:cs="Menlo"/>
-          <w:i/>
-          <w:color w:val="7030A0"/>
-          <w:sz w:val="15"/>
-          <w:szCs w:val="15"/>
-          <w:lang w:val="en-US"/>
-        </w:rPr>
-        <w:t xml:space="preserve">0000 -r 1 -n name_scaffold.txt -m mask_neutral.txt &gt; </w:t>
-      </w:r>
-      <w:r>
-        <w:rPr>
-          <w:rFonts w:ascii="Menlo" w:eastAsia="Times" w:hAnsi="Menlo" w:cs="Menlo"/>
-          <w:i/>
-          <w:color w:val="C00000"/>
-          <w:sz w:val="15"/>
-          <w:szCs w:val="15"/>
-          <w:lang w:val="en-US"/>
-        </w:rPr>
-        <w:t>fie_name_neutral_statistics.txt</w:t>
-      </w:r>
-    </w:p>
-    <w:p>
-      <w:pPr>
-        <w:pStyle w:val="ListParagraph"/>
-        <w:ind w:left="2880"/>
-        <w:rPr>
-          <w:rFonts w:ascii="Menlo" w:eastAsia="Times" w:hAnsi="Menlo" w:cs="Menlo"/>
-          <w:i/>
-          <w:color w:val="7030A0"/>
-          <w:sz w:val="15"/>
-          <w:szCs w:val="15"/>
-          <w:lang w:val="en-US"/>
-        </w:rPr>
-      </w:pPr>
-    </w:p>
-    <w:p>
-      <w:pPr>
-        <w:pStyle w:val="ListParagraph"/>
-        <w:numPr>
-          <w:ilvl w:val="3"/>
-          <w:numId w:val="13"/>
-        </w:numPr>
-        <w:rPr>
-          <w:rFonts w:ascii="Menlo" w:eastAsia="Times" w:hAnsi="Menlo" w:cs="Menlo"/>
-          <w:i/>
-          <w:color w:val="7030A0"/>
-          <w:sz w:val="15"/>
-          <w:szCs w:val="15"/>
-          <w:lang w:val="en-US"/>
-        </w:rPr>
-      </w:pPr>
-      <w:proofErr w:type="spellStart"/>
-      <w:r>
-        <w:rPr>
-          <w:rFonts w:ascii="Menlo" w:eastAsia="Times" w:hAnsi="Menlo" w:cs="Menlo"/>
-          <w:i/>
-          <w:color w:val="7030A0"/>
-          <w:sz w:val="15"/>
-          <w:szCs w:val="15"/>
-          <w:lang w:val="en-US"/>
-        </w:rPr>
-        <w:t>mstatspop</w:t>
-      </w:r>
-      <w:proofErr w:type="spellEnd"/>
-      <w:r>
-        <w:rPr>
-          <w:rFonts w:ascii="Menlo" w:eastAsia="Times" w:hAnsi="Menlo" w:cs="Menlo"/>
-          <w:i/>
-          <w:color w:val="7030A0"/>
-          <w:sz w:val="15"/>
-          <w:szCs w:val="15"/>
-          <w:lang w:val="en-US"/>
-        </w:rPr>
-        <w:t xml:space="preserve"> -f </w:t>
-      </w:r>
-      <w:proofErr w:type="spellStart"/>
-      <w:r>
-        <w:rPr>
-          <w:rFonts w:ascii="Menlo" w:eastAsia="Times" w:hAnsi="Menlo" w:cs="Menlo"/>
-          <w:i/>
-          <w:color w:val="7030A0"/>
-          <w:sz w:val="15"/>
-          <w:szCs w:val="15"/>
-          <w:lang w:val="en-US"/>
-        </w:rPr>
-        <w:t>ms</w:t>
-      </w:r>
-      <w:proofErr w:type="spellEnd"/>
-      <w:r>
-        <w:rPr>
-          <w:rFonts w:ascii="Menlo" w:eastAsia="Times" w:hAnsi="Menlo" w:cs="Menlo"/>
-          <w:i/>
-          <w:color w:val="7030A0"/>
-          <w:sz w:val="15"/>
-          <w:szCs w:val="15"/>
-          <w:lang w:val="en-US"/>
-        </w:rPr>
-        <w:t xml:space="preserve"> -</w:t>
-      </w:r>
-      <w:proofErr w:type="spellStart"/>
-      <w:r>
-        <w:rPr>
-          <w:rFonts w:ascii="Menlo" w:eastAsia="Times" w:hAnsi="Menlo" w:cs="Menlo"/>
-          <w:i/>
-          <w:color w:val="7030A0"/>
-          <w:sz w:val="15"/>
-          <w:szCs w:val="15"/>
-          <w:lang w:val="en-US"/>
-        </w:rPr>
-        <w:t>i</w:t>
-      </w:r>
-      <w:proofErr w:type="spellEnd"/>
-      <w:r>
-        <w:rPr>
-          <w:rFonts w:ascii="Menlo" w:eastAsia="Times" w:hAnsi="Menlo" w:cs="Menlo"/>
-          <w:i/>
-          <w:color w:val="C00000"/>
-          <w:sz w:val="15"/>
-          <w:szCs w:val="15"/>
-          <w:lang w:val="en-US"/>
-        </w:rPr>
-        <w:t xml:space="preserve"> </w:t>
-      </w:r>
-      <w:proofErr w:type="spellStart"/>
-      <w:r>
-        <w:rPr>
-          <w:rFonts w:ascii="Menlo" w:eastAsia="Times" w:hAnsi="Menlo" w:cs="Menlo"/>
-          <w:i/>
-          <w:color w:val="C00000"/>
-          <w:sz w:val="15"/>
-          <w:szCs w:val="15"/>
-          <w:lang w:val="en-US"/>
-        </w:rPr>
-        <w:t>file_name_ms</w:t>
-      </w:r>
-      <w:proofErr w:type="spellEnd"/>
-      <w:r>
-        <w:rPr>
-          <w:rFonts w:ascii="Menlo" w:eastAsia="Times" w:hAnsi="Menlo" w:cs="Menlo"/>
-          <w:i/>
-          <w:color w:val="C00000"/>
-          <w:sz w:val="15"/>
-          <w:szCs w:val="15"/>
-          <w:lang w:val="en-US"/>
-        </w:rPr>
-        <w:t xml:space="preserve"> </w:t>
+        <w:t xml:space="preserve"> file_name_ms </w:t>
       </w:r>
       <w:r>
         <w:rPr>
@@ -15471,29 +14585,7 @@
           <w:szCs w:val="16"/>
           <w:lang w:val="en-US"/>
         </w:rPr>
-        <w:t xml:space="preserve">Estimates of variability for each population (an and </w:t>
-      </w:r>
-      <w:proofErr w:type="spellStart"/>
-      <w:r>
-        <w:rPr>
-          <w:rFonts w:ascii="Times" w:eastAsia="Times" w:hAnsi="Times" w:cs="Times"/>
-          <w:color w:val="7030A0"/>
-          <w:sz w:val="16"/>
-          <w:szCs w:val="16"/>
-          <w:lang w:val="en-US"/>
-        </w:rPr>
-        <w:t>bn</w:t>
-      </w:r>
-      <w:proofErr w:type="spellEnd"/>
-      <w:r>
-        <w:rPr>
-          <w:rFonts w:ascii="Times" w:eastAsia="Times" w:hAnsi="Times" w:cs="Times"/>
-          <w:color w:val="7030A0"/>
-          <w:sz w:val="16"/>
-          <w:szCs w:val="16"/>
-          <w:lang w:val="en-US"/>
-        </w:rPr>
-        <w:t xml:space="preserve"> for the variant positions):</w:t>
+        <w:t>Estimates of variability for each population (an and bn for the variant positions):</w:t>
       </w:r>
     </w:p>
     <w:p>
@@ -15559,9 +14651,8 @@
           <w:lang w:val="en-US"/>
         </w:rPr>
         <w:tab/>
-        <w:t>Theta(</w:t>
-      </w:r>
-      <w:proofErr w:type="spellStart"/>
+        <w:t>Theta(Fu&amp;Li)[0]: 3.000000</w:t>
+      </w:r>
       <w:r>
         <w:rPr>
           <w:rFonts w:ascii="Times" w:eastAsia="Times" w:hAnsi="Times" w:cs="Times"/>
@@ -15570,9 +14661,9 @@
           <w:szCs w:val="16"/>
           <w:lang w:val="en-US"/>
         </w:rPr>
-        <w:t>Fu&amp;Li</w:t>
-      </w:r>
-      <w:proofErr w:type="spellEnd"/>
+        <w:tab/>
+        <w:t>Theta(Fay&amp;Wu)[0]: 1.389495</w:t>
+      </w:r>
       <w:r>
         <w:rPr>
           <w:rFonts w:ascii="Times" w:eastAsia="Times" w:hAnsi="Times" w:cs="Times"/>
@@ -15581,7 +14672,8 @@
           <w:szCs w:val="16"/>
           <w:lang w:val="en-US"/>
         </w:rPr>
-        <w:t>)[0]: 3.000000</w:t>
+        <w:tab/>
+        <w:t>Theta(Zeng)[0]: 2.383838</w:t>
       </w:r>
       <w:r>
         <w:rPr>
@@ -15592,9 +14684,8 @@
           <w:lang w:val="en-US"/>
         </w:rPr>
         <w:tab/>
-        <w:t>Theta(</w:t>
-      </w:r>
-      <w:proofErr w:type="spellStart"/>
+        <w:t>Theta(Achaz,Wat)[0]: 4.787693</w:t>
+      </w:r>
       <w:r>
         <w:rPr>
           <w:rFonts w:ascii="Times" w:eastAsia="Times" w:hAnsi="Times" w:cs="Times"/>
@@ -15603,95 +14694,8 @@
           <w:szCs w:val="16"/>
           <w:lang w:val="en-US"/>
         </w:rPr>
-        <w:t>Fay&amp;Wu</w:t>
-      </w:r>
-      <w:proofErr w:type="spellEnd"/>
-      <w:r>
-        <w:rPr>
-          <w:rFonts w:ascii="Times" w:eastAsia="Times" w:hAnsi="Times" w:cs="Times"/>
-          <w:color w:val="7030A0"/>
-          <w:sz w:val="16"/>
-          <w:szCs w:val="16"/>
-          <w:lang w:val="en-US"/>
-        </w:rPr>
-        <w:t>)[0]: 1.389495</w:t>
-      </w:r>
-      <w:r>
-        <w:rPr>
-          <w:rFonts w:ascii="Times" w:eastAsia="Times" w:hAnsi="Times" w:cs="Times"/>
-          <w:color w:val="7030A0"/>
-          <w:sz w:val="16"/>
-          <w:szCs w:val="16"/>
-          <w:lang w:val="en-US"/>
-        </w:rPr>
         <w:tab/>
-        <w:t>Theta(Zeng)[0]: 2.383838</w:t>
-      </w:r>
-      <w:r>
-        <w:rPr>
-          <w:rFonts w:ascii="Times" w:eastAsia="Times" w:hAnsi="Times" w:cs="Times"/>
-          <w:color w:val="7030A0"/>
-          <w:sz w:val="16"/>
-          <w:szCs w:val="16"/>
-          <w:lang w:val="en-US"/>
-        </w:rPr>
-        <w:tab/>
-        <w:t>Theta(</w:t>
-      </w:r>
-      <w:proofErr w:type="spellStart"/>
-      <w:r>
-        <w:rPr>
-          <w:rFonts w:ascii="Times" w:eastAsia="Times" w:hAnsi="Times" w:cs="Times"/>
-          <w:color w:val="7030A0"/>
-          <w:sz w:val="16"/>
-          <w:szCs w:val="16"/>
-          <w:lang w:val="en-US"/>
-        </w:rPr>
-        <w:t>Achaz,Wat</w:t>
-      </w:r>
-      <w:proofErr w:type="spellEnd"/>
-      <w:r>
-        <w:rPr>
-          <w:rFonts w:ascii="Times" w:eastAsia="Times" w:hAnsi="Times" w:cs="Times"/>
-          <w:color w:val="7030A0"/>
-          <w:sz w:val="16"/>
-          <w:szCs w:val="16"/>
-          <w:lang w:val="en-US"/>
-        </w:rPr>
-        <w:t>)[0]: 4.787693</w:t>
-      </w:r>
-      <w:r>
-        <w:rPr>
-          <w:rFonts w:ascii="Times" w:eastAsia="Times" w:hAnsi="Times" w:cs="Times"/>
-          <w:color w:val="7030A0"/>
-          <w:sz w:val="16"/>
-          <w:szCs w:val="16"/>
-          <w:lang w:val="en-US"/>
-        </w:rPr>
-        <w:tab/>
-        <w:t>Theta(</w:t>
-      </w:r>
-      <w:proofErr w:type="spellStart"/>
-      <w:r>
-        <w:rPr>
-          <w:rFonts w:ascii="Times" w:eastAsia="Times" w:hAnsi="Times" w:cs="Times"/>
-          <w:color w:val="7030A0"/>
-          <w:sz w:val="16"/>
-          <w:szCs w:val="16"/>
-          <w:lang w:val="en-US"/>
-        </w:rPr>
-        <w:t>Achaz,Taj</w:t>
-      </w:r>
-      <w:proofErr w:type="spellEnd"/>
-      <w:r>
-        <w:rPr>
-          <w:rFonts w:ascii="Times" w:eastAsia="Times" w:hAnsi="Times" w:cs="Times"/>
-          <w:color w:val="7030A0"/>
-          <w:sz w:val="16"/>
-          <w:szCs w:val="16"/>
-          <w:lang w:val="en-US"/>
-        </w:rPr>
-        <w:t>)[0]: 3.385900</w:t>
+        <w:t>Theta(Achaz,Taj)[0]: 3.385900</w:t>
       </w:r>
       <w:r>
         <w:rPr>
@@ -15789,9 +14793,84 @@
           <w:szCs w:val="16"/>
           <w:lang w:val="en-US"/>
         </w:rPr>
-        <w:t>Theta/</w:t>
-      </w:r>
-      <w:proofErr w:type="spellStart"/>
+        <w:t>Theta/nt(Wat)[0]: 0.000444</w:t>
+      </w:r>
+      <w:r>
+        <w:rPr>
+          <w:rFonts w:ascii="Times" w:eastAsia="Times" w:hAnsi="Times" w:cs="Times"/>
+          <w:color w:val="7030A0"/>
+          <w:sz w:val="16"/>
+          <w:szCs w:val="16"/>
+          <w:lang w:val="en-US"/>
+        </w:rPr>
+        <w:tab/>
+        <w:t>Theta/nt(Taj)[0]: 0.000338</w:t>
+      </w:r>
+      <w:r>
+        <w:rPr>
+          <w:rFonts w:ascii="Times" w:eastAsia="Times" w:hAnsi="Times" w:cs="Times"/>
+          <w:color w:val="7030A0"/>
+          <w:sz w:val="16"/>
+          <w:szCs w:val="16"/>
+          <w:lang w:val="en-US"/>
+        </w:rPr>
+        <w:tab/>
+        <w:t>Theta/nt(Fu&amp;Li)[0]: 0.000300</w:t>
+      </w:r>
+      <w:r>
+        <w:rPr>
+          <w:rFonts w:ascii="Times" w:eastAsia="Times" w:hAnsi="Times" w:cs="Times"/>
+          <w:color w:val="7030A0"/>
+          <w:sz w:val="16"/>
+          <w:szCs w:val="16"/>
+          <w:lang w:val="en-US"/>
+        </w:rPr>
+        <w:tab/>
+        <w:t>Theta/nt(Fay&amp;Wu)[0]: 0.000139</w:t>
+      </w:r>
+      <w:r>
+        <w:rPr>
+          <w:rFonts w:ascii="Times" w:eastAsia="Times" w:hAnsi="Times" w:cs="Times"/>
+          <w:color w:val="7030A0"/>
+          <w:sz w:val="16"/>
+          <w:szCs w:val="16"/>
+          <w:lang w:val="en-US"/>
+        </w:rPr>
+        <w:tab/>
+        <w:t>Theta/nt(Zeng)[0]: 0.000238</w:t>
+      </w:r>
+      <w:r>
+        <w:rPr>
+          <w:rFonts w:ascii="Times" w:eastAsia="Times" w:hAnsi="Times" w:cs="Times"/>
+          <w:color w:val="7030A0"/>
+          <w:sz w:val="16"/>
+          <w:szCs w:val="16"/>
+          <w:lang w:val="en-US"/>
+        </w:rPr>
+        <w:tab/>
+        <w:t>Theta/nt(Achaz,Wat)[0]: 0.000479</w:t>
+      </w:r>
+      <w:r>
+        <w:rPr>
+          <w:rFonts w:ascii="Times" w:eastAsia="Times" w:hAnsi="Times" w:cs="Times"/>
+          <w:color w:val="7030A0"/>
+          <w:sz w:val="16"/>
+          <w:szCs w:val="16"/>
+          <w:lang w:val="en-US"/>
+        </w:rPr>
+        <w:tab/>
+        <w:t>Theta/nt(Achaz,Taj)[0]: 0.000339</w:t>
+      </w:r>
+      <w:r>
+        <w:rPr>
+          <w:rFonts w:ascii="Times" w:eastAsia="Times" w:hAnsi="Times" w:cs="Times"/>
+          <w:color w:val="7030A0"/>
+          <w:sz w:val="16"/>
+          <w:szCs w:val="16"/>
+          <w:lang w:val="en-US"/>
+        </w:rPr>
+        <w:tab/>
+      </w:r>
       <w:r>
         <w:rPr>
           <w:rFonts w:ascii="Times" w:eastAsia="Times" w:hAnsi="Times" w:cs="Times"/>
@@ -15801,10 +14880,46 @@
           <w:szCs w:val="16"/>
           <w:lang w:val="en-US"/>
         </w:rPr>
-        <w:t>nt</w:t>
-      </w:r>
-      <w:proofErr w:type="spellEnd"/>
-      <w:r>
+        <w:t>Divergence[0]: 0.009166</w:t>
+      </w:r>
+      <w:r>
+        <w:rPr>
+          <w:rFonts w:ascii="Times" w:eastAsia="Times" w:hAnsi="Times" w:cs="Times"/>
+          <w:color w:val="7030A0"/>
+          <w:sz w:val="16"/>
+          <w:szCs w:val="16"/>
+          <w:lang w:val="en-US"/>
+        </w:rPr>
+        <w:tab/>
+      </w:r>
+    </w:p>
+    <w:p>
+      <w:pPr>
+        <w:ind w:left="2977"/>
+        <w:jc w:val="both"/>
+        <w:rPr>
+          <w:rFonts w:ascii="Times" w:eastAsia="Times" w:hAnsi="Times" w:cs="Times"/>
+          <w:color w:val="7030A0"/>
+          <w:sz w:val="16"/>
+          <w:szCs w:val="16"/>
+          <w:lang w:val="en-US"/>
+        </w:rPr>
+      </w:pPr>
+      <w:r>
+        <w:rPr>
+          <w:rFonts w:ascii="Times" w:eastAsia="Times" w:hAnsi="Times" w:cs="Times"/>
+          <w:color w:val="7030A0"/>
+          <w:sz w:val="16"/>
+          <w:szCs w:val="16"/>
+          <w:lang w:val="en-US"/>
+        </w:rPr>
+        <w:t>(…)</w:t>
+      </w:r>
+    </w:p>
+    <w:p>
+      <w:pPr>
+        <w:ind w:left="2977"/>
+        <w:jc w:val="both"/>
         <w:rPr>
           <w:rFonts w:ascii="Times" w:eastAsia="Times" w:hAnsi="Times" w:cs="Times"/>
           <w:b/>
@@ -15813,304 +14928,7 @@
           <w:szCs w:val="16"/>
           <w:lang w:val="en-US"/>
         </w:rPr>
-        <w:t>(Wat)[0]: 0.000444</w:t>
-      </w:r>
-      <w:r>
-        <w:rPr>
-          <w:rFonts w:ascii="Times" w:eastAsia="Times" w:hAnsi="Times" w:cs="Times"/>
-          <w:color w:val="7030A0"/>
-          <w:sz w:val="16"/>
-          <w:szCs w:val="16"/>
-          <w:lang w:val="en-US"/>
-        </w:rPr>
-        <w:tab/>
-        <w:t>Theta/</w:t>
-      </w:r>
-      <w:proofErr w:type="spellStart"/>
-      <w:r>
-        <w:rPr>
-          <w:rFonts w:ascii="Times" w:eastAsia="Times" w:hAnsi="Times" w:cs="Times"/>
-          <w:color w:val="7030A0"/>
-          <w:sz w:val="16"/>
-          <w:szCs w:val="16"/>
-          <w:lang w:val="en-US"/>
-        </w:rPr>
-        <w:t>nt</w:t>
-      </w:r>
-      <w:proofErr w:type="spellEnd"/>
-      <w:r>
-        <w:rPr>
-          <w:rFonts w:ascii="Times" w:eastAsia="Times" w:hAnsi="Times" w:cs="Times"/>
-          <w:color w:val="7030A0"/>
-          <w:sz w:val="16"/>
-          <w:szCs w:val="16"/>
-          <w:lang w:val="en-US"/>
-        </w:rPr>
-        <w:t>(Taj)[0]: 0.000338</w:t>
-      </w:r>
-      <w:r>
-        <w:rPr>
-          <w:rFonts w:ascii="Times" w:eastAsia="Times" w:hAnsi="Times" w:cs="Times"/>
-          <w:color w:val="7030A0"/>
-          <w:sz w:val="16"/>
-          <w:szCs w:val="16"/>
-          <w:lang w:val="en-US"/>
-        </w:rPr>
-        <w:tab/>
-        <w:t>Theta/</w:t>
-      </w:r>
-      <w:proofErr w:type="spellStart"/>
-      <w:r>
-        <w:rPr>
-          <w:rFonts w:ascii="Times" w:eastAsia="Times" w:hAnsi="Times" w:cs="Times"/>
-          <w:color w:val="7030A0"/>
-          <w:sz w:val="16"/>
-          <w:szCs w:val="16"/>
-          <w:lang w:val="en-US"/>
-        </w:rPr>
-        <w:t>nt</w:t>
-      </w:r>
-      <w:proofErr w:type="spellEnd"/>
-      <w:r>
-        <w:rPr>
-          <w:rFonts w:ascii="Times" w:eastAsia="Times" w:hAnsi="Times" w:cs="Times"/>
-          <w:color w:val="7030A0"/>
-          <w:sz w:val="16"/>
-          <w:szCs w:val="16"/>
-          <w:lang w:val="en-US"/>
-        </w:rPr>
-        <w:t>(</w:t>
-      </w:r>
-      <w:proofErr w:type="spellStart"/>
-      <w:r>
-        <w:rPr>
-          <w:rFonts w:ascii="Times" w:eastAsia="Times" w:hAnsi="Times" w:cs="Times"/>
-          <w:color w:val="7030A0"/>
-          <w:sz w:val="16"/>
-          <w:szCs w:val="16"/>
-          <w:lang w:val="en-US"/>
-        </w:rPr>
-        <w:t>Fu&amp;Li</w:t>
-      </w:r>
-      <w:proofErr w:type="spellEnd"/>
-      <w:r>
-        <w:rPr>
-          <w:rFonts w:ascii="Times" w:eastAsia="Times" w:hAnsi="Times" w:cs="Times"/>
-          <w:color w:val="7030A0"/>
-          <w:sz w:val="16"/>
-          <w:szCs w:val="16"/>
-          <w:lang w:val="en-US"/>
-        </w:rPr>
-        <w:t>)[0]: 0.000300</w:t>
-      </w:r>
-      <w:r>
-        <w:rPr>
-          <w:rFonts w:ascii="Times" w:eastAsia="Times" w:hAnsi="Times" w:cs="Times"/>
-          <w:color w:val="7030A0"/>
-          <w:sz w:val="16"/>
-          <w:szCs w:val="16"/>
-          <w:lang w:val="en-US"/>
-        </w:rPr>
-        <w:tab/>
-        <w:t>Theta/</w:t>
-      </w:r>
-      <w:proofErr w:type="spellStart"/>
-      <w:r>
-        <w:rPr>
-          <w:rFonts w:ascii="Times" w:eastAsia="Times" w:hAnsi="Times" w:cs="Times"/>
-          <w:color w:val="7030A0"/>
-          <w:sz w:val="16"/>
-          <w:szCs w:val="16"/>
-          <w:lang w:val="en-US"/>
-        </w:rPr>
-        <w:t>nt</w:t>
-      </w:r>
-      <w:proofErr w:type="spellEnd"/>
-      <w:r>
-        <w:rPr>
-          <w:rFonts w:ascii="Times" w:eastAsia="Times" w:hAnsi="Times" w:cs="Times"/>
-          <w:color w:val="7030A0"/>
-          <w:sz w:val="16"/>
-          <w:szCs w:val="16"/>
-          <w:lang w:val="en-US"/>
-        </w:rPr>
-        <w:t>(</w:t>
-      </w:r>
-      <w:proofErr w:type="spellStart"/>
-      <w:r>
-        <w:rPr>
-          <w:rFonts w:ascii="Times" w:eastAsia="Times" w:hAnsi="Times" w:cs="Times"/>
-          <w:color w:val="7030A0"/>
-          <w:sz w:val="16"/>
-          <w:szCs w:val="16"/>
-          <w:lang w:val="en-US"/>
-        </w:rPr>
-        <w:t>Fay&amp;Wu</w:t>
-      </w:r>
-      <w:proofErr w:type="spellEnd"/>
-      <w:r>
-        <w:rPr>
-          <w:rFonts w:ascii="Times" w:eastAsia="Times" w:hAnsi="Times" w:cs="Times"/>
-          <w:color w:val="7030A0"/>
-          <w:sz w:val="16"/>
-          <w:szCs w:val="16"/>
-          <w:lang w:val="en-US"/>
-        </w:rPr>
-        <w:t>)[0]: 0.000139</w:t>
-      </w:r>
-      <w:r>
-        <w:rPr>
-          <w:rFonts w:ascii="Times" w:eastAsia="Times" w:hAnsi="Times" w:cs="Times"/>
-          <w:color w:val="7030A0"/>
-          <w:sz w:val="16"/>
-          <w:szCs w:val="16"/>
-          <w:lang w:val="en-US"/>
-        </w:rPr>
-        <w:tab/>
-        <w:t>Theta/</w:t>
-      </w:r>
-      <w:proofErr w:type="spellStart"/>
-      <w:r>
-        <w:rPr>
-          <w:rFonts w:ascii="Times" w:eastAsia="Times" w:hAnsi="Times" w:cs="Times"/>
-          <w:color w:val="7030A0"/>
-          <w:sz w:val="16"/>
-          <w:szCs w:val="16"/>
-          <w:lang w:val="en-US"/>
-        </w:rPr>
-        <w:t>nt</w:t>
-      </w:r>
-      <w:proofErr w:type="spellEnd"/>
-      <w:r>
-        <w:rPr>
-          <w:rFonts w:ascii="Times" w:eastAsia="Times" w:hAnsi="Times" w:cs="Times"/>
-          <w:color w:val="7030A0"/>
-          <w:sz w:val="16"/>
-          <w:szCs w:val="16"/>
-          <w:lang w:val="en-US"/>
-        </w:rPr>
-        <w:t>(Zeng)[0]: 0.000238</w:t>
-      </w:r>
-      <w:r>
-        <w:rPr>
-          <w:rFonts w:ascii="Times" w:eastAsia="Times" w:hAnsi="Times" w:cs="Times"/>
-          <w:color w:val="7030A0"/>
-          <w:sz w:val="16"/>
-          <w:szCs w:val="16"/>
-          <w:lang w:val="en-US"/>
-        </w:rPr>
-        <w:tab/>
-        <w:t>Theta/</w:t>
-      </w:r>
-      <w:proofErr w:type="spellStart"/>
-      <w:r>
-        <w:rPr>
-          <w:rFonts w:ascii="Times" w:eastAsia="Times" w:hAnsi="Times" w:cs="Times"/>
-          <w:color w:val="7030A0"/>
-          <w:sz w:val="16"/>
-          <w:szCs w:val="16"/>
-          <w:lang w:val="en-US"/>
-        </w:rPr>
-        <w:t>nt</w:t>
-      </w:r>
-      <w:proofErr w:type="spellEnd"/>
-      <w:r>
-        <w:rPr>
-          <w:rFonts w:ascii="Times" w:eastAsia="Times" w:hAnsi="Times" w:cs="Times"/>
-          <w:color w:val="7030A0"/>
-          <w:sz w:val="16"/>
-          <w:szCs w:val="16"/>
-          <w:lang w:val="en-US"/>
-        </w:rPr>
-        <w:t>(</w:t>
-      </w:r>
-      <w:proofErr w:type="spellStart"/>
-      <w:r>
-        <w:rPr>
-          <w:rFonts w:ascii="Times" w:eastAsia="Times" w:hAnsi="Times" w:cs="Times"/>
-          <w:color w:val="7030A0"/>
-          <w:sz w:val="16"/>
-          <w:szCs w:val="16"/>
-          <w:lang w:val="en-US"/>
-        </w:rPr>
-        <w:t>Achaz,Wat</w:t>
-      </w:r>
-      <w:proofErr w:type="spellEnd"/>
-      <w:r>
-        <w:rPr>
-          <w:rFonts w:ascii="Times" w:eastAsia="Times" w:hAnsi="Times" w:cs="Times"/>
-          <w:color w:val="7030A0"/>
-          <w:sz w:val="16"/>
-          <w:szCs w:val="16"/>
-          <w:lang w:val="en-US"/>
-        </w:rPr>
-        <w:t>)[0]: 0.000479</w:t>
-      </w:r>
-      <w:r>
-        <w:rPr>
-          <w:rFonts w:ascii="Times" w:eastAsia="Times" w:hAnsi="Times" w:cs="Times"/>
-          <w:color w:val="7030A0"/>
-          <w:sz w:val="16"/>
-          <w:szCs w:val="16"/>
-          <w:lang w:val="en-US"/>
-        </w:rPr>
-        <w:tab/>
-        <w:t>Theta/</w:t>
-      </w:r>
-      <w:proofErr w:type="spellStart"/>
-      <w:r>
-        <w:rPr>
-          <w:rFonts w:ascii="Times" w:eastAsia="Times" w:hAnsi="Times" w:cs="Times"/>
-          <w:color w:val="7030A0"/>
-          <w:sz w:val="16"/>
-          <w:szCs w:val="16"/>
-          <w:lang w:val="en-US"/>
-        </w:rPr>
-        <w:t>nt</w:t>
-      </w:r>
-      <w:proofErr w:type="spellEnd"/>
-      <w:r>
-        <w:rPr>
-          <w:rFonts w:ascii="Times" w:eastAsia="Times" w:hAnsi="Times" w:cs="Times"/>
-          <w:color w:val="7030A0"/>
-          <w:sz w:val="16"/>
-          <w:szCs w:val="16"/>
-          <w:lang w:val="en-US"/>
-        </w:rPr>
-        <w:t>(</w:t>
-      </w:r>
-      <w:proofErr w:type="spellStart"/>
-      <w:r>
-        <w:rPr>
-          <w:rFonts w:ascii="Times" w:eastAsia="Times" w:hAnsi="Times" w:cs="Times"/>
-          <w:color w:val="7030A0"/>
-          <w:sz w:val="16"/>
-          <w:szCs w:val="16"/>
-          <w:lang w:val="en-US"/>
-        </w:rPr>
-        <w:t>Achaz,Taj</w:t>
-      </w:r>
-      <w:proofErr w:type="spellEnd"/>
-      <w:r>
-        <w:rPr>
-          <w:rFonts w:ascii="Times" w:eastAsia="Times" w:hAnsi="Times" w:cs="Times"/>
-          <w:color w:val="7030A0"/>
-          <w:sz w:val="16"/>
-          <w:szCs w:val="16"/>
-          <w:lang w:val="en-US"/>
-        </w:rPr>
-        <w:t>)[0]: 0.000339</w:t>
-      </w:r>
-      <w:r>
-        <w:rPr>
-          <w:rFonts w:ascii="Times" w:eastAsia="Times" w:hAnsi="Times" w:cs="Times"/>
-          <w:color w:val="7030A0"/>
-          <w:sz w:val="16"/>
-          <w:szCs w:val="16"/>
-          <w:lang w:val="en-US"/>
-        </w:rPr>
-        <w:tab/>
-      </w:r>
+      </w:pPr>
       <w:r>
         <w:rPr>
           <w:rFonts w:ascii="Times" w:eastAsia="Times" w:hAnsi="Times" w:cs="Times"/>
@@ -16120,8 +14938,19 @@
           <w:szCs w:val="16"/>
           <w:lang w:val="en-US"/>
         </w:rPr>
-        <w:t>Divergence[0]: 0.009166</w:t>
-      </w:r>
+        <w:t>Frequency of variants for each population:</w:t>
+      </w:r>
+    </w:p>
+    <w:p>
+      <w:pPr>
+        <w:ind w:left="2977"/>
+        <w:jc w:val="both"/>
+        <w:rPr>
+          <w:rFonts w:ascii="Times" w:eastAsia="Times" w:hAnsi="Times" w:cs="Times"/>
+          <w:color w:val="7030A0"/>
+          <w:lang w:val="en-US"/>
+        </w:rPr>
+      </w:pPr>
       <w:r>
         <w:rPr>
           <w:rFonts w:ascii="Times" w:eastAsia="Times" w:hAnsi="Times" w:cs="Times"/>
@@ -16130,13 +14959,9 @@
           <w:szCs w:val="16"/>
           <w:lang w:val="en-US"/>
         </w:rPr>
-        <w:tab/>
-      </w:r>
-    </w:p>
-    <w:p>
-      <w:pPr>
-        <w:ind w:left="2977"/>
-        <w:jc w:val="both"/>
+        <w:t>fr[0,1]: 3</w:t>
+      </w:r>
+      <w:r>
         <w:rPr>
           <w:rFonts w:ascii="Times" w:eastAsia="Times" w:hAnsi="Times" w:cs="Times"/>
           <w:color w:val="7030A0"/>
@@ -16144,7 +14969,9 @@
           <w:szCs w:val="16"/>
           <w:lang w:val="en-US"/>
         </w:rPr>
-      </w:pPr>
+        <w:tab/>
+        <w:t>fr[0,2]: 5</w:t>
+      </w:r>
       <w:r>
         <w:rPr>
           <w:rFonts w:ascii="Times" w:eastAsia="Times" w:hAnsi="Times" w:cs="Times"/>
@@ -16153,45 +14980,9 @@
           <w:szCs w:val="16"/>
           <w:lang w:val="en-US"/>
         </w:rPr>
-        <w:t>(…)</w:t>
-      </w:r>
-    </w:p>
-    <w:p>
-      <w:pPr>
-        <w:ind w:left="2977"/>
-        <w:jc w:val="both"/>
-        <w:rPr>
-          <w:rFonts w:ascii="Times" w:eastAsia="Times" w:hAnsi="Times" w:cs="Times"/>
-          <w:b/>
-          <w:color w:val="C00000"/>
-          <w:sz w:val="16"/>
-          <w:szCs w:val="16"/>
-          <w:lang w:val="en-US"/>
-        </w:rPr>
-      </w:pPr>
-      <w:r>
-        <w:rPr>
-          <w:rFonts w:ascii="Times" w:eastAsia="Times" w:hAnsi="Times" w:cs="Times"/>
-          <w:b/>
-          <w:color w:val="C00000"/>
-          <w:sz w:val="16"/>
-          <w:szCs w:val="16"/>
-          <w:lang w:val="en-US"/>
-        </w:rPr>
-        <w:t>Frequency of variants for each population:</w:t>
-      </w:r>
-    </w:p>
-    <w:p>
-      <w:pPr>
-        <w:ind w:left="2977"/>
-        <w:jc w:val="both"/>
-        <w:rPr>
-          <w:rFonts w:ascii="Times" w:eastAsia="Times" w:hAnsi="Times" w:cs="Times"/>
-          <w:color w:val="7030A0"/>
-          <w:lang w:val="en-US"/>
-        </w:rPr>
-      </w:pPr>
-      <w:proofErr w:type="spellStart"/>
+        <w:tab/>
+        <w:t>fr[0,3]: 2</w:t>
+      </w:r>
       <w:r>
         <w:rPr>
           <w:rFonts w:ascii="Times" w:eastAsia="Times" w:hAnsi="Times" w:cs="Times"/>
@@ -16200,9 +14991,9 @@
           <w:szCs w:val="16"/>
           <w:lang w:val="en-US"/>
         </w:rPr>
-        <w:t>fr</w:t>
-      </w:r>
-      <w:proofErr w:type="spellEnd"/>
+        <w:tab/>
+        <w:t>fr[0,4]: 2</w:t>
+      </w:r>
       <w:r>
         <w:rPr>
           <w:rFonts w:ascii="Times" w:eastAsia="Times" w:hAnsi="Times" w:cs="Times"/>
@@ -16211,7 +15002,8 @@
           <w:szCs w:val="16"/>
           <w:lang w:val="en-US"/>
         </w:rPr>
-        <w:t>[0,1]: 3</w:t>
+        <w:tab/>
+        <w:t>fr[0,5]: 2</w:t>
       </w:r>
       <w:r>
         <w:rPr>
@@ -16222,8 +15014,8 @@
           <w:lang w:val="en-US"/>
         </w:rPr>
         <w:tab/>
-      </w:r>
-      <w:proofErr w:type="spellStart"/>
+        <w:t>fr[0,6]: 2</w:t>
+      </w:r>
       <w:r>
         <w:rPr>
           <w:rFonts w:ascii="Times" w:eastAsia="Times" w:hAnsi="Times" w:cs="Times"/>
@@ -16232,9 +15024,9 @@
           <w:szCs w:val="16"/>
           <w:lang w:val="en-US"/>
         </w:rPr>
-        <w:t>fr</w:t>
-      </w:r>
-      <w:proofErr w:type="spellEnd"/>
+        <w:tab/>
+        <w:t>fr[0,7]: 0</w:t>
+      </w:r>
       <w:r>
         <w:rPr>
           <w:rFonts w:ascii="Times" w:eastAsia="Times" w:hAnsi="Times" w:cs="Times"/>
@@ -16243,7 +15035,8 @@
           <w:szCs w:val="16"/>
           <w:lang w:val="en-US"/>
         </w:rPr>
-        <w:t>[0,2]: 5</w:t>
+        <w:tab/>
+        <w:t>fr[0,8]: 0</w:t>
       </w:r>
       <w:r>
         <w:rPr>
@@ -16254,8 +15047,8 @@
           <w:lang w:val="en-US"/>
         </w:rPr>
         <w:tab/>
-      </w:r>
-      <w:proofErr w:type="spellStart"/>
+        <w:t>fr[0,9]: 1</w:t>
+      </w:r>
       <w:r>
         <w:rPr>
           <w:rFonts w:ascii="Times" w:eastAsia="Times" w:hAnsi="Times" w:cs="Times"/>
@@ -16264,9 +15057,9 @@
           <w:szCs w:val="16"/>
           <w:lang w:val="en-US"/>
         </w:rPr>
-        <w:t>fr</w:t>
-      </w:r>
-      <w:proofErr w:type="spellEnd"/>
+        <w:tab/>
+        <w:t>fr[0,10]: 1</w:t>
+      </w:r>
       <w:r>
         <w:rPr>
           <w:rFonts w:ascii="Times" w:eastAsia="Times" w:hAnsi="Times" w:cs="Times"/>
@@ -16275,7 +15068,8 @@
           <w:szCs w:val="16"/>
           <w:lang w:val="en-US"/>
         </w:rPr>
-        <w:t>[0,3]: 2</w:t>
+        <w:tab/>
+        <w:t>fr[0,11]: 0</w:t>
       </w:r>
       <w:r>
         <w:rPr>
@@ -16286,8 +15080,8 @@
           <w:lang w:val="en-US"/>
         </w:rPr>
         <w:tab/>
-      </w:r>
-      <w:proofErr w:type="spellStart"/>
+        <w:t>fr[0,12]: 0</w:t>
+      </w:r>
       <w:r>
         <w:rPr>
           <w:rFonts w:ascii="Times" w:eastAsia="Times" w:hAnsi="Times" w:cs="Times"/>
@@ -16296,9 +15090,9 @@
           <w:szCs w:val="16"/>
           <w:lang w:val="en-US"/>
         </w:rPr>
-        <w:t>fr</w:t>
-      </w:r>
-      <w:proofErr w:type="spellEnd"/>
+        <w:tab/>
+        <w:t>fr[0,13]: 0</w:t>
+      </w:r>
       <w:r>
         <w:rPr>
           <w:rFonts w:ascii="Times" w:eastAsia="Times" w:hAnsi="Times" w:cs="Times"/>
@@ -16307,7 +15101,8 @@
           <w:szCs w:val="16"/>
           <w:lang w:val="en-US"/>
         </w:rPr>
-        <w:t>[0,4]: 2</w:t>
+        <w:tab/>
+        <w:t>fr[0,14]: 0</w:t>
       </w:r>
       <w:r>
         <w:rPr>
@@ -16318,8 +15113,8 @@
           <w:lang w:val="en-US"/>
         </w:rPr>
         <w:tab/>
-      </w:r>
-      <w:proofErr w:type="spellStart"/>
+        <w:t>fr[0,15]: 0</w:t>
+      </w:r>
       <w:r>
         <w:rPr>
           <w:rFonts w:ascii="Times" w:eastAsia="Times" w:hAnsi="Times" w:cs="Times"/>
@@ -16328,9 +15123,9 @@
           <w:szCs w:val="16"/>
           <w:lang w:val="en-US"/>
         </w:rPr>
-        <w:t>fr</w:t>
-      </w:r>
-      <w:proofErr w:type="spellEnd"/>
+        <w:tab/>
+        <w:t>fr[0,16]: 1</w:t>
+      </w:r>
       <w:r>
         <w:rPr>
           <w:rFonts w:ascii="Times" w:eastAsia="Times" w:hAnsi="Times" w:cs="Times"/>
@@ -16339,7 +15134,8 @@
           <w:szCs w:val="16"/>
           <w:lang w:val="en-US"/>
         </w:rPr>
-        <w:t>[0,5]: 2</w:t>
+        <w:tab/>
+        <w:t>fr[0,17]: 0</w:t>
       </w:r>
       <w:r>
         <w:rPr>
@@ -16350,8 +15146,8 @@
           <w:lang w:val="en-US"/>
         </w:rPr>
         <w:tab/>
-      </w:r>
-      <w:proofErr w:type="spellStart"/>
+        <w:t>fr[0,18]: 0</w:t>
+      </w:r>
       <w:r>
         <w:rPr>
           <w:rFonts w:ascii="Times" w:eastAsia="Times" w:hAnsi="Times" w:cs="Times"/>
@@ -16360,9 +15156,9 @@
           <w:szCs w:val="16"/>
           <w:lang w:val="en-US"/>
         </w:rPr>
-        <w:t>fr</w:t>
-      </w:r>
-      <w:proofErr w:type="spellEnd"/>
+        <w:tab/>
+        <w:t>fr[0,19]: 0</w:t>
+      </w:r>
       <w:r>
         <w:rPr>
           <w:rFonts w:ascii="Times" w:eastAsia="Times" w:hAnsi="Times" w:cs="Times"/>
@@ -16371,7 +15167,8 @@
           <w:szCs w:val="16"/>
           <w:lang w:val="en-US"/>
         </w:rPr>
-        <w:t>[0,6]: 2</w:t>
+        <w:tab/>
+        <w:t>fr[0,20]: 0</w:t>
       </w:r>
       <w:r>
         <w:rPr>
@@ -16382,8 +15179,8 @@
           <w:lang w:val="en-US"/>
         </w:rPr>
         <w:tab/>
-      </w:r>
-      <w:proofErr w:type="spellStart"/>
+        <w:t>fr[0,21]: 0</w:t>
+      </w:r>
       <w:r>
         <w:rPr>
           <w:rFonts w:ascii="Times" w:eastAsia="Times" w:hAnsi="Times" w:cs="Times"/>
@@ -16392,9 +15189,9 @@
           <w:szCs w:val="16"/>
           <w:lang w:val="en-US"/>
         </w:rPr>
-        <w:t>fr</w:t>
-      </w:r>
-      <w:proofErr w:type="spellEnd"/>
+        <w:tab/>
+        <w:t>fr[0,22]: 0</w:t>
+      </w:r>
       <w:r>
         <w:rPr>
           <w:rFonts w:ascii="Times" w:eastAsia="Times" w:hAnsi="Times" w:cs="Times"/>
@@ -16403,7 +15200,8 @@
           <w:szCs w:val="16"/>
           <w:lang w:val="en-US"/>
         </w:rPr>
-        <w:t>[0,7]: 0</w:t>
+        <w:tab/>
+        <w:t>fr[0,23]: 0</w:t>
       </w:r>
       <w:r>
         <w:rPr>
@@ -16414,8 +15212,8 @@
           <w:lang w:val="en-US"/>
         </w:rPr>
         <w:tab/>
-      </w:r>
-      <w:proofErr w:type="spellStart"/>
+        <w:t>fr[0,24]: 0</w:t>
+      </w:r>
       <w:r>
         <w:rPr>
           <w:rFonts w:ascii="Times" w:eastAsia="Times" w:hAnsi="Times" w:cs="Times"/>
@@ -16424,9 +15222,9 @@
           <w:szCs w:val="16"/>
           <w:lang w:val="en-US"/>
         </w:rPr>
-        <w:t>fr</w:t>
-      </w:r>
-      <w:proofErr w:type="spellEnd"/>
+        <w:tab/>
+        <w:t>fr[0,25]: 0</w:t>
+      </w:r>
       <w:r>
         <w:rPr>
           <w:rFonts w:ascii="Times" w:eastAsia="Times" w:hAnsi="Times" w:cs="Times"/>
@@ -16435,7 +15233,8 @@
           <w:szCs w:val="16"/>
           <w:lang w:val="en-US"/>
         </w:rPr>
-        <w:t>[0,8]: 0</w:t>
+        <w:tab/>
+        <w:t>fr[0,26]: 1</w:t>
       </w:r>
       <w:r>
         <w:rPr>
@@ -16446,8 +15245,8 @@
           <w:lang w:val="en-US"/>
         </w:rPr>
         <w:tab/>
-      </w:r>
-      <w:proofErr w:type="spellStart"/>
+        <w:t>fr[0,27]: 0</w:t>
+      </w:r>
       <w:r>
         <w:rPr>
           <w:rFonts w:ascii="Times" w:eastAsia="Times" w:hAnsi="Times" w:cs="Times"/>
@@ -16456,9 +15255,9 @@
           <w:szCs w:val="16"/>
           <w:lang w:val="en-US"/>
         </w:rPr>
-        <w:t>fr</w:t>
-      </w:r>
-      <w:proofErr w:type="spellEnd"/>
+        <w:tab/>
+        <w:t>fr[0,28]: 0</w:t>
+      </w:r>
       <w:r>
         <w:rPr>
           <w:rFonts w:ascii="Times" w:eastAsia="Times" w:hAnsi="Times" w:cs="Times"/>
@@ -16467,7 +15266,8 @@
           <w:szCs w:val="16"/>
           <w:lang w:val="en-US"/>
         </w:rPr>
-        <w:t>[0,9]: 1</w:t>
+        <w:tab/>
+        <w:t>fr[0,29]: 1</w:t>
       </w:r>
       <w:r>
         <w:rPr>
@@ -16478,8 +15278,8 @@
           <w:lang w:val="en-US"/>
         </w:rPr>
         <w:tab/>
-      </w:r>
-      <w:proofErr w:type="spellStart"/>
+        <w:t>fr[0,30]: 0</w:t>
+      </w:r>
       <w:r>
         <w:rPr>
           <w:rFonts w:ascii="Times" w:eastAsia="Times" w:hAnsi="Times" w:cs="Times"/>
@@ -16488,9 +15288,9 @@
           <w:szCs w:val="16"/>
           <w:lang w:val="en-US"/>
         </w:rPr>
-        <w:t>fr</w:t>
-      </w:r>
-      <w:proofErr w:type="spellEnd"/>
+        <w:tab/>
+        <w:t>fr[0,31]: 0</w:t>
+      </w:r>
       <w:r>
         <w:rPr>
           <w:rFonts w:ascii="Times" w:eastAsia="Times" w:hAnsi="Times" w:cs="Times"/>
@@ -16499,7 +15299,8 @@
           <w:szCs w:val="16"/>
           <w:lang w:val="en-US"/>
         </w:rPr>
-        <w:t>[0,10]: 1</w:t>
+        <w:tab/>
+        <w:t>fr[0,32]: 0</w:t>
       </w:r>
       <w:r>
         <w:rPr>
@@ -16510,8 +15311,8 @@
           <w:lang w:val="en-US"/>
         </w:rPr>
         <w:tab/>
-      </w:r>
-      <w:proofErr w:type="spellStart"/>
+        <w:t>fr[0,33]: 0</w:t>
+      </w:r>
       <w:r>
         <w:rPr>
           <w:rFonts w:ascii="Times" w:eastAsia="Times" w:hAnsi="Times" w:cs="Times"/>
@@ -16520,9 +15321,9 @@
           <w:szCs w:val="16"/>
           <w:lang w:val="en-US"/>
         </w:rPr>
-        <w:t>fr</w:t>
-      </w:r>
-      <w:proofErr w:type="spellEnd"/>
+        <w:tab/>
+        <w:t>fr[0,34]: 0</w:t>
+      </w:r>
       <w:r>
         <w:rPr>
           <w:rFonts w:ascii="Times" w:eastAsia="Times" w:hAnsi="Times" w:cs="Times"/>
@@ -16531,7 +15332,8 @@
           <w:szCs w:val="16"/>
           <w:lang w:val="en-US"/>
         </w:rPr>
-        <w:t>[0,11]: 0</w:t>
+        <w:tab/>
+        <w:t>fr[0,35]: 0</w:t>
       </w:r>
       <w:r>
         <w:rPr>
@@ -16542,8 +15344,8 @@
           <w:lang w:val="en-US"/>
         </w:rPr>
         <w:tab/>
-      </w:r>
-      <w:proofErr w:type="spellStart"/>
+        <w:t>fr[0,36]: 0</w:t>
+      </w:r>
       <w:r>
         <w:rPr>
           <w:rFonts w:ascii="Times" w:eastAsia="Times" w:hAnsi="Times" w:cs="Times"/>
@@ -16552,9 +15354,9 @@
           <w:szCs w:val="16"/>
           <w:lang w:val="en-US"/>
         </w:rPr>
-        <w:t>fr</w:t>
-      </w:r>
-      <w:proofErr w:type="spellEnd"/>
+        <w:tab/>
+        <w:t>fr[0,37]: 0</w:t>
+      </w:r>
       <w:r>
         <w:rPr>
           <w:rFonts w:ascii="Times" w:eastAsia="Times" w:hAnsi="Times" w:cs="Times"/>
@@ -16563,7 +15365,8 @@
           <w:szCs w:val="16"/>
           <w:lang w:val="en-US"/>
         </w:rPr>
-        <w:t>[0,12]: 0</w:t>
+        <w:tab/>
+        <w:t>fr[0,38]: 0</w:t>
       </w:r>
       <w:r>
         <w:rPr>
@@ -16574,8 +15377,8 @@
           <w:lang w:val="en-US"/>
         </w:rPr>
         <w:tab/>
-      </w:r>
-      <w:proofErr w:type="spellStart"/>
+        <w:t>fr[0,39]: 0</w:t>
+      </w:r>
       <w:r>
         <w:rPr>
           <w:rFonts w:ascii="Times" w:eastAsia="Times" w:hAnsi="Times" w:cs="Times"/>
@@ -16584,9 +15387,9 @@
           <w:szCs w:val="16"/>
           <w:lang w:val="en-US"/>
         </w:rPr>
-        <w:t>fr</w:t>
-      </w:r>
-      <w:proofErr w:type="spellEnd"/>
+        <w:tab/>
+        <w:t>fr[0,40]: 0</w:t>
+      </w:r>
       <w:r>
         <w:rPr>
           <w:rFonts w:ascii="Times" w:eastAsia="Times" w:hAnsi="Times" w:cs="Times"/>
@@ -16595,7 +15398,8 @@
           <w:szCs w:val="16"/>
           <w:lang w:val="en-US"/>
         </w:rPr>
-        <w:t>[0,13]: 0</w:t>
+        <w:tab/>
+        <w:t>fr[0,41]: 0</w:t>
       </w:r>
       <w:r>
         <w:rPr>
@@ -16606,8 +15410,8 @@
           <w:lang w:val="en-US"/>
         </w:rPr>
         <w:tab/>
-      </w:r>
-      <w:proofErr w:type="spellStart"/>
+        <w:t>fr[0,42]: 0</w:t>
+      </w:r>
       <w:r>
         <w:rPr>
           <w:rFonts w:ascii="Times" w:eastAsia="Times" w:hAnsi="Times" w:cs="Times"/>
@@ -16616,9 +15420,9 @@
           <w:szCs w:val="16"/>
           <w:lang w:val="en-US"/>
         </w:rPr>
-        <w:t>fr</w:t>
-      </w:r>
-      <w:proofErr w:type="spellEnd"/>
+        <w:tab/>
+        <w:t>fr[0,43]: 0</w:t>
+      </w:r>
       <w:r>
         <w:rPr>
           <w:rFonts w:ascii="Times" w:eastAsia="Times" w:hAnsi="Times" w:cs="Times"/>
@@ -16627,7 +15431,8 @@
           <w:szCs w:val="16"/>
           <w:lang w:val="en-US"/>
         </w:rPr>
-        <w:t>[0,14]: 0</w:t>
+        <w:tab/>
+        <w:t>fr[0,44]: 0</w:t>
       </w:r>
       <w:r>
         <w:rPr>
@@ -16638,8 +15443,8 @@
           <w:lang w:val="en-US"/>
         </w:rPr>
         <w:tab/>
-      </w:r>
-      <w:proofErr w:type="spellStart"/>
+        <w:t>fr[0,45]: 1</w:t>
+      </w:r>
       <w:r>
         <w:rPr>
           <w:rFonts w:ascii="Times" w:eastAsia="Times" w:hAnsi="Times" w:cs="Times"/>
@@ -16648,9 +15453,9 @@
           <w:szCs w:val="16"/>
           <w:lang w:val="en-US"/>
         </w:rPr>
-        <w:t>fr</w:t>
-      </w:r>
-      <w:proofErr w:type="spellEnd"/>
+        <w:tab/>
+        <w:t>fr[0,46]: 0</w:t>
+      </w:r>
       <w:r>
         <w:rPr>
           <w:rFonts w:ascii="Times" w:eastAsia="Times" w:hAnsi="Times" w:cs="Times"/>
@@ -16659,7 +15464,8 @@
           <w:szCs w:val="16"/>
           <w:lang w:val="en-US"/>
         </w:rPr>
-        <w:t>[0,15]: 0</w:t>
+        <w:tab/>
+        <w:t>fr[0,47]: 0</w:t>
       </w:r>
       <w:r>
         <w:rPr>
@@ -16670,8 +15476,8 @@
           <w:lang w:val="en-US"/>
         </w:rPr>
         <w:tab/>
-      </w:r>
-      <w:proofErr w:type="spellStart"/>
+        <w:t>fr[0,48]: 0</w:t>
+      </w:r>
       <w:r>
         <w:rPr>
           <w:rFonts w:ascii="Times" w:eastAsia="Times" w:hAnsi="Times" w:cs="Times"/>
@@ -16680,1074 +15486,8 @@
           <w:szCs w:val="16"/>
           <w:lang w:val="en-US"/>
         </w:rPr>
-        <w:t>fr</w:t>
-      </w:r>
-      <w:proofErr w:type="spellEnd"/>
-      <w:r>
-        <w:rPr>
-          <w:rFonts w:ascii="Times" w:eastAsia="Times" w:hAnsi="Times" w:cs="Times"/>
-          <w:color w:val="7030A0"/>
-          <w:sz w:val="16"/>
-          <w:szCs w:val="16"/>
-          <w:lang w:val="en-US"/>
-        </w:rPr>
-        <w:t>[0,16]: 1</w:t>
-      </w:r>
-      <w:r>
-        <w:rPr>
-          <w:rFonts w:ascii="Times" w:eastAsia="Times" w:hAnsi="Times" w:cs="Times"/>
-          <w:color w:val="7030A0"/>
-          <w:sz w:val="16"/>
-          <w:szCs w:val="16"/>
-          <w:lang w:val="en-US"/>
-        </w:rPr>
         <w:tab/>
-      </w:r>
-      <w:proofErr w:type="spellStart"/>
-      <w:r>
-        <w:rPr>
-          <w:rFonts w:ascii="Times" w:eastAsia="Times" w:hAnsi="Times" w:cs="Times"/>
-          <w:color w:val="7030A0"/>
-          <w:sz w:val="16"/>
-          <w:szCs w:val="16"/>
-          <w:lang w:val="en-US"/>
-        </w:rPr>
-        <w:t>fr</w:t>
-      </w:r>
-      <w:proofErr w:type="spellEnd"/>
-      <w:r>
-        <w:rPr>
-          <w:rFonts w:ascii="Times" w:eastAsia="Times" w:hAnsi="Times" w:cs="Times"/>
-          <w:color w:val="7030A0"/>
-          <w:sz w:val="16"/>
-          <w:szCs w:val="16"/>
-          <w:lang w:val="en-US"/>
-        </w:rPr>
-        <w:t>[0,17]: 0</w:t>
-      </w:r>
-      <w:r>
-        <w:rPr>
-          <w:rFonts w:ascii="Times" w:eastAsia="Times" w:hAnsi="Times" w:cs="Times"/>
-          <w:color w:val="7030A0"/>
-          <w:sz w:val="16"/>
-          <w:szCs w:val="16"/>
-          <w:lang w:val="en-US"/>
-        </w:rPr>
-        <w:tab/>
-      </w:r>
-      <w:proofErr w:type="spellStart"/>
-      <w:r>
-        <w:rPr>
-          <w:rFonts w:ascii="Times" w:eastAsia="Times" w:hAnsi="Times" w:cs="Times"/>
-          <w:color w:val="7030A0"/>
-          <w:sz w:val="16"/>
-          <w:szCs w:val="16"/>
-          <w:lang w:val="en-US"/>
-        </w:rPr>
-        <w:t>fr</w:t>
-      </w:r>
-      <w:proofErr w:type="spellEnd"/>
-      <w:r>
-        <w:rPr>
-          <w:rFonts w:ascii="Times" w:eastAsia="Times" w:hAnsi="Times" w:cs="Times"/>
-          <w:color w:val="7030A0"/>
-          <w:sz w:val="16"/>
-          <w:szCs w:val="16"/>
-          <w:lang w:val="en-US"/>
-        </w:rPr>
-        <w:t>[0,18]: 0</w:t>
-      </w:r>
-      <w:r>
-        <w:rPr>
-          <w:rFonts w:ascii="Times" w:eastAsia="Times" w:hAnsi="Times" w:cs="Times"/>
-          <w:color w:val="7030A0"/>
-          <w:sz w:val="16"/>
-          <w:szCs w:val="16"/>
-          <w:lang w:val="en-US"/>
-        </w:rPr>
-        <w:tab/>
-      </w:r>
-      <w:proofErr w:type="spellStart"/>
-      <w:r>
-        <w:rPr>
-          <w:rFonts w:ascii="Times" w:eastAsia="Times" w:hAnsi="Times" w:cs="Times"/>
-          <w:color w:val="7030A0"/>
-          <w:sz w:val="16"/>
-          <w:szCs w:val="16"/>
-          <w:lang w:val="en-US"/>
-        </w:rPr>
-        <w:t>fr</w:t>
-      </w:r>
-      <w:proofErr w:type="spellEnd"/>
-      <w:r>
-        <w:rPr>
-          <w:rFonts w:ascii="Times" w:eastAsia="Times" w:hAnsi="Times" w:cs="Times"/>
-          <w:color w:val="7030A0"/>
-          <w:sz w:val="16"/>
-          <w:szCs w:val="16"/>
-          <w:lang w:val="en-US"/>
-        </w:rPr>
-        <w:t>[0,19]: 0</w:t>
-      </w:r>
-      <w:r>
-        <w:rPr>
-          <w:rFonts w:ascii="Times" w:eastAsia="Times" w:hAnsi="Times" w:cs="Times"/>
-          <w:color w:val="7030A0"/>
-          <w:sz w:val="16"/>
-          <w:szCs w:val="16"/>
-          <w:lang w:val="en-US"/>
-        </w:rPr>
-        <w:tab/>
-      </w:r>
-      <w:proofErr w:type="spellStart"/>
-      <w:r>
-        <w:rPr>
-          <w:rFonts w:ascii="Times" w:eastAsia="Times" w:hAnsi="Times" w:cs="Times"/>
-          <w:color w:val="7030A0"/>
-          <w:sz w:val="16"/>
-          <w:szCs w:val="16"/>
-          <w:lang w:val="en-US"/>
-        </w:rPr>
-        <w:t>fr</w:t>
-      </w:r>
-      <w:proofErr w:type="spellEnd"/>
-      <w:r>
-        <w:rPr>
-          <w:rFonts w:ascii="Times" w:eastAsia="Times" w:hAnsi="Times" w:cs="Times"/>
-          <w:color w:val="7030A0"/>
-          <w:sz w:val="16"/>
-          <w:szCs w:val="16"/>
-          <w:lang w:val="en-US"/>
-        </w:rPr>
-        <w:t>[0,20]: 0</w:t>
-      </w:r>
-      <w:r>
-        <w:rPr>
-          <w:rFonts w:ascii="Times" w:eastAsia="Times" w:hAnsi="Times" w:cs="Times"/>
-          <w:color w:val="7030A0"/>
-          <w:sz w:val="16"/>
-          <w:szCs w:val="16"/>
-          <w:lang w:val="en-US"/>
-        </w:rPr>
-        <w:tab/>
-      </w:r>
-      <w:proofErr w:type="spellStart"/>
-      <w:r>
-        <w:rPr>
-          <w:rFonts w:ascii="Times" w:eastAsia="Times" w:hAnsi="Times" w:cs="Times"/>
-          <w:color w:val="7030A0"/>
-          <w:sz w:val="16"/>
-          <w:szCs w:val="16"/>
-          <w:lang w:val="en-US"/>
-        </w:rPr>
-        <w:t>fr</w:t>
-      </w:r>
-      <w:proofErr w:type="spellEnd"/>
-      <w:r>
-        <w:rPr>
-          <w:rFonts w:ascii="Times" w:eastAsia="Times" w:hAnsi="Times" w:cs="Times"/>
-          <w:color w:val="7030A0"/>
-          <w:sz w:val="16"/>
-          <w:szCs w:val="16"/>
-          <w:lang w:val="en-US"/>
-        </w:rPr>
-        <w:t>[0,21]: 0</w:t>
-      </w:r>
-      <w:r>
-        <w:rPr>
-          <w:rFonts w:ascii="Times" w:eastAsia="Times" w:hAnsi="Times" w:cs="Times"/>
-          <w:color w:val="7030A0"/>
-          <w:sz w:val="16"/>
-          <w:szCs w:val="16"/>
-          <w:lang w:val="en-US"/>
-        </w:rPr>
-        <w:tab/>
-      </w:r>
-      <w:proofErr w:type="spellStart"/>
-      <w:r>
-        <w:rPr>
-          <w:rFonts w:ascii="Times" w:eastAsia="Times" w:hAnsi="Times" w:cs="Times"/>
-          <w:color w:val="7030A0"/>
-          <w:sz w:val="16"/>
-          <w:szCs w:val="16"/>
-          <w:lang w:val="en-US"/>
-        </w:rPr>
-        <w:t>fr</w:t>
-      </w:r>
-      <w:proofErr w:type="spellEnd"/>
-      <w:r>
-        <w:rPr>
-          <w:rFonts w:ascii="Times" w:eastAsia="Times" w:hAnsi="Times" w:cs="Times"/>
-          <w:color w:val="7030A0"/>
-          <w:sz w:val="16"/>
-          <w:szCs w:val="16"/>
-          <w:lang w:val="en-US"/>
-        </w:rPr>
-        <w:t>[0,22]: 0</w:t>
-      </w:r>
-      <w:r>
-        <w:rPr>
-          <w:rFonts w:ascii="Times" w:eastAsia="Times" w:hAnsi="Times" w:cs="Times"/>
-          <w:color w:val="7030A0"/>
-          <w:sz w:val="16"/>
-          <w:szCs w:val="16"/>
-          <w:lang w:val="en-US"/>
-        </w:rPr>
-        <w:tab/>
-      </w:r>
-      <w:proofErr w:type="spellStart"/>
-      <w:r>
-        <w:rPr>
-          <w:rFonts w:ascii="Times" w:eastAsia="Times" w:hAnsi="Times" w:cs="Times"/>
-          <w:color w:val="7030A0"/>
-          <w:sz w:val="16"/>
-          <w:szCs w:val="16"/>
-          <w:lang w:val="en-US"/>
-        </w:rPr>
-        <w:t>fr</w:t>
-      </w:r>
-      <w:proofErr w:type="spellEnd"/>
-      <w:r>
-        <w:rPr>
-          <w:rFonts w:ascii="Times" w:eastAsia="Times" w:hAnsi="Times" w:cs="Times"/>
-          <w:color w:val="7030A0"/>
-          <w:sz w:val="16"/>
-          <w:szCs w:val="16"/>
-          <w:lang w:val="en-US"/>
-        </w:rPr>
-        <w:t>[0,23]: 0</w:t>
-      </w:r>
-      <w:r>
-        <w:rPr>
-          <w:rFonts w:ascii="Times" w:eastAsia="Times" w:hAnsi="Times" w:cs="Times"/>
-          <w:color w:val="7030A0"/>
-          <w:sz w:val="16"/>
-          <w:szCs w:val="16"/>
-          <w:lang w:val="en-US"/>
-        </w:rPr>
-        <w:tab/>
-      </w:r>
-      <w:proofErr w:type="spellStart"/>
-      <w:r>
-        <w:rPr>
-          <w:rFonts w:ascii="Times" w:eastAsia="Times" w:hAnsi="Times" w:cs="Times"/>
-          <w:color w:val="7030A0"/>
-          <w:sz w:val="16"/>
-          <w:szCs w:val="16"/>
-          <w:lang w:val="en-US"/>
-        </w:rPr>
-        <w:t>fr</w:t>
-      </w:r>
-      <w:proofErr w:type="spellEnd"/>
-      <w:r>
-        <w:rPr>
-          <w:rFonts w:ascii="Times" w:eastAsia="Times" w:hAnsi="Times" w:cs="Times"/>
-          <w:color w:val="7030A0"/>
-          <w:sz w:val="16"/>
-          <w:szCs w:val="16"/>
-          <w:lang w:val="en-US"/>
-        </w:rPr>
-        <w:t>[0,24]: 0</w:t>
-      </w:r>
-      <w:r>
-        <w:rPr>
-          <w:rFonts w:ascii="Times" w:eastAsia="Times" w:hAnsi="Times" w:cs="Times"/>
-          <w:color w:val="7030A0"/>
-          <w:sz w:val="16"/>
-          <w:szCs w:val="16"/>
-          <w:lang w:val="en-US"/>
-        </w:rPr>
-        <w:tab/>
-      </w:r>
-      <w:proofErr w:type="spellStart"/>
-      <w:r>
-        <w:rPr>
-          <w:rFonts w:ascii="Times" w:eastAsia="Times" w:hAnsi="Times" w:cs="Times"/>
-          <w:color w:val="7030A0"/>
-          <w:sz w:val="16"/>
-          <w:szCs w:val="16"/>
-          <w:lang w:val="en-US"/>
-        </w:rPr>
-        <w:t>fr</w:t>
-      </w:r>
-      <w:proofErr w:type="spellEnd"/>
-      <w:r>
-        <w:rPr>
-          <w:rFonts w:ascii="Times" w:eastAsia="Times" w:hAnsi="Times" w:cs="Times"/>
-          <w:color w:val="7030A0"/>
-          <w:sz w:val="16"/>
-          <w:szCs w:val="16"/>
-          <w:lang w:val="en-US"/>
-        </w:rPr>
-        <w:t>[0,25]: 0</w:t>
-      </w:r>
-      <w:r>
-        <w:rPr>
-          <w:rFonts w:ascii="Times" w:eastAsia="Times" w:hAnsi="Times" w:cs="Times"/>
-          <w:color w:val="7030A0"/>
-          <w:sz w:val="16"/>
-          <w:szCs w:val="16"/>
-          <w:lang w:val="en-US"/>
-        </w:rPr>
-        <w:tab/>
-      </w:r>
-      <w:proofErr w:type="spellStart"/>
-      <w:r>
-        <w:rPr>
-          <w:rFonts w:ascii="Times" w:eastAsia="Times" w:hAnsi="Times" w:cs="Times"/>
-          <w:color w:val="7030A0"/>
-          <w:sz w:val="16"/>
-          <w:szCs w:val="16"/>
-          <w:lang w:val="en-US"/>
-        </w:rPr>
-        <w:t>fr</w:t>
-      </w:r>
-      <w:proofErr w:type="spellEnd"/>
-      <w:r>
-        <w:rPr>
-          <w:rFonts w:ascii="Times" w:eastAsia="Times" w:hAnsi="Times" w:cs="Times"/>
-          <w:color w:val="7030A0"/>
-          <w:sz w:val="16"/>
-          <w:szCs w:val="16"/>
-          <w:lang w:val="en-US"/>
-        </w:rPr>
-        <w:t>[0,26]: 1</w:t>
-      </w:r>
-      <w:r>
-        <w:rPr>
-          <w:rFonts w:ascii="Times" w:eastAsia="Times" w:hAnsi="Times" w:cs="Times"/>
-          <w:color w:val="7030A0"/>
-          <w:sz w:val="16"/>
-          <w:szCs w:val="16"/>
-          <w:lang w:val="en-US"/>
-        </w:rPr>
-        <w:tab/>
-      </w:r>
-      <w:proofErr w:type="spellStart"/>
-      <w:r>
-        <w:rPr>
-          <w:rFonts w:ascii="Times" w:eastAsia="Times" w:hAnsi="Times" w:cs="Times"/>
-          <w:color w:val="7030A0"/>
-          <w:sz w:val="16"/>
-          <w:szCs w:val="16"/>
-          <w:lang w:val="en-US"/>
-        </w:rPr>
-        <w:t>fr</w:t>
-      </w:r>
-      <w:proofErr w:type="spellEnd"/>
-      <w:r>
-        <w:rPr>
-          <w:rFonts w:ascii="Times" w:eastAsia="Times" w:hAnsi="Times" w:cs="Times"/>
-          <w:color w:val="7030A0"/>
-          <w:sz w:val="16"/>
-          <w:szCs w:val="16"/>
-          <w:lang w:val="en-US"/>
-        </w:rPr>
-        <w:t>[0,27]: 0</w:t>
-      </w:r>
-      <w:r>
-        <w:rPr>
-          <w:rFonts w:ascii="Times" w:eastAsia="Times" w:hAnsi="Times" w:cs="Times"/>
-          <w:color w:val="7030A0"/>
-          <w:sz w:val="16"/>
-          <w:szCs w:val="16"/>
-          <w:lang w:val="en-US"/>
-        </w:rPr>
-        <w:tab/>
-      </w:r>
-      <w:proofErr w:type="spellStart"/>
-      <w:r>
-        <w:rPr>
-          <w:rFonts w:ascii="Times" w:eastAsia="Times" w:hAnsi="Times" w:cs="Times"/>
-          <w:color w:val="7030A0"/>
-          <w:sz w:val="16"/>
-          <w:szCs w:val="16"/>
-          <w:lang w:val="en-US"/>
-        </w:rPr>
-        <w:t>fr</w:t>
-      </w:r>
-      <w:proofErr w:type="spellEnd"/>
-      <w:r>
-        <w:rPr>
-          <w:rFonts w:ascii="Times" w:eastAsia="Times" w:hAnsi="Times" w:cs="Times"/>
-          <w:color w:val="7030A0"/>
-          <w:sz w:val="16"/>
-          <w:szCs w:val="16"/>
-          <w:lang w:val="en-US"/>
-        </w:rPr>
-        <w:t>[0,28]: 0</w:t>
-      </w:r>
-      <w:r>
-        <w:rPr>
-          <w:rFonts w:ascii="Times" w:eastAsia="Times" w:hAnsi="Times" w:cs="Times"/>
-          <w:color w:val="7030A0"/>
-          <w:sz w:val="16"/>
-          <w:szCs w:val="16"/>
-          <w:lang w:val="en-US"/>
-        </w:rPr>
-        <w:tab/>
-      </w:r>
-      <w:proofErr w:type="spellStart"/>
-      <w:r>
-        <w:rPr>
-          <w:rFonts w:ascii="Times" w:eastAsia="Times" w:hAnsi="Times" w:cs="Times"/>
-          <w:color w:val="7030A0"/>
-          <w:sz w:val="16"/>
-          <w:szCs w:val="16"/>
-          <w:lang w:val="en-US"/>
-        </w:rPr>
-        <w:t>fr</w:t>
-      </w:r>
-      <w:proofErr w:type="spellEnd"/>
-      <w:r>
-        <w:rPr>
-          <w:rFonts w:ascii="Times" w:eastAsia="Times" w:hAnsi="Times" w:cs="Times"/>
-          <w:color w:val="7030A0"/>
-          <w:sz w:val="16"/>
-          <w:szCs w:val="16"/>
-          <w:lang w:val="en-US"/>
-        </w:rPr>
-        <w:t>[0,29]: 1</w:t>
-      </w:r>
-      <w:r>
-        <w:rPr>
-          <w:rFonts w:ascii="Times" w:eastAsia="Times" w:hAnsi="Times" w:cs="Times"/>
-          <w:color w:val="7030A0"/>
-          <w:sz w:val="16"/>
-          <w:szCs w:val="16"/>
-          <w:lang w:val="en-US"/>
-        </w:rPr>
-        <w:tab/>
-      </w:r>
-      <w:proofErr w:type="spellStart"/>
-      <w:r>
-        <w:rPr>
-          <w:rFonts w:ascii="Times" w:eastAsia="Times" w:hAnsi="Times" w:cs="Times"/>
-          <w:color w:val="7030A0"/>
-          <w:sz w:val="16"/>
-          <w:szCs w:val="16"/>
-          <w:lang w:val="en-US"/>
-        </w:rPr>
-        <w:t>fr</w:t>
-      </w:r>
-      <w:proofErr w:type="spellEnd"/>
-      <w:r>
-        <w:rPr>
-          <w:rFonts w:ascii="Times" w:eastAsia="Times" w:hAnsi="Times" w:cs="Times"/>
-          <w:color w:val="7030A0"/>
-          <w:sz w:val="16"/>
-          <w:szCs w:val="16"/>
-          <w:lang w:val="en-US"/>
-        </w:rPr>
-        <w:t>[0,30]: 0</w:t>
-      </w:r>
-      <w:r>
-        <w:rPr>
-          <w:rFonts w:ascii="Times" w:eastAsia="Times" w:hAnsi="Times" w:cs="Times"/>
-          <w:color w:val="7030A0"/>
-          <w:sz w:val="16"/>
-          <w:szCs w:val="16"/>
-          <w:lang w:val="en-US"/>
-        </w:rPr>
-        <w:tab/>
-      </w:r>
-      <w:proofErr w:type="spellStart"/>
-      <w:r>
-        <w:rPr>
-          <w:rFonts w:ascii="Times" w:eastAsia="Times" w:hAnsi="Times" w:cs="Times"/>
-          <w:color w:val="7030A0"/>
-          <w:sz w:val="16"/>
-          <w:szCs w:val="16"/>
-          <w:lang w:val="en-US"/>
-        </w:rPr>
-        <w:t>fr</w:t>
-      </w:r>
-      <w:proofErr w:type="spellEnd"/>
-      <w:r>
-        <w:rPr>
-          <w:rFonts w:ascii="Times" w:eastAsia="Times" w:hAnsi="Times" w:cs="Times"/>
-          <w:color w:val="7030A0"/>
-          <w:sz w:val="16"/>
-          <w:szCs w:val="16"/>
-          <w:lang w:val="en-US"/>
-        </w:rPr>
-        <w:t>[0,31]: 0</w:t>
-      </w:r>
-      <w:r>
-        <w:rPr>
-          <w:rFonts w:ascii="Times" w:eastAsia="Times" w:hAnsi="Times" w:cs="Times"/>
-          <w:color w:val="7030A0"/>
-          <w:sz w:val="16"/>
-          <w:szCs w:val="16"/>
-          <w:lang w:val="en-US"/>
-        </w:rPr>
-        <w:tab/>
-      </w:r>
-      <w:proofErr w:type="spellStart"/>
-      <w:r>
-        <w:rPr>
-          <w:rFonts w:ascii="Times" w:eastAsia="Times" w:hAnsi="Times" w:cs="Times"/>
-          <w:color w:val="7030A0"/>
-          <w:sz w:val="16"/>
-          <w:szCs w:val="16"/>
-          <w:lang w:val="en-US"/>
-        </w:rPr>
-        <w:t>fr</w:t>
-      </w:r>
-      <w:proofErr w:type="spellEnd"/>
-      <w:r>
-        <w:rPr>
-          <w:rFonts w:ascii="Times" w:eastAsia="Times" w:hAnsi="Times" w:cs="Times"/>
-          <w:color w:val="7030A0"/>
-          <w:sz w:val="16"/>
-          <w:szCs w:val="16"/>
-          <w:lang w:val="en-US"/>
-        </w:rPr>
-        <w:t>[0,32]: 0</w:t>
-      </w:r>
-      <w:r>
-        <w:rPr>
-          <w:rFonts w:ascii="Times" w:eastAsia="Times" w:hAnsi="Times" w:cs="Times"/>
-          <w:color w:val="7030A0"/>
-          <w:sz w:val="16"/>
-          <w:szCs w:val="16"/>
-          <w:lang w:val="en-US"/>
-        </w:rPr>
-        <w:tab/>
-      </w:r>
-      <w:proofErr w:type="spellStart"/>
-      <w:r>
-        <w:rPr>
-          <w:rFonts w:ascii="Times" w:eastAsia="Times" w:hAnsi="Times" w:cs="Times"/>
-          <w:color w:val="7030A0"/>
-          <w:sz w:val="16"/>
-          <w:szCs w:val="16"/>
-          <w:lang w:val="en-US"/>
-        </w:rPr>
-        <w:t>fr</w:t>
-      </w:r>
-      <w:proofErr w:type="spellEnd"/>
-      <w:r>
-        <w:rPr>
-          <w:rFonts w:ascii="Times" w:eastAsia="Times" w:hAnsi="Times" w:cs="Times"/>
-          <w:color w:val="7030A0"/>
-          <w:sz w:val="16"/>
-          <w:szCs w:val="16"/>
-          <w:lang w:val="en-US"/>
-        </w:rPr>
-        <w:t>[0,33]: 0</w:t>
-      </w:r>
-      <w:r>
-        <w:rPr>
-          <w:rFonts w:ascii="Times" w:eastAsia="Times" w:hAnsi="Times" w:cs="Times"/>
-          <w:color w:val="7030A0"/>
-          <w:sz w:val="16"/>
-          <w:szCs w:val="16"/>
-          <w:lang w:val="en-US"/>
-        </w:rPr>
-        <w:tab/>
-      </w:r>
-      <w:proofErr w:type="spellStart"/>
-      <w:r>
-        <w:rPr>
-          <w:rFonts w:ascii="Times" w:eastAsia="Times" w:hAnsi="Times" w:cs="Times"/>
-          <w:color w:val="7030A0"/>
-          <w:sz w:val="16"/>
-          <w:szCs w:val="16"/>
-          <w:lang w:val="en-US"/>
-        </w:rPr>
-        <w:t>fr</w:t>
-      </w:r>
-      <w:proofErr w:type="spellEnd"/>
-      <w:r>
-        <w:rPr>
-          <w:rFonts w:ascii="Times" w:eastAsia="Times" w:hAnsi="Times" w:cs="Times"/>
-          <w:color w:val="7030A0"/>
-          <w:sz w:val="16"/>
-          <w:szCs w:val="16"/>
-          <w:lang w:val="en-US"/>
-        </w:rPr>
-        <w:t>[0,34]: 0</w:t>
-      </w:r>
-      <w:r>
-        <w:rPr>
-          <w:rFonts w:ascii="Times" w:eastAsia="Times" w:hAnsi="Times" w:cs="Times"/>
-          <w:color w:val="7030A0"/>
-          <w:sz w:val="16"/>
-          <w:szCs w:val="16"/>
-          <w:lang w:val="en-US"/>
-        </w:rPr>
-        <w:tab/>
-      </w:r>
-      <w:proofErr w:type="spellStart"/>
-      <w:r>
-        <w:rPr>
-          <w:rFonts w:ascii="Times" w:eastAsia="Times" w:hAnsi="Times" w:cs="Times"/>
-          <w:color w:val="7030A0"/>
-          <w:sz w:val="16"/>
-          <w:szCs w:val="16"/>
-          <w:lang w:val="en-US"/>
-        </w:rPr>
-        <w:t>fr</w:t>
-      </w:r>
-      <w:proofErr w:type="spellEnd"/>
-      <w:r>
-        <w:rPr>
-          <w:rFonts w:ascii="Times" w:eastAsia="Times" w:hAnsi="Times" w:cs="Times"/>
-          <w:color w:val="7030A0"/>
-          <w:sz w:val="16"/>
-          <w:szCs w:val="16"/>
-          <w:lang w:val="en-US"/>
-        </w:rPr>
-        <w:t>[0,35]: 0</w:t>
-      </w:r>
-      <w:r>
-        <w:rPr>
-          <w:rFonts w:ascii="Times" w:eastAsia="Times" w:hAnsi="Times" w:cs="Times"/>
-          <w:color w:val="7030A0"/>
-          <w:sz w:val="16"/>
-          <w:szCs w:val="16"/>
-          <w:lang w:val="en-US"/>
-        </w:rPr>
-        <w:tab/>
-      </w:r>
-      <w:proofErr w:type="spellStart"/>
-      <w:r>
-        <w:rPr>
-          <w:rFonts w:ascii="Times" w:eastAsia="Times" w:hAnsi="Times" w:cs="Times"/>
-          <w:color w:val="7030A0"/>
-          <w:sz w:val="16"/>
-          <w:szCs w:val="16"/>
-          <w:lang w:val="en-US"/>
-        </w:rPr>
-        <w:t>fr</w:t>
-      </w:r>
-      <w:proofErr w:type="spellEnd"/>
-      <w:r>
-        <w:rPr>
-          <w:rFonts w:ascii="Times" w:eastAsia="Times" w:hAnsi="Times" w:cs="Times"/>
-          <w:color w:val="7030A0"/>
-          <w:sz w:val="16"/>
-          <w:szCs w:val="16"/>
-          <w:lang w:val="en-US"/>
-        </w:rPr>
-        <w:t>[0,36]: 0</w:t>
-      </w:r>
-      <w:r>
-        <w:rPr>
-          <w:rFonts w:ascii="Times" w:eastAsia="Times" w:hAnsi="Times" w:cs="Times"/>
-          <w:color w:val="7030A0"/>
-          <w:sz w:val="16"/>
-          <w:szCs w:val="16"/>
-          <w:lang w:val="en-US"/>
-        </w:rPr>
-        <w:tab/>
-      </w:r>
-      <w:proofErr w:type="spellStart"/>
-      <w:r>
-        <w:rPr>
-          <w:rFonts w:ascii="Times" w:eastAsia="Times" w:hAnsi="Times" w:cs="Times"/>
-          <w:color w:val="7030A0"/>
-          <w:sz w:val="16"/>
-          <w:szCs w:val="16"/>
-          <w:lang w:val="en-US"/>
-        </w:rPr>
-        <w:t>fr</w:t>
-      </w:r>
-      <w:proofErr w:type="spellEnd"/>
-      <w:r>
-        <w:rPr>
-          <w:rFonts w:ascii="Times" w:eastAsia="Times" w:hAnsi="Times" w:cs="Times"/>
-          <w:color w:val="7030A0"/>
-          <w:sz w:val="16"/>
-          <w:szCs w:val="16"/>
-          <w:lang w:val="en-US"/>
-        </w:rPr>
-        <w:t>[0,37]: 0</w:t>
-      </w:r>
-      <w:r>
-        <w:rPr>
-          <w:rFonts w:ascii="Times" w:eastAsia="Times" w:hAnsi="Times" w:cs="Times"/>
-          <w:color w:val="7030A0"/>
-          <w:sz w:val="16"/>
-          <w:szCs w:val="16"/>
-          <w:lang w:val="en-US"/>
-        </w:rPr>
-        <w:tab/>
-      </w:r>
-      <w:proofErr w:type="spellStart"/>
-      <w:r>
-        <w:rPr>
-          <w:rFonts w:ascii="Times" w:eastAsia="Times" w:hAnsi="Times" w:cs="Times"/>
-          <w:color w:val="7030A0"/>
-          <w:sz w:val="16"/>
-          <w:szCs w:val="16"/>
-          <w:lang w:val="en-US"/>
-        </w:rPr>
-        <w:t>fr</w:t>
-      </w:r>
-      <w:proofErr w:type="spellEnd"/>
-      <w:r>
-        <w:rPr>
-          <w:rFonts w:ascii="Times" w:eastAsia="Times" w:hAnsi="Times" w:cs="Times"/>
-          <w:color w:val="7030A0"/>
-          <w:sz w:val="16"/>
-          <w:szCs w:val="16"/>
-          <w:lang w:val="en-US"/>
-        </w:rPr>
-        <w:t>[0,38]: 0</w:t>
-      </w:r>
-      <w:r>
-        <w:rPr>
-          <w:rFonts w:ascii="Times" w:eastAsia="Times" w:hAnsi="Times" w:cs="Times"/>
-          <w:color w:val="7030A0"/>
-          <w:sz w:val="16"/>
-          <w:szCs w:val="16"/>
-          <w:lang w:val="en-US"/>
-        </w:rPr>
-        <w:tab/>
-      </w:r>
-      <w:proofErr w:type="spellStart"/>
-      <w:r>
-        <w:rPr>
-          <w:rFonts w:ascii="Times" w:eastAsia="Times" w:hAnsi="Times" w:cs="Times"/>
-          <w:color w:val="7030A0"/>
-          <w:sz w:val="16"/>
-          <w:szCs w:val="16"/>
-          <w:lang w:val="en-US"/>
-        </w:rPr>
-        <w:t>fr</w:t>
-      </w:r>
-      <w:proofErr w:type="spellEnd"/>
-      <w:r>
-        <w:rPr>
-          <w:rFonts w:ascii="Times" w:eastAsia="Times" w:hAnsi="Times" w:cs="Times"/>
-          <w:color w:val="7030A0"/>
-          <w:sz w:val="16"/>
-          <w:szCs w:val="16"/>
-          <w:lang w:val="en-US"/>
-        </w:rPr>
-        <w:t>[0,39]: 0</w:t>
-      </w:r>
-      <w:r>
-        <w:rPr>
-          <w:rFonts w:ascii="Times" w:eastAsia="Times" w:hAnsi="Times" w:cs="Times"/>
-          <w:color w:val="7030A0"/>
-          <w:sz w:val="16"/>
-          <w:szCs w:val="16"/>
-          <w:lang w:val="en-US"/>
-        </w:rPr>
-        <w:tab/>
-      </w:r>
-      <w:proofErr w:type="spellStart"/>
-      <w:r>
-        <w:rPr>
-          <w:rFonts w:ascii="Times" w:eastAsia="Times" w:hAnsi="Times" w:cs="Times"/>
-          <w:color w:val="7030A0"/>
-          <w:sz w:val="16"/>
-          <w:szCs w:val="16"/>
-          <w:lang w:val="en-US"/>
-        </w:rPr>
-        <w:t>fr</w:t>
-      </w:r>
-      <w:proofErr w:type="spellEnd"/>
-      <w:r>
-        <w:rPr>
-          <w:rFonts w:ascii="Times" w:eastAsia="Times" w:hAnsi="Times" w:cs="Times"/>
-          <w:color w:val="7030A0"/>
-          <w:sz w:val="16"/>
-          <w:szCs w:val="16"/>
-          <w:lang w:val="en-US"/>
-        </w:rPr>
-        <w:t>[0,40]: 0</w:t>
-      </w:r>
-      <w:r>
-        <w:rPr>
-          <w:rFonts w:ascii="Times" w:eastAsia="Times" w:hAnsi="Times" w:cs="Times"/>
-          <w:color w:val="7030A0"/>
-          <w:sz w:val="16"/>
-          <w:szCs w:val="16"/>
-          <w:lang w:val="en-US"/>
-        </w:rPr>
-        <w:tab/>
-      </w:r>
-      <w:proofErr w:type="spellStart"/>
-      <w:r>
-        <w:rPr>
-          <w:rFonts w:ascii="Times" w:eastAsia="Times" w:hAnsi="Times" w:cs="Times"/>
-          <w:color w:val="7030A0"/>
-          <w:sz w:val="16"/>
-          <w:szCs w:val="16"/>
-          <w:lang w:val="en-US"/>
-        </w:rPr>
-        <w:t>fr</w:t>
-      </w:r>
-      <w:proofErr w:type="spellEnd"/>
-      <w:r>
-        <w:rPr>
-          <w:rFonts w:ascii="Times" w:eastAsia="Times" w:hAnsi="Times" w:cs="Times"/>
-          <w:color w:val="7030A0"/>
-          <w:sz w:val="16"/>
-          <w:szCs w:val="16"/>
-          <w:lang w:val="en-US"/>
-        </w:rPr>
-        <w:t>[0,41]: 0</w:t>
-      </w:r>
-      <w:r>
-        <w:rPr>
-          <w:rFonts w:ascii="Times" w:eastAsia="Times" w:hAnsi="Times" w:cs="Times"/>
-          <w:color w:val="7030A0"/>
-          <w:sz w:val="16"/>
-          <w:szCs w:val="16"/>
-          <w:lang w:val="en-US"/>
-        </w:rPr>
-        <w:tab/>
-      </w:r>
-      <w:proofErr w:type="spellStart"/>
-      <w:r>
-        <w:rPr>
-          <w:rFonts w:ascii="Times" w:eastAsia="Times" w:hAnsi="Times" w:cs="Times"/>
-          <w:color w:val="7030A0"/>
-          <w:sz w:val="16"/>
-          <w:szCs w:val="16"/>
-          <w:lang w:val="en-US"/>
-        </w:rPr>
-        <w:t>fr</w:t>
-      </w:r>
-      <w:proofErr w:type="spellEnd"/>
-      <w:r>
-        <w:rPr>
-          <w:rFonts w:ascii="Times" w:eastAsia="Times" w:hAnsi="Times" w:cs="Times"/>
-          <w:color w:val="7030A0"/>
-          <w:sz w:val="16"/>
-          <w:szCs w:val="16"/>
-          <w:lang w:val="en-US"/>
-        </w:rPr>
-        <w:t>[0,42]: 0</w:t>
-      </w:r>
-      <w:r>
-        <w:rPr>
-          <w:rFonts w:ascii="Times" w:eastAsia="Times" w:hAnsi="Times" w:cs="Times"/>
-          <w:color w:val="7030A0"/>
-          <w:sz w:val="16"/>
-          <w:szCs w:val="16"/>
-          <w:lang w:val="en-US"/>
-        </w:rPr>
-        <w:tab/>
-      </w:r>
-      <w:proofErr w:type="spellStart"/>
-      <w:r>
-        <w:rPr>
-          <w:rFonts w:ascii="Times" w:eastAsia="Times" w:hAnsi="Times" w:cs="Times"/>
-          <w:color w:val="7030A0"/>
-          <w:sz w:val="16"/>
-          <w:szCs w:val="16"/>
-          <w:lang w:val="en-US"/>
-        </w:rPr>
-        <w:t>fr</w:t>
-      </w:r>
-      <w:proofErr w:type="spellEnd"/>
-      <w:r>
-        <w:rPr>
-          <w:rFonts w:ascii="Times" w:eastAsia="Times" w:hAnsi="Times" w:cs="Times"/>
-          <w:color w:val="7030A0"/>
-          <w:sz w:val="16"/>
-          <w:szCs w:val="16"/>
-          <w:lang w:val="en-US"/>
-        </w:rPr>
-        <w:t>[0,43]: 0</w:t>
-      </w:r>
-      <w:r>
-        <w:rPr>
-          <w:rFonts w:ascii="Times" w:eastAsia="Times" w:hAnsi="Times" w:cs="Times"/>
-          <w:color w:val="7030A0"/>
-          <w:sz w:val="16"/>
-          <w:szCs w:val="16"/>
-          <w:lang w:val="en-US"/>
-        </w:rPr>
-        <w:tab/>
-      </w:r>
-      <w:proofErr w:type="spellStart"/>
-      <w:r>
-        <w:rPr>
-          <w:rFonts w:ascii="Times" w:eastAsia="Times" w:hAnsi="Times" w:cs="Times"/>
-          <w:color w:val="7030A0"/>
-          <w:sz w:val="16"/>
-          <w:szCs w:val="16"/>
-          <w:lang w:val="en-US"/>
-        </w:rPr>
-        <w:t>fr</w:t>
-      </w:r>
-      <w:proofErr w:type="spellEnd"/>
-      <w:r>
-        <w:rPr>
-          <w:rFonts w:ascii="Times" w:eastAsia="Times" w:hAnsi="Times" w:cs="Times"/>
-          <w:color w:val="7030A0"/>
-          <w:sz w:val="16"/>
-          <w:szCs w:val="16"/>
-          <w:lang w:val="en-US"/>
-        </w:rPr>
-        <w:t>[0,44]: 0</w:t>
-      </w:r>
-      <w:r>
-        <w:rPr>
-          <w:rFonts w:ascii="Times" w:eastAsia="Times" w:hAnsi="Times" w:cs="Times"/>
-          <w:color w:val="7030A0"/>
-          <w:sz w:val="16"/>
-          <w:szCs w:val="16"/>
-          <w:lang w:val="en-US"/>
-        </w:rPr>
-        <w:tab/>
-      </w:r>
-      <w:proofErr w:type="spellStart"/>
-      <w:r>
-        <w:rPr>
-          <w:rFonts w:ascii="Times" w:eastAsia="Times" w:hAnsi="Times" w:cs="Times"/>
-          <w:color w:val="7030A0"/>
-          <w:sz w:val="16"/>
-          <w:szCs w:val="16"/>
-          <w:lang w:val="en-US"/>
-        </w:rPr>
-        <w:t>fr</w:t>
-      </w:r>
-      <w:proofErr w:type="spellEnd"/>
-      <w:r>
-        <w:rPr>
-          <w:rFonts w:ascii="Times" w:eastAsia="Times" w:hAnsi="Times" w:cs="Times"/>
-          <w:color w:val="7030A0"/>
-          <w:sz w:val="16"/>
-          <w:szCs w:val="16"/>
-          <w:lang w:val="en-US"/>
-        </w:rPr>
-        <w:t>[0,45]: 1</w:t>
-      </w:r>
-      <w:r>
-        <w:rPr>
-          <w:rFonts w:ascii="Times" w:eastAsia="Times" w:hAnsi="Times" w:cs="Times"/>
-          <w:color w:val="7030A0"/>
-          <w:sz w:val="16"/>
-          <w:szCs w:val="16"/>
-          <w:lang w:val="en-US"/>
-        </w:rPr>
-        <w:tab/>
-      </w:r>
-      <w:proofErr w:type="spellStart"/>
-      <w:r>
-        <w:rPr>
-          <w:rFonts w:ascii="Times" w:eastAsia="Times" w:hAnsi="Times" w:cs="Times"/>
-          <w:color w:val="7030A0"/>
-          <w:sz w:val="16"/>
-          <w:szCs w:val="16"/>
-          <w:lang w:val="en-US"/>
-        </w:rPr>
-        <w:t>fr</w:t>
-      </w:r>
-      <w:proofErr w:type="spellEnd"/>
-      <w:r>
-        <w:rPr>
-          <w:rFonts w:ascii="Times" w:eastAsia="Times" w:hAnsi="Times" w:cs="Times"/>
-          <w:color w:val="7030A0"/>
-          <w:sz w:val="16"/>
-          <w:szCs w:val="16"/>
-          <w:lang w:val="en-US"/>
-        </w:rPr>
-        <w:t>[0,46]: 0</w:t>
-      </w:r>
-      <w:r>
-        <w:rPr>
-          <w:rFonts w:ascii="Times" w:eastAsia="Times" w:hAnsi="Times" w:cs="Times"/>
-          <w:color w:val="7030A0"/>
-          <w:sz w:val="16"/>
-          <w:szCs w:val="16"/>
-          <w:lang w:val="en-US"/>
-        </w:rPr>
-        <w:tab/>
-      </w:r>
-      <w:proofErr w:type="spellStart"/>
-      <w:r>
-        <w:rPr>
-          <w:rFonts w:ascii="Times" w:eastAsia="Times" w:hAnsi="Times" w:cs="Times"/>
-          <w:color w:val="7030A0"/>
-          <w:sz w:val="16"/>
-          <w:szCs w:val="16"/>
-          <w:lang w:val="en-US"/>
-        </w:rPr>
-        <w:t>fr</w:t>
-      </w:r>
-      <w:proofErr w:type="spellEnd"/>
-      <w:r>
-        <w:rPr>
-          <w:rFonts w:ascii="Times" w:eastAsia="Times" w:hAnsi="Times" w:cs="Times"/>
-          <w:color w:val="7030A0"/>
-          <w:sz w:val="16"/>
-          <w:szCs w:val="16"/>
-          <w:lang w:val="en-US"/>
-        </w:rPr>
-        <w:t>[0,47]: 0</w:t>
-      </w:r>
-      <w:r>
-        <w:rPr>
-          <w:rFonts w:ascii="Times" w:eastAsia="Times" w:hAnsi="Times" w:cs="Times"/>
-          <w:color w:val="7030A0"/>
-          <w:sz w:val="16"/>
-          <w:szCs w:val="16"/>
-          <w:lang w:val="en-US"/>
-        </w:rPr>
-        <w:tab/>
-      </w:r>
-      <w:proofErr w:type="spellStart"/>
-      <w:r>
-        <w:rPr>
-          <w:rFonts w:ascii="Times" w:eastAsia="Times" w:hAnsi="Times" w:cs="Times"/>
-          <w:color w:val="7030A0"/>
-          <w:sz w:val="16"/>
-          <w:szCs w:val="16"/>
-          <w:lang w:val="en-US"/>
-        </w:rPr>
-        <w:t>fr</w:t>
-      </w:r>
-      <w:proofErr w:type="spellEnd"/>
-      <w:r>
-        <w:rPr>
-          <w:rFonts w:ascii="Times" w:eastAsia="Times" w:hAnsi="Times" w:cs="Times"/>
-          <w:color w:val="7030A0"/>
-          <w:sz w:val="16"/>
-          <w:szCs w:val="16"/>
-          <w:lang w:val="en-US"/>
-        </w:rPr>
-        <w:t>[0,48]: 0</w:t>
-      </w:r>
-      <w:r>
-        <w:rPr>
-          <w:rFonts w:ascii="Times" w:eastAsia="Times" w:hAnsi="Times" w:cs="Times"/>
-          <w:color w:val="7030A0"/>
-          <w:sz w:val="16"/>
-          <w:szCs w:val="16"/>
-          <w:lang w:val="en-US"/>
-        </w:rPr>
-        <w:tab/>
-      </w:r>
-      <w:proofErr w:type="spellStart"/>
-      <w:r>
-        <w:rPr>
-          <w:rFonts w:ascii="Times" w:eastAsia="Times" w:hAnsi="Times" w:cs="Times"/>
-          <w:color w:val="7030A0"/>
-          <w:sz w:val="16"/>
-          <w:szCs w:val="16"/>
-          <w:lang w:val="en-US"/>
-        </w:rPr>
-        <w:t>fr</w:t>
-      </w:r>
-      <w:proofErr w:type="spellEnd"/>
-      <w:r>
-        <w:rPr>
-          <w:rFonts w:ascii="Times" w:eastAsia="Times" w:hAnsi="Times" w:cs="Times"/>
-          <w:color w:val="7030A0"/>
-          <w:sz w:val="16"/>
-          <w:szCs w:val="16"/>
-          <w:lang w:val="en-US"/>
-        </w:rPr>
-        <w:t>[0,49]: 0</w:t>
+        <w:t>fr[0,49]: 0</w:t>
       </w:r>
       <w:r>
         <w:rPr>
@@ -17969,103 +15709,7 @@
           <w:szCs w:val="15"/>
           <w:lang w:val="en-US"/>
         </w:rPr>
-        <w:t xml:space="preserve">for </w:t>
-      </w:r>
-      <w:proofErr w:type="spellStart"/>
-      <w:r>
-        <w:rPr>
-          <w:rFonts w:ascii="Menlo" w:eastAsia="Times" w:hAnsi="Menlo" w:cs="Menlo"/>
-          <w:i/>
-          <w:color w:val="7030A0"/>
-          <w:sz w:val="15"/>
-          <w:szCs w:val="15"/>
-          <w:lang w:val="en-US"/>
-        </w:rPr>
-        <w:t>i</w:t>
-      </w:r>
-      <w:proofErr w:type="spellEnd"/>
-      <w:r>
-        <w:rPr>
-          <w:rFonts w:ascii="Menlo" w:eastAsia="Times" w:hAnsi="Menlo" w:cs="Menlo"/>
-          <w:i/>
-          <w:color w:val="7030A0"/>
-          <w:sz w:val="15"/>
-          <w:szCs w:val="15"/>
-          <w:lang w:val="en-US"/>
-        </w:rPr>
-        <w:t xml:space="preserve"> in `</w:t>
-      </w:r>
-      <w:proofErr w:type="spellStart"/>
-      <w:r>
-        <w:rPr>
-          <w:rFonts w:ascii="Menlo" w:eastAsia="Times" w:hAnsi="Menlo" w:cs="Menlo"/>
-          <w:i/>
-          <w:color w:val="7030A0"/>
-          <w:sz w:val="15"/>
-          <w:szCs w:val="15"/>
-          <w:lang w:val="en-US"/>
-        </w:rPr>
-        <w:t>seq</w:t>
-      </w:r>
-      <w:proofErr w:type="spellEnd"/>
-      <w:r>
-        <w:rPr>
-          <w:rFonts w:ascii="Menlo" w:eastAsia="Times" w:hAnsi="Menlo" w:cs="Menlo"/>
-          <w:i/>
-          <w:color w:val="7030A0"/>
-          <w:sz w:val="15"/>
-          <w:szCs w:val="15"/>
-          <w:lang w:val="en-US"/>
-        </w:rPr>
-        <w:t xml:space="preserve"> 1 99`;   do     answer=$(echo "scale=2; $</w:t>
-      </w:r>
-      <w:proofErr w:type="spellStart"/>
-      <w:r>
-        <w:rPr>
-          <w:rFonts w:ascii="Menlo" w:eastAsia="Times" w:hAnsi="Menlo" w:cs="Menlo"/>
-          <w:i/>
-          <w:color w:val="7030A0"/>
-          <w:sz w:val="15"/>
-          <w:szCs w:val="15"/>
-          <w:lang w:val="en-US"/>
-        </w:rPr>
-        <w:t>i</w:t>
-      </w:r>
-      <w:proofErr w:type="spellEnd"/>
-      <w:r>
-        <w:rPr>
-          <w:rFonts w:ascii="Menlo" w:eastAsia="Times" w:hAnsi="Menlo" w:cs="Menlo"/>
-          <w:i/>
-          <w:color w:val="7030A0"/>
-          <w:sz w:val="15"/>
-          <w:szCs w:val="15"/>
-          <w:lang w:val="en-US"/>
-        </w:rPr>
-        <w:t xml:space="preserve"> /100;" | </w:t>
-      </w:r>
-      <w:proofErr w:type="spellStart"/>
-      <w:r>
-        <w:rPr>
-          <w:rFonts w:ascii="Menlo" w:eastAsia="Times" w:hAnsi="Menlo" w:cs="Menlo"/>
-          <w:i/>
-          <w:color w:val="7030A0"/>
-          <w:sz w:val="15"/>
-          <w:szCs w:val="15"/>
-          <w:lang w:val="en-US"/>
-        </w:rPr>
-        <w:t>bc</w:t>
-      </w:r>
-      <w:proofErr w:type="spellEnd"/>
-      <w:r>
-        <w:rPr>
-          <w:rFonts w:ascii="Menlo" w:eastAsia="Times" w:hAnsi="Menlo" w:cs="Menlo"/>
-          <w:i/>
-          <w:color w:val="7030A0"/>
-          <w:sz w:val="15"/>
-          <w:szCs w:val="15"/>
-          <w:lang w:val="en-US"/>
-        </w:rPr>
-        <w:t xml:space="preserve">);     echo "$answer" &gt;&gt; freq_col.txt;   done </w:t>
+        <w:t xml:space="preserve">for i in `seq 1 99`;   do     answer=$(echo "scale=2; $i /100;" | bc);     echo "$answer" &gt;&gt; freq_col.txt;   done </w:t>
       </w:r>
       <w:r>
         <w:rPr>
@@ -18120,9 +15764,19 @@
           <w:szCs w:val="15"/>
           <w:lang w:val="en-US"/>
         </w:rPr>
-        <w:t>grep '</w:t>
-      </w:r>
-      <w:proofErr w:type="spellStart"/>
+        <w:t>grep 'fr\[0,</w:t>
+      </w:r>
+      <w:r>
+        <w:rPr>
+          <w:rFonts w:ascii="Menlo" w:eastAsia="Times" w:hAnsi="Menlo" w:cs="Menlo"/>
+          <w:i/>
+          <w:color w:val="C00000"/>
+          <w:sz w:val="15"/>
+          <w:szCs w:val="15"/>
+          <w:lang w:val="en-US"/>
+        </w:rPr>
+        <w:t xml:space="preserve">' file_name_functional_statistics.txt </w:t>
+      </w:r>
       <w:r>
         <w:rPr>
           <w:rFonts w:ascii="Menlo" w:eastAsia="Times" w:hAnsi="Menlo" w:cs="Menlo"/>
@@ -18132,65 +15786,7 @@
           <w:szCs w:val="15"/>
           <w:lang w:val="en-US"/>
         </w:rPr>
-        <w:t>fr</w:t>
-      </w:r>
-      <w:proofErr w:type="spellEnd"/>
-      <w:r>
-        <w:rPr>
-          <w:rFonts w:ascii="Menlo" w:eastAsia="Times" w:hAnsi="Menlo" w:cs="Menlo"/>
-          <w:i/>
-          <w:color w:val="7030A0"/>
-          <w:sz w:val="15"/>
-          <w:szCs w:val="15"/>
-          <w:lang w:val="en-US"/>
-        </w:rPr>
-        <w:t>\[0,</w:t>
-      </w:r>
-      <w:r>
-        <w:rPr>
-          <w:rFonts w:ascii="Menlo" w:eastAsia="Times" w:hAnsi="Menlo" w:cs="Menlo"/>
-          <w:i/>
-          <w:color w:val="C00000"/>
-          <w:sz w:val="15"/>
-          <w:szCs w:val="15"/>
-          <w:lang w:val="en-US"/>
-        </w:rPr>
-        <w:t xml:space="preserve">' file_name_functional_statistics.txt </w:t>
-      </w:r>
-      <w:r>
-        <w:rPr>
-          <w:rFonts w:ascii="Menlo" w:eastAsia="Times" w:hAnsi="Menlo" w:cs="Menlo"/>
-          <w:i/>
-          <w:color w:val="7030A0"/>
-          <w:sz w:val="15"/>
-          <w:szCs w:val="15"/>
-          <w:lang w:val="en-US"/>
-        </w:rPr>
-        <w:t xml:space="preserve">| </w:t>
-      </w:r>
-      <w:proofErr w:type="spellStart"/>
-      <w:r>
-        <w:rPr>
-          <w:rFonts w:ascii="Menlo" w:eastAsia="Times" w:hAnsi="Menlo" w:cs="Menlo"/>
-          <w:i/>
-          <w:color w:val="7030A0"/>
-          <w:sz w:val="15"/>
-          <w:szCs w:val="15"/>
-          <w:lang w:val="en-US"/>
-        </w:rPr>
-        <w:t>tr</w:t>
-      </w:r>
-      <w:proofErr w:type="spellEnd"/>
-      <w:r>
-        <w:rPr>
-          <w:rFonts w:ascii="Menlo" w:eastAsia="Times" w:hAnsi="Menlo" w:cs="Menlo"/>
-          <w:i/>
-          <w:color w:val="7030A0"/>
-          <w:sz w:val="15"/>
-          <w:szCs w:val="15"/>
-          <w:lang w:val="en-US"/>
-        </w:rPr>
-        <w:t xml:space="preserve"> '\t' '\n' | cut -d ' ' -f2 &gt; </w:t>
+        <w:t xml:space="preserve">| tr '\t' '\n' | cut -d ' ' -f2 &gt; </w:t>
       </w:r>
       <w:r>
         <w:rPr>
@@ -18256,9 +15852,19 @@
           <w:szCs w:val="15"/>
           <w:lang w:val="en-US"/>
         </w:rPr>
-        <w:t>grep '</w:t>
-      </w:r>
-      <w:proofErr w:type="spellStart"/>
+        <w:t>grep 'fr\[0,</w:t>
+      </w:r>
+      <w:r>
+        <w:rPr>
+          <w:rFonts w:ascii="Menlo" w:eastAsia="Times" w:hAnsi="Menlo" w:cs="Menlo"/>
+          <w:i/>
+          <w:color w:val="C00000"/>
+          <w:sz w:val="15"/>
+          <w:szCs w:val="15"/>
+          <w:lang w:val="en-US"/>
+        </w:rPr>
+        <w:t xml:space="preserve">' file_name_neutral_statistics.txt </w:t>
+      </w:r>
       <w:r>
         <w:rPr>
           <w:rFonts w:ascii="Menlo" w:eastAsia="Times" w:hAnsi="Menlo" w:cs="Menlo"/>
@@ -18268,65 +15874,7 @@
           <w:szCs w:val="15"/>
           <w:lang w:val="en-US"/>
         </w:rPr>
-        <w:t>fr</w:t>
-      </w:r>
-      <w:proofErr w:type="spellEnd"/>
-      <w:r>
-        <w:rPr>
-          <w:rFonts w:ascii="Menlo" w:eastAsia="Times" w:hAnsi="Menlo" w:cs="Menlo"/>
-          <w:i/>
-          <w:color w:val="7030A0"/>
-          <w:sz w:val="15"/>
-          <w:szCs w:val="15"/>
-          <w:lang w:val="en-US"/>
-        </w:rPr>
-        <w:t>\[0,</w:t>
-      </w:r>
-      <w:r>
-        <w:rPr>
-          <w:rFonts w:ascii="Menlo" w:eastAsia="Times" w:hAnsi="Menlo" w:cs="Menlo"/>
-          <w:i/>
-          <w:color w:val="C00000"/>
-          <w:sz w:val="15"/>
-          <w:szCs w:val="15"/>
-          <w:lang w:val="en-US"/>
-        </w:rPr>
-        <w:t xml:space="preserve">' file_name_neutral_statistics.txt </w:t>
-      </w:r>
-      <w:r>
-        <w:rPr>
-          <w:rFonts w:ascii="Menlo" w:eastAsia="Times" w:hAnsi="Menlo" w:cs="Menlo"/>
-          <w:i/>
-          <w:color w:val="7030A0"/>
-          <w:sz w:val="15"/>
-          <w:szCs w:val="15"/>
-          <w:lang w:val="en-US"/>
-        </w:rPr>
-        <w:t xml:space="preserve">| </w:t>
-      </w:r>
-      <w:proofErr w:type="spellStart"/>
-      <w:r>
-        <w:rPr>
-          <w:rFonts w:ascii="Menlo" w:eastAsia="Times" w:hAnsi="Menlo" w:cs="Menlo"/>
-          <w:i/>
-          <w:color w:val="7030A0"/>
-          <w:sz w:val="15"/>
-          <w:szCs w:val="15"/>
-          <w:lang w:val="en-US"/>
-        </w:rPr>
-        <w:t>tr</w:t>
-      </w:r>
-      <w:proofErr w:type="spellEnd"/>
-      <w:r>
-        <w:rPr>
-          <w:rFonts w:ascii="Menlo" w:eastAsia="Times" w:hAnsi="Menlo" w:cs="Menlo"/>
-          <w:i/>
-          <w:color w:val="7030A0"/>
-          <w:sz w:val="15"/>
-          <w:szCs w:val="15"/>
-          <w:lang w:val="en-US"/>
-        </w:rPr>
-        <w:t xml:space="preserve"> '\t' '\n' | cut -d ' ' -f2 &gt; </w:t>
+        <w:t xml:space="preserve">| tr '\t' '\n' | cut -d ' ' -f2 &gt; </w:t>
       </w:r>
       <w:r>
         <w:rPr>
@@ -18491,7 +16039,6 @@
           <w:lang w:val="en-US"/>
         </w:rPr>
       </w:pPr>
-      <w:proofErr w:type="spellStart"/>
       <w:r>
         <w:rPr>
           <w:rFonts w:ascii="Menlo" w:eastAsia="Times" w:hAnsi="Menlo" w:cs="Menlo"/>
@@ -18501,43 +16048,7 @@
           <w:szCs w:val="15"/>
           <w:lang w:val="en-US"/>
         </w:rPr>
-        <w:t>perl</w:t>
-      </w:r>
-      <w:proofErr w:type="spellEnd"/>
-      <w:r>
-        <w:rPr>
-          <w:rFonts w:ascii="Menlo" w:eastAsia="Times" w:hAnsi="Menlo" w:cs="Menlo"/>
-          <w:i/>
-          <w:color w:val="7030A0"/>
-          <w:sz w:val="15"/>
-          <w:szCs w:val="15"/>
-          <w:lang w:val="en-US"/>
-        </w:rPr>
-        <w:t xml:space="preserve"> -</w:t>
-      </w:r>
-      <w:proofErr w:type="spellStart"/>
-      <w:r>
-        <w:rPr>
-          <w:rFonts w:ascii="Menlo" w:eastAsia="Times" w:hAnsi="Menlo" w:cs="Menlo"/>
-          <w:i/>
-          <w:color w:val="7030A0"/>
-          <w:sz w:val="15"/>
-          <w:szCs w:val="15"/>
-          <w:lang w:val="en-US"/>
-        </w:rPr>
-        <w:t>ane</w:t>
-      </w:r>
-      <w:proofErr w:type="spellEnd"/>
-      <w:r>
-        <w:rPr>
-          <w:rFonts w:ascii="Menlo" w:eastAsia="Times" w:hAnsi="Menlo" w:cs="Menlo"/>
-          <w:i/>
-          <w:color w:val="7030A0"/>
-          <w:sz w:val="15"/>
-          <w:szCs w:val="15"/>
-          <w:lang w:val="en-US"/>
-        </w:rPr>
-        <w:t xml:space="preserve"> 'print if $F[2]' </w:t>
+        <w:t xml:space="preserve">perl -ane 'print if $F[2]' </w:t>
       </w:r>
       <w:r>
         <w:rPr>
@@ -18614,9 +16125,8 @@
           <w:szCs w:val="15"/>
           <w:lang w:val="en-US"/>
         </w:rPr>
-        <w:t xml:space="preserve">those </w:t>
-      </w:r>
-      <w:proofErr w:type="spellStart"/>
+        <w:t>those freqs</w:t>
+      </w:r>
       <w:r>
         <w:rPr>
           <w:rFonts w:ascii="Menlo" w:eastAsia="Times" w:hAnsi="Menlo" w:cs="Menlo"/>
@@ -18626,43 +16136,7 @@
           <w:szCs w:val="15"/>
           <w:lang w:val="en-US"/>
         </w:rPr>
-        <w:t>freqs</w:t>
-      </w:r>
-      <w:proofErr w:type="spellEnd"/>
-      <w:r>
-        <w:rPr>
-          <w:rFonts w:ascii="Menlo" w:eastAsia="Times" w:hAnsi="Menlo" w:cs="Menlo"/>
-          <w:i/>
-          <w:color w:val="000000" w:themeColor="text1"/>
-          <w:sz w:val="15"/>
-          <w:szCs w:val="15"/>
-          <w:lang w:val="en-US"/>
-        </w:rPr>
-        <w:t xml:space="preserve"> where </w:t>
-      </w:r>
-      <w:proofErr w:type="spellStart"/>
-      <w:r>
-        <w:rPr>
-          <w:rFonts w:ascii="Menlo" w:eastAsia="Times" w:hAnsi="Menlo" w:cs="Menlo"/>
-          <w:i/>
-          <w:color w:val="000000" w:themeColor="text1"/>
-          <w:sz w:val="15"/>
-          <w:szCs w:val="15"/>
-          <w:lang w:val="en-US"/>
-        </w:rPr>
-        <w:t>syn</w:t>
-      </w:r>
-      <w:proofErr w:type="spellEnd"/>
-      <w:r>
-        <w:rPr>
-          <w:rFonts w:ascii="Menlo" w:eastAsia="Times" w:hAnsi="Menlo" w:cs="Menlo"/>
-          <w:i/>
-          <w:color w:val="000000" w:themeColor="text1"/>
-          <w:sz w:val="15"/>
-          <w:szCs w:val="15"/>
-          <w:lang w:val="en-US"/>
-        </w:rPr>
-        <w:t xml:space="preserve"> is zero</w:t>
+        <w:t xml:space="preserve"> where syn is zero</w:t>
       </w:r>
     </w:p>
     <w:p>
@@ -18706,79 +16180,7 @@
           <w:szCs w:val="15"/>
           <w:lang w:val="en-US"/>
         </w:rPr>
-        <w:t>echo “</w:t>
-      </w:r>
-      <w:proofErr w:type="spellStart"/>
-      <w:r>
-        <w:rPr>
-          <w:rFonts w:ascii="Menlo" w:eastAsia="Times" w:hAnsi="Menlo" w:cs="Menlo"/>
-          <w:i/>
-          <w:color w:val="7030A0"/>
-          <w:sz w:val="15"/>
-          <w:szCs w:val="15"/>
-          <w:lang w:val="en-US"/>
-        </w:rPr>
-        <w:t>freq</w:t>
-      </w:r>
-      <w:proofErr w:type="spellEnd"/>
-      <w:r>
-        <w:rPr>
-          <w:rFonts w:ascii="Menlo" w:eastAsia="Times" w:hAnsi="Menlo" w:cs="Menlo"/>
-          <w:i/>
-          <w:color w:val="7030A0"/>
-          <w:sz w:val="15"/>
-          <w:szCs w:val="15"/>
-          <w:lang w:val="en-US"/>
-        </w:rPr>
-        <w:t>\</w:t>
-      </w:r>
-      <w:proofErr w:type="spellStart"/>
-      <w:r>
-        <w:rPr>
-          <w:rFonts w:ascii="Menlo" w:eastAsia="Times" w:hAnsi="Menlo" w:cs="Menlo"/>
-          <w:i/>
-          <w:color w:val="7030A0"/>
-          <w:sz w:val="15"/>
-          <w:szCs w:val="15"/>
-          <w:lang w:val="en-US"/>
-        </w:rPr>
-        <w:t>tsfs_funct</w:t>
-      </w:r>
-      <w:proofErr w:type="spellEnd"/>
-      <w:r>
-        <w:rPr>
-          <w:rFonts w:ascii="Menlo" w:eastAsia="Times" w:hAnsi="Menlo" w:cs="Menlo"/>
-          <w:i/>
-          <w:color w:val="7030A0"/>
-          <w:sz w:val="15"/>
-          <w:szCs w:val="15"/>
-          <w:lang w:val="en-US"/>
-        </w:rPr>
-        <w:t>\</w:t>
-      </w:r>
-      <w:proofErr w:type="spellStart"/>
-      <w:r>
-        <w:rPr>
-          <w:rFonts w:ascii="Menlo" w:eastAsia="Times" w:hAnsi="Menlo" w:cs="Menlo"/>
-          <w:i/>
-          <w:color w:val="7030A0"/>
-          <w:sz w:val="15"/>
-          <w:szCs w:val="15"/>
-          <w:lang w:val="en-US"/>
-        </w:rPr>
-        <w:t>tsfs_neutral</w:t>
-      </w:r>
-      <w:proofErr w:type="spellEnd"/>
-      <w:r>
-        <w:rPr>
-          <w:rFonts w:ascii="Menlo" w:eastAsia="Times" w:hAnsi="Menlo" w:cs="Menlo"/>
-          <w:i/>
-          <w:color w:val="7030A0"/>
-          <w:sz w:val="15"/>
-          <w:szCs w:val="15"/>
-          <w:lang w:val="en-US"/>
-        </w:rPr>
-        <w:t xml:space="preserve">” &gt; </w:t>
+        <w:t xml:space="preserve">echo “freq\tsfs_funct\tsfs_neutral” &gt; </w:t>
       </w:r>
       <w:r>
         <w:rPr>
@@ -18971,7 +16373,6 @@
           <w:lang w:val="en-US"/>
         </w:rPr>
       </w:pPr>
-      <w:proofErr w:type="spellStart"/>
       <w:r>
         <w:rPr>
           <w:rFonts w:ascii="Menlo" w:eastAsia="Times" w:hAnsi="Menlo" w:cs="Menlo"/>
@@ -18981,19 +16382,7 @@
           <w:szCs w:val="15"/>
           <w:lang w:val="en-US"/>
         </w:rPr>
-        <w:t>Sed</w:t>
-      </w:r>
-      <w:proofErr w:type="spellEnd"/>
-      <w:r>
-        <w:rPr>
-          <w:rFonts w:ascii="Menlo" w:eastAsia="Times" w:hAnsi="Menlo" w:cs="Menlo"/>
-          <w:i/>
-          <w:color w:val="7030A0"/>
-          <w:sz w:val="15"/>
-          <w:szCs w:val="15"/>
-          <w:lang w:val="en-US"/>
-        </w:rPr>
-        <w:t xml:space="preserve"> ‘$d’</w:t>
+        <w:t>Sed ‘$d’</w:t>
       </w:r>
       <w:r>
         <w:rPr>
@@ -19185,23 +16574,7 @@
           <w:rFonts w:ascii="Times" w:eastAsia="Times" w:hAnsi="Times" w:cs="Times"/>
           <w:lang w:val="en-US"/>
         </w:rPr>
-        <w:t xml:space="preserve">, from Haller and </w:t>
-      </w:r>
-      <w:proofErr w:type="spellStart"/>
-      <w:r>
-        <w:rPr>
-          <w:rFonts w:ascii="Times" w:eastAsia="Times" w:hAnsi="Times" w:cs="Times"/>
-          <w:lang w:val="en-US"/>
-        </w:rPr>
-        <w:t>Meeser</w:t>
-      </w:r>
-      <w:proofErr w:type="spellEnd"/>
-      <w:r>
-        <w:rPr>
-          <w:rFonts w:ascii="Times" w:eastAsia="Times" w:hAnsi="Times" w:cs="Times"/>
-          <w:lang w:val="en-US"/>
-        </w:rPr>
-        <w:t xml:space="preserve"> G3 2017).</w:t>
+        <w:t>, from Haller and Meeser G3 2017).</w:t>
       </w:r>
     </w:p>
     <w:p>
@@ -19213,14 +16586,12 @@
           <w:bottom w:val="single" w:sz="4" w:space="1" w:color="auto"/>
           <w:right w:val="single" w:sz="4" w:space="4" w:color="auto"/>
         </w:pBdr>
-        <w:jc w:val="center"/>
-        <w:rPr>
-          <w:rFonts w:ascii="Times" w:eastAsia="Times" w:hAnsi="Times" w:cs="Times"/>
-          <w:lang w:val="en-US"/>
-        </w:rPr>
-      </w:pPr>
-      <w:bookmarkStart w:id="0" w:name="_GoBack"/>
-      <w:bookmarkEnd w:id="0"/>
+        <w:jc w:val="right"/>
+        <w:rPr>
+          <w:rFonts w:ascii="Times" w:eastAsia="Times" w:hAnsi="Times" w:cs="Times"/>
+          <w:lang w:val="en-US"/>
+        </w:rPr>
+      </w:pPr>
       <w:r>
         <w:rPr>
           <w:rFonts w:ascii="Times" w:eastAsia="Times" w:hAnsi="Times" w:cs="Times"/>
@@ -19395,23 +16766,7 @@
           <w:rFonts w:ascii="Times" w:eastAsia="Times" w:hAnsi="Times" w:cs="Times"/>
           <w:lang w:val="en-US"/>
         </w:rPr>
-        <w:t xml:space="preserve">(from </w:t>
-      </w:r>
-      <w:proofErr w:type="spellStart"/>
-      <w:r>
-        <w:rPr>
-          <w:rFonts w:ascii="Times" w:eastAsia="Times" w:hAnsi="Times" w:cs="Times"/>
-          <w:lang w:val="en-US"/>
-        </w:rPr>
-        <w:t>mstatspop</w:t>
-      </w:r>
-      <w:proofErr w:type="spellEnd"/>
-      <w:r>
-        <w:rPr>
-          <w:rFonts w:ascii="Times" w:eastAsia="Times" w:hAnsi="Times" w:cs="Times"/>
-          <w:lang w:val="en-US"/>
-        </w:rPr>
-        <w:t xml:space="preserve"> file) </w:t>
+        <w:t xml:space="preserve">(from mstatspop file) </w:t>
       </w:r>
       <w:r>
         <w:rPr>
@@ -20112,7 +17467,6 @@
         <w:lang w:val="en-US"/>
       </w:rPr>
     </w:pPr>
-    <w:proofErr w:type="spellStart"/>
     <w:r>
       <w:rPr>
         <w:rFonts w:ascii="Verdana" w:eastAsia="Verdana" w:hAnsi="Verdana" w:cs="Verdana"/>
@@ -20121,18 +17475,7 @@
         <w:szCs w:val="16"/>
         <w:lang w:val="en-US"/>
       </w:rPr>
-      <w:t>Phylogenomics</w:t>
-    </w:r>
-    <w:proofErr w:type="spellEnd"/>
-    <w:r>
-      <w:rPr>
-        <w:rFonts w:ascii="Verdana" w:eastAsia="Verdana" w:hAnsi="Verdana" w:cs="Verdana"/>
-        <w:color w:val="333333"/>
-        <w:sz w:val="16"/>
-        <w:szCs w:val="16"/>
-        <w:lang w:val="en-US"/>
-      </w:rPr>
-      <w:t xml:space="preserve"> and Population Genomics: Inference and Applications</w:t>
+      <w:t>Phylogenomics and Population Genomics: Inference and Applications</w:t>
     </w:r>
     <w:r>
       <w:rPr>

--- a/PopGenomics_Adaptation_lab_guidelines.docx
+++ b/PopGenomics_Adaptation_lab_guidelines.docx
@@ -208,8 +208,17 @@
           <w:rFonts w:ascii="Times" w:eastAsia="Times" w:hAnsi="Times" w:cs="Times"/>
           <w:lang w:val="en-US"/>
         </w:rPr>
-        <w:t xml:space="preserve"> has a graphical interface for MacOSX</w:t>
-      </w:r>
+        <w:t xml:space="preserve"> has a graphical interface for </w:t>
+      </w:r>
+      <w:proofErr w:type="spellStart"/>
+      <w:r>
+        <w:rPr>
+          <w:rFonts w:ascii="Times" w:eastAsia="Times" w:hAnsi="Times" w:cs="Times"/>
+          <w:lang w:val="en-US"/>
+        </w:rPr>
+        <w:t>MacOSX</w:t>
+      </w:r>
+      <w:proofErr w:type="spellEnd"/>
       <w:r>
         <w:rPr>
           <w:rFonts w:ascii="Times" w:eastAsia="Times" w:hAnsi="Times" w:cs="Times"/>
@@ -485,6 +494,7 @@
         </w:rPr>
         <w:t xml:space="preserve"> manual. This template contains orders to run a simulation and extract a sample in </w:t>
       </w:r>
+      <w:proofErr w:type="spellStart"/>
       <w:r>
         <w:rPr>
           <w:rFonts w:ascii="Times" w:eastAsia="Times" w:hAnsi="Times" w:cs="Times"/>
@@ -494,6 +504,7 @@
         </w:rPr>
         <w:t>ms</w:t>
       </w:r>
+      <w:proofErr w:type="spellEnd"/>
       <w:r>
         <w:rPr>
           <w:rFonts w:ascii="Times" w:eastAsia="Times" w:hAnsi="Times" w:cs="Times"/>
@@ -687,14 +698,25 @@
           <w:lang w:val="en-US"/>
         </w:rPr>
       </w:pPr>
-      <w:r>
-        <w:rPr>
-          <w:rFonts w:ascii="Menlo" w:hAnsi="Menlo" w:cs="Menlo"/>
-          <w:sz w:val="13"/>
-          <w:szCs w:val="13"/>
-          <w:lang w:val="en-US"/>
-        </w:rPr>
-        <w:t>initialize() {</w:t>
+      <w:proofErr w:type="gramStart"/>
+      <w:r>
+        <w:rPr>
+          <w:rFonts w:ascii="Menlo" w:hAnsi="Menlo" w:cs="Menlo"/>
+          <w:sz w:val="13"/>
+          <w:szCs w:val="13"/>
+          <w:lang w:val="en-US"/>
+        </w:rPr>
+        <w:t>initialize(</w:t>
+      </w:r>
+      <w:proofErr w:type="gramEnd"/>
+      <w:r>
+        <w:rPr>
+          <w:rFonts w:ascii="Menlo" w:hAnsi="Menlo" w:cs="Menlo"/>
+          <w:sz w:val="13"/>
+          <w:szCs w:val="13"/>
+          <w:lang w:val="en-US"/>
+        </w:rPr>
+        <w:t>) {</w:t>
       </w:r>
     </w:p>
     <w:p>
@@ -851,7 +873,26 @@
           <w:lang w:val="en-US"/>
         </w:rPr>
         <w:tab/>
-        <w:t>initializeMutationRate(</w:t>
+      </w:r>
+      <w:proofErr w:type="spellStart"/>
+      <w:r>
+        <w:rPr>
+          <w:rFonts w:ascii="Menlo" w:hAnsi="Menlo" w:cs="Menlo"/>
+          <w:sz w:val="13"/>
+          <w:szCs w:val="13"/>
+          <w:lang w:val="en-US"/>
+        </w:rPr>
+        <w:t>initializeMutationRate</w:t>
+      </w:r>
+      <w:proofErr w:type="spellEnd"/>
+      <w:r>
+        <w:rPr>
+          <w:rFonts w:ascii="Menlo" w:hAnsi="Menlo" w:cs="Menlo"/>
+          <w:sz w:val="13"/>
+          <w:szCs w:val="13"/>
+          <w:lang w:val="en-US"/>
+        </w:rPr>
+        <w:t>(</w:t>
       </w:r>
       <w:r>
         <w:rPr>
@@ -992,14 +1033,25 @@
         </w:rPr>
         <w:tab/>
       </w:r>
-      <w:r>
-        <w:rPr>
-          <w:rFonts w:ascii="Menlo" w:hAnsi="Menlo" w:cs="Menlo"/>
-          <w:sz w:val="13"/>
-          <w:szCs w:val="13"/>
-          <w:lang w:val="en-US"/>
-        </w:rPr>
-        <w:t>initializeRecombinationRate(</w:t>
+      <w:proofErr w:type="spellStart"/>
+      <w:r>
+        <w:rPr>
+          <w:rFonts w:ascii="Menlo" w:hAnsi="Menlo" w:cs="Menlo"/>
+          <w:sz w:val="13"/>
+          <w:szCs w:val="13"/>
+          <w:lang w:val="en-US"/>
+        </w:rPr>
+        <w:t>initializeRecombinationRate</w:t>
+      </w:r>
+      <w:proofErr w:type="spellEnd"/>
+      <w:r>
+        <w:rPr>
+          <w:rFonts w:ascii="Menlo" w:hAnsi="Menlo" w:cs="Menlo"/>
+          <w:sz w:val="13"/>
+          <w:szCs w:val="13"/>
+          <w:lang w:val="en-US"/>
+        </w:rPr>
+        <w:t>(</w:t>
       </w:r>
       <w:r>
         <w:rPr>
@@ -1029,7 +1081,7 @@
           <w:szCs w:val="13"/>
           <w:lang w:val="en-US"/>
         </w:rPr>
-        <w:t>5</w:t>
+        <w:t>4</w:t>
       </w:r>
       <w:r>
         <w:rPr>
@@ -1175,8 +1227,29 @@
           <w:lang w:val="en-US"/>
         </w:rPr>
         <w:tab/>
-        <w:t>initializeMutationType(</w:t>
-      </w:r>
+      </w:r>
+      <w:proofErr w:type="spellStart"/>
+      <w:proofErr w:type="gramStart"/>
+      <w:r>
+        <w:rPr>
+          <w:rFonts w:ascii="Menlo" w:hAnsi="Menlo" w:cs="Menlo"/>
+          <w:sz w:val="13"/>
+          <w:szCs w:val="13"/>
+          <w:lang w:val="en-US"/>
+        </w:rPr>
+        <w:t>initializeMutationType</w:t>
+      </w:r>
+      <w:proofErr w:type="spellEnd"/>
+      <w:r>
+        <w:rPr>
+          <w:rFonts w:ascii="Menlo" w:hAnsi="Menlo" w:cs="Menlo"/>
+          <w:sz w:val="13"/>
+          <w:szCs w:val="13"/>
+          <w:lang w:val="en-US"/>
+        </w:rPr>
+        <w:t>(</w:t>
+      </w:r>
+      <w:proofErr w:type="gramEnd"/>
       <w:r>
         <w:rPr>
           <w:rFonts w:ascii="Menlo" w:hAnsi="Menlo" w:cs="Menlo"/>
@@ -1352,8 +1425,29 @@
           <w:lang w:val="en-US"/>
         </w:rPr>
         <w:tab/>
-        <w:t>initializeMutationType(</w:t>
-      </w:r>
+      </w:r>
+      <w:proofErr w:type="spellStart"/>
+      <w:proofErr w:type="gramStart"/>
+      <w:r>
+        <w:rPr>
+          <w:rFonts w:ascii="Menlo" w:hAnsi="Menlo" w:cs="Menlo"/>
+          <w:sz w:val="13"/>
+          <w:szCs w:val="13"/>
+          <w:lang w:val="en-US"/>
+        </w:rPr>
+        <w:t>initializeMutationType</w:t>
+      </w:r>
+      <w:proofErr w:type="spellEnd"/>
+      <w:r>
+        <w:rPr>
+          <w:rFonts w:ascii="Menlo" w:hAnsi="Menlo" w:cs="Menlo"/>
+          <w:sz w:val="13"/>
+          <w:szCs w:val="13"/>
+          <w:lang w:val="en-US"/>
+        </w:rPr>
+        <w:t>(</w:t>
+      </w:r>
+      <w:proofErr w:type="gramEnd"/>
       <w:r>
         <w:rPr>
           <w:rFonts w:ascii="Menlo" w:hAnsi="Menlo" w:cs="Menlo"/>
@@ -1529,8 +1623,29 @@
           <w:lang w:val="en-US"/>
         </w:rPr>
         <w:tab/>
-        <w:t>initializeMutationType(</w:t>
-      </w:r>
+      </w:r>
+      <w:proofErr w:type="spellStart"/>
+      <w:proofErr w:type="gramStart"/>
+      <w:r>
+        <w:rPr>
+          <w:rFonts w:ascii="Menlo" w:hAnsi="Menlo" w:cs="Menlo"/>
+          <w:sz w:val="13"/>
+          <w:szCs w:val="13"/>
+          <w:lang w:val="en-US"/>
+        </w:rPr>
+        <w:t>initializeMutationType</w:t>
+      </w:r>
+      <w:proofErr w:type="spellEnd"/>
+      <w:r>
+        <w:rPr>
+          <w:rFonts w:ascii="Menlo" w:hAnsi="Menlo" w:cs="Menlo"/>
+          <w:sz w:val="13"/>
+          <w:szCs w:val="13"/>
+          <w:lang w:val="en-US"/>
+        </w:rPr>
+        <w:t>(</w:t>
+      </w:r>
+      <w:proofErr w:type="gramEnd"/>
       <w:r>
         <w:rPr>
           <w:rFonts w:ascii="Menlo" w:hAnsi="Menlo" w:cs="Menlo"/>
@@ -1762,8 +1877,29 @@
           <w:lang w:val="en-US"/>
         </w:rPr>
         <w:tab/>
-        <w:t>initializeGenomicElementType(</w:t>
-      </w:r>
+      </w:r>
+      <w:proofErr w:type="spellStart"/>
+      <w:proofErr w:type="gramStart"/>
+      <w:r>
+        <w:rPr>
+          <w:rFonts w:ascii="Menlo" w:hAnsi="Menlo" w:cs="Menlo"/>
+          <w:sz w:val="13"/>
+          <w:szCs w:val="13"/>
+          <w:lang w:val="en-US"/>
+        </w:rPr>
+        <w:t>initializeGenomicElementType</w:t>
+      </w:r>
+      <w:proofErr w:type="spellEnd"/>
+      <w:r>
+        <w:rPr>
+          <w:rFonts w:ascii="Menlo" w:hAnsi="Menlo" w:cs="Menlo"/>
+          <w:sz w:val="13"/>
+          <w:szCs w:val="13"/>
+          <w:lang w:val="en-US"/>
+        </w:rPr>
+        <w:t>(</w:t>
+      </w:r>
+      <w:proofErr w:type="gramEnd"/>
       <w:r>
         <w:rPr>
           <w:rFonts w:ascii="Menlo" w:hAnsi="Menlo" w:cs="Menlo"/>
@@ -1920,8 +2056,29 @@
           <w:lang w:val="en-US"/>
         </w:rPr>
         <w:tab/>
-        <w:t>initializeGenomicElementType(</w:t>
-      </w:r>
+      </w:r>
+      <w:proofErr w:type="spellStart"/>
+      <w:proofErr w:type="gramStart"/>
+      <w:r>
+        <w:rPr>
+          <w:rFonts w:ascii="Menlo" w:hAnsi="Menlo" w:cs="Menlo"/>
+          <w:sz w:val="13"/>
+          <w:szCs w:val="13"/>
+          <w:lang w:val="en-US"/>
+        </w:rPr>
+        <w:t>initializeGenomicElementType</w:t>
+      </w:r>
+      <w:proofErr w:type="spellEnd"/>
+      <w:r>
+        <w:rPr>
+          <w:rFonts w:ascii="Menlo" w:hAnsi="Menlo" w:cs="Menlo"/>
+          <w:sz w:val="13"/>
+          <w:szCs w:val="13"/>
+          <w:lang w:val="en-US"/>
+        </w:rPr>
+        <w:t>(</w:t>
+      </w:r>
+      <w:proofErr w:type="gramEnd"/>
       <w:r>
         <w:rPr>
           <w:rFonts w:ascii="Menlo" w:hAnsi="Menlo" w:cs="Menlo"/>
@@ -2325,7 +2482,27 @@
           <w:szCs w:val="13"/>
           <w:lang w:val="en-US"/>
         </w:rPr>
-        <w:t xml:space="preserve"> (i </w:t>
+        <w:t xml:space="preserve"> (</w:t>
+      </w:r>
+      <w:proofErr w:type="spellStart"/>
+      <w:r>
+        <w:rPr>
+          <w:rFonts w:ascii="Menlo" w:hAnsi="Menlo" w:cs="Menlo"/>
+          <w:sz w:val="13"/>
+          <w:szCs w:val="13"/>
+          <w:lang w:val="en-US"/>
+        </w:rPr>
+        <w:t>i</w:t>
+      </w:r>
+      <w:proofErr w:type="spellEnd"/>
+      <w:r>
+        <w:rPr>
+          <w:rFonts w:ascii="Menlo" w:hAnsi="Menlo" w:cs="Menlo"/>
+          <w:sz w:val="13"/>
+          <w:szCs w:val="13"/>
+          <w:lang w:val="en-US"/>
+        </w:rPr>
+        <w:t xml:space="preserve"> </w:t>
       </w:r>
       <w:r>
         <w:rPr>
@@ -2667,8 +2844,29 @@
           <w:lang w:val="en-US"/>
         </w:rPr>
         <w:tab/>
-        <w:t>initializeGenomicElement(</w:t>
-      </w:r>
+      </w:r>
+      <w:proofErr w:type="spellStart"/>
+      <w:proofErr w:type="gramStart"/>
+      <w:r>
+        <w:rPr>
+          <w:rFonts w:ascii="Menlo" w:hAnsi="Menlo" w:cs="Menlo"/>
+          <w:sz w:val="13"/>
+          <w:szCs w:val="13"/>
+          <w:lang w:val="en-US"/>
+        </w:rPr>
+        <w:t>initializeGenomicElement</w:t>
+      </w:r>
+      <w:proofErr w:type="spellEnd"/>
+      <w:r>
+        <w:rPr>
+          <w:rFonts w:ascii="Menlo" w:hAnsi="Menlo" w:cs="Menlo"/>
+          <w:sz w:val="13"/>
+          <w:szCs w:val="13"/>
+          <w:lang w:val="en-US"/>
+        </w:rPr>
+        <w:t>(</w:t>
+      </w:r>
+      <w:proofErr w:type="gramEnd"/>
       <w:r>
         <w:rPr>
           <w:rFonts w:ascii="Menlo" w:hAnsi="Menlo" w:cs="Menlo"/>
@@ -2696,7 +2894,47 @@
           <w:szCs w:val="13"/>
           <w:lang w:val="en-US"/>
         </w:rPr>
-        <w:t>, i, i);</w:t>
+        <w:t xml:space="preserve">, </w:t>
+      </w:r>
+      <w:proofErr w:type="spellStart"/>
+      <w:r>
+        <w:rPr>
+          <w:rFonts w:ascii="Menlo" w:hAnsi="Menlo" w:cs="Menlo"/>
+          <w:sz w:val="13"/>
+          <w:szCs w:val="13"/>
+          <w:lang w:val="en-US"/>
+        </w:rPr>
+        <w:t>i</w:t>
+      </w:r>
+      <w:proofErr w:type="spellEnd"/>
+      <w:r>
+        <w:rPr>
+          <w:rFonts w:ascii="Menlo" w:hAnsi="Menlo" w:cs="Menlo"/>
+          <w:sz w:val="13"/>
+          <w:szCs w:val="13"/>
+          <w:lang w:val="en-US"/>
+        </w:rPr>
+        <w:t xml:space="preserve">, </w:t>
+      </w:r>
+      <w:proofErr w:type="spellStart"/>
+      <w:r>
+        <w:rPr>
+          <w:rFonts w:ascii="Menlo" w:hAnsi="Menlo" w:cs="Menlo"/>
+          <w:sz w:val="13"/>
+          <w:szCs w:val="13"/>
+          <w:lang w:val="en-US"/>
+        </w:rPr>
+        <w:t>i</w:t>
+      </w:r>
+      <w:proofErr w:type="spellEnd"/>
+      <w:r>
+        <w:rPr>
+          <w:rFonts w:ascii="Menlo" w:hAnsi="Menlo" w:cs="Menlo"/>
+          <w:sz w:val="13"/>
+          <w:szCs w:val="13"/>
+          <w:lang w:val="en-US"/>
+        </w:rPr>
+        <w:t>);</w:t>
       </w:r>
     </w:p>
     <w:p>
@@ -2872,8 +3110,29 @@
           <w:lang w:val="en-US"/>
         </w:rPr>
         <w:tab/>
-        <w:t>initializeGenomicElement(</w:t>
-      </w:r>
+      </w:r>
+      <w:proofErr w:type="spellStart"/>
+      <w:proofErr w:type="gramStart"/>
+      <w:r>
+        <w:rPr>
+          <w:rFonts w:ascii="Menlo" w:hAnsi="Menlo" w:cs="Menlo"/>
+          <w:sz w:val="13"/>
+          <w:szCs w:val="13"/>
+          <w:lang w:val="en-US"/>
+        </w:rPr>
+        <w:t>initializeGenomicElement</w:t>
+      </w:r>
+      <w:proofErr w:type="spellEnd"/>
+      <w:r>
+        <w:rPr>
+          <w:rFonts w:ascii="Menlo" w:hAnsi="Menlo" w:cs="Menlo"/>
+          <w:sz w:val="13"/>
+          <w:szCs w:val="13"/>
+          <w:lang w:val="en-US"/>
+        </w:rPr>
+        <w:t>(</w:t>
+      </w:r>
+      <w:proofErr w:type="gramEnd"/>
       <w:r>
         <w:rPr>
           <w:rFonts w:ascii="Menlo" w:hAnsi="Menlo" w:cs="Menlo"/>
@@ -2891,7 +3150,47 @@
           <w:szCs w:val="13"/>
           <w:lang w:val="en-US"/>
         </w:rPr>
-        <w:t>, i, i);</w:t>
+        <w:t xml:space="preserve">, </w:t>
+      </w:r>
+      <w:proofErr w:type="spellStart"/>
+      <w:r>
+        <w:rPr>
+          <w:rFonts w:ascii="Menlo" w:hAnsi="Menlo" w:cs="Menlo"/>
+          <w:sz w:val="13"/>
+          <w:szCs w:val="13"/>
+          <w:lang w:val="en-US"/>
+        </w:rPr>
+        <w:t>i</w:t>
+      </w:r>
+      <w:proofErr w:type="spellEnd"/>
+      <w:r>
+        <w:rPr>
+          <w:rFonts w:ascii="Menlo" w:hAnsi="Menlo" w:cs="Menlo"/>
+          <w:sz w:val="13"/>
+          <w:szCs w:val="13"/>
+          <w:lang w:val="en-US"/>
+        </w:rPr>
+        <w:t xml:space="preserve">, </w:t>
+      </w:r>
+      <w:proofErr w:type="spellStart"/>
+      <w:r>
+        <w:rPr>
+          <w:rFonts w:ascii="Menlo" w:hAnsi="Menlo" w:cs="Menlo"/>
+          <w:sz w:val="13"/>
+          <w:szCs w:val="13"/>
+          <w:lang w:val="en-US"/>
+        </w:rPr>
+        <w:t>i</w:t>
+      </w:r>
+      <w:proofErr w:type="spellEnd"/>
+      <w:r>
+        <w:rPr>
+          <w:rFonts w:ascii="Menlo" w:hAnsi="Menlo" w:cs="Menlo"/>
+          <w:sz w:val="13"/>
+          <w:szCs w:val="13"/>
+          <w:lang w:val="en-US"/>
+        </w:rPr>
+        <w:t>);</w:t>
       </w:r>
     </w:p>
     <w:p>
@@ -3067,8 +3366,29 @@
           <w:lang w:val="en-US"/>
         </w:rPr>
         <w:tab/>
-        <w:t>initializeGenomicElement(</w:t>
-      </w:r>
+      </w:r>
+      <w:proofErr w:type="spellStart"/>
+      <w:proofErr w:type="gramStart"/>
+      <w:r>
+        <w:rPr>
+          <w:rFonts w:ascii="Menlo" w:hAnsi="Menlo" w:cs="Menlo"/>
+          <w:sz w:val="13"/>
+          <w:szCs w:val="13"/>
+          <w:lang w:val="en-US"/>
+        </w:rPr>
+        <w:t>initializeGenomicElement</w:t>
+      </w:r>
+      <w:proofErr w:type="spellEnd"/>
+      <w:r>
+        <w:rPr>
+          <w:rFonts w:ascii="Menlo" w:hAnsi="Menlo" w:cs="Menlo"/>
+          <w:sz w:val="13"/>
+          <w:szCs w:val="13"/>
+          <w:lang w:val="en-US"/>
+        </w:rPr>
+        <w:t>(</w:t>
+      </w:r>
+      <w:proofErr w:type="gramEnd"/>
       <w:r>
         <w:rPr>
           <w:rFonts w:ascii="Menlo" w:hAnsi="Menlo" w:cs="Menlo"/>
@@ -3096,7 +3416,47 @@
           <w:szCs w:val="13"/>
           <w:lang w:val="en-US"/>
         </w:rPr>
-        <w:t>, i, i);</w:t>
+        <w:t xml:space="preserve">, </w:t>
+      </w:r>
+      <w:proofErr w:type="spellStart"/>
+      <w:r>
+        <w:rPr>
+          <w:rFonts w:ascii="Menlo" w:hAnsi="Menlo" w:cs="Menlo"/>
+          <w:sz w:val="13"/>
+          <w:szCs w:val="13"/>
+          <w:lang w:val="en-US"/>
+        </w:rPr>
+        <w:t>i</w:t>
+      </w:r>
+      <w:proofErr w:type="spellEnd"/>
+      <w:r>
+        <w:rPr>
+          <w:rFonts w:ascii="Menlo" w:hAnsi="Menlo" w:cs="Menlo"/>
+          <w:sz w:val="13"/>
+          <w:szCs w:val="13"/>
+          <w:lang w:val="en-US"/>
+        </w:rPr>
+        <w:t xml:space="preserve">, </w:t>
+      </w:r>
+      <w:proofErr w:type="spellStart"/>
+      <w:r>
+        <w:rPr>
+          <w:rFonts w:ascii="Menlo" w:hAnsi="Menlo" w:cs="Menlo"/>
+          <w:sz w:val="13"/>
+          <w:szCs w:val="13"/>
+          <w:lang w:val="en-US"/>
+        </w:rPr>
+        <w:t>i</w:t>
+      </w:r>
+      <w:proofErr w:type="spellEnd"/>
+      <w:r>
+        <w:rPr>
+          <w:rFonts w:ascii="Menlo" w:hAnsi="Menlo" w:cs="Menlo"/>
+          <w:sz w:val="13"/>
+          <w:szCs w:val="13"/>
+          <w:lang w:val="en-US"/>
+        </w:rPr>
+        <w:t>);</w:t>
       </w:r>
     </w:p>
     <w:p>
@@ -3509,6 +3869,8 @@
         </w:rPr>
         <w:tab/>
       </w:r>
+      <w:proofErr w:type="spellStart"/>
+      <w:proofErr w:type="gramStart"/>
       <w:r>
         <w:rPr>
           <w:rFonts w:ascii="Menlo" w:hAnsi="Menlo" w:cs="Menlo"/>
@@ -3526,7 +3888,18 @@
           <w:szCs w:val="13"/>
           <w:lang w:val="en-US"/>
         </w:rPr>
-        <w:t>.addSubpop(</w:t>
+        <w:t>.addSubpop</w:t>
+      </w:r>
+      <w:proofErr w:type="spellEnd"/>
+      <w:proofErr w:type="gramEnd"/>
+      <w:r>
+        <w:rPr>
+          <w:rFonts w:ascii="Menlo" w:hAnsi="Menlo" w:cs="Menlo"/>
+          <w:sz w:val="13"/>
+          <w:szCs w:val="13"/>
+          <w:lang w:val="en-US"/>
+        </w:rPr>
+        <w:t>(</w:t>
       </w:r>
       <w:r>
         <w:rPr>
@@ -3814,8 +4187,19 @@
           <w:szCs w:val="13"/>
           <w:lang w:val="en-US"/>
         </w:rPr>
-        <w:t xml:space="preserve"> { </w:t>
-      </w:r>
+        <w:t xml:space="preserve"> </w:t>
+      </w:r>
+      <w:proofErr w:type="gramStart"/>
+      <w:r>
+        <w:rPr>
+          <w:rFonts w:ascii="Menlo" w:hAnsi="Menlo" w:cs="Menlo"/>
+          <w:sz w:val="13"/>
+          <w:szCs w:val="13"/>
+          <w:lang w:val="en-US"/>
+        </w:rPr>
+        <w:t xml:space="preserve">{ </w:t>
+      </w:r>
+      <w:proofErr w:type="spellStart"/>
       <w:r>
         <w:rPr>
           <w:rFonts w:ascii="Menlo" w:hAnsi="Menlo" w:cs="Menlo"/>
@@ -3826,14 +4210,25 @@
         </w:rPr>
         <w:t>sim</w:t>
       </w:r>
-      <w:r>
-        <w:rPr>
-          <w:rFonts w:ascii="Menlo" w:hAnsi="Menlo" w:cs="Menlo"/>
-          <w:sz w:val="13"/>
-          <w:szCs w:val="13"/>
-          <w:lang w:val="en-US"/>
-        </w:rPr>
-        <w:t>.addSubpopSplit(</w:t>
+      <w:proofErr w:type="gramEnd"/>
+      <w:r>
+        <w:rPr>
+          <w:rFonts w:ascii="Menlo" w:hAnsi="Menlo" w:cs="Menlo"/>
+          <w:sz w:val="13"/>
+          <w:szCs w:val="13"/>
+          <w:lang w:val="en-US"/>
+        </w:rPr>
+        <w:t>.addSubpopSplit</w:t>
+      </w:r>
+      <w:proofErr w:type="spellEnd"/>
+      <w:r>
+        <w:rPr>
+          <w:rFonts w:ascii="Menlo" w:hAnsi="Menlo" w:cs="Menlo"/>
+          <w:sz w:val="13"/>
+          <w:szCs w:val="13"/>
+          <w:lang w:val="en-US"/>
+        </w:rPr>
+        <w:t>(</w:t>
       </w:r>
       <w:r>
         <w:rPr>
@@ -4068,16 +4463,26 @@
           <w:szCs w:val="13"/>
           <w:lang w:val="en-US"/>
         </w:rPr>
-        <w:t>000</w:t>
-      </w:r>
-      <w:r>
-        <w:rPr>
-          <w:rFonts w:ascii="Menlo" w:hAnsi="Menlo" w:cs="Menlo"/>
-          <w:sz w:val="13"/>
-          <w:szCs w:val="13"/>
-          <w:lang w:val="en-US"/>
-        </w:rPr>
-        <w:t xml:space="preserve"> { </w:t>
+        <w:t>00</w:t>
+      </w:r>
+      <w:r>
+        <w:rPr>
+          <w:rFonts w:ascii="Menlo" w:hAnsi="Menlo" w:cs="Menlo"/>
+          <w:sz w:val="13"/>
+          <w:szCs w:val="13"/>
+          <w:lang w:val="en-US"/>
+        </w:rPr>
+        <w:t xml:space="preserve"> </w:t>
+      </w:r>
+      <w:proofErr w:type="gramStart"/>
+      <w:r>
+        <w:rPr>
+          <w:rFonts w:ascii="Menlo" w:hAnsi="Menlo" w:cs="Menlo"/>
+          <w:sz w:val="13"/>
+          <w:szCs w:val="13"/>
+          <w:lang w:val="en-US"/>
+        </w:rPr>
+        <w:t xml:space="preserve">{ </w:t>
       </w:r>
       <w:r>
         <w:rPr>
@@ -4087,7 +4492,18 @@
           <w:szCs w:val="13"/>
           <w:lang w:val="en-US"/>
         </w:rPr>
-        <w:t>p2</w:t>
+        <w:t>p</w:t>
+      </w:r>
+      <w:proofErr w:type="gramEnd"/>
+      <w:r>
+        <w:rPr>
+          <w:rFonts w:ascii="Menlo" w:hAnsi="Menlo" w:cs="Menlo"/>
+          <w:color w:val="3F6E74"/>
+          <w:sz w:val="13"/>
+          <w:szCs w:val="13"/>
+          <w:lang w:val="en-US"/>
+        </w:rPr>
+        <w:t>2</w:t>
       </w:r>
       <w:r>
         <w:rPr>
@@ -4333,7 +4749,29 @@
           <w:lang w:val="en-US"/>
         </w:rPr>
         <w:tab/>
-        <w:t>target = sample(p2.genomes, 100);</w:t>
+        <w:t xml:space="preserve">target = </w:t>
+      </w:r>
+      <w:proofErr w:type="gramStart"/>
+      <w:r>
+        <w:rPr>
+          <w:rFonts w:ascii="Menlo" w:hAnsi="Menlo" w:cs="Menlo"/>
+          <w:color w:val="007400"/>
+          <w:sz w:val="13"/>
+          <w:szCs w:val="13"/>
+          <w:lang w:val="en-US"/>
+        </w:rPr>
+        <w:t>sample(</w:t>
+      </w:r>
+      <w:proofErr w:type="gramEnd"/>
+      <w:r>
+        <w:rPr>
+          <w:rFonts w:ascii="Menlo" w:hAnsi="Menlo" w:cs="Menlo"/>
+          <w:color w:val="007400"/>
+          <w:sz w:val="13"/>
+          <w:szCs w:val="13"/>
+          <w:lang w:val="en-US"/>
+        </w:rPr>
+        <w:t>p2.genomes, 100);</w:t>
       </w:r>
       <w:r>
         <w:rPr>
@@ -4401,7 +4839,30 @@
           <w:lang w:val="en-US"/>
         </w:rPr>
         <w:tab/>
-        <w:t>target.addNewDrawnMutation(m3, 15000);</w:t>
+      </w:r>
+      <w:proofErr w:type="spellStart"/>
+      <w:proofErr w:type="gramStart"/>
+      <w:r>
+        <w:rPr>
+          <w:rFonts w:ascii="Menlo" w:hAnsi="Menlo" w:cs="Menlo"/>
+          <w:color w:val="007400"/>
+          <w:sz w:val="13"/>
+          <w:szCs w:val="13"/>
+          <w:lang w:val="en-US"/>
+        </w:rPr>
+        <w:t>target.addNewDrawnMutation</w:t>
+      </w:r>
+      <w:proofErr w:type="spellEnd"/>
+      <w:proofErr w:type="gramEnd"/>
+      <w:r>
+        <w:rPr>
+          <w:rFonts w:ascii="Menlo" w:hAnsi="Menlo" w:cs="Menlo"/>
+          <w:color w:val="007400"/>
+          <w:sz w:val="13"/>
+          <w:szCs w:val="13"/>
+          <w:lang w:val="en-US"/>
+        </w:rPr>
+        <w:t>(m3, 15000);</w:t>
       </w:r>
       <w:r>
         <w:rPr>
@@ -4625,7 +5086,27 @@
           <w:szCs w:val="13"/>
           <w:lang w:val="en-US"/>
         </w:rPr>
-        <w:t xml:space="preserve"> late() {</w:t>
+        <w:t xml:space="preserve"> </w:t>
+      </w:r>
+      <w:proofErr w:type="gramStart"/>
+      <w:r>
+        <w:rPr>
+          <w:rFonts w:ascii="Menlo" w:hAnsi="Menlo" w:cs="Menlo"/>
+          <w:sz w:val="13"/>
+          <w:szCs w:val="13"/>
+          <w:lang w:val="en-US"/>
+        </w:rPr>
+        <w:t>late(</w:t>
+      </w:r>
+      <w:proofErr w:type="gramEnd"/>
+      <w:r>
+        <w:rPr>
+          <w:rFonts w:ascii="Menlo" w:hAnsi="Menlo" w:cs="Menlo"/>
+          <w:sz w:val="13"/>
+          <w:szCs w:val="13"/>
+          <w:lang w:val="en-US"/>
+        </w:rPr>
+        <w:t>) {</w:t>
       </w:r>
     </w:p>
     <w:p>
@@ -4841,16 +5322,37 @@
           <w:szCs w:val="13"/>
           <w:lang w:val="en-US"/>
         </w:rPr>
-        <w:t>p2</w:t>
-      </w:r>
-      <w:r>
-        <w:rPr>
-          <w:rFonts w:ascii="Menlo" w:hAnsi="Menlo" w:cs="Menlo"/>
-          <w:sz w:val="13"/>
-          <w:szCs w:val="13"/>
-          <w:lang w:val="en-US"/>
-        </w:rPr>
-        <w:t>.genomes,</w:t>
+        <w:t>p</w:t>
+      </w:r>
+      <w:proofErr w:type="gramStart"/>
+      <w:r>
+        <w:rPr>
+          <w:rFonts w:ascii="Menlo" w:hAnsi="Menlo" w:cs="Menlo"/>
+          <w:color w:val="3F6E74"/>
+          <w:sz w:val="13"/>
+          <w:szCs w:val="13"/>
+          <w:lang w:val="en-US"/>
+        </w:rPr>
+        <w:t>2</w:t>
+      </w:r>
+      <w:r>
+        <w:rPr>
+          <w:rFonts w:ascii="Menlo" w:hAnsi="Menlo" w:cs="Menlo"/>
+          <w:sz w:val="13"/>
+          <w:szCs w:val="13"/>
+          <w:lang w:val="en-US"/>
+        </w:rPr>
+        <w:t>.genomes</w:t>
+      </w:r>
+      <w:proofErr w:type="gramEnd"/>
+      <w:r>
+        <w:rPr>
+          <w:rFonts w:ascii="Menlo" w:hAnsi="Menlo" w:cs="Menlo"/>
+          <w:sz w:val="13"/>
+          <w:szCs w:val="13"/>
+          <w:lang w:val="en-US"/>
+        </w:rPr>
+        <w:t>,</w:t>
       </w:r>
       <w:r>
         <w:rPr>
@@ -4870,6 +5372,15 @@
           <w:lang w:val="en-US"/>
         </w:rPr>
         <w:t>,</w:t>
+      </w:r>
+      <w:r>
+        <w:rPr>
+          <w:rFonts w:ascii="Menlo" w:hAnsi="Menlo" w:cs="Menlo"/>
+          <w:sz w:val="13"/>
+          <w:szCs w:val="13"/>
+          <w:lang w:val="en-US"/>
+        </w:rPr>
+        <w:t>replace=</w:t>
       </w:r>
       <w:r>
         <w:rPr>
@@ -4944,16 +5455,37 @@
           <w:szCs w:val="13"/>
           <w:lang w:val="en-US"/>
         </w:rPr>
-        <w:t>p1</w:t>
-      </w:r>
-      <w:r>
-        <w:rPr>
-          <w:rFonts w:ascii="Menlo" w:hAnsi="Menlo" w:cs="Menlo"/>
-          <w:sz w:val="13"/>
-          <w:szCs w:val="13"/>
-          <w:lang w:val="en-US"/>
-        </w:rPr>
-        <w:t>.genomes,</w:t>
+        <w:t>p</w:t>
+      </w:r>
+      <w:proofErr w:type="gramStart"/>
+      <w:r>
+        <w:rPr>
+          <w:rFonts w:ascii="Menlo" w:hAnsi="Menlo" w:cs="Menlo"/>
+          <w:color w:val="3F6E74"/>
+          <w:sz w:val="13"/>
+          <w:szCs w:val="13"/>
+          <w:lang w:val="en-US"/>
+        </w:rPr>
+        <w:t>1</w:t>
+      </w:r>
+      <w:r>
+        <w:rPr>
+          <w:rFonts w:ascii="Menlo" w:hAnsi="Menlo" w:cs="Menlo"/>
+          <w:sz w:val="13"/>
+          <w:szCs w:val="13"/>
+          <w:lang w:val="en-US"/>
+        </w:rPr>
+        <w:t>.genomes</w:t>
+      </w:r>
+      <w:proofErr w:type="gramEnd"/>
+      <w:r>
+        <w:rPr>
+          <w:rFonts w:ascii="Menlo" w:hAnsi="Menlo" w:cs="Menlo"/>
+          <w:sz w:val="13"/>
+          <w:szCs w:val="13"/>
+          <w:lang w:val="en-US"/>
+        </w:rPr>
+        <w:t>,</w:t>
       </w:r>
       <w:r>
         <w:rPr>
@@ -4973,6 +5505,15 @@
           <w:lang w:val="en-US"/>
         </w:rPr>
         <w:t>,</w:t>
+      </w:r>
+      <w:r>
+        <w:rPr>
+          <w:rFonts w:ascii="Menlo" w:hAnsi="Menlo" w:cs="Menlo"/>
+          <w:sz w:val="13"/>
+          <w:szCs w:val="13"/>
+          <w:lang w:val="en-US"/>
+        </w:rPr>
+        <w:t>replace=</w:t>
       </w:r>
       <w:r>
         <w:rPr>
@@ -5112,7 +5653,27 @@
           <w:lang w:val="en-US"/>
         </w:rPr>
         <w:tab/>
-        <w:t>g_12=c(g_1,g_2);</w:t>
+        <w:t>g_12=c(g_</w:t>
+      </w:r>
+      <w:proofErr w:type="gramStart"/>
+      <w:r>
+        <w:rPr>
+          <w:rFonts w:ascii="Menlo" w:hAnsi="Menlo" w:cs="Menlo"/>
+          <w:sz w:val="13"/>
+          <w:szCs w:val="13"/>
+          <w:lang w:val="en-US"/>
+        </w:rPr>
+        <w:t>1,g</w:t>
+      </w:r>
+      <w:proofErr w:type="gramEnd"/>
+      <w:r>
+        <w:rPr>
+          <w:rFonts w:ascii="Menlo" w:hAnsi="Menlo" w:cs="Menlo"/>
+          <w:sz w:val="13"/>
+          <w:szCs w:val="13"/>
+          <w:lang w:val="en-US"/>
+        </w:rPr>
+        <w:t>_2);</w:t>
       </w:r>
     </w:p>
     <w:p>
@@ -5231,7 +5792,47 @@
           <w:lang w:val="en-US"/>
         </w:rPr>
         <w:tab/>
-        <w:t>m = sortBy(unique(g_12.mutations),</w:t>
+        <w:t xml:space="preserve">m = </w:t>
+      </w:r>
+      <w:proofErr w:type="spellStart"/>
+      <w:r>
+        <w:rPr>
+          <w:rFonts w:ascii="Menlo" w:hAnsi="Menlo" w:cs="Menlo"/>
+          <w:sz w:val="13"/>
+          <w:szCs w:val="13"/>
+          <w:lang w:val="en-US"/>
+        </w:rPr>
+        <w:t>sortBy</w:t>
+      </w:r>
+      <w:proofErr w:type="spellEnd"/>
+      <w:r>
+        <w:rPr>
+          <w:rFonts w:ascii="Menlo" w:hAnsi="Menlo" w:cs="Menlo"/>
+          <w:sz w:val="13"/>
+          <w:szCs w:val="13"/>
+          <w:lang w:val="en-US"/>
+        </w:rPr>
+        <w:t>(unique(g_</w:t>
+      </w:r>
+      <w:proofErr w:type="gramStart"/>
+      <w:r>
+        <w:rPr>
+          <w:rFonts w:ascii="Menlo" w:hAnsi="Menlo" w:cs="Menlo"/>
+          <w:sz w:val="13"/>
+          <w:szCs w:val="13"/>
+          <w:lang w:val="en-US"/>
+        </w:rPr>
+        <w:t>12.mutations</w:t>
+      </w:r>
+      <w:proofErr w:type="gramEnd"/>
+      <w:r>
+        <w:rPr>
+          <w:rFonts w:ascii="Menlo" w:hAnsi="Menlo" w:cs="Menlo"/>
+          <w:sz w:val="13"/>
+          <w:szCs w:val="13"/>
+          <w:lang w:val="en-US"/>
+        </w:rPr>
+        <w:t>),</w:t>
       </w:r>
       <w:r>
         <w:rPr>
@@ -5369,8 +5970,18 @@
           <w:lang w:val="en-US"/>
         </w:rPr>
         <w:tab/>
+      </w:r>
+      <w:proofErr w:type="gramStart"/>
+      <w:r>
+        <w:rPr>
+          <w:rFonts w:ascii="Menlo" w:hAnsi="Menlo" w:cs="Menlo"/>
+          <w:sz w:val="13"/>
+          <w:szCs w:val="13"/>
+          <w:lang w:val="en-US"/>
+        </w:rPr>
         <w:t>cat(</w:t>
       </w:r>
+      <w:proofErr w:type="gramEnd"/>
       <w:r>
         <w:rPr>
           <w:rFonts w:ascii="Menlo" w:hAnsi="Menlo" w:cs="Menlo"/>
@@ -5462,8 +6073,18 @@
           <w:lang w:val="en-US"/>
         </w:rPr>
         <w:tab/>
+      </w:r>
+      <w:proofErr w:type="gramStart"/>
+      <w:r>
+        <w:rPr>
+          <w:rFonts w:ascii="Menlo" w:hAnsi="Menlo" w:cs="Menlo"/>
+          <w:sz w:val="13"/>
+          <w:szCs w:val="13"/>
+          <w:lang w:val="en-US"/>
+        </w:rPr>
         <w:t>cat(</w:t>
       </w:r>
+      <w:proofErr w:type="gramEnd"/>
       <w:r>
         <w:rPr>
           <w:rFonts w:ascii="Menlo" w:hAnsi="Menlo" w:cs="Menlo"/>
@@ -5472,7 +6093,29 @@
           <w:szCs w:val="13"/>
           <w:lang w:val="en-US"/>
         </w:rPr>
-        <w:t>"segsites: "</w:t>
+        <w:t>"</w:t>
+      </w:r>
+      <w:proofErr w:type="spellStart"/>
+      <w:r>
+        <w:rPr>
+          <w:rFonts w:ascii="Menlo" w:hAnsi="Menlo" w:cs="Menlo"/>
+          <w:color w:val="C41A16"/>
+          <w:sz w:val="13"/>
+          <w:szCs w:val="13"/>
+          <w:lang w:val="en-US"/>
+        </w:rPr>
+        <w:t>segsites</w:t>
+      </w:r>
+      <w:proofErr w:type="spellEnd"/>
+      <w:r>
+        <w:rPr>
+          <w:rFonts w:ascii="Menlo" w:hAnsi="Menlo" w:cs="Menlo"/>
+          <w:color w:val="C41A16"/>
+          <w:sz w:val="13"/>
+          <w:szCs w:val="13"/>
+          <w:lang w:val="en-US"/>
+        </w:rPr>
+        <w:t>: "</w:t>
       </w:r>
       <w:r>
         <w:rPr>
@@ -5619,8 +6262,19 @@
           <w:lang w:val="en-US"/>
         </w:rPr>
         <w:tab/>
-        <w:t>positions = format(</w:t>
-      </w:r>
+        <w:t xml:space="preserve">positions = </w:t>
+      </w:r>
+      <w:proofErr w:type="gramStart"/>
+      <w:r>
+        <w:rPr>
+          <w:rFonts w:ascii="Menlo" w:hAnsi="Menlo" w:cs="Menlo"/>
+          <w:sz w:val="13"/>
+          <w:szCs w:val="13"/>
+          <w:lang w:val="en-US"/>
+        </w:rPr>
+        <w:t>format(</w:t>
+      </w:r>
+      <w:proofErr w:type="gramEnd"/>
       <w:r>
         <w:rPr>
           <w:rFonts w:ascii="Menlo" w:hAnsi="Menlo" w:cs="Menlo"/>
@@ -5638,8 +6292,29 @@
           <w:szCs w:val="13"/>
           <w:lang w:val="en-US"/>
         </w:rPr>
-        <w:t xml:space="preserve">, m.position / </w:t>
-      </w:r>
+        <w:t xml:space="preserve">, </w:t>
+      </w:r>
+      <w:proofErr w:type="spellStart"/>
+      <w:r>
+        <w:rPr>
+          <w:rFonts w:ascii="Menlo" w:hAnsi="Menlo" w:cs="Menlo"/>
+          <w:sz w:val="13"/>
+          <w:szCs w:val="13"/>
+          <w:lang w:val="en-US"/>
+        </w:rPr>
+        <w:t>m.position</w:t>
+      </w:r>
+      <w:proofErr w:type="spellEnd"/>
+      <w:r>
+        <w:rPr>
+          <w:rFonts w:ascii="Menlo" w:hAnsi="Menlo" w:cs="Menlo"/>
+          <w:sz w:val="13"/>
+          <w:szCs w:val="13"/>
+          <w:lang w:val="en-US"/>
+        </w:rPr>
+        <w:t xml:space="preserve"> / </w:t>
+      </w:r>
+      <w:proofErr w:type="spellStart"/>
       <w:r>
         <w:rPr>
           <w:rFonts w:ascii="Menlo" w:hAnsi="Menlo" w:cs="Menlo"/>
@@ -5657,7 +6332,17 @@
           <w:szCs w:val="13"/>
           <w:lang w:val="en-US"/>
         </w:rPr>
-        <w:t>.chromosome.lastPosition);</w:t>
+        <w:t>.chromosome.lastPosition</w:t>
+      </w:r>
+      <w:proofErr w:type="spellEnd"/>
+      <w:r>
+        <w:rPr>
+          <w:rFonts w:ascii="Menlo" w:hAnsi="Menlo" w:cs="Menlo"/>
+          <w:sz w:val="13"/>
+          <w:szCs w:val="13"/>
+          <w:lang w:val="en-US"/>
+        </w:rPr>
+        <w:t>);</w:t>
       </w:r>
     </w:p>
     <w:p>
@@ -5712,8 +6397,18 @@
           <w:lang w:val="en-US"/>
         </w:rPr>
         <w:tab/>
+      </w:r>
+      <w:proofErr w:type="gramStart"/>
+      <w:r>
+        <w:rPr>
+          <w:rFonts w:ascii="Menlo" w:hAnsi="Menlo" w:cs="Menlo"/>
+          <w:sz w:val="13"/>
+          <w:szCs w:val="13"/>
+          <w:lang w:val="en-US"/>
+        </w:rPr>
         <w:t>cat(</w:t>
       </w:r>
+      <w:proofErr w:type="gramEnd"/>
       <w:r>
         <w:rPr>
           <w:rFonts w:ascii="Menlo" w:hAnsi="Menlo" w:cs="Menlo"/>
@@ -5925,8 +6620,19 @@
           <w:szCs w:val="13"/>
           <w:lang w:val="en-US"/>
         </w:rPr>
-        <w:t xml:space="preserve"> g_12){</w:t>
-      </w:r>
+        <w:t xml:space="preserve"> g_</w:t>
+      </w:r>
+      <w:proofErr w:type="gramStart"/>
+      <w:r>
+        <w:rPr>
+          <w:rFonts w:ascii="Menlo" w:hAnsi="Menlo" w:cs="Menlo"/>
+          <w:sz w:val="13"/>
+          <w:szCs w:val="13"/>
+          <w:lang w:val="en-US"/>
+        </w:rPr>
+        <w:t>12){</w:t>
+      </w:r>
+      <w:proofErr w:type="gramEnd"/>
     </w:p>
     <w:p>
       <w:pPr>
@@ -5989,7 +6695,57 @@
           <w:lang w:val="en-US"/>
         </w:rPr>
         <w:tab/>
-        <w:t xml:space="preserve">hasMuts = (match(m,genome.mutations) &gt;= </w:t>
+      </w:r>
+      <w:proofErr w:type="spellStart"/>
+      <w:r>
+        <w:rPr>
+          <w:rFonts w:ascii="Menlo" w:hAnsi="Menlo" w:cs="Menlo"/>
+          <w:sz w:val="13"/>
+          <w:szCs w:val="13"/>
+          <w:lang w:val="en-US"/>
+        </w:rPr>
+        <w:t>hasMuts</w:t>
+      </w:r>
+      <w:proofErr w:type="spellEnd"/>
+      <w:r>
+        <w:rPr>
+          <w:rFonts w:ascii="Menlo" w:hAnsi="Menlo" w:cs="Menlo"/>
+          <w:sz w:val="13"/>
+          <w:szCs w:val="13"/>
+          <w:lang w:val="en-US"/>
+        </w:rPr>
+        <w:t xml:space="preserve"> = (match(</w:t>
+      </w:r>
+      <w:proofErr w:type="spellStart"/>
+      <w:proofErr w:type="gramStart"/>
+      <w:r>
+        <w:rPr>
+          <w:rFonts w:ascii="Menlo" w:hAnsi="Menlo" w:cs="Menlo"/>
+          <w:sz w:val="13"/>
+          <w:szCs w:val="13"/>
+          <w:lang w:val="en-US"/>
+        </w:rPr>
+        <w:t>m,genome</w:t>
+      </w:r>
+      <w:proofErr w:type="gramEnd"/>
+      <w:r>
+        <w:rPr>
+          <w:rFonts w:ascii="Menlo" w:hAnsi="Menlo" w:cs="Menlo"/>
+          <w:sz w:val="13"/>
+          <w:szCs w:val="13"/>
+          <w:lang w:val="en-US"/>
+        </w:rPr>
+        <w:t>.mutations</w:t>
+      </w:r>
+      <w:proofErr w:type="spellEnd"/>
+      <w:r>
+        <w:rPr>
+          <w:rFonts w:ascii="Menlo" w:hAnsi="Menlo" w:cs="Menlo"/>
+          <w:sz w:val="13"/>
+          <w:szCs w:val="13"/>
+          <w:lang w:val="en-US"/>
+        </w:rPr>
+        <w:t xml:space="preserve">) &gt;= </w:t>
       </w:r>
       <w:r>
         <w:rPr>
@@ -6072,7 +6828,47 @@
           <w:lang w:val="en-US"/>
         </w:rPr>
         <w:tab/>
-        <w:t>cat(paste(asInteger(hasMuts),</w:t>
+        <w:t>cat(paste(</w:t>
+      </w:r>
+      <w:proofErr w:type="spellStart"/>
+      <w:r>
+        <w:rPr>
+          <w:rFonts w:ascii="Menlo" w:hAnsi="Menlo" w:cs="Menlo"/>
+          <w:sz w:val="13"/>
+          <w:szCs w:val="13"/>
+          <w:lang w:val="en-US"/>
+        </w:rPr>
+        <w:t>asInteger</w:t>
+      </w:r>
+      <w:proofErr w:type="spellEnd"/>
+      <w:r>
+        <w:rPr>
+          <w:rFonts w:ascii="Menlo" w:hAnsi="Menlo" w:cs="Menlo"/>
+          <w:sz w:val="13"/>
+          <w:szCs w:val="13"/>
+          <w:lang w:val="en-US"/>
+        </w:rPr>
+        <w:t>(</w:t>
+      </w:r>
+      <w:proofErr w:type="spellStart"/>
+      <w:r>
+        <w:rPr>
+          <w:rFonts w:ascii="Menlo" w:hAnsi="Menlo" w:cs="Menlo"/>
+          <w:sz w:val="13"/>
+          <w:szCs w:val="13"/>
+          <w:lang w:val="en-US"/>
+        </w:rPr>
+        <w:t>hasMuts</w:t>
+      </w:r>
+      <w:proofErr w:type="spellEnd"/>
+      <w:r>
+        <w:rPr>
+          <w:rFonts w:ascii="Menlo" w:hAnsi="Menlo" w:cs="Menlo"/>
+          <w:sz w:val="13"/>
+          <w:szCs w:val="13"/>
+          <w:lang w:val="en-US"/>
+        </w:rPr>
+        <w:t>),</w:t>
       </w:r>
       <w:r>
         <w:rPr>
@@ -6538,15 +7334,28 @@
           <w:lang w:val="en-US"/>
         </w:rPr>
       </w:pPr>
-      <w:r>
-        <w:rPr>
-          <w:rFonts w:ascii="Menlo" w:hAnsi="Menlo" w:cs="Menlo"/>
-          <w:sz w:val="13"/>
-          <w:szCs w:val="13"/>
-          <w:lang w:val="en-US"/>
-        </w:rPr>
-        <w:t>initializeRecombinationRate(</w:t>
-      </w:r>
+      <w:proofErr w:type="spellStart"/>
+      <w:proofErr w:type="gramStart"/>
+      <w:r>
+        <w:rPr>
+          <w:rFonts w:ascii="Menlo" w:hAnsi="Menlo" w:cs="Menlo"/>
+          <w:sz w:val="13"/>
+          <w:szCs w:val="13"/>
+          <w:lang w:val="en-US"/>
+        </w:rPr>
+        <w:t>initializeRecombinationRate</w:t>
+      </w:r>
+      <w:proofErr w:type="spellEnd"/>
+      <w:r>
+        <w:rPr>
+          <w:rFonts w:ascii="Menlo" w:hAnsi="Menlo" w:cs="Menlo"/>
+          <w:sz w:val="13"/>
+          <w:szCs w:val="13"/>
+          <w:lang w:val="en-US"/>
+        </w:rPr>
+        <w:t>(</w:t>
+      </w:r>
+      <w:proofErr w:type="gramEnd"/>
       <w:r>
         <w:rPr>
           <w:rFonts w:ascii="Menlo" w:hAnsi="Menlo" w:cs="Menlo"/>
@@ -6750,14 +7559,25 @@
           <w:lang w:val="en-US"/>
         </w:rPr>
       </w:pPr>
-      <w:r>
-        <w:rPr>
-          <w:rFonts w:ascii="Menlo" w:hAnsi="Menlo" w:cs="Menlo"/>
-          <w:sz w:val="13"/>
-          <w:szCs w:val="13"/>
-          <w:lang w:val="en-US"/>
-        </w:rPr>
-        <w:t>initializeRecombinationRate(</w:t>
+      <w:proofErr w:type="spellStart"/>
+      <w:r>
+        <w:rPr>
+          <w:rFonts w:ascii="Menlo" w:hAnsi="Menlo" w:cs="Menlo"/>
+          <w:sz w:val="13"/>
+          <w:szCs w:val="13"/>
+          <w:lang w:val="en-US"/>
+        </w:rPr>
+        <w:t>initializeRecombinationRate</w:t>
+      </w:r>
+      <w:proofErr w:type="spellEnd"/>
+      <w:r>
+        <w:rPr>
+          <w:rFonts w:ascii="Menlo" w:hAnsi="Menlo" w:cs="Menlo"/>
+          <w:sz w:val="13"/>
+          <w:szCs w:val="13"/>
+          <w:lang w:val="en-US"/>
+        </w:rPr>
+        <w:t>(</w:t>
       </w:r>
       <w:r>
         <w:rPr>
@@ -6787,7 +7607,7 @@
           <w:szCs w:val="13"/>
           <w:lang w:val="en-US"/>
         </w:rPr>
-        <w:t>5</w:t>
+        <w:t>4</w:t>
       </w:r>
       <w:r>
         <w:rPr>
@@ -7017,15 +7837,28 @@
           <w:lang w:val="en-US"/>
         </w:rPr>
       </w:pPr>
-      <w:r>
-        <w:rPr>
-          <w:rFonts w:ascii="Menlo" w:hAnsi="Menlo" w:cs="Menlo"/>
-          <w:sz w:val="13"/>
-          <w:szCs w:val="13"/>
-          <w:lang w:val="en-US"/>
-        </w:rPr>
-        <w:t>initializeRecombinationRate(</w:t>
-      </w:r>
+      <w:proofErr w:type="spellStart"/>
+      <w:proofErr w:type="gramStart"/>
+      <w:r>
+        <w:rPr>
+          <w:rFonts w:ascii="Menlo" w:hAnsi="Menlo" w:cs="Menlo"/>
+          <w:sz w:val="13"/>
+          <w:szCs w:val="13"/>
+          <w:lang w:val="en-US"/>
+        </w:rPr>
+        <w:t>initializeRecombinationRate</w:t>
+      </w:r>
+      <w:proofErr w:type="spellEnd"/>
+      <w:r>
+        <w:rPr>
+          <w:rFonts w:ascii="Menlo" w:hAnsi="Menlo" w:cs="Menlo"/>
+          <w:sz w:val="13"/>
+          <w:szCs w:val="13"/>
+          <w:lang w:val="en-US"/>
+        </w:rPr>
+        <w:t>(</w:t>
+      </w:r>
+      <w:proofErr w:type="gramEnd"/>
       <w:r>
         <w:rPr>
           <w:rFonts w:ascii="Menlo" w:hAnsi="Menlo" w:cs="Menlo"/>
@@ -7256,8 +8089,19 @@
           <w:lang w:val="en-US"/>
         </w:rPr>
         <w:tab/>
-        <w:t>target = sample(</w:t>
-      </w:r>
+        <w:t xml:space="preserve">target = </w:t>
+      </w:r>
+      <w:proofErr w:type="gramStart"/>
+      <w:r>
+        <w:rPr>
+          <w:rFonts w:ascii="Menlo" w:hAnsi="Menlo" w:cs="Menlo"/>
+          <w:sz w:val="13"/>
+          <w:szCs w:val="13"/>
+          <w:lang w:val="en-US"/>
+        </w:rPr>
+        <w:t>sample(</w:t>
+      </w:r>
+      <w:proofErr w:type="gramEnd"/>
       <w:r>
         <w:rPr>
           <w:rFonts w:ascii="Menlo" w:hAnsi="Menlo" w:cs="Menlo"/>
@@ -7350,7 +8194,28 @@
           <w:lang w:val="en-US"/>
         </w:rPr>
         <w:tab/>
-        <w:t>target.addNewDrawnMutation(</w:t>
+      </w:r>
+      <w:proofErr w:type="spellStart"/>
+      <w:proofErr w:type="gramStart"/>
+      <w:r>
+        <w:rPr>
+          <w:rFonts w:ascii="Menlo" w:hAnsi="Menlo" w:cs="Menlo"/>
+          <w:sz w:val="13"/>
+          <w:szCs w:val="13"/>
+          <w:lang w:val="en-US"/>
+        </w:rPr>
+        <w:t>target.addNewDrawnMutation</w:t>
+      </w:r>
+      <w:proofErr w:type="spellEnd"/>
+      <w:proofErr w:type="gramEnd"/>
+      <w:r>
+        <w:rPr>
+          <w:rFonts w:ascii="Menlo" w:hAnsi="Menlo" w:cs="Menlo"/>
+          <w:sz w:val="13"/>
+          <w:szCs w:val="13"/>
+          <w:lang w:val="en-US"/>
+        </w:rPr>
+        <w:t>(</w:t>
       </w:r>
       <w:r>
         <w:rPr>
@@ -7662,14 +8527,25 @@
           <w:lang w:val="en-US"/>
         </w:rPr>
       </w:pPr>
-      <w:r>
-        <w:rPr>
-          <w:rFonts w:ascii="Menlo" w:hAnsi="Menlo" w:cs="Menlo"/>
-          <w:sz w:val="13"/>
-          <w:szCs w:val="13"/>
-          <w:lang w:val="en-US"/>
-        </w:rPr>
-        <w:t>initializeRecombinationRate(</w:t>
+      <w:proofErr w:type="spellStart"/>
+      <w:r>
+        <w:rPr>
+          <w:rFonts w:ascii="Menlo" w:hAnsi="Menlo" w:cs="Menlo"/>
+          <w:sz w:val="13"/>
+          <w:szCs w:val="13"/>
+          <w:lang w:val="en-US"/>
+        </w:rPr>
+        <w:t>initializeRecombinationRate</w:t>
+      </w:r>
+      <w:proofErr w:type="spellEnd"/>
+      <w:r>
+        <w:rPr>
+          <w:rFonts w:ascii="Menlo" w:hAnsi="Menlo" w:cs="Menlo"/>
+          <w:sz w:val="13"/>
+          <w:szCs w:val="13"/>
+          <w:lang w:val="en-US"/>
+        </w:rPr>
+        <w:t>(</w:t>
       </w:r>
       <w:r>
         <w:rPr>
@@ -7699,7 +8575,7 @@
           <w:szCs w:val="13"/>
           <w:lang w:val="en-US"/>
         </w:rPr>
-        <w:t>5</w:t>
+        <w:t>4</w:t>
       </w:r>
       <w:r>
         <w:rPr>
@@ -7921,8 +8797,19 @@
           <w:lang w:val="en-US"/>
         </w:rPr>
         <w:tab/>
-        <w:t>target = sample(</w:t>
-      </w:r>
+        <w:t xml:space="preserve">target = </w:t>
+      </w:r>
+      <w:proofErr w:type="gramStart"/>
+      <w:r>
+        <w:rPr>
+          <w:rFonts w:ascii="Menlo" w:hAnsi="Menlo" w:cs="Menlo"/>
+          <w:sz w:val="13"/>
+          <w:szCs w:val="13"/>
+          <w:lang w:val="en-US"/>
+        </w:rPr>
+        <w:t>sample(</w:t>
+      </w:r>
+      <w:proofErr w:type="gramEnd"/>
       <w:r>
         <w:rPr>
           <w:rFonts w:ascii="Menlo" w:hAnsi="Menlo" w:cs="Menlo"/>
@@ -8015,7 +8902,28 @@
           <w:lang w:val="en-US"/>
         </w:rPr>
         <w:tab/>
-        <w:t>target.addNewDrawnMutation(</w:t>
+      </w:r>
+      <w:proofErr w:type="spellStart"/>
+      <w:proofErr w:type="gramStart"/>
+      <w:r>
+        <w:rPr>
+          <w:rFonts w:ascii="Menlo" w:hAnsi="Menlo" w:cs="Menlo"/>
+          <w:sz w:val="13"/>
+          <w:szCs w:val="13"/>
+          <w:lang w:val="en-US"/>
+        </w:rPr>
+        <w:t>target.addNewDrawnMutation</w:t>
+      </w:r>
+      <w:proofErr w:type="spellEnd"/>
+      <w:proofErr w:type="gramEnd"/>
+      <w:r>
+        <w:rPr>
+          <w:rFonts w:ascii="Menlo" w:hAnsi="Menlo" w:cs="Menlo"/>
+          <w:sz w:val="13"/>
+          <w:szCs w:val="13"/>
+          <w:lang w:val="en-US"/>
+        </w:rPr>
+        <w:t>(</w:t>
       </w:r>
       <w:r>
         <w:rPr>
@@ -8323,15 +9231,28 @@
           <w:lang w:val="en-US"/>
         </w:rPr>
       </w:pPr>
-      <w:r>
-        <w:rPr>
-          <w:rFonts w:ascii="Menlo" w:hAnsi="Menlo" w:cs="Menlo"/>
-          <w:sz w:val="13"/>
-          <w:szCs w:val="13"/>
-          <w:lang w:val="en-US"/>
-        </w:rPr>
-        <w:t>initializeGenomicElementType(</w:t>
-      </w:r>
+      <w:proofErr w:type="spellStart"/>
+      <w:proofErr w:type="gramStart"/>
+      <w:r>
+        <w:rPr>
+          <w:rFonts w:ascii="Menlo" w:hAnsi="Menlo" w:cs="Menlo"/>
+          <w:sz w:val="13"/>
+          <w:szCs w:val="13"/>
+          <w:lang w:val="en-US"/>
+        </w:rPr>
+        <w:t>initializeGenomicElementType</w:t>
+      </w:r>
+      <w:proofErr w:type="spellEnd"/>
+      <w:r>
+        <w:rPr>
+          <w:rFonts w:ascii="Menlo" w:hAnsi="Menlo" w:cs="Menlo"/>
+          <w:sz w:val="13"/>
+          <w:szCs w:val="13"/>
+          <w:lang w:val="en-US"/>
+        </w:rPr>
+        <w:t>(</w:t>
+      </w:r>
+      <w:proofErr w:type="gramEnd"/>
       <w:r>
         <w:rPr>
           <w:rFonts w:ascii="Menlo" w:hAnsi="Menlo" w:cs="Menlo"/>
@@ -8681,15 +9602,28 @@
           <w:lang w:val="en-US"/>
         </w:rPr>
       </w:pPr>
-      <w:r>
-        <w:rPr>
-          <w:rFonts w:ascii="Menlo" w:hAnsi="Menlo" w:cs="Menlo"/>
-          <w:sz w:val="13"/>
-          <w:szCs w:val="13"/>
-          <w:lang w:val="en-US"/>
-        </w:rPr>
-        <w:t>initializeGenomicElementType(</w:t>
-      </w:r>
+      <w:proofErr w:type="spellStart"/>
+      <w:proofErr w:type="gramStart"/>
+      <w:r>
+        <w:rPr>
+          <w:rFonts w:ascii="Menlo" w:hAnsi="Menlo" w:cs="Menlo"/>
+          <w:sz w:val="13"/>
+          <w:szCs w:val="13"/>
+          <w:lang w:val="en-US"/>
+        </w:rPr>
+        <w:t>initializeGenomicElementType</w:t>
+      </w:r>
+      <w:proofErr w:type="spellEnd"/>
+      <w:r>
+        <w:rPr>
+          <w:rFonts w:ascii="Menlo" w:hAnsi="Menlo" w:cs="Menlo"/>
+          <w:sz w:val="13"/>
+          <w:szCs w:val="13"/>
+          <w:lang w:val="en-US"/>
+        </w:rPr>
+        <w:t>(</w:t>
+      </w:r>
+      <w:proofErr w:type="gramEnd"/>
       <w:r>
         <w:rPr>
           <w:rFonts w:ascii="Menlo" w:hAnsi="Menlo" w:cs="Menlo"/>
@@ -9061,15 +9995,28 @@
           <w:lang w:val="en-US"/>
         </w:rPr>
       </w:pPr>
-      <w:r>
-        <w:rPr>
-          <w:rFonts w:ascii="Menlo" w:hAnsi="Menlo" w:cs="Menlo"/>
-          <w:sz w:val="13"/>
-          <w:szCs w:val="13"/>
-          <w:lang w:val="en-US"/>
-        </w:rPr>
-        <w:t>initializeGenomicElementType(</w:t>
-      </w:r>
+      <w:proofErr w:type="spellStart"/>
+      <w:proofErr w:type="gramStart"/>
+      <w:r>
+        <w:rPr>
+          <w:rFonts w:ascii="Menlo" w:hAnsi="Menlo" w:cs="Menlo"/>
+          <w:sz w:val="13"/>
+          <w:szCs w:val="13"/>
+          <w:lang w:val="en-US"/>
+        </w:rPr>
+        <w:t>initializeGenomicElementType</w:t>
+      </w:r>
+      <w:proofErr w:type="spellEnd"/>
+      <w:r>
+        <w:rPr>
+          <w:rFonts w:ascii="Menlo" w:hAnsi="Menlo" w:cs="Menlo"/>
+          <w:sz w:val="13"/>
+          <w:szCs w:val="13"/>
+          <w:lang w:val="en-US"/>
+        </w:rPr>
+        <w:t>(</w:t>
+      </w:r>
+      <w:proofErr w:type="gramEnd"/>
       <w:r>
         <w:rPr>
           <w:rFonts w:ascii="Menlo" w:hAnsi="Menlo" w:cs="Menlo"/>
@@ -9436,14 +10383,25 @@
           <w:lang w:val="en-US"/>
         </w:rPr>
       </w:pPr>
-      <w:r>
-        <w:rPr>
-          <w:rFonts w:ascii="Menlo" w:hAnsi="Menlo" w:cs="Menlo"/>
-          <w:sz w:val="13"/>
-          <w:szCs w:val="13"/>
-          <w:lang w:val="en-US"/>
-        </w:rPr>
-        <w:t>initializeMutationRate(</w:t>
+      <w:proofErr w:type="spellStart"/>
+      <w:r>
+        <w:rPr>
+          <w:rFonts w:ascii="Menlo" w:hAnsi="Menlo" w:cs="Menlo"/>
+          <w:sz w:val="13"/>
+          <w:szCs w:val="13"/>
+          <w:lang w:val="en-US"/>
+        </w:rPr>
+        <w:t>initializeMutationRate</w:t>
+      </w:r>
+      <w:proofErr w:type="spellEnd"/>
+      <w:r>
+        <w:rPr>
+          <w:rFonts w:ascii="Menlo" w:hAnsi="Menlo" w:cs="Menlo"/>
+          <w:sz w:val="13"/>
+          <w:szCs w:val="13"/>
+          <w:lang w:val="en-US"/>
+        </w:rPr>
+        <w:t>(</w:t>
       </w:r>
       <w:r>
         <w:rPr>
@@ -9620,7 +10578,17 @@
           <w:szCs w:val="13"/>
           <w:lang w:val="en-US"/>
         </w:rPr>
-        <w:t xml:space="preserve"> { </w:t>
+        <w:t xml:space="preserve"> </w:t>
+      </w:r>
+      <w:proofErr w:type="gramStart"/>
+      <w:r>
+        <w:rPr>
+          <w:rFonts w:ascii="Menlo" w:hAnsi="Menlo" w:cs="Menlo"/>
+          <w:sz w:val="13"/>
+          <w:szCs w:val="13"/>
+          <w:lang w:val="en-US"/>
+        </w:rPr>
+        <w:t xml:space="preserve">{ </w:t>
       </w:r>
       <w:r>
         <w:rPr>
@@ -9630,7 +10598,18 @@
           <w:szCs w:val="13"/>
           <w:lang w:val="en-US"/>
         </w:rPr>
-        <w:t>p2</w:t>
+        <w:t>p</w:t>
+      </w:r>
+      <w:proofErr w:type="gramEnd"/>
+      <w:r>
+        <w:rPr>
+          <w:rFonts w:ascii="Menlo" w:hAnsi="Menlo" w:cs="Menlo"/>
+          <w:color w:val="3F6E74"/>
+          <w:sz w:val="13"/>
+          <w:szCs w:val="13"/>
+          <w:lang w:val="en-US"/>
+        </w:rPr>
+        <w:t>2</w:t>
       </w:r>
       <w:r>
         <w:rPr>
@@ -9913,7 +10892,17 @@
           <w:szCs w:val="13"/>
           <w:lang w:val="en-US"/>
         </w:rPr>
-        <w:t xml:space="preserve"> { </w:t>
+        <w:t xml:space="preserve"> </w:t>
+      </w:r>
+      <w:proofErr w:type="gramStart"/>
+      <w:r>
+        <w:rPr>
+          <w:rFonts w:ascii="Menlo" w:hAnsi="Menlo" w:cs="Menlo"/>
+          <w:sz w:val="13"/>
+          <w:szCs w:val="13"/>
+          <w:lang w:val="en-US"/>
+        </w:rPr>
+        <w:t xml:space="preserve">{ </w:t>
       </w:r>
       <w:r>
         <w:rPr>
@@ -9923,7 +10912,18 @@
           <w:szCs w:val="13"/>
           <w:lang w:val="en-US"/>
         </w:rPr>
-        <w:t>p2</w:t>
+        <w:t>p</w:t>
+      </w:r>
+      <w:proofErr w:type="gramEnd"/>
+      <w:r>
+        <w:rPr>
+          <w:rFonts w:ascii="Menlo" w:hAnsi="Menlo" w:cs="Menlo"/>
+          <w:color w:val="3F6E74"/>
+          <w:sz w:val="13"/>
+          <w:szCs w:val="13"/>
+          <w:lang w:val="en-US"/>
+        </w:rPr>
+        <w:t>2</w:t>
       </w:r>
       <w:r>
         <w:rPr>
@@ -10189,15 +11189,28 @@
         </w:rPr>
         <w:tab/>
       </w:r>
-      <w:r>
-        <w:rPr>
-          <w:rFonts w:ascii="Menlo" w:hAnsi="Menlo" w:cs="Menlo"/>
-          <w:sz w:val="13"/>
-          <w:szCs w:val="13"/>
-          <w:lang w:val="en-US"/>
-        </w:rPr>
-        <w:t>initializeMutationType(</w:t>
-      </w:r>
+      <w:proofErr w:type="spellStart"/>
+      <w:proofErr w:type="gramStart"/>
+      <w:r>
+        <w:rPr>
+          <w:rFonts w:ascii="Menlo" w:hAnsi="Menlo" w:cs="Menlo"/>
+          <w:sz w:val="13"/>
+          <w:szCs w:val="13"/>
+          <w:lang w:val="en-US"/>
+        </w:rPr>
+        <w:t>initializeMutationType</w:t>
+      </w:r>
+      <w:proofErr w:type="spellEnd"/>
+      <w:r>
+        <w:rPr>
+          <w:rFonts w:ascii="Menlo" w:hAnsi="Menlo" w:cs="Menlo"/>
+          <w:sz w:val="13"/>
+          <w:szCs w:val="13"/>
+          <w:lang w:val="en-US"/>
+        </w:rPr>
+        <w:t>(</w:t>
+      </w:r>
+      <w:proofErr w:type="gramEnd"/>
       <w:r>
         <w:rPr>
           <w:rFonts w:ascii="Menlo" w:hAnsi="Menlo" w:cs="Menlo"/>
@@ -10517,15 +11530,28 @@
         </w:rPr>
         <w:tab/>
       </w:r>
-      <w:r>
-        <w:rPr>
-          <w:rFonts w:ascii="Menlo" w:hAnsi="Menlo" w:cs="Menlo"/>
-          <w:sz w:val="13"/>
-          <w:szCs w:val="13"/>
-          <w:lang w:val="en-US"/>
-        </w:rPr>
-        <w:t>initializeMutationType(</w:t>
-      </w:r>
+      <w:proofErr w:type="spellStart"/>
+      <w:proofErr w:type="gramStart"/>
+      <w:r>
+        <w:rPr>
+          <w:rFonts w:ascii="Menlo" w:hAnsi="Menlo" w:cs="Menlo"/>
+          <w:sz w:val="13"/>
+          <w:szCs w:val="13"/>
+          <w:lang w:val="en-US"/>
+        </w:rPr>
+        <w:t>initializeMutationType</w:t>
+      </w:r>
+      <w:proofErr w:type="spellEnd"/>
+      <w:r>
+        <w:rPr>
+          <w:rFonts w:ascii="Menlo" w:hAnsi="Menlo" w:cs="Menlo"/>
+          <w:sz w:val="13"/>
+          <w:szCs w:val="13"/>
+          <w:lang w:val="en-US"/>
+        </w:rPr>
+        <w:t>(</w:t>
+      </w:r>
+      <w:proofErr w:type="gramEnd"/>
       <w:r>
         <w:rPr>
           <w:rFonts w:ascii="Menlo" w:hAnsi="Menlo" w:cs="Menlo"/>
@@ -10653,8 +11679,6 @@
         </w:rPr>
         <w:t>1</w:t>
       </w:r>
-      <w:bookmarkStart w:id="0" w:name="_GoBack"/>
-      <w:bookmarkEnd w:id="0"/>
       <w:r>
         <w:rPr>
           <w:rFonts w:ascii="Menlo" w:hAnsi="Menlo" w:cs="Menlo"/>
@@ -11004,14 +12028,25 @@
           <w:lang w:val="en-US"/>
         </w:rPr>
       </w:pPr>
-      <w:r>
-        <w:rPr>
-          <w:rFonts w:ascii="Menlo" w:hAnsi="Menlo" w:cs="Menlo"/>
-          <w:sz w:val="13"/>
-          <w:szCs w:val="13"/>
-          <w:lang w:val="en-US"/>
-        </w:rPr>
-        <w:t>initializeMutationRate(</w:t>
+      <w:proofErr w:type="spellStart"/>
+      <w:r>
+        <w:rPr>
+          <w:rFonts w:ascii="Menlo" w:hAnsi="Menlo" w:cs="Menlo"/>
+          <w:sz w:val="13"/>
+          <w:szCs w:val="13"/>
+          <w:lang w:val="en-US"/>
+        </w:rPr>
+        <w:t>initializeMutationRate</w:t>
+      </w:r>
+      <w:proofErr w:type="spellEnd"/>
+      <w:r>
+        <w:rPr>
+          <w:rFonts w:ascii="Menlo" w:hAnsi="Menlo" w:cs="Menlo"/>
+          <w:sz w:val="13"/>
+          <w:szCs w:val="13"/>
+          <w:lang w:val="en-US"/>
+        </w:rPr>
+        <w:t>(</w:t>
       </w:r>
       <w:r>
         <w:rPr>
@@ -11171,15 +12206,28 @@
           <w:lang w:val="en-US"/>
         </w:rPr>
       </w:pPr>
-      <w:r>
-        <w:rPr>
-          <w:rFonts w:ascii="Menlo" w:hAnsi="Menlo" w:cs="Menlo"/>
-          <w:sz w:val="13"/>
-          <w:szCs w:val="13"/>
-          <w:lang w:val="en-US"/>
-        </w:rPr>
-        <w:t>initializeMutationType(</w:t>
-      </w:r>
+      <w:proofErr w:type="spellStart"/>
+      <w:proofErr w:type="gramStart"/>
+      <w:r>
+        <w:rPr>
+          <w:rFonts w:ascii="Menlo" w:hAnsi="Menlo" w:cs="Menlo"/>
+          <w:sz w:val="13"/>
+          <w:szCs w:val="13"/>
+          <w:lang w:val="en-US"/>
+        </w:rPr>
+        <w:t>initializeMutationType</w:t>
+      </w:r>
+      <w:proofErr w:type="spellEnd"/>
+      <w:r>
+        <w:rPr>
+          <w:rFonts w:ascii="Menlo" w:hAnsi="Menlo" w:cs="Menlo"/>
+          <w:sz w:val="13"/>
+          <w:szCs w:val="13"/>
+          <w:lang w:val="en-US"/>
+        </w:rPr>
+        <w:t>(</w:t>
+      </w:r>
+      <w:proofErr w:type="gramEnd"/>
       <w:r>
         <w:rPr>
           <w:rFonts w:ascii="Menlo" w:hAnsi="Menlo" w:cs="Menlo"/>
@@ -11236,7 +12284,7 @@
           <w:szCs w:val="13"/>
           <w:lang w:val="en-US"/>
         </w:rPr>
-        <w:t>g</w:t>
+        <w:t>f</w:t>
       </w:r>
       <w:r>
         <w:rPr>
@@ -11441,7 +12489,17 @@
           <w:szCs w:val="13"/>
           <w:lang w:val="en-US"/>
         </w:rPr>
-        <w:t xml:space="preserve"> { </w:t>
+        <w:t xml:space="preserve"> </w:t>
+      </w:r>
+      <w:proofErr w:type="gramStart"/>
+      <w:r>
+        <w:rPr>
+          <w:rFonts w:ascii="Menlo" w:hAnsi="Menlo" w:cs="Menlo"/>
+          <w:sz w:val="13"/>
+          <w:szCs w:val="13"/>
+          <w:lang w:val="en-US"/>
+        </w:rPr>
+        <w:t xml:space="preserve">{ </w:t>
       </w:r>
       <w:r>
         <w:rPr>
@@ -11451,7 +12509,18 @@
           <w:szCs w:val="13"/>
           <w:lang w:val="en-US"/>
         </w:rPr>
-        <w:t>p2</w:t>
+        <w:t>p</w:t>
+      </w:r>
+      <w:proofErr w:type="gramEnd"/>
+      <w:r>
+        <w:rPr>
+          <w:rFonts w:ascii="Menlo" w:hAnsi="Menlo" w:cs="Menlo"/>
+          <w:color w:val="3F6E74"/>
+          <w:sz w:val="13"/>
+          <w:szCs w:val="13"/>
+          <w:lang w:val="en-US"/>
+        </w:rPr>
+        <w:t>2</w:t>
       </w:r>
       <w:r>
         <w:rPr>
@@ -11762,14 +12831,25 @@
           <w:lang w:val="en-US"/>
         </w:rPr>
       </w:pPr>
-      <w:r>
-        <w:rPr>
-          <w:rFonts w:ascii="Menlo" w:hAnsi="Menlo" w:cs="Menlo"/>
-          <w:sz w:val="13"/>
-          <w:szCs w:val="13"/>
-          <w:lang w:val="en-US"/>
-        </w:rPr>
-        <w:t>initializeMutationType(</w:t>
+      <w:proofErr w:type="spellStart"/>
+      <w:r>
+        <w:rPr>
+          <w:rFonts w:ascii="Menlo" w:hAnsi="Menlo" w:cs="Menlo"/>
+          <w:sz w:val="13"/>
+          <w:szCs w:val="13"/>
+          <w:lang w:val="en-US"/>
+        </w:rPr>
+        <w:t>initializeMutationType</w:t>
+      </w:r>
+      <w:proofErr w:type="spellEnd"/>
+      <w:r>
+        <w:rPr>
+          <w:rFonts w:ascii="Menlo" w:hAnsi="Menlo" w:cs="Menlo"/>
+          <w:sz w:val="13"/>
+          <w:szCs w:val="13"/>
+          <w:lang w:val="en-US"/>
+        </w:rPr>
+        <w:t>(</w:t>
       </w:r>
       <w:r>
         <w:rPr>
@@ -11881,42 +12961,14 @@
       <w:r>
         <w:rPr>
           <w:rFonts w:ascii="Menlo" w:hAnsi="Menlo" w:cs="Menlo"/>
-          <w:color w:val="1C00CF"/>
-          <w:sz w:val="13"/>
-          <w:szCs w:val="13"/>
-          <w:lang w:val="en-US"/>
-        </w:rPr>
-        <w:t>, 0.</w:t>
-      </w:r>
-      <w:r>
-        <w:rPr>
-          <w:rFonts w:ascii="Menlo" w:hAnsi="Menlo" w:cs="Menlo"/>
-          <w:color w:val="1C00CF"/>
-          <w:sz w:val="13"/>
-          <w:szCs w:val="13"/>
-          <w:lang w:val="en-US"/>
-        </w:rPr>
-        <w:t>00</w:t>
-      </w:r>
-      <w:r>
-        <w:rPr>
-          <w:rFonts w:ascii="Menlo" w:hAnsi="Menlo" w:cs="Menlo"/>
-          <w:color w:val="1C00CF"/>
-          <w:sz w:val="13"/>
-          <w:szCs w:val="13"/>
-          <w:lang w:val="en-US"/>
-        </w:rPr>
-        <w:t>5</w:t>
-      </w:r>
-      <w:r>
-        <w:rPr>
-          <w:rFonts w:ascii="Menlo" w:hAnsi="Menlo" w:cs="Menlo"/>
           <w:sz w:val="13"/>
           <w:szCs w:val="13"/>
           <w:lang w:val="en-US"/>
         </w:rPr>
         <w:t>);</w:t>
       </w:r>
+      <w:bookmarkStart w:id="0" w:name="_GoBack"/>
+      <w:bookmarkEnd w:id="0"/>
     </w:p>
     <w:p>
       <w:pPr>
@@ -12036,15 +13088,28 @@
           <w:lang w:val="en-US"/>
         </w:rPr>
       </w:pPr>
-      <w:r>
-        <w:rPr>
-          <w:rFonts w:ascii="Menlo" w:hAnsi="Menlo" w:cs="Menlo"/>
-          <w:sz w:val="13"/>
-          <w:szCs w:val="13"/>
-          <w:lang w:val="en-US"/>
-        </w:rPr>
-        <w:t>initializeGenomicElementType(</w:t>
-      </w:r>
+      <w:proofErr w:type="spellStart"/>
+      <w:proofErr w:type="gramStart"/>
+      <w:r>
+        <w:rPr>
+          <w:rFonts w:ascii="Menlo" w:hAnsi="Menlo" w:cs="Menlo"/>
+          <w:sz w:val="13"/>
+          <w:szCs w:val="13"/>
+          <w:lang w:val="en-US"/>
+        </w:rPr>
+        <w:t>initializeGenomicElementType</w:t>
+      </w:r>
+      <w:proofErr w:type="spellEnd"/>
+      <w:r>
+        <w:rPr>
+          <w:rFonts w:ascii="Menlo" w:hAnsi="Menlo" w:cs="Menlo"/>
+          <w:sz w:val="13"/>
+          <w:szCs w:val="13"/>
+          <w:lang w:val="en-US"/>
+        </w:rPr>
+        <w:t>(</w:t>
+      </w:r>
+      <w:proofErr w:type="gramEnd"/>
       <w:r>
         <w:rPr>
           <w:rFonts w:ascii="Menlo" w:hAnsi="Menlo" w:cs="Menlo"/>
@@ -12426,15 +13491,28 @@
           <w:lang w:val="en-US"/>
         </w:rPr>
       </w:pPr>
-      <w:r>
-        <w:rPr>
-          <w:rFonts w:ascii="Menlo" w:hAnsi="Menlo" w:cs="Menlo"/>
-          <w:sz w:val="13"/>
-          <w:szCs w:val="13"/>
-          <w:lang w:val="en-US"/>
-        </w:rPr>
-        <w:t>initializeMutationType(</w:t>
-      </w:r>
+      <w:proofErr w:type="spellStart"/>
+      <w:proofErr w:type="gramStart"/>
+      <w:r>
+        <w:rPr>
+          <w:rFonts w:ascii="Menlo" w:hAnsi="Menlo" w:cs="Menlo"/>
+          <w:sz w:val="13"/>
+          <w:szCs w:val="13"/>
+          <w:lang w:val="en-US"/>
+        </w:rPr>
+        <w:t>initializeMutationType</w:t>
+      </w:r>
+      <w:proofErr w:type="spellEnd"/>
+      <w:r>
+        <w:rPr>
+          <w:rFonts w:ascii="Menlo" w:hAnsi="Menlo" w:cs="Menlo"/>
+          <w:sz w:val="13"/>
+          <w:szCs w:val="13"/>
+          <w:lang w:val="en-US"/>
+        </w:rPr>
+        <w:t>(</w:t>
+      </w:r>
+      <w:proofErr w:type="gramEnd"/>
       <w:r>
         <w:rPr>
           <w:rFonts w:ascii="Menlo" w:hAnsi="Menlo" w:cs="Menlo"/>
@@ -12733,15 +13811,28 @@
         </w:rPr>
         <w:tab/>
       </w:r>
-      <w:r>
-        <w:rPr>
-          <w:rFonts w:ascii="Menlo" w:hAnsi="Menlo" w:cs="Menlo"/>
-          <w:sz w:val="13"/>
-          <w:szCs w:val="13"/>
-          <w:lang w:val="en-US"/>
-        </w:rPr>
-        <w:t>initializeGenomicElementType(</w:t>
-      </w:r>
+      <w:proofErr w:type="spellStart"/>
+      <w:proofErr w:type="gramStart"/>
+      <w:r>
+        <w:rPr>
+          <w:rFonts w:ascii="Menlo" w:hAnsi="Menlo" w:cs="Menlo"/>
+          <w:sz w:val="13"/>
+          <w:szCs w:val="13"/>
+          <w:lang w:val="en-US"/>
+        </w:rPr>
+        <w:t>initializeGenomicElementType</w:t>
+      </w:r>
+      <w:proofErr w:type="spellEnd"/>
+      <w:r>
+        <w:rPr>
+          <w:rFonts w:ascii="Menlo" w:hAnsi="Menlo" w:cs="Menlo"/>
+          <w:sz w:val="13"/>
+          <w:szCs w:val="13"/>
+          <w:lang w:val="en-US"/>
+        </w:rPr>
+        <w:t>(</w:t>
+      </w:r>
+      <w:proofErr w:type="gramEnd"/>
       <w:r>
         <w:rPr>
           <w:rFonts w:ascii="Menlo" w:hAnsi="Menlo" w:cs="Menlo"/>
@@ -13171,15 +14262,28 @@
           <w:lang w:val="en-US"/>
         </w:rPr>
       </w:pPr>
-      <w:r>
-        <w:rPr>
-          <w:rFonts w:ascii="Menlo" w:hAnsi="Menlo" w:cs="Menlo"/>
-          <w:sz w:val="13"/>
-          <w:szCs w:val="13"/>
-          <w:lang w:val="en-US"/>
-        </w:rPr>
-        <w:t>initializeMutationType(</w:t>
-      </w:r>
+      <w:proofErr w:type="spellStart"/>
+      <w:proofErr w:type="gramStart"/>
+      <w:r>
+        <w:rPr>
+          <w:rFonts w:ascii="Menlo" w:hAnsi="Menlo" w:cs="Menlo"/>
+          <w:sz w:val="13"/>
+          <w:szCs w:val="13"/>
+          <w:lang w:val="en-US"/>
+        </w:rPr>
+        <w:t>initializeMutationType</w:t>
+      </w:r>
+      <w:proofErr w:type="spellEnd"/>
+      <w:r>
+        <w:rPr>
+          <w:rFonts w:ascii="Menlo" w:hAnsi="Menlo" w:cs="Menlo"/>
+          <w:sz w:val="13"/>
+          <w:szCs w:val="13"/>
+          <w:lang w:val="en-US"/>
+        </w:rPr>
+        <w:t>(</w:t>
+      </w:r>
+      <w:proofErr w:type="gramEnd"/>
       <w:r>
         <w:rPr>
           <w:rFonts w:ascii="Menlo" w:hAnsi="Menlo" w:cs="Menlo"/>
@@ -13391,15 +14495,28 @@
           <w:lang w:val="en-US"/>
         </w:rPr>
       </w:pPr>
-      <w:r>
-        <w:rPr>
-          <w:rFonts w:ascii="Menlo" w:hAnsi="Menlo" w:cs="Menlo"/>
-          <w:sz w:val="13"/>
-          <w:szCs w:val="13"/>
-          <w:lang w:val="en-US"/>
-        </w:rPr>
-        <w:t>initializeGenomicElementType(</w:t>
-      </w:r>
+      <w:proofErr w:type="spellStart"/>
+      <w:proofErr w:type="gramStart"/>
+      <w:r>
+        <w:rPr>
+          <w:rFonts w:ascii="Menlo" w:hAnsi="Menlo" w:cs="Menlo"/>
+          <w:sz w:val="13"/>
+          <w:szCs w:val="13"/>
+          <w:lang w:val="en-US"/>
+        </w:rPr>
+        <w:t>initializeGenomicElementType</w:t>
+      </w:r>
+      <w:proofErr w:type="spellEnd"/>
+      <w:r>
+        <w:rPr>
+          <w:rFonts w:ascii="Menlo" w:hAnsi="Menlo" w:cs="Menlo"/>
+          <w:sz w:val="13"/>
+          <w:szCs w:val="13"/>
+          <w:lang w:val="en-US"/>
+        </w:rPr>
+        <w:t>(</w:t>
+      </w:r>
+      <w:proofErr w:type="gramEnd"/>
       <w:r>
         <w:rPr>
           <w:rFonts w:ascii="Menlo" w:hAnsi="Menlo" w:cs="Menlo"/>
@@ -13537,11 +14654,12 @@
     </w:p>
     <w:p>
       <w:pPr>
-        <w:pStyle w:val="ListParagraph"/>
-        <w:ind w:left="1440"/>
+        <w:ind w:left="1229" w:firstLine="360"/>
         <w:jc w:val="both"/>
         <w:rPr>
-          <w:rFonts w:ascii="Times" w:eastAsia="Times" w:hAnsi="Times" w:cs="Times"/>
+          <w:rFonts w:ascii="Menlo" w:hAnsi="Menlo" w:cs="Menlo"/>
+          <w:sz w:val="13"/>
+          <w:szCs w:val="13"/>
           <w:lang w:val="en-US"/>
         </w:rPr>
       </w:pPr>
@@ -13571,35 +14689,55 @@
           <w:rFonts w:ascii="Times" w:eastAsia="Times" w:hAnsi="Times" w:cs="Times"/>
           <w:lang w:val="en-US"/>
         </w:rPr>
-        <w:t>Run Slim</w:t>
-      </w:r>
-      <w:r>
-        <w:rPr>
-          <w:rFonts w:ascii="Times" w:eastAsia="Times" w:hAnsi="Times" w:cs="Times"/>
-          <w:lang w:val="en-US"/>
-        </w:rPr>
-        <w:t>:</w:t>
-      </w:r>
-    </w:p>
-    <w:p>
-      <w:pPr>
-        <w:ind w:left="360"/>
-        <w:jc w:val="both"/>
-        <w:rPr>
-          <w:rFonts w:ascii="Times" w:eastAsia="Times" w:hAnsi="Times" w:cs="Times"/>
-          <w:lang w:val="en-US"/>
-        </w:rPr>
-      </w:pPr>
+        <w:t>Create a variable with the name of the script slim file:</w:t>
+      </w:r>
     </w:p>
     <w:p>
       <w:pPr>
         <w:ind w:left="993"/>
         <w:jc w:val="both"/>
         <w:rPr>
-          <w:rFonts w:ascii="Andale Mono" w:eastAsia="Times" w:hAnsi="Andale Mono" w:cs="Times"/>
-          <w:color w:val="000000" w:themeColor="text1"/>
-          <w:sz w:val="15"/>
-          <w:szCs w:val="15"/>
+          <w:rFonts w:ascii="Times" w:eastAsia="Times" w:hAnsi="Times" w:cs="Times"/>
+          <w:lang w:val="en-US"/>
+        </w:rPr>
+      </w:pPr>
+    </w:p>
+    <w:p>
+      <w:pPr>
+        <w:ind w:left="993"/>
+        <w:jc w:val="both"/>
+        <w:rPr>
+          <w:rFonts w:ascii="Times" w:eastAsia="Times" w:hAnsi="Times" w:cs="Times"/>
+          <w:b/>
+          <w:lang w:val="en-US"/>
+        </w:rPr>
+      </w:pPr>
+      <w:r>
+        <w:rPr>
+          <w:rFonts w:ascii="Times" w:eastAsia="Times" w:hAnsi="Times" w:cs="Times"/>
+          <w:b/>
+          <w:lang w:val="en-US"/>
+        </w:rPr>
+        <w:t>For example:</w:t>
+      </w:r>
+    </w:p>
+    <w:p>
+      <w:pPr>
+        <w:ind w:left="993"/>
+        <w:jc w:val="both"/>
+        <w:rPr>
+          <w:rFonts w:ascii="Times" w:eastAsia="Times" w:hAnsi="Times" w:cs="Times"/>
+          <w:b/>
+          <w:lang w:val="en-US"/>
+        </w:rPr>
+      </w:pPr>
+    </w:p>
+    <w:p>
+      <w:pPr>
+        <w:ind w:left="993"/>
+        <w:jc w:val="both"/>
+        <w:rPr>
+          <w:rFonts w:ascii="Times" w:eastAsia="Times" w:hAnsi="Times" w:cs="Times"/>
           <w:lang w:val="en-US"/>
         </w:rPr>
       </w:pPr>
@@ -13611,19 +14749,9 @@
           <w:szCs w:val="15"/>
           <w:lang w:val="en-US"/>
         </w:rPr>
-        <w:t xml:space="preserve">slim -t -m </w:t>
-      </w:r>
-      <w:r>
-        <w:rPr>
-          <w:rFonts w:ascii="Andale Mono" w:eastAsia="Times" w:hAnsi="Andale Mono" w:cs="Times"/>
-          <w:i/>
-          <w:color w:val="C00000"/>
-          <w:sz w:val="15"/>
-          <w:szCs w:val="15"/>
-          <w:lang w:val="en-US"/>
-        </w:rPr>
-        <w:t>filename_input_slim</w:t>
-      </w:r>
+        <w:t>n</w:t>
+      </w:r>
+      <w:proofErr w:type="gramStart"/>
       <w:r>
         <w:rPr>
           <w:rFonts w:ascii="Andale Mono" w:hAnsi="Andale Mono" w:cs="Andale Mono"/>
@@ -13632,24 +14760,23 @@
           <w:szCs w:val="15"/>
           <w:lang w:val="en-US"/>
         </w:rPr>
-        <w:t xml:space="preserve"> &gt; </w:t>
-      </w:r>
-      <w:r>
-        <w:rPr>
-          <w:rFonts w:ascii="Andale Mono" w:eastAsia="Times" w:hAnsi="Andale Mono" w:cs="Times"/>
-          <w:i/>
-          <w:color w:val="C00000"/>
+        <w:t>=”slim</w:t>
+      </w:r>
+      <w:proofErr w:type="gramEnd"/>
+      <w:r>
+        <w:rPr>
+          <w:rFonts w:ascii="Andale Mono" w:hAnsi="Andale Mono" w:cs="Andale Mono"/>
+          <w:color w:val="000000" w:themeColor="text1"/>
           <w:sz w:val="15"/>
           <w:szCs w:val="15"/>
           <w:lang w:val="en-US"/>
         </w:rPr>
-        <w:t>filename_output_slim</w:t>
-      </w:r>
-    </w:p>
-    <w:p>
-      <w:pPr>
-        <w:pStyle w:val="ListParagraph"/>
-        <w:ind w:left="1353"/>
+        <w:t>_template_SNMR0.slim”</w:t>
+      </w:r>
+    </w:p>
+    <w:p>
+      <w:pPr>
+        <w:ind w:left="993"/>
         <w:jc w:val="both"/>
         <w:rPr>
           <w:rFonts w:ascii="Times" w:eastAsia="Times" w:hAnsi="Times" w:cs="Times"/>
@@ -13675,6 +14802,406 @@
           <w:rFonts w:ascii="Times" w:eastAsia="Times" w:hAnsi="Times" w:cs="Times"/>
           <w:lang w:val="en-US"/>
         </w:rPr>
+        <w:t>(each group separately). Run Slim:</w:t>
+      </w:r>
+    </w:p>
+    <w:p>
+      <w:pPr>
+        <w:ind w:left="993"/>
+        <w:jc w:val="both"/>
+        <w:rPr>
+          <w:rFonts w:ascii="Times" w:eastAsia="Times" w:hAnsi="Times" w:cs="Times"/>
+          <w:lang w:val="en-US"/>
+        </w:rPr>
+      </w:pPr>
+    </w:p>
+    <w:p>
+      <w:pPr>
+        <w:ind w:left="993"/>
+        <w:jc w:val="both"/>
+        <w:rPr>
+          <w:rFonts w:ascii="Andale Mono" w:eastAsia="Times" w:hAnsi="Andale Mono" w:cs="Times"/>
+          <w:color w:val="000000" w:themeColor="text1"/>
+          <w:sz w:val="15"/>
+          <w:szCs w:val="15"/>
+          <w:lang w:val="en-US"/>
+        </w:rPr>
+      </w:pPr>
+      <w:r>
+        <w:rPr>
+          <w:rFonts w:ascii="Andale Mono" w:hAnsi="Andale Mono" w:cs="Andale Mono"/>
+          <w:color w:val="000000" w:themeColor="text1"/>
+          <w:sz w:val="15"/>
+          <w:szCs w:val="15"/>
+          <w:lang w:val="en-US"/>
+        </w:rPr>
+        <w:t xml:space="preserve">slim -t -m </w:t>
+      </w:r>
+      <w:r>
+        <w:rPr>
+          <w:rFonts w:ascii="Andale Mono" w:eastAsia="Times" w:hAnsi="Andale Mono" w:cs="Times"/>
+          <w:i/>
+          <w:color w:val="C00000"/>
+          <w:sz w:val="15"/>
+          <w:szCs w:val="15"/>
+          <w:lang w:val="en-US"/>
+        </w:rPr>
+        <w:t>$n</w:t>
+      </w:r>
+      <w:r>
+        <w:rPr>
+          <w:rFonts w:ascii="Andale Mono" w:hAnsi="Andale Mono" w:cs="Andale Mono"/>
+          <w:color w:val="000000" w:themeColor="text1"/>
+          <w:sz w:val="15"/>
+          <w:szCs w:val="15"/>
+          <w:lang w:val="en-US"/>
+        </w:rPr>
+        <w:t xml:space="preserve"> &gt; </w:t>
+      </w:r>
+      <w:r>
+        <w:rPr>
+          <w:rFonts w:ascii="Andale Mono" w:eastAsia="Times" w:hAnsi="Andale Mono" w:cs="Times"/>
+          <w:i/>
+          <w:color w:val="C00000"/>
+          <w:sz w:val="15"/>
+          <w:szCs w:val="15"/>
+          <w:lang w:val="en-US"/>
+        </w:rPr>
+        <w:t>$</w:t>
+      </w:r>
+      <w:proofErr w:type="spellStart"/>
+      <w:r>
+        <w:rPr>
+          <w:rFonts w:ascii="Andale Mono" w:eastAsia="Times" w:hAnsi="Andale Mono" w:cs="Times"/>
+          <w:i/>
+          <w:color w:val="C00000"/>
+          <w:sz w:val="15"/>
+          <w:szCs w:val="15"/>
+          <w:lang w:val="en-US"/>
+        </w:rPr>
+        <w:t>n.out</w:t>
+      </w:r>
+      <w:proofErr w:type="spellEnd"/>
+    </w:p>
+    <w:p>
+      <w:pPr>
+        <w:pStyle w:val="ListParagraph"/>
+        <w:ind w:left="1353"/>
+        <w:jc w:val="both"/>
+        <w:rPr>
+          <w:rFonts w:ascii="Times" w:eastAsia="Times" w:hAnsi="Times" w:cs="Times"/>
+          <w:lang w:val="en-US"/>
+        </w:rPr>
+      </w:pPr>
+    </w:p>
+    <w:p>
+      <w:pPr>
+        <w:pBdr>
+          <w:top w:val="single" w:sz="4" w:space="1" w:color="auto"/>
+          <w:left w:val="single" w:sz="4" w:space="4" w:color="auto"/>
+          <w:bottom w:val="single" w:sz="4" w:space="1" w:color="auto"/>
+          <w:right w:val="single" w:sz="4" w:space="4" w:color="auto"/>
+        </w:pBdr>
+        <w:ind w:left="360"/>
+        <w:jc w:val="both"/>
+        <w:rPr>
+          <w:rFonts w:ascii="Times" w:eastAsia="Times" w:hAnsi="Times" w:cs="Times"/>
+          <w:i/>
+          <w:color w:val="0070C0"/>
+          <w:lang w:val="en-US"/>
+        </w:rPr>
+      </w:pPr>
+      <w:r>
+        <w:rPr>
+          <w:rFonts w:ascii="Times" w:eastAsia="Times" w:hAnsi="Times" w:cs="Times"/>
+          <w:i/>
+          <w:color w:val="0070C0"/>
+          <w:lang w:val="en-US"/>
+        </w:rPr>
+        <w:t xml:space="preserve">NOTE: </w:t>
+      </w:r>
+      <w:r>
+        <w:rPr>
+          <w:rFonts w:ascii="Times" w:eastAsia="Times" w:hAnsi="Times" w:cs="Times"/>
+          <w:i/>
+          <w:color w:val="0070C0"/>
+          <w:lang w:val="en-US"/>
+        </w:rPr>
+        <w:t xml:space="preserve">All the next steps can be performed automatically </w:t>
+      </w:r>
+      <w:r>
+        <w:rPr>
+          <w:rFonts w:ascii="Times" w:eastAsia="Times" w:hAnsi="Times" w:cs="Times"/>
+          <w:i/>
+          <w:color w:val="0070C0"/>
+          <w:lang w:val="en-US"/>
+        </w:rPr>
+        <w:t xml:space="preserve">by </w:t>
+      </w:r>
+      <w:r>
+        <w:rPr>
+          <w:rFonts w:ascii="Times" w:eastAsia="Times" w:hAnsi="Times" w:cs="Times"/>
+          <w:i/>
+          <w:color w:val="0070C0"/>
+          <w:lang w:val="en-US"/>
+        </w:rPr>
+        <w:t>just</w:t>
+      </w:r>
+      <w:r>
+        <w:rPr>
+          <w:rFonts w:ascii="Times" w:eastAsia="Times" w:hAnsi="Times" w:cs="Times"/>
+          <w:i/>
+          <w:color w:val="0070C0"/>
+          <w:lang w:val="en-US"/>
+        </w:rPr>
+        <w:t xml:space="preserve"> </w:t>
+      </w:r>
+      <w:r>
+        <w:rPr>
+          <w:rFonts w:ascii="Times" w:eastAsia="Times" w:hAnsi="Times" w:cs="Times"/>
+          <w:i/>
+          <w:color w:val="0070C0"/>
+          <w:lang w:val="en-US"/>
+        </w:rPr>
+        <w:t>including</w:t>
+      </w:r>
+      <w:r>
+        <w:rPr>
+          <w:rFonts w:ascii="Times" w:eastAsia="Times" w:hAnsi="Times" w:cs="Times"/>
+          <w:i/>
+          <w:color w:val="0070C0"/>
+          <w:lang w:val="en-US"/>
+        </w:rPr>
+        <w:t xml:space="preserve"> the filename of your simulation scenario</w:t>
+      </w:r>
+      <w:r>
+        <w:rPr>
+          <w:rFonts w:ascii="Times" w:eastAsia="Times" w:hAnsi="Times" w:cs="Times"/>
+          <w:i/>
+          <w:color w:val="0070C0"/>
+          <w:lang w:val="en-US"/>
+        </w:rPr>
+        <w:t>,</w:t>
+      </w:r>
+      <w:r>
+        <w:rPr>
+          <w:rFonts w:ascii="Times" w:eastAsia="Times" w:hAnsi="Times" w:cs="Times"/>
+          <w:i/>
+          <w:color w:val="0070C0"/>
+          <w:lang w:val="en-US"/>
+        </w:rPr>
+        <w:t xml:space="preserve"> </w:t>
+      </w:r>
+      <w:r>
+        <w:rPr>
+          <w:rFonts w:ascii="Times" w:eastAsia="Times" w:hAnsi="Times" w:cs="Times"/>
+          <w:i/>
+          <w:color w:val="0070C0"/>
+          <w:lang w:val="en-US"/>
+        </w:rPr>
+        <w:t>that is:</w:t>
+      </w:r>
+      <w:r>
+        <w:rPr>
+          <w:rFonts w:ascii="Times" w:eastAsia="Times" w:hAnsi="Times" w:cs="Times"/>
+          <w:i/>
+          <w:color w:val="0070C0"/>
+          <w:lang w:val="en-US"/>
+        </w:rPr>
+        <w:t xml:space="preserve"> “</w:t>
+      </w:r>
+      <w:proofErr w:type="spellStart"/>
+      <w:r>
+        <w:rPr>
+          <w:rFonts w:ascii="Times" w:eastAsia="Times" w:hAnsi="Times" w:cs="Times"/>
+          <w:i/>
+          <w:color w:val="7030A0"/>
+          <w:lang w:val="en-US"/>
+        </w:rPr>
+        <w:t>sh</w:t>
+      </w:r>
+      <w:proofErr w:type="spellEnd"/>
+      <w:r>
+        <w:rPr>
+          <w:rFonts w:ascii="Times" w:eastAsia="Times" w:hAnsi="Times" w:cs="Times"/>
+          <w:i/>
+          <w:color w:val="7030A0"/>
+          <w:lang w:val="en-US"/>
+        </w:rPr>
+        <w:t xml:space="preserve"> </w:t>
+      </w:r>
+      <w:r>
+        <w:rPr>
+          <w:rFonts w:ascii="Times" w:eastAsia="Times" w:hAnsi="Times" w:cs="Times"/>
+          <w:i/>
+          <w:color w:val="7030A0"/>
+          <w:lang w:val="en-US"/>
+        </w:rPr>
+        <w:t>./</w:t>
+      </w:r>
+      <w:r>
+        <w:rPr>
+          <w:rFonts w:ascii="Times" w:eastAsia="Times" w:hAnsi="Times" w:cs="Times"/>
+          <w:i/>
+          <w:color w:val="7030A0"/>
+          <w:lang w:val="en-US"/>
+        </w:rPr>
+        <w:t>run_alpha_steps_after_slim_smulation.sh</w:t>
+      </w:r>
+      <w:r>
+        <w:rPr>
+          <w:rFonts w:ascii="Times" w:eastAsia="Times" w:hAnsi="Times" w:cs="Times"/>
+          <w:i/>
+          <w:color w:val="7030A0"/>
+          <w:lang w:val="en-US"/>
+        </w:rPr>
+        <w:t xml:space="preserve"> </w:t>
+      </w:r>
+      <w:r>
+        <w:rPr>
+          <w:rFonts w:ascii="Times" w:eastAsia="Times" w:hAnsi="Times" w:cs="Times"/>
+          <w:i/>
+          <w:color w:val="C00000"/>
+          <w:lang w:val="en-US"/>
+        </w:rPr>
+        <w:t>$</w:t>
+      </w:r>
+      <w:proofErr w:type="spellStart"/>
+      <w:r>
+        <w:rPr>
+          <w:rFonts w:ascii="Times" w:eastAsia="Times" w:hAnsi="Times" w:cs="Times"/>
+          <w:i/>
+          <w:color w:val="C00000"/>
+          <w:lang w:val="en-US"/>
+        </w:rPr>
+        <w:t>n.out</w:t>
+      </w:r>
+      <w:proofErr w:type="spellEnd"/>
+      <w:r>
+        <w:rPr>
+          <w:rFonts w:ascii="Times" w:eastAsia="Times" w:hAnsi="Times" w:cs="Times"/>
+          <w:i/>
+          <w:color w:val="0070C0"/>
+          <w:lang w:val="en-US"/>
+        </w:rPr>
+        <w:t xml:space="preserve">”, although it is </w:t>
+      </w:r>
+      <w:proofErr w:type="spellStart"/>
+      <w:proofErr w:type="gramStart"/>
+      <w:r>
+        <w:rPr>
+          <w:rFonts w:ascii="Times" w:eastAsia="Times" w:hAnsi="Times" w:cs="Times"/>
+          <w:i/>
+          <w:color w:val="0070C0"/>
+          <w:lang w:val="en-US"/>
+        </w:rPr>
+        <w:t>convenient</w:t>
+      </w:r>
+      <w:r>
+        <w:rPr>
+          <w:rFonts w:ascii="Times" w:eastAsia="Times" w:hAnsi="Times" w:cs="Times"/>
+          <w:i/>
+          <w:color w:val="0070C0"/>
+          <w:lang w:val="en-US"/>
+        </w:rPr>
+        <w:t>that</w:t>
+      </w:r>
+      <w:proofErr w:type="spellEnd"/>
+      <w:r>
+        <w:rPr>
+          <w:rFonts w:ascii="Times" w:eastAsia="Times" w:hAnsi="Times" w:cs="Times"/>
+          <w:i/>
+          <w:color w:val="0070C0"/>
+          <w:lang w:val="en-US"/>
+        </w:rPr>
+        <w:t xml:space="preserve"> </w:t>
+      </w:r>
+      <w:r>
+        <w:rPr>
+          <w:rFonts w:ascii="Times" w:eastAsia="Times" w:hAnsi="Times" w:cs="Times"/>
+          <w:i/>
+          <w:color w:val="0070C0"/>
+          <w:lang w:val="en-US"/>
+        </w:rPr>
+        <w:t xml:space="preserve"> you</w:t>
+      </w:r>
+      <w:proofErr w:type="gramEnd"/>
+      <w:r>
+        <w:rPr>
+          <w:rFonts w:ascii="Times" w:eastAsia="Times" w:hAnsi="Times" w:cs="Times"/>
+          <w:i/>
+          <w:color w:val="0070C0"/>
+          <w:lang w:val="en-US"/>
+        </w:rPr>
+        <w:t xml:space="preserve"> </w:t>
+      </w:r>
+      <w:r>
+        <w:rPr>
+          <w:rFonts w:ascii="Times" w:eastAsia="Times" w:hAnsi="Times" w:cs="Times"/>
+          <w:i/>
+          <w:color w:val="0070C0"/>
+          <w:lang w:val="en-US"/>
+        </w:rPr>
+        <w:t xml:space="preserve">first </w:t>
+      </w:r>
+      <w:r>
+        <w:rPr>
+          <w:rFonts w:ascii="Times" w:eastAsia="Times" w:hAnsi="Times" w:cs="Times"/>
+          <w:i/>
+          <w:color w:val="0070C0"/>
+          <w:lang w:val="en-US"/>
+        </w:rPr>
+        <w:t xml:space="preserve">read and understand all the </w:t>
+      </w:r>
+      <w:r>
+        <w:rPr>
+          <w:rFonts w:ascii="Times" w:eastAsia="Times" w:hAnsi="Times" w:cs="Times"/>
+          <w:i/>
+          <w:color w:val="0070C0"/>
+          <w:lang w:val="en-US"/>
+        </w:rPr>
+        <w:t xml:space="preserve">next </w:t>
+      </w:r>
+      <w:r>
+        <w:rPr>
+          <w:rFonts w:ascii="Times" w:eastAsia="Times" w:hAnsi="Times" w:cs="Times"/>
+          <w:i/>
+          <w:color w:val="0070C0"/>
+          <w:lang w:val="en-US"/>
+        </w:rPr>
+        <w:t>steps.</w:t>
+      </w:r>
+    </w:p>
+    <w:p>
+      <w:pPr>
+        <w:ind w:left="993"/>
+        <w:jc w:val="both"/>
+        <w:rPr>
+          <w:rFonts w:ascii="Times" w:eastAsia="Times" w:hAnsi="Times" w:cs="Times"/>
+          <w:i/>
+          <w:color w:val="0070C0"/>
+          <w:lang w:val="en-US"/>
+        </w:rPr>
+      </w:pPr>
+    </w:p>
+    <w:p>
+      <w:pPr>
+        <w:pStyle w:val="ListParagraph"/>
+        <w:numPr>
+          <w:ilvl w:val="0"/>
+          <w:numId w:val="13"/>
+        </w:numPr>
+        <w:jc w:val="both"/>
+        <w:rPr>
+          <w:rFonts w:ascii="Times" w:eastAsia="Times" w:hAnsi="Times" w:cs="Times"/>
+          <w:lang w:val="en-US"/>
+        </w:rPr>
+      </w:pPr>
+      <w:r>
+        <w:rPr>
+          <w:rFonts w:ascii="Times" w:eastAsia="Times" w:hAnsi="Times" w:cs="Times"/>
+          <w:lang w:val="en-US"/>
+        </w:rPr>
         <w:t xml:space="preserve">(each group separately). </w:t>
       </w:r>
       <w:r>
@@ -13755,13 +15282,23 @@
         </w:rPr>
         <w:t xml:space="preserve">and keep only the </w:t>
       </w:r>
+      <w:proofErr w:type="spellStart"/>
       <w:r>
         <w:rPr>
           <w:rFonts w:ascii="Times" w:eastAsia="Times" w:hAnsi="Times" w:cs="Times"/>
           <w:i/>
           <w:lang w:val="en-US"/>
         </w:rPr>
-        <w:t xml:space="preserve">ms </w:t>
+        <w:t>ms</w:t>
+      </w:r>
+      <w:proofErr w:type="spellEnd"/>
+      <w:r>
+        <w:rPr>
+          <w:rFonts w:ascii="Times" w:eastAsia="Times" w:hAnsi="Times" w:cs="Times"/>
+          <w:i/>
+          <w:lang w:val="en-US"/>
+        </w:rPr>
+        <w:t xml:space="preserve"> </w:t>
       </w:r>
       <w:r>
         <w:rPr>
@@ -13808,6 +15345,7 @@
           <w:lang w:val="en-US"/>
         </w:rPr>
       </w:pPr>
+      <w:proofErr w:type="spellStart"/>
       <w:r>
         <w:rPr>
           <w:rFonts w:ascii="Menlo" w:eastAsia="Times" w:hAnsi="Menlo" w:cs="Menlo"/>
@@ -13816,7 +15354,40 @@
           <w:szCs w:val="15"/>
           <w:lang w:val="en-US"/>
         </w:rPr>
-        <w:t>sed ‘1,/Starting run/d’&lt;</w:t>
+        <w:t>sed</w:t>
+      </w:r>
+      <w:proofErr w:type="spellEnd"/>
+      <w:r>
+        <w:rPr>
+          <w:rFonts w:ascii="Menlo" w:eastAsia="Times" w:hAnsi="Menlo" w:cs="Menlo"/>
+          <w:color w:val="7030A0"/>
+          <w:sz w:val="15"/>
+          <w:szCs w:val="15"/>
+          <w:lang w:val="en-US"/>
+        </w:rPr>
+        <w:t xml:space="preserve"> ‘</w:t>
+      </w:r>
+      <w:proofErr w:type="gramStart"/>
+      <w:r>
+        <w:rPr>
+          <w:rFonts w:ascii="Menlo" w:eastAsia="Times" w:hAnsi="Menlo" w:cs="Menlo"/>
+          <w:color w:val="7030A0"/>
+          <w:sz w:val="15"/>
+          <w:szCs w:val="15"/>
+          <w:lang w:val="en-US"/>
+        </w:rPr>
+        <w:t>1,/</w:t>
+      </w:r>
+      <w:proofErr w:type="gramEnd"/>
+      <w:r>
+        <w:rPr>
+          <w:rFonts w:ascii="Menlo" w:eastAsia="Times" w:hAnsi="Menlo" w:cs="Menlo"/>
+          <w:color w:val="7030A0"/>
+          <w:sz w:val="15"/>
+          <w:szCs w:val="15"/>
+          <w:lang w:val="en-US"/>
+        </w:rPr>
+        <w:t>Starting run/d’&lt;</w:t>
       </w:r>
       <w:r>
         <w:rPr>
@@ -13837,38 +15408,9 @@
           <w:szCs w:val="15"/>
           <w:lang w:val="en-US"/>
         </w:rPr>
-        <w:t>filename_output_slim</w:t>
-      </w:r>
-      <w:r>
-        <w:rPr>
-          <w:rFonts w:ascii="Menlo" w:eastAsia="Times" w:hAnsi="Menlo" w:cs="Menlo"/>
-          <w:color w:val="C00000"/>
-          <w:sz w:val="15"/>
-          <w:szCs w:val="15"/>
-          <w:lang w:val="en-US"/>
-        </w:rPr>
-        <w:t xml:space="preserve"> </w:t>
-      </w:r>
-      <w:r>
-        <w:rPr>
-          <w:rFonts w:ascii="Menlo" w:eastAsia="Times" w:hAnsi="Menlo" w:cs="Menlo"/>
-          <w:color w:val="7030A0"/>
-          <w:sz w:val="15"/>
-          <w:szCs w:val="15"/>
-          <w:lang w:val="en-US"/>
-        </w:rPr>
-        <w:t>&gt;</w:t>
-      </w:r>
-      <w:r>
-        <w:rPr>
-          <w:rFonts w:ascii="Menlo" w:eastAsia="Times" w:hAnsi="Menlo" w:cs="Menlo"/>
-          <w:color w:val="C00000"/>
-          <w:sz w:val="15"/>
-          <w:szCs w:val="15"/>
-          <w:lang w:val="en-US"/>
-        </w:rPr>
-        <w:t xml:space="preserve"> </w:t>
-      </w:r>
+        <w:t>$</w:t>
+      </w:r>
+      <w:proofErr w:type="spellStart"/>
       <w:r>
         <w:rPr>
           <w:rFonts w:ascii="Menlo" w:eastAsia="Times" w:hAnsi="Menlo" w:cs="Menlo"/>
@@ -13878,7 +15420,49 @@
           <w:szCs w:val="15"/>
           <w:lang w:val="en-US"/>
         </w:rPr>
-        <w:t>file_name_ms</w:t>
+        <w:t>n.out</w:t>
+      </w:r>
+      <w:proofErr w:type="spellEnd"/>
+      <w:r>
+        <w:rPr>
+          <w:rFonts w:ascii="Menlo" w:eastAsia="Times" w:hAnsi="Menlo" w:cs="Menlo"/>
+          <w:color w:val="C00000"/>
+          <w:sz w:val="15"/>
+          <w:szCs w:val="15"/>
+          <w:lang w:val="en-US"/>
+        </w:rPr>
+        <w:t xml:space="preserve"> </w:t>
+      </w:r>
+      <w:r>
+        <w:rPr>
+          <w:rFonts w:ascii="Menlo" w:eastAsia="Times" w:hAnsi="Menlo" w:cs="Menlo"/>
+          <w:color w:val="7030A0"/>
+          <w:sz w:val="15"/>
+          <w:szCs w:val="15"/>
+          <w:lang w:val="en-US"/>
+        </w:rPr>
+        <w:t>&gt;</w:t>
+      </w:r>
+      <w:r>
+        <w:rPr>
+          <w:rFonts w:ascii="Menlo" w:eastAsia="Times" w:hAnsi="Menlo" w:cs="Menlo"/>
+          <w:color w:val="C00000"/>
+          <w:sz w:val="15"/>
+          <w:szCs w:val="15"/>
+          <w:lang w:val="en-US"/>
+        </w:rPr>
+        <w:t xml:space="preserve"> </w:t>
+      </w:r>
+      <w:r>
+        <w:rPr>
+          <w:rFonts w:ascii="Menlo" w:eastAsia="Times" w:hAnsi="Menlo" w:cs="Menlo"/>
+          <w:i/>
+          <w:color w:val="C00000"/>
+          <w:sz w:val="15"/>
+          <w:szCs w:val="15"/>
+          <w:lang w:val="en-US"/>
+        </w:rPr>
+        <w:t>$n.out.ms</w:t>
       </w:r>
     </w:p>
     <w:p>
@@ -13915,6 +15499,7 @@
         </w:rPr>
         <w:t xml:space="preserve">We will use </w:t>
       </w:r>
+      <w:proofErr w:type="spellStart"/>
       <w:r>
         <w:rPr>
           <w:rFonts w:ascii="Times" w:eastAsia="Times" w:hAnsi="Times" w:cs="Times"/>
@@ -13923,6 +15508,7 @@
         </w:rPr>
         <w:t>mstatspop</w:t>
       </w:r>
+      <w:proofErr w:type="spellEnd"/>
       <w:r>
         <w:rPr>
           <w:rFonts w:ascii="Times" w:eastAsia="Times" w:hAnsi="Times" w:cs="Times"/>
@@ -13996,6 +15582,7 @@
       <w:r>
         <w:rPr>
           <w:rFonts w:ascii="Times" w:eastAsia="Times" w:hAnsi="Times" w:cs="Times"/>
+          <w:b/>
           <w:lang w:val="en-US"/>
         </w:rPr>
         <w:t>a file including the name of the chromosome</w:t>
@@ -14013,11 +15600,20 @@
           <w:rFonts w:ascii="Times" w:eastAsia="Times" w:hAnsi="Times" w:cs="Times"/>
           <w:lang w:val="en-US"/>
         </w:rPr>
-        <w:t>and a</w:t>
-      </w:r>
-      <w:r>
-        <w:rPr>
-          <w:rFonts w:ascii="Times" w:eastAsia="Times" w:hAnsi="Times" w:cs="Times"/>
+        <w:t xml:space="preserve">and </w:t>
+      </w:r>
+      <w:r>
+        <w:rPr>
+          <w:rFonts w:ascii="Times" w:eastAsia="Times" w:hAnsi="Times" w:cs="Times"/>
+          <w:b/>
+          <w:lang w:val="en-US"/>
+        </w:rPr>
+        <w:t>a</w:t>
+      </w:r>
+      <w:r>
+        <w:rPr>
+          <w:rFonts w:ascii="Times" w:eastAsia="Times" w:hAnsi="Times" w:cs="Times"/>
+          <w:b/>
           <w:i/>
           <w:lang w:val="en-US"/>
         </w:rPr>
@@ -14026,6 +15622,7 @@
       <w:r>
         <w:rPr>
           <w:rFonts w:ascii="Times" w:eastAsia="Times" w:hAnsi="Times" w:cs="Times"/>
+          <w:b/>
           <w:i/>
           <w:lang w:val="en-US"/>
         </w:rPr>
@@ -14034,9 +15631,25 @@
       <w:r>
         <w:rPr>
           <w:rFonts w:ascii="Times" w:eastAsia="Times" w:hAnsi="Times" w:cs="Times"/>
-          <w:lang w:val="en-US"/>
-        </w:rPr>
-        <w:t xml:space="preserve"> to separate neutral from functional positions. Therefore, the program must be run twice: for neutral and for functional positions. </w:t>
+          <w:b/>
+          <w:lang w:val="en-US"/>
+        </w:rPr>
+        <w:t xml:space="preserve"> to separate neutral from functional positions</w:t>
+      </w:r>
+      <w:r>
+        <w:rPr>
+          <w:rFonts w:ascii="Times" w:eastAsia="Times" w:hAnsi="Times" w:cs="Times"/>
+          <w:lang w:val="en-US"/>
+        </w:rPr>
+        <w:t xml:space="preserve">. Therefore, the program must </w:t>
+      </w:r>
+      <w:r>
+        <w:rPr>
+          <w:rFonts w:ascii="Times" w:eastAsia="Times" w:hAnsi="Times" w:cs="Times"/>
+          <w:lang w:val="en-US"/>
+        </w:rPr>
+        <w:lastRenderedPageBreak/>
+        <w:t xml:space="preserve">be run twice: for neutral and for functional positions. </w:t>
       </w:r>
       <w:r>
         <w:rPr>
@@ -14045,6 +15658,7 @@
         </w:rPr>
         <w:t xml:space="preserve">The command line to run </w:t>
       </w:r>
+      <w:proofErr w:type="spellStart"/>
       <w:r>
         <w:rPr>
           <w:rFonts w:ascii="Times" w:eastAsia="Times" w:hAnsi="Times" w:cs="Times"/>
@@ -14053,6 +15667,7 @@
         </w:rPr>
         <w:t>mstatspop</w:t>
       </w:r>
+      <w:proofErr w:type="spellEnd"/>
       <w:r>
         <w:rPr>
           <w:rFonts w:ascii="Times" w:eastAsia="Times" w:hAnsi="Times" w:cs="Times"/>
@@ -14091,6 +15706,7 @@
         </w:rPr>
         <w:t xml:space="preserve">using the </w:t>
       </w:r>
+      <w:proofErr w:type="spellStart"/>
       <w:r>
         <w:rPr>
           <w:rFonts w:ascii="Times" w:eastAsia="Times" w:hAnsi="Times" w:cs="Times"/>
@@ -14099,6 +15715,7 @@
         </w:rPr>
         <w:t>ms</w:t>
       </w:r>
+      <w:proofErr w:type="spellEnd"/>
       <w:r>
         <w:rPr>
           <w:rFonts w:ascii="Times" w:eastAsia="Times" w:hAnsi="Times" w:cs="Times"/>
@@ -14134,6 +15751,7 @@
           <w:lang w:val="en-US"/>
         </w:rPr>
       </w:pPr>
+      <w:proofErr w:type="spellStart"/>
       <w:r>
         <w:rPr>
           <w:rFonts w:ascii="Menlo" w:eastAsia="Times" w:hAnsi="Menlo" w:cs="Menlo"/>
@@ -14143,8 +15761,57 @@
           <w:szCs w:val="15"/>
           <w:lang w:val="en-US"/>
         </w:rPr>
-        <w:t>mstatspop -f ms -i</w:t>
-      </w:r>
+        <w:t>mstatspop</w:t>
+      </w:r>
+      <w:proofErr w:type="spellEnd"/>
+      <w:r>
+        <w:rPr>
+          <w:rFonts w:ascii="Menlo" w:eastAsia="Times" w:hAnsi="Menlo" w:cs="Menlo"/>
+          <w:i/>
+          <w:color w:val="7030A0"/>
+          <w:sz w:val="15"/>
+          <w:szCs w:val="15"/>
+          <w:lang w:val="en-US"/>
+        </w:rPr>
+        <w:t xml:space="preserve"> -f </w:t>
+      </w:r>
+      <w:proofErr w:type="spellStart"/>
+      <w:r>
+        <w:rPr>
+          <w:rFonts w:ascii="Menlo" w:eastAsia="Times" w:hAnsi="Menlo" w:cs="Menlo"/>
+          <w:i/>
+          <w:color w:val="7030A0"/>
+          <w:sz w:val="15"/>
+          <w:szCs w:val="15"/>
+          <w:lang w:val="en-US"/>
+        </w:rPr>
+        <w:t>ms</w:t>
+      </w:r>
+      <w:proofErr w:type="spellEnd"/>
+      <w:r>
+        <w:rPr>
+          <w:rFonts w:ascii="Menlo" w:eastAsia="Times" w:hAnsi="Menlo" w:cs="Menlo"/>
+          <w:i/>
+          <w:color w:val="7030A0"/>
+          <w:sz w:val="15"/>
+          <w:szCs w:val="15"/>
+          <w:lang w:val="en-US"/>
+        </w:rPr>
+        <w:t xml:space="preserve"> -</w:t>
+      </w:r>
+      <w:proofErr w:type="spellStart"/>
+      <w:r>
+        <w:rPr>
+          <w:rFonts w:ascii="Menlo" w:eastAsia="Times" w:hAnsi="Menlo" w:cs="Menlo"/>
+          <w:i/>
+          <w:color w:val="7030A0"/>
+          <w:sz w:val="15"/>
+          <w:szCs w:val="15"/>
+          <w:lang w:val="en-US"/>
+        </w:rPr>
+        <w:t>i</w:t>
+      </w:r>
+      <w:proofErr w:type="spellEnd"/>
       <w:r>
         <w:rPr>
           <w:rFonts w:ascii="Menlo" w:eastAsia="Times" w:hAnsi="Menlo" w:cs="Menlo"/>
@@ -14154,7 +15821,29 @@
           <w:szCs w:val="15"/>
           <w:lang w:val="en-US"/>
         </w:rPr>
-        <w:t xml:space="preserve"> file_name_ms </w:t>
+        <w:t xml:space="preserve"> </w:t>
+      </w:r>
+      <w:r>
+        <w:rPr>
+          <w:rFonts w:ascii="Menlo" w:eastAsia="Times" w:hAnsi="Menlo" w:cs="Menlo"/>
+          <w:i/>
+          <w:color w:val="C00000"/>
+          <w:sz w:val="15"/>
+          <w:szCs w:val="15"/>
+          <w:lang w:val="en-US"/>
+        </w:rPr>
+        <w:t>$n.out.ms</w:t>
+      </w:r>
+      <w:r>
+        <w:rPr>
+          <w:rFonts w:ascii="Menlo" w:eastAsia="Times" w:hAnsi="Menlo" w:cs="Menlo"/>
+          <w:i/>
+          <w:color w:val="C00000"/>
+          <w:sz w:val="15"/>
+          <w:szCs w:val="15"/>
+          <w:lang w:val="en-US"/>
+        </w:rPr>
+        <w:t xml:space="preserve"> </w:t>
       </w:r>
       <w:r>
         <w:rPr>
@@ -14264,7 +15953,18 @@
           <w:szCs w:val="15"/>
           <w:lang w:val="en-US"/>
         </w:rPr>
-        <w:t>fie_name_neutral_statistics.txt</w:t>
+        <w:t>$n.out.ms.neutral_</w:t>
+      </w:r>
+      <w:r>
+        <w:rPr>
+          <w:rFonts w:ascii="Menlo" w:eastAsia="Times" w:hAnsi="Menlo" w:cs="Menlo"/>
+          <w:i/>
+          <w:color w:val="C00000"/>
+          <w:sz w:val="15"/>
+          <w:szCs w:val="15"/>
+          <w:lang w:val="en-US"/>
+        </w:rPr>
+        <w:t>statistics.txt</w:t>
       </w:r>
     </w:p>
     <w:p>
@@ -14297,6 +15997,7 @@
           <w:lang w:val="en-US"/>
         </w:rPr>
       </w:pPr>
+      <w:proofErr w:type="spellStart"/>
       <w:r>
         <w:rPr>
           <w:rFonts w:ascii="Menlo" w:eastAsia="Times" w:hAnsi="Menlo" w:cs="Menlo"/>
@@ -14306,8 +16007,57 @@
           <w:szCs w:val="15"/>
           <w:lang w:val="en-US"/>
         </w:rPr>
-        <w:t>mstatspop -f ms -i</w:t>
-      </w:r>
+        <w:t>mstatspop</w:t>
+      </w:r>
+      <w:proofErr w:type="spellEnd"/>
+      <w:r>
+        <w:rPr>
+          <w:rFonts w:ascii="Menlo" w:eastAsia="Times" w:hAnsi="Menlo" w:cs="Menlo"/>
+          <w:i/>
+          <w:color w:val="7030A0"/>
+          <w:sz w:val="15"/>
+          <w:szCs w:val="15"/>
+          <w:lang w:val="en-US"/>
+        </w:rPr>
+        <w:t xml:space="preserve"> -f </w:t>
+      </w:r>
+      <w:proofErr w:type="spellStart"/>
+      <w:r>
+        <w:rPr>
+          <w:rFonts w:ascii="Menlo" w:eastAsia="Times" w:hAnsi="Menlo" w:cs="Menlo"/>
+          <w:i/>
+          <w:color w:val="7030A0"/>
+          <w:sz w:val="15"/>
+          <w:szCs w:val="15"/>
+          <w:lang w:val="en-US"/>
+        </w:rPr>
+        <w:t>ms</w:t>
+      </w:r>
+      <w:proofErr w:type="spellEnd"/>
+      <w:r>
+        <w:rPr>
+          <w:rFonts w:ascii="Menlo" w:eastAsia="Times" w:hAnsi="Menlo" w:cs="Menlo"/>
+          <w:i/>
+          <w:color w:val="7030A0"/>
+          <w:sz w:val="15"/>
+          <w:szCs w:val="15"/>
+          <w:lang w:val="en-US"/>
+        </w:rPr>
+        <w:t xml:space="preserve"> -</w:t>
+      </w:r>
+      <w:proofErr w:type="spellStart"/>
+      <w:r>
+        <w:rPr>
+          <w:rFonts w:ascii="Menlo" w:eastAsia="Times" w:hAnsi="Menlo" w:cs="Menlo"/>
+          <w:i/>
+          <w:color w:val="7030A0"/>
+          <w:sz w:val="15"/>
+          <w:szCs w:val="15"/>
+          <w:lang w:val="en-US"/>
+        </w:rPr>
+        <w:t>i</w:t>
+      </w:r>
+      <w:proofErr w:type="spellEnd"/>
       <w:r>
         <w:rPr>
           <w:rFonts w:ascii="Menlo" w:eastAsia="Times" w:hAnsi="Menlo" w:cs="Menlo"/>
@@ -14317,7 +16067,31 @@
           <w:szCs w:val="15"/>
           <w:lang w:val="en-US"/>
         </w:rPr>
-        <w:t xml:space="preserve"> file_name_ms </w:t>
+        <w:t xml:space="preserve"> </w:t>
+      </w:r>
+      <w:proofErr w:type="spellStart"/>
+      <w:r>
+        <w:rPr>
+          <w:rFonts w:ascii="Menlo" w:eastAsia="Times" w:hAnsi="Menlo" w:cs="Menlo"/>
+          <w:i/>
+          <w:color w:val="C00000"/>
+          <w:sz w:val="15"/>
+          <w:szCs w:val="15"/>
+          <w:lang w:val="en-US"/>
+        </w:rPr>
+        <w:t>file_name_ms</w:t>
+      </w:r>
+      <w:proofErr w:type="spellEnd"/>
+      <w:r>
+        <w:rPr>
+          <w:rFonts w:ascii="Menlo" w:eastAsia="Times" w:hAnsi="Menlo" w:cs="Menlo"/>
+          <w:i/>
+          <w:color w:val="C00000"/>
+          <w:sz w:val="15"/>
+          <w:szCs w:val="15"/>
+          <w:lang w:val="en-US"/>
+        </w:rPr>
+        <w:t xml:space="preserve"> </w:t>
       </w:r>
       <w:r>
         <w:rPr>
@@ -14427,7 +16201,7 @@
           <w:szCs w:val="15"/>
           <w:lang w:val="en-US"/>
         </w:rPr>
-        <w:t>file_name_</w:t>
+        <w:t>$n.out.ms.functional_</w:t>
       </w:r>
       <w:r>
         <w:rPr>
@@ -14438,18 +16212,7 @@
           <w:szCs w:val="15"/>
           <w:lang w:val="en-US"/>
         </w:rPr>
-        <w:t>functional</w:t>
-      </w:r>
-      <w:r>
-        <w:rPr>
-          <w:rFonts w:ascii="Menlo" w:eastAsia="Times" w:hAnsi="Menlo" w:cs="Menlo"/>
-          <w:i/>
-          <w:color w:val="C00000"/>
-          <w:sz w:val="15"/>
-          <w:szCs w:val="15"/>
-          <w:lang w:val="en-US"/>
-        </w:rPr>
-        <w:t>_statistics.tx</w:t>
+        <w:t>statistics.tx</w:t>
       </w:r>
       <w:r>
         <w:rPr>
@@ -14495,7 +16258,6 @@
           <w:rFonts w:ascii="Times" w:eastAsia="Times" w:hAnsi="Times" w:cs="Times"/>
           <w:lang w:val="en-US"/>
         </w:rPr>
-        <w:lastRenderedPageBreak/>
         <w:t>The</w:t>
       </w:r>
       <w:r>
@@ -14585,13 +16347,10 @@
           <w:szCs w:val="16"/>
           <w:lang w:val="en-US"/>
         </w:rPr>
-        <w:t>Estimates of variability for each population (an and bn for the variant positions):</w:t>
-      </w:r>
-    </w:p>
-    <w:p>
-      <w:pPr>
-        <w:ind w:left="2977"/>
-        <w:jc w:val="both"/>
+        <w:t xml:space="preserve">Estimates of variability for each population (an and </w:t>
+      </w:r>
+      <w:proofErr w:type="spellStart"/>
+      <w:r>
         <w:rPr>
           <w:rFonts w:ascii="Times" w:eastAsia="Times" w:hAnsi="Times" w:cs="Times"/>
           <w:color w:val="7030A0"/>
@@ -14599,7 +16358,9 @@
           <w:szCs w:val="16"/>
           <w:lang w:val="en-US"/>
         </w:rPr>
-      </w:pPr>
+        <w:t>bn</w:t>
+      </w:r>
+      <w:proofErr w:type="spellEnd"/>
       <w:r>
         <w:rPr>
           <w:rFonts w:ascii="Times" w:eastAsia="Times" w:hAnsi="Times" w:cs="Times"/>
@@ -14608,7 +16369,42 @@
           <w:szCs w:val="16"/>
           <w:lang w:val="en-US"/>
         </w:rPr>
-        <w:t>S[0]: 23</w:t>
+        <w:t xml:space="preserve"> for the variant positions):</w:t>
+      </w:r>
+    </w:p>
+    <w:p>
+      <w:pPr>
+        <w:ind w:left="2977"/>
+        <w:jc w:val="both"/>
+        <w:rPr>
+          <w:rFonts w:ascii="Times" w:eastAsia="Times" w:hAnsi="Times" w:cs="Times"/>
+          <w:color w:val="7030A0"/>
+          <w:sz w:val="16"/>
+          <w:szCs w:val="16"/>
+          <w:lang w:val="en-US"/>
+        </w:rPr>
+      </w:pPr>
+      <w:proofErr w:type="gramStart"/>
+      <w:r>
+        <w:rPr>
+          <w:rFonts w:ascii="Times" w:eastAsia="Times" w:hAnsi="Times" w:cs="Times"/>
+          <w:color w:val="7030A0"/>
+          <w:sz w:val="16"/>
+          <w:szCs w:val="16"/>
+          <w:lang w:val="en-US"/>
+        </w:rPr>
+        <w:t>S[</w:t>
+      </w:r>
+      <w:proofErr w:type="gramEnd"/>
+      <w:r>
+        <w:rPr>
+          <w:rFonts w:ascii="Times" w:eastAsia="Times" w:hAnsi="Times" w:cs="Times"/>
+          <w:color w:val="7030A0"/>
+          <w:sz w:val="16"/>
+          <w:szCs w:val="16"/>
+          <w:lang w:val="en-US"/>
+        </w:rPr>
+        <w:t>0]: 23</w:t>
       </w:r>
       <w:r>
         <w:rPr>
@@ -14651,8 +16447,9 @@
           <w:lang w:val="en-US"/>
         </w:rPr>
         <w:tab/>
-        <w:t>Theta(Fu&amp;Li)[0]: 3.000000</w:t>
-      </w:r>
+        <w:t>Theta(</w:t>
+      </w:r>
+      <w:proofErr w:type="spellStart"/>
       <w:r>
         <w:rPr>
           <w:rFonts w:ascii="Times" w:eastAsia="Times" w:hAnsi="Times" w:cs="Times"/>
@@ -14661,9 +16458,9 @@
           <w:szCs w:val="16"/>
           <w:lang w:val="en-US"/>
         </w:rPr>
-        <w:tab/>
-        <w:t>Theta(Fay&amp;Wu)[0]: 1.389495</w:t>
-      </w:r>
+        <w:t>Fu&amp;Li</w:t>
+      </w:r>
+      <w:proofErr w:type="spellEnd"/>
       <w:r>
         <w:rPr>
           <w:rFonts w:ascii="Times" w:eastAsia="Times" w:hAnsi="Times" w:cs="Times"/>
@@ -14672,8 +16469,7 @@
           <w:szCs w:val="16"/>
           <w:lang w:val="en-US"/>
         </w:rPr>
-        <w:tab/>
-        <w:t>Theta(Zeng)[0]: 2.383838</w:t>
+        <w:t>)[0]: 3.000000</w:t>
       </w:r>
       <w:r>
         <w:rPr>
@@ -14684,8 +16480,9 @@
           <w:lang w:val="en-US"/>
         </w:rPr>
         <w:tab/>
-        <w:t>Theta(Achaz,Wat)[0]: 4.787693</w:t>
-      </w:r>
+        <w:t>Theta(</w:t>
+      </w:r>
+      <w:proofErr w:type="spellStart"/>
       <w:r>
         <w:rPr>
           <w:rFonts w:ascii="Times" w:eastAsia="Times" w:hAnsi="Times" w:cs="Times"/>
@@ -14694,8 +16491,95 @@
           <w:szCs w:val="16"/>
           <w:lang w:val="en-US"/>
         </w:rPr>
+        <w:t>Fay&amp;Wu</w:t>
+      </w:r>
+      <w:proofErr w:type="spellEnd"/>
+      <w:r>
+        <w:rPr>
+          <w:rFonts w:ascii="Times" w:eastAsia="Times" w:hAnsi="Times" w:cs="Times"/>
+          <w:color w:val="7030A0"/>
+          <w:sz w:val="16"/>
+          <w:szCs w:val="16"/>
+          <w:lang w:val="en-US"/>
+        </w:rPr>
+        <w:t>)[0]: 1.389495</w:t>
+      </w:r>
+      <w:r>
+        <w:rPr>
+          <w:rFonts w:ascii="Times" w:eastAsia="Times" w:hAnsi="Times" w:cs="Times"/>
+          <w:color w:val="7030A0"/>
+          <w:sz w:val="16"/>
+          <w:szCs w:val="16"/>
+          <w:lang w:val="en-US"/>
+        </w:rPr>
         <w:tab/>
-        <w:t>Theta(Achaz,Taj)[0]: 3.385900</w:t>
+        <w:t>Theta(Zeng)[0]: 2.383838</w:t>
+      </w:r>
+      <w:r>
+        <w:rPr>
+          <w:rFonts w:ascii="Times" w:eastAsia="Times" w:hAnsi="Times" w:cs="Times"/>
+          <w:color w:val="7030A0"/>
+          <w:sz w:val="16"/>
+          <w:szCs w:val="16"/>
+          <w:lang w:val="en-US"/>
+        </w:rPr>
+        <w:tab/>
+        <w:t>Theta(</w:t>
+      </w:r>
+      <w:proofErr w:type="spellStart"/>
+      <w:r>
+        <w:rPr>
+          <w:rFonts w:ascii="Times" w:eastAsia="Times" w:hAnsi="Times" w:cs="Times"/>
+          <w:color w:val="7030A0"/>
+          <w:sz w:val="16"/>
+          <w:szCs w:val="16"/>
+          <w:lang w:val="en-US"/>
+        </w:rPr>
+        <w:t>Achaz,Wat</w:t>
+      </w:r>
+      <w:proofErr w:type="spellEnd"/>
+      <w:r>
+        <w:rPr>
+          <w:rFonts w:ascii="Times" w:eastAsia="Times" w:hAnsi="Times" w:cs="Times"/>
+          <w:color w:val="7030A0"/>
+          <w:sz w:val="16"/>
+          <w:szCs w:val="16"/>
+          <w:lang w:val="en-US"/>
+        </w:rPr>
+        <w:t>)[0]: 4.787693</w:t>
+      </w:r>
+      <w:r>
+        <w:rPr>
+          <w:rFonts w:ascii="Times" w:eastAsia="Times" w:hAnsi="Times" w:cs="Times"/>
+          <w:color w:val="7030A0"/>
+          <w:sz w:val="16"/>
+          <w:szCs w:val="16"/>
+          <w:lang w:val="en-US"/>
+        </w:rPr>
+        <w:tab/>
+        <w:t>Theta(</w:t>
+      </w:r>
+      <w:proofErr w:type="spellStart"/>
+      <w:r>
+        <w:rPr>
+          <w:rFonts w:ascii="Times" w:eastAsia="Times" w:hAnsi="Times" w:cs="Times"/>
+          <w:color w:val="7030A0"/>
+          <w:sz w:val="16"/>
+          <w:szCs w:val="16"/>
+          <w:lang w:val="en-US"/>
+        </w:rPr>
+        <w:t>Achaz,Taj</w:t>
+      </w:r>
+      <w:proofErr w:type="spellEnd"/>
+      <w:r>
+        <w:rPr>
+          <w:rFonts w:ascii="Times" w:eastAsia="Times" w:hAnsi="Times" w:cs="Times"/>
+          <w:color w:val="7030A0"/>
+          <w:sz w:val="16"/>
+          <w:szCs w:val="16"/>
+          <w:lang w:val="en-US"/>
+        </w:rPr>
+        <w:t>)[0]: 3.385900</w:t>
       </w:r>
       <w:r>
         <w:rPr>
@@ -14764,6 +16648,7 @@
           <w:lang w:val="en-US"/>
         </w:rPr>
       </w:pPr>
+      <w:proofErr w:type="gramStart"/>
       <w:r>
         <w:rPr>
           <w:rFonts w:ascii="Times" w:eastAsia="Times" w:hAnsi="Times" w:cs="Times"/>
@@ -14772,7 +16657,18 @@
           <w:szCs w:val="16"/>
           <w:lang w:val="en-US"/>
         </w:rPr>
-        <w:t>S[0]: 23</w:t>
+        <w:t>S[</w:t>
+      </w:r>
+      <w:proofErr w:type="gramEnd"/>
+      <w:r>
+        <w:rPr>
+          <w:rFonts w:ascii="Times" w:eastAsia="Times" w:hAnsi="Times" w:cs="Times"/>
+          <w:color w:val="7030A0"/>
+          <w:sz w:val="16"/>
+          <w:szCs w:val="16"/>
+          <w:lang w:val="en-US"/>
+        </w:rPr>
+        <w:t>0]: 23</w:t>
       </w:r>
       <w:r>
         <w:rPr>
@@ -14793,84 +16689,9 @@
           <w:szCs w:val="16"/>
           <w:lang w:val="en-US"/>
         </w:rPr>
-        <w:t>Theta/nt(Wat)[0]: 0.000444</w:t>
-      </w:r>
-      <w:r>
-        <w:rPr>
-          <w:rFonts w:ascii="Times" w:eastAsia="Times" w:hAnsi="Times" w:cs="Times"/>
-          <w:color w:val="7030A0"/>
-          <w:sz w:val="16"/>
-          <w:szCs w:val="16"/>
-          <w:lang w:val="en-US"/>
-        </w:rPr>
-        <w:tab/>
-        <w:t>Theta/nt(Taj)[0]: 0.000338</w:t>
-      </w:r>
-      <w:r>
-        <w:rPr>
-          <w:rFonts w:ascii="Times" w:eastAsia="Times" w:hAnsi="Times" w:cs="Times"/>
-          <w:color w:val="7030A0"/>
-          <w:sz w:val="16"/>
-          <w:szCs w:val="16"/>
-          <w:lang w:val="en-US"/>
-        </w:rPr>
-        <w:tab/>
-        <w:t>Theta/nt(Fu&amp;Li)[0]: 0.000300</w:t>
-      </w:r>
-      <w:r>
-        <w:rPr>
-          <w:rFonts w:ascii="Times" w:eastAsia="Times" w:hAnsi="Times" w:cs="Times"/>
-          <w:color w:val="7030A0"/>
-          <w:sz w:val="16"/>
-          <w:szCs w:val="16"/>
-          <w:lang w:val="en-US"/>
-        </w:rPr>
-        <w:tab/>
-        <w:t>Theta/nt(Fay&amp;Wu)[0]: 0.000139</w:t>
-      </w:r>
-      <w:r>
-        <w:rPr>
-          <w:rFonts w:ascii="Times" w:eastAsia="Times" w:hAnsi="Times" w:cs="Times"/>
-          <w:color w:val="7030A0"/>
-          <w:sz w:val="16"/>
-          <w:szCs w:val="16"/>
-          <w:lang w:val="en-US"/>
-        </w:rPr>
-        <w:tab/>
-        <w:t>Theta/nt(Zeng)[0]: 0.000238</w:t>
-      </w:r>
-      <w:r>
-        <w:rPr>
-          <w:rFonts w:ascii="Times" w:eastAsia="Times" w:hAnsi="Times" w:cs="Times"/>
-          <w:color w:val="7030A0"/>
-          <w:sz w:val="16"/>
-          <w:szCs w:val="16"/>
-          <w:lang w:val="en-US"/>
-        </w:rPr>
-        <w:tab/>
-        <w:t>Theta/nt(Achaz,Wat)[0]: 0.000479</w:t>
-      </w:r>
-      <w:r>
-        <w:rPr>
-          <w:rFonts w:ascii="Times" w:eastAsia="Times" w:hAnsi="Times" w:cs="Times"/>
-          <w:color w:val="7030A0"/>
-          <w:sz w:val="16"/>
-          <w:szCs w:val="16"/>
-          <w:lang w:val="en-US"/>
-        </w:rPr>
-        <w:tab/>
-        <w:t>Theta/nt(Achaz,Taj)[0]: 0.000339</w:t>
-      </w:r>
-      <w:r>
-        <w:rPr>
-          <w:rFonts w:ascii="Times" w:eastAsia="Times" w:hAnsi="Times" w:cs="Times"/>
-          <w:color w:val="7030A0"/>
-          <w:sz w:val="16"/>
-          <w:szCs w:val="16"/>
-          <w:lang w:val="en-US"/>
-        </w:rPr>
-        <w:tab/>
-      </w:r>
+        <w:t>Theta/</w:t>
+      </w:r>
+      <w:proofErr w:type="spellStart"/>
       <w:r>
         <w:rPr>
           <w:rFonts w:ascii="Times" w:eastAsia="Times" w:hAnsi="Times" w:cs="Times"/>
@@ -14880,46 +16701,10 @@
           <w:szCs w:val="16"/>
           <w:lang w:val="en-US"/>
         </w:rPr>
-        <w:t>Divergence[0]: 0.009166</w:t>
-      </w:r>
-      <w:r>
-        <w:rPr>
-          <w:rFonts w:ascii="Times" w:eastAsia="Times" w:hAnsi="Times" w:cs="Times"/>
-          <w:color w:val="7030A0"/>
-          <w:sz w:val="16"/>
-          <w:szCs w:val="16"/>
-          <w:lang w:val="en-US"/>
-        </w:rPr>
-        <w:tab/>
-      </w:r>
-    </w:p>
-    <w:p>
-      <w:pPr>
-        <w:ind w:left="2977"/>
-        <w:jc w:val="both"/>
-        <w:rPr>
-          <w:rFonts w:ascii="Times" w:eastAsia="Times" w:hAnsi="Times" w:cs="Times"/>
-          <w:color w:val="7030A0"/>
-          <w:sz w:val="16"/>
-          <w:szCs w:val="16"/>
-          <w:lang w:val="en-US"/>
-        </w:rPr>
-      </w:pPr>
-      <w:r>
-        <w:rPr>
-          <w:rFonts w:ascii="Times" w:eastAsia="Times" w:hAnsi="Times" w:cs="Times"/>
-          <w:color w:val="7030A0"/>
-          <w:sz w:val="16"/>
-          <w:szCs w:val="16"/>
-          <w:lang w:val="en-US"/>
-        </w:rPr>
-        <w:t>(…)</w:t>
-      </w:r>
-    </w:p>
-    <w:p>
-      <w:pPr>
-        <w:ind w:left="2977"/>
-        <w:jc w:val="both"/>
+        <w:t>nt</w:t>
+      </w:r>
+      <w:proofErr w:type="spellEnd"/>
+      <w:r>
         <w:rPr>
           <w:rFonts w:ascii="Times" w:eastAsia="Times" w:hAnsi="Times" w:cs="Times"/>
           <w:b/>
@@ -14928,7 +16713,304 @@
           <w:szCs w:val="16"/>
           <w:lang w:val="en-US"/>
         </w:rPr>
-      </w:pPr>
+        <w:t>(Wat)[0]: 0.000444</w:t>
+      </w:r>
+      <w:r>
+        <w:rPr>
+          <w:rFonts w:ascii="Times" w:eastAsia="Times" w:hAnsi="Times" w:cs="Times"/>
+          <w:color w:val="7030A0"/>
+          <w:sz w:val="16"/>
+          <w:szCs w:val="16"/>
+          <w:lang w:val="en-US"/>
+        </w:rPr>
+        <w:tab/>
+        <w:t>Theta/</w:t>
+      </w:r>
+      <w:proofErr w:type="spellStart"/>
+      <w:r>
+        <w:rPr>
+          <w:rFonts w:ascii="Times" w:eastAsia="Times" w:hAnsi="Times" w:cs="Times"/>
+          <w:color w:val="7030A0"/>
+          <w:sz w:val="16"/>
+          <w:szCs w:val="16"/>
+          <w:lang w:val="en-US"/>
+        </w:rPr>
+        <w:t>nt</w:t>
+      </w:r>
+      <w:proofErr w:type="spellEnd"/>
+      <w:r>
+        <w:rPr>
+          <w:rFonts w:ascii="Times" w:eastAsia="Times" w:hAnsi="Times" w:cs="Times"/>
+          <w:color w:val="7030A0"/>
+          <w:sz w:val="16"/>
+          <w:szCs w:val="16"/>
+          <w:lang w:val="en-US"/>
+        </w:rPr>
+        <w:t>(Taj)[0]: 0.000338</w:t>
+      </w:r>
+      <w:r>
+        <w:rPr>
+          <w:rFonts w:ascii="Times" w:eastAsia="Times" w:hAnsi="Times" w:cs="Times"/>
+          <w:color w:val="7030A0"/>
+          <w:sz w:val="16"/>
+          <w:szCs w:val="16"/>
+          <w:lang w:val="en-US"/>
+        </w:rPr>
+        <w:tab/>
+        <w:t>Theta/</w:t>
+      </w:r>
+      <w:proofErr w:type="spellStart"/>
+      <w:r>
+        <w:rPr>
+          <w:rFonts w:ascii="Times" w:eastAsia="Times" w:hAnsi="Times" w:cs="Times"/>
+          <w:color w:val="7030A0"/>
+          <w:sz w:val="16"/>
+          <w:szCs w:val="16"/>
+          <w:lang w:val="en-US"/>
+        </w:rPr>
+        <w:t>nt</w:t>
+      </w:r>
+      <w:proofErr w:type="spellEnd"/>
+      <w:r>
+        <w:rPr>
+          <w:rFonts w:ascii="Times" w:eastAsia="Times" w:hAnsi="Times" w:cs="Times"/>
+          <w:color w:val="7030A0"/>
+          <w:sz w:val="16"/>
+          <w:szCs w:val="16"/>
+          <w:lang w:val="en-US"/>
+        </w:rPr>
+        <w:t>(</w:t>
+      </w:r>
+      <w:proofErr w:type="spellStart"/>
+      <w:r>
+        <w:rPr>
+          <w:rFonts w:ascii="Times" w:eastAsia="Times" w:hAnsi="Times" w:cs="Times"/>
+          <w:color w:val="7030A0"/>
+          <w:sz w:val="16"/>
+          <w:szCs w:val="16"/>
+          <w:lang w:val="en-US"/>
+        </w:rPr>
+        <w:t>Fu&amp;Li</w:t>
+      </w:r>
+      <w:proofErr w:type="spellEnd"/>
+      <w:r>
+        <w:rPr>
+          <w:rFonts w:ascii="Times" w:eastAsia="Times" w:hAnsi="Times" w:cs="Times"/>
+          <w:color w:val="7030A0"/>
+          <w:sz w:val="16"/>
+          <w:szCs w:val="16"/>
+          <w:lang w:val="en-US"/>
+        </w:rPr>
+        <w:t>)[0]: 0.000300</w:t>
+      </w:r>
+      <w:r>
+        <w:rPr>
+          <w:rFonts w:ascii="Times" w:eastAsia="Times" w:hAnsi="Times" w:cs="Times"/>
+          <w:color w:val="7030A0"/>
+          <w:sz w:val="16"/>
+          <w:szCs w:val="16"/>
+          <w:lang w:val="en-US"/>
+        </w:rPr>
+        <w:tab/>
+        <w:t>Theta/</w:t>
+      </w:r>
+      <w:proofErr w:type="spellStart"/>
+      <w:r>
+        <w:rPr>
+          <w:rFonts w:ascii="Times" w:eastAsia="Times" w:hAnsi="Times" w:cs="Times"/>
+          <w:color w:val="7030A0"/>
+          <w:sz w:val="16"/>
+          <w:szCs w:val="16"/>
+          <w:lang w:val="en-US"/>
+        </w:rPr>
+        <w:t>nt</w:t>
+      </w:r>
+      <w:proofErr w:type="spellEnd"/>
+      <w:r>
+        <w:rPr>
+          <w:rFonts w:ascii="Times" w:eastAsia="Times" w:hAnsi="Times" w:cs="Times"/>
+          <w:color w:val="7030A0"/>
+          <w:sz w:val="16"/>
+          <w:szCs w:val="16"/>
+          <w:lang w:val="en-US"/>
+        </w:rPr>
+        <w:t>(</w:t>
+      </w:r>
+      <w:proofErr w:type="spellStart"/>
+      <w:r>
+        <w:rPr>
+          <w:rFonts w:ascii="Times" w:eastAsia="Times" w:hAnsi="Times" w:cs="Times"/>
+          <w:color w:val="7030A0"/>
+          <w:sz w:val="16"/>
+          <w:szCs w:val="16"/>
+          <w:lang w:val="en-US"/>
+        </w:rPr>
+        <w:t>Fay&amp;Wu</w:t>
+      </w:r>
+      <w:proofErr w:type="spellEnd"/>
+      <w:r>
+        <w:rPr>
+          <w:rFonts w:ascii="Times" w:eastAsia="Times" w:hAnsi="Times" w:cs="Times"/>
+          <w:color w:val="7030A0"/>
+          <w:sz w:val="16"/>
+          <w:szCs w:val="16"/>
+          <w:lang w:val="en-US"/>
+        </w:rPr>
+        <w:t>)[0]: 0.000139</w:t>
+      </w:r>
+      <w:r>
+        <w:rPr>
+          <w:rFonts w:ascii="Times" w:eastAsia="Times" w:hAnsi="Times" w:cs="Times"/>
+          <w:color w:val="7030A0"/>
+          <w:sz w:val="16"/>
+          <w:szCs w:val="16"/>
+          <w:lang w:val="en-US"/>
+        </w:rPr>
+        <w:tab/>
+        <w:t>Theta/</w:t>
+      </w:r>
+      <w:proofErr w:type="spellStart"/>
+      <w:r>
+        <w:rPr>
+          <w:rFonts w:ascii="Times" w:eastAsia="Times" w:hAnsi="Times" w:cs="Times"/>
+          <w:color w:val="7030A0"/>
+          <w:sz w:val="16"/>
+          <w:szCs w:val="16"/>
+          <w:lang w:val="en-US"/>
+        </w:rPr>
+        <w:t>nt</w:t>
+      </w:r>
+      <w:proofErr w:type="spellEnd"/>
+      <w:r>
+        <w:rPr>
+          <w:rFonts w:ascii="Times" w:eastAsia="Times" w:hAnsi="Times" w:cs="Times"/>
+          <w:color w:val="7030A0"/>
+          <w:sz w:val="16"/>
+          <w:szCs w:val="16"/>
+          <w:lang w:val="en-US"/>
+        </w:rPr>
+        <w:t>(Zeng)[0]: 0.000238</w:t>
+      </w:r>
+      <w:r>
+        <w:rPr>
+          <w:rFonts w:ascii="Times" w:eastAsia="Times" w:hAnsi="Times" w:cs="Times"/>
+          <w:color w:val="7030A0"/>
+          <w:sz w:val="16"/>
+          <w:szCs w:val="16"/>
+          <w:lang w:val="en-US"/>
+        </w:rPr>
+        <w:tab/>
+        <w:t>Theta/</w:t>
+      </w:r>
+      <w:proofErr w:type="spellStart"/>
+      <w:r>
+        <w:rPr>
+          <w:rFonts w:ascii="Times" w:eastAsia="Times" w:hAnsi="Times" w:cs="Times"/>
+          <w:color w:val="7030A0"/>
+          <w:sz w:val="16"/>
+          <w:szCs w:val="16"/>
+          <w:lang w:val="en-US"/>
+        </w:rPr>
+        <w:t>nt</w:t>
+      </w:r>
+      <w:proofErr w:type="spellEnd"/>
+      <w:r>
+        <w:rPr>
+          <w:rFonts w:ascii="Times" w:eastAsia="Times" w:hAnsi="Times" w:cs="Times"/>
+          <w:color w:val="7030A0"/>
+          <w:sz w:val="16"/>
+          <w:szCs w:val="16"/>
+          <w:lang w:val="en-US"/>
+        </w:rPr>
+        <w:t>(</w:t>
+      </w:r>
+      <w:proofErr w:type="spellStart"/>
+      <w:r>
+        <w:rPr>
+          <w:rFonts w:ascii="Times" w:eastAsia="Times" w:hAnsi="Times" w:cs="Times"/>
+          <w:color w:val="7030A0"/>
+          <w:sz w:val="16"/>
+          <w:szCs w:val="16"/>
+          <w:lang w:val="en-US"/>
+        </w:rPr>
+        <w:t>Achaz,Wat</w:t>
+      </w:r>
+      <w:proofErr w:type="spellEnd"/>
+      <w:r>
+        <w:rPr>
+          <w:rFonts w:ascii="Times" w:eastAsia="Times" w:hAnsi="Times" w:cs="Times"/>
+          <w:color w:val="7030A0"/>
+          <w:sz w:val="16"/>
+          <w:szCs w:val="16"/>
+          <w:lang w:val="en-US"/>
+        </w:rPr>
+        <w:t>)[0]: 0.000479</w:t>
+      </w:r>
+      <w:r>
+        <w:rPr>
+          <w:rFonts w:ascii="Times" w:eastAsia="Times" w:hAnsi="Times" w:cs="Times"/>
+          <w:color w:val="7030A0"/>
+          <w:sz w:val="16"/>
+          <w:szCs w:val="16"/>
+          <w:lang w:val="en-US"/>
+        </w:rPr>
+        <w:tab/>
+        <w:t>Theta/</w:t>
+      </w:r>
+      <w:proofErr w:type="spellStart"/>
+      <w:r>
+        <w:rPr>
+          <w:rFonts w:ascii="Times" w:eastAsia="Times" w:hAnsi="Times" w:cs="Times"/>
+          <w:color w:val="7030A0"/>
+          <w:sz w:val="16"/>
+          <w:szCs w:val="16"/>
+          <w:lang w:val="en-US"/>
+        </w:rPr>
+        <w:t>nt</w:t>
+      </w:r>
+      <w:proofErr w:type="spellEnd"/>
+      <w:r>
+        <w:rPr>
+          <w:rFonts w:ascii="Times" w:eastAsia="Times" w:hAnsi="Times" w:cs="Times"/>
+          <w:color w:val="7030A0"/>
+          <w:sz w:val="16"/>
+          <w:szCs w:val="16"/>
+          <w:lang w:val="en-US"/>
+        </w:rPr>
+        <w:t>(</w:t>
+      </w:r>
+      <w:proofErr w:type="spellStart"/>
+      <w:r>
+        <w:rPr>
+          <w:rFonts w:ascii="Times" w:eastAsia="Times" w:hAnsi="Times" w:cs="Times"/>
+          <w:color w:val="7030A0"/>
+          <w:sz w:val="16"/>
+          <w:szCs w:val="16"/>
+          <w:lang w:val="en-US"/>
+        </w:rPr>
+        <w:t>Achaz,Taj</w:t>
+      </w:r>
+      <w:proofErr w:type="spellEnd"/>
+      <w:r>
+        <w:rPr>
+          <w:rFonts w:ascii="Times" w:eastAsia="Times" w:hAnsi="Times" w:cs="Times"/>
+          <w:color w:val="7030A0"/>
+          <w:sz w:val="16"/>
+          <w:szCs w:val="16"/>
+          <w:lang w:val="en-US"/>
+        </w:rPr>
+        <w:t>)[0]: 0.000339</w:t>
+      </w:r>
+      <w:r>
+        <w:rPr>
+          <w:rFonts w:ascii="Times" w:eastAsia="Times" w:hAnsi="Times" w:cs="Times"/>
+          <w:color w:val="7030A0"/>
+          <w:sz w:val="16"/>
+          <w:szCs w:val="16"/>
+          <w:lang w:val="en-US"/>
+        </w:rPr>
+        <w:tab/>
+      </w:r>
       <w:r>
         <w:rPr>
           <w:rFonts w:ascii="Times" w:eastAsia="Times" w:hAnsi="Times" w:cs="Times"/>
@@ -14938,19 +17020,8 @@
           <w:szCs w:val="16"/>
           <w:lang w:val="en-US"/>
         </w:rPr>
-        <w:t>Frequency of variants for each population:</w:t>
-      </w:r>
-    </w:p>
-    <w:p>
-      <w:pPr>
-        <w:ind w:left="2977"/>
-        <w:jc w:val="both"/>
-        <w:rPr>
-          <w:rFonts w:ascii="Times" w:eastAsia="Times" w:hAnsi="Times" w:cs="Times"/>
-          <w:color w:val="7030A0"/>
-          <w:lang w:val="en-US"/>
-        </w:rPr>
-      </w:pPr>
+        <w:t>Divergence[0]: 0.009166</w:t>
+      </w:r>
       <w:r>
         <w:rPr>
           <w:rFonts w:ascii="Times" w:eastAsia="Times" w:hAnsi="Times" w:cs="Times"/>
@@ -14959,9 +17030,13 @@
           <w:szCs w:val="16"/>
           <w:lang w:val="en-US"/>
         </w:rPr>
-        <w:t>fr[0,1]: 3</w:t>
-      </w:r>
-      <w:r>
+        <w:tab/>
+      </w:r>
+    </w:p>
+    <w:p>
+      <w:pPr>
+        <w:ind w:left="2977"/>
+        <w:jc w:val="both"/>
         <w:rPr>
           <w:rFonts w:ascii="Times" w:eastAsia="Times" w:hAnsi="Times" w:cs="Times"/>
           <w:color w:val="7030A0"/>
@@ -14969,9 +17044,7 @@
           <w:szCs w:val="16"/>
           <w:lang w:val="en-US"/>
         </w:rPr>
-        <w:tab/>
-        <w:t>fr[0,2]: 5</w:t>
-      </w:r>
+      </w:pPr>
       <w:r>
         <w:rPr>
           <w:rFonts w:ascii="Times" w:eastAsia="Times" w:hAnsi="Times" w:cs="Times"/>
@@ -14980,9 +17053,45 @@
           <w:szCs w:val="16"/>
           <w:lang w:val="en-US"/>
         </w:rPr>
-        <w:tab/>
-        <w:t>fr[0,3]: 2</w:t>
-      </w:r>
+        <w:t>(…)</w:t>
+      </w:r>
+    </w:p>
+    <w:p>
+      <w:pPr>
+        <w:ind w:left="2977"/>
+        <w:jc w:val="both"/>
+        <w:rPr>
+          <w:rFonts w:ascii="Times" w:eastAsia="Times" w:hAnsi="Times" w:cs="Times"/>
+          <w:b/>
+          <w:color w:val="C00000"/>
+          <w:sz w:val="16"/>
+          <w:szCs w:val="16"/>
+          <w:lang w:val="en-US"/>
+        </w:rPr>
+      </w:pPr>
+      <w:r>
+        <w:rPr>
+          <w:rFonts w:ascii="Times" w:eastAsia="Times" w:hAnsi="Times" w:cs="Times"/>
+          <w:b/>
+          <w:color w:val="C00000"/>
+          <w:sz w:val="16"/>
+          <w:szCs w:val="16"/>
+          <w:lang w:val="en-US"/>
+        </w:rPr>
+        <w:t>Frequency of variants for each population:</w:t>
+      </w:r>
+    </w:p>
+    <w:p>
+      <w:pPr>
+        <w:ind w:left="2977"/>
+        <w:jc w:val="both"/>
+        <w:rPr>
+          <w:rFonts w:ascii="Times" w:eastAsia="Times" w:hAnsi="Times" w:cs="Times"/>
+          <w:color w:val="7030A0"/>
+          <w:lang w:val="en-US"/>
+        </w:rPr>
+      </w:pPr>
+      <w:proofErr w:type="spellStart"/>
       <w:r>
         <w:rPr>
           <w:rFonts w:ascii="Times" w:eastAsia="Times" w:hAnsi="Times" w:cs="Times"/>
@@ -14991,9 +17100,9 @@
           <w:szCs w:val="16"/>
           <w:lang w:val="en-US"/>
         </w:rPr>
-        <w:tab/>
-        <w:t>fr[0,4]: 2</w:t>
-      </w:r>
+        <w:t>fr</w:t>
+      </w:r>
+      <w:proofErr w:type="spellEnd"/>
       <w:r>
         <w:rPr>
           <w:rFonts w:ascii="Times" w:eastAsia="Times" w:hAnsi="Times" w:cs="Times"/>
@@ -15002,8 +17111,7 @@
           <w:szCs w:val="16"/>
           <w:lang w:val="en-US"/>
         </w:rPr>
-        <w:tab/>
-        <w:t>fr[0,5]: 2</w:t>
+        <w:t>[0,1]: 3</w:t>
       </w:r>
       <w:r>
         <w:rPr>
@@ -15014,8 +17122,8 @@
           <w:lang w:val="en-US"/>
         </w:rPr>
         <w:tab/>
-        <w:t>fr[0,6]: 2</w:t>
-      </w:r>
+      </w:r>
+      <w:proofErr w:type="spellStart"/>
       <w:r>
         <w:rPr>
           <w:rFonts w:ascii="Times" w:eastAsia="Times" w:hAnsi="Times" w:cs="Times"/>
@@ -15024,9 +17132,9 @@
           <w:szCs w:val="16"/>
           <w:lang w:val="en-US"/>
         </w:rPr>
-        <w:tab/>
-        <w:t>fr[0,7]: 0</w:t>
-      </w:r>
+        <w:t>fr</w:t>
+      </w:r>
+      <w:proofErr w:type="spellEnd"/>
       <w:r>
         <w:rPr>
           <w:rFonts w:ascii="Times" w:eastAsia="Times" w:hAnsi="Times" w:cs="Times"/>
@@ -15035,8 +17143,7 @@
           <w:szCs w:val="16"/>
           <w:lang w:val="en-US"/>
         </w:rPr>
-        <w:tab/>
-        <w:t>fr[0,8]: 0</w:t>
+        <w:t>[0,2]: 5</w:t>
       </w:r>
       <w:r>
         <w:rPr>
@@ -15047,8 +17154,8 @@
           <w:lang w:val="en-US"/>
         </w:rPr>
         <w:tab/>
-        <w:t>fr[0,9]: 1</w:t>
-      </w:r>
+      </w:r>
+      <w:proofErr w:type="spellStart"/>
       <w:r>
         <w:rPr>
           <w:rFonts w:ascii="Times" w:eastAsia="Times" w:hAnsi="Times" w:cs="Times"/>
@@ -15057,9 +17164,9 @@
           <w:szCs w:val="16"/>
           <w:lang w:val="en-US"/>
         </w:rPr>
-        <w:tab/>
-        <w:t>fr[0,10]: 1</w:t>
-      </w:r>
+        <w:t>fr</w:t>
+      </w:r>
+      <w:proofErr w:type="spellEnd"/>
       <w:r>
         <w:rPr>
           <w:rFonts w:ascii="Times" w:eastAsia="Times" w:hAnsi="Times" w:cs="Times"/>
@@ -15068,8 +17175,7 @@
           <w:szCs w:val="16"/>
           <w:lang w:val="en-US"/>
         </w:rPr>
-        <w:tab/>
-        <w:t>fr[0,11]: 0</w:t>
+        <w:t>[0,3]: 2</w:t>
       </w:r>
       <w:r>
         <w:rPr>
@@ -15080,8 +17186,8 @@
           <w:lang w:val="en-US"/>
         </w:rPr>
         <w:tab/>
-        <w:t>fr[0,12]: 0</w:t>
-      </w:r>
+      </w:r>
+      <w:proofErr w:type="spellStart"/>
       <w:r>
         <w:rPr>
           <w:rFonts w:ascii="Times" w:eastAsia="Times" w:hAnsi="Times" w:cs="Times"/>
@@ -15090,9 +17196,9 @@
           <w:szCs w:val="16"/>
           <w:lang w:val="en-US"/>
         </w:rPr>
-        <w:tab/>
-        <w:t>fr[0,13]: 0</w:t>
-      </w:r>
+        <w:t>fr</w:t>
+      </w:r>
+      <w:proofErr w:type="spellEnd"/>
       <w:r>
         <w:rPr>
           <w:rFonts w:ascii="Times" w:eastAsia="Times" w:hAnsi="Times" w:cs="Times"/>
@@ -15101,8 +17207,7 @@
           <w:szCs w:val="16"/>
           <w:lang w:val="en-US"/>
         </w:rPr>
-        <w:tab/>
-        <w:t>fr[0,14]: 0</w:t>
+        <w:t>[0,4]: 2</w:t>
       </w:r>
       <w:r>
         <w:rPr>
@@ -15113,8 +17218,8 @@
           <w:lang w:val="en-US"/>
         </w:rPr>
         <w:tab/>
-        <w:t>fr[0,15]: 0</w:t>
-      </w:r>
+      </w:r>
+      <w:proofErr w:type="spellStart"/>
       <w:r>
         <w:rPr>
           <w:rFonts w:ascii="Times" w:eastAsia="Times" w:hAnsi="Times" w:cs="Times"/>
@@ -15123,9 +17228,9 @@
           <w:szCs w:val="16"/>
           <w:lang w:val="en-US"/>
         </w:rPr>
-        <w:tab/>
-        <w:t>fr[0,16]: 1</w:t>
-      </w:r>
+        <w:t>fr</w:t>
+      </w:r>
+      <w:proofErr w:type="spellEnd"/>
       <w:r>
         <w:rPr>
           <w:rFonts w:ascii="Times" w:eastAsia="Times" w:hAnsi="Times" w:cs="Times"/>
@@ -15134,8 +17239,7 @@
           <w:szCs w:val="16"/>
           <w:lang w:val="en-US"/>
         </w:rPr>
-        <w:tab/>
-        <w:t>fr[0,17]: 0</w:t>
+        <w:t>[0,5]: 2</w:t>
       </w:r>
       <w:r>
         <w:rPr>
@@ -15146,8 +17250,8 @@
           <w:lang w:val="en-US"/>
         </w:rPr>
         <w:tab/>
-        <w:t>fr[0,18]: 0</w:t>
-      </w:r>
+      </w:r>
+      <w:proofErr w:type="spellStart"/>
       <w:r>
         <w:rPr>
           <w:rFonts w:ascii="Times" w:eastAsia="Times" w:hAnsi="Times" w:cs="Times"/>
@@ -15156,9 +17260,9 @@
           <w:szCs w:val="16"/>
           <w:lang w:val="en-US"/>
         </w:rPr>
-        <w:tab/>
-        <w:t>fr[0,19]: 0</w:t>
-      </w:r>
+        <w:t>fr</w:t>
+      </w:r>
+      <w:proofErr w:type="spellEnd"/>
       <w:r>
         <w:rPr>
           <w:rFonts w:ascii="Times" w:eastAsia="Times" w:hAnsi="Times" w:cs="Times"/>
@@ -15167,8 +17271,7 @@
           <w:szCs w:val="16"/>
           <w:lang w:val="en-US"/>
         </w:rPr>
-        <w:tab/>
-        <w:t>fr[0,20]: 0</w:t>
+        <w:t>[0,6]: 2</w:t>
       </w:r>
       <w:r>
         <w:rPr>
@@ -15179,8 +17282,8 @@
           <w:lang w:val="en-US"/>
         </w:rPr>
         <w:tab/>
-        <w:t>fr[0,21]: 0</w:t>
-      </w:r>
+      </w:r>
+      <w:proofErr w:type="spellStart"/>
       <w:r>
         <w:rPr>
           <w:rFonts w:ascii="Times" w:eastAsia="Times" w:hAnsi="Times" w:cs="Times"/>
@@ -15189,9 +17292,9 @@
           <w:szCs w:val="16"/>
           <w:lang w:val="en-US"/>
         </w:rPr>
-        <w:tab/>
-        <w:t>fr[0,22]: 0</w:t>
-      </w:r>
+        <w:t>fr</w:t>
+      </w:r>
+      <w:proofErr w:type="spellEnd"/>
       <w:r>
         <w:rPr>
           <w:rFonts w:ascii="Times" w:eastAsia="Times" w:hAnsi="Times" w:cs="Times"/>
@@ -15200,8 +17303,7 @@
           <w:szCs w:val="16"/>
           <w:lang w:val="en-US"/>
         </w:rPr>
-        <w:tab/>
-        <w:t>fr[0,23]: 0</w:t>
+        <w:t>[0,7]: 0</w:t>
       </w:r>
       <w:r>
         <w:rPr>
@@ -15212,8 +17314,8 @@
           <w:lang w:val="en-US"/>
         </w:rPr>
         <w:tab/>
-        <w:t>fr[0,24]: 0</w:t>
-      </w:r>
+      </w:r>
+      <w:proofErr w:type="spellStart"/>
       <w:r>
         <w:rPr>
           <w:rFonts w:ascii="Times" w:eastAsia="Times" w:hAnsi="Times" w:cs="Times"/>
@@ -15222,9 +17324,9 @@
           <w:szCs w:val="16"/>
           <w:lang w:val="en-US"/>
         </w:rPr>
-        <w:tab/>
-        <w:t>fr[0,25]: 0</w:t>
-      </w:r>
+        <w:t>fr</w:t>
+      </w:r>
+      <w:proofErr w:type="spellEnd"/>
       <w:r>
         <w:rPr>
           <w:rFonts w:ascii="Times" w:eastAsia="Times" w:hAnsi="Times" w:cs="Times"/>
@@ -15233,8 +17335,7 @@
           <w:szCs w:val="16"/>
           <w:lang w:val="en-US"/>
         </w:rPr>
-        <w:tab/>
-        <w:t>fr[0,26]: 1</w:t>
+        <w:t>[0,8]: 0</w:t>
       </w:r>
       <w:r>
         <w:rPr>
@@ -15245,8 +17346,8 @@
           <w:lang w:val="en-US"/>
         </w:rPr>
         <w:tab/>
-        <w:t>fr[0,27]: 0</w:t>
-      </w:r>
+      </w:r>
+      <w:proofErr w:type="spellStart"/>
       <w:r>
         <w:rPr>
           <w:rFonts w:ascii="Times" w:eastAsia="Times" w:hAnsi="Times" w:cs="Times"/>
@@ -15255,9 +17356,9 @@
           <w:szCs w:val="16"/>
           <w:lang w:val="en-US"/>
         </w:rPr>
-        <w:tab/>
-        <w:t>fr[0,28]: 0</w:t>
-      </w:r>
+        <w:t>fr</w:t>
+      </w:r>
+      <w:proofErr w:type="spellEnd"/>
       <w:r>
         <w:rPr>
           <w:rFonts w:ascii="Times" w:eastAsia="Times" w:hAnsi="Times" w:cs="Times"/>
@@ -15266,8 +17367,7 @@
           <w:szCs w:val="16"/>
           <w:lang w:val="en-US"/>
         </w:rPr>
-        <w:tab/>
-        <w:t>fr[0,29]: 1</w:t>
+        <w:t>[0,9]: 1</w:t>
       </w:r>
       <w:r>
         <w:rPr>
@@ -15278,8 +17378,8 @@
           <w:lang w:val="en-US"/>
         </w:rPr>
         <w:tab/>
-        <w:t>fr[0,30]: 0</w:t>
-      </w:r>
+      </w:r>
+      <w:proofErr w:type="spellStart"/>
       <w:r>
         <w:rPr>
           <w:rFonts w:ascii="Times" w:eastAsia="Times" w:hAnsi="Times" w:cs="Times"/>
@@ -15288,9 +17388,9 @@
           <w:szCs w:val="16"/>
           <w:lang w:val="en-US"/>
         </w:rPr>
-        <w:tab/>
-        <w:t>fr[0,31]: 0</w:t>
-      </w:r>
+        <w:t>fr</w:t>
+      </w:r>
+      <w:proofErr w:type="spellEnd"/>
       <w:r>
         <w:rPr>
           <w:rFonts w:ascii="Times" w:eastAsia="Times" w:hAnsi="Times" w:cs="Times"/>
@@ -15299,8 +17399,7 @@
           <w:szCs w:val="16"/>
           <w:lang w:val="en-US"/>
         </w:rPr>
-        <w:tab/>
-        <w:t>fr[0,32]: 0</w:t>
+        <w:t>[0,10]: 1</w:t>
       </w:r>
       <w:r>
         <w:rPr>
@@ -15311,8 +17410,8 @@
           <w:lang w:val="en-US"/>
         </w:rPr>
         <w:tab/>
-        <w:t>fr[0,33]: 0</w:t>
-      </w:r>
+      </w:r>
+      <w:proofErr w:type="spellStart"/>
       <w:r>
         <w:rPr>
           <w:rFonts w:ascii="Times" w:eastAsia="Times" w:hAnsi="Times" w:cs="Times"/>
@@ -15321,9 +17420,9 @@
           <w:szCs w:val="16"/>
           <w:lang w:val="en-US"/>
         </w:rPr>
-        <w:tab/>
-        <w:t>fr[0,34]: 0</w:t>
-      </w:r>
+        <w:t>fr</w:t>
+      </w:r>
+      <w:proofErr w:type="spellEnd"/>
       <w:r>
         <w:rPr>
           <w:rFonts w:ascii="Times" w:eastAsia="Times" w:hAnsi="Times" w:cs="Times"/>
@@ -15332,8 +17431,7 @@
           <w:szCs w:val="16"/>
           <w:lang w:val="en-US"/>
         </w:rPr>
-        <w:tab/>
-        <w:t>fr[0,35]: 0</w:t>
+        <w:t>[0,11]: 0</w:t>
       </w:r>
       <w:r>
         <w:rPr>
@@ -15344,8 +17442,8 @@
           <w:lang w:val="en-US"/>
         </w:rPr>
         <w:tab/>
-        <w:t>fr[0,36]: 0</w:t>
-      </w:r>
+      </w:r>
+      <w:proofErr w:type="spellStart"/>
       <w:r>
         <w:rPr>
           <w:rFonts w:ascii="Times" w:eastAsia="Times" w:hAnsi="Times" w:cs="Times"/>
@@ -15354,9 +17452,9 @@
           <w:szCs w:val="16"/>
           <w:lang w:val="en-US"/>
         </w:rPr>
-        <w:tab/>
-        <w:t>fr[0,37]: 0</w:t>
-      </w:r>
+        <w:t>fr</w:t>
+      </w:r>
+      <w:proofErr w:type="spellEnd"/>
       <w:r>
         <w:rPr>
           <w:rFonts w:ascii="Times" w:eastAsia="Times" w:hAnsi="Times" w:cs="Times"/>
@@ -15365,8 +17463,7 @@
           <w:szCs w:val="16"/>
           <w:lang w:val="en-US"/>
         </w:rPr>
-        <w:tab/>
-        <w:t>fr[0,38]: 0</w:t>
+        <w:t>[0,12]: 0</w:t>
       </w:r>
       <w:r>
         <w:rPr>
@@ -15377,8 +17474,8 @@
           <w:lang w:val="en-US"/>
         </w:rPr>
         <w:tab/>
-        <w:t>fr[0,39]: 0</w:t>
-      </w:r>
+      </w:r>
+      <w:proofErr w:type="spellStart"/>
       <w:r>
         <w:rPr>
           <w:rFonts w:ascii="Times" w:eastAsia="Times" w:hAnsi="Times" w:cs="Times"/>
@@ -15387,9 +17484,9 @@
           <w:szCs w:val="16"/>
           <w:lang w:val="en-US"/>
         </w:rPr>
-        <w:tab/>
-        <w:t>fr[0,40]: 0</w:t>
-      </w:r>
+        <w:t>fr</w:t>
+      </w:r>
+      <w:proofErr w:type="spellEnd"/>
       <w:r>
         <w:rPr>
           <w:rFonts w:ascii="Times" w:eastAsia="Times" w:hAnsi="Times" w:cs="Times"/>
@@ -15398,8 +17495,7 @@
           <w:szCs w:val="16"/>
           <w:lang w:val="en-US"/>
         </w:rPr>
-        <w:tab/>
-        <w:t>fr[0,41]: 0</w:t>
+        <w:t>[0,13]: 0</w:t>
       </w:r>
       <w:r>
         <w:rPr>
@@ -15410,8 +17506,8 @@
           <w:lang w:val="en-US"/>
         </w:rPr>
         <w:tab/>
-        <w:t>fr[0,42]: 0</w:t>
-      </w:r>
+      </w:r>
+      <w:proofErr w:type="spellStart"/>
       <w:r>
         <w:rPr>
           <w:rFonts w:ascii="Times" w:eastAsia="Times" w:hAnsi="Times" w:cs="Times"/>
@@ -15420,9 +17516,9 @@
           <w:szCs w:val="16"/>
           <w:lang w:val="en-US"/>
         </w:rPr>
-        <w:tab/>
-        <w:t>fr[0,43]: 0</w:t>
-      </w:r>
+        <w:t>fr</w:t>
+      </w:r>
+      <w:proofErr w:type="spellEnd"/>
       <w:r>
         <w:rPr>
           <w:rFonts w:ascii="Times" w:eastAsia="Times" w:hAnsi="Times" w:cs="Times"/>
@@ -15431,8 +17527,7 @@
           <w:szCs w:val="16"/>
           <w:lang w:val="en-US"/>
         </w:rPr>
-        <w:tab/>
-        <w:t>fr[0,44]: 0</w:t>
+        <w:t>[0,14]: 0</w:t>
       </w:r>
       <w:r>
         <w:rPr>
@@ -15443,8 +17538,8 @@
           <w:lang w:val="en-US"/>
         </w:rPr>
         <w:tab/>
-        <w:t>fr[0,45]: 1</w:t>
-      </w:r>
+      </w:r>
+      <w:proofErr w:type="spellStart"/>
       <w:r>
         <w:rPr>
           <w:rFonts w:ascii="Times" w:eastAsia="Times" w:hAnsi="Times" w:cs="Times"/>
@@ -15453,9 +17548,9 @@
           <w:szCs w:val="16"/>
           <w:lang w:val="en-US"/>
         </w:rPr>
-        <w:tab/>
-        <w:t>fr[0,46]: 0</w:t>
-      </w:r>
+        <w:t>fr</w:t>
+      </w:r>
+      <w:proofErr w:type="spellEnd"/>
       <w:r>
         <w:rPr>
           <w:rFonts w:ascii="Times" w:eastAsia="Times" w:hAnsi="Times" w:cs="Times"/>
@@ -15464,8 +17559,7 @@
           <w:szCs w:val="16"/>
           <w:lang w:val="en-US"/>
         </w:rPr>
-        <w:tab/>
-        <w:t>fr[0,47]: 0</w:t>
+        <w:t>[0,15]: 0</w:t>
       </w:r>
       <w:r>
         <w:rPr>
@@ -15476,8 +17570,8 @@
           <w:lang w:val="en-US"/>
         </w:rPr>
         <w:tab/>
-        <w:t>fr[0,48]: 0</w:t>
-      </w:r>
+      </w:r>
+      <w:proofErr w:type="spellStart"/>
       <w:r>
         <w:rPr>
           <w:rFonts w:ascii="Times" w:eastAsia="Times" w:hAnsi="Times" w:cs="Times"/>
@@ -15486,8 +17580,274 @@
           <w:szCs w:val="16"/>
           <w:lang w:val="en-US"/>
         </w:rPr>
+        <w:t>fr</w:t>
+      </w:r>
+      <w:proofErr w:type="spellEnd"/>
+      <w:r>
+        <w:rPr>
+          <w:rFonts w:ascii="Times" w:eastAsia="Times" w:hAnsi="Times" w:cs="Times"/>
+          <w:color w:val="7030A0"/>
+          <w:sz w:val="16"/>
+          <w:szCs w:val="16"/>
+          <w:lang w:val="en-US"/>
+        </w:rPr>
+        <w:t>[0,16]: 1</w:t>
+      </w:r>
+      <w:r>
+        <w:rPr>
+          <w:rFonts w:ascii="Times" w:eastAsia="Times" w:hAnsi="Times" w:cs="Times"/>
+          <w:color w:val="7030A0"/>
+          <w:sz w:val="16"/>
+          <w:szCs w:val="16"/>
+          <w:lang w:val="en-US"/>
+        </w:rPr>
         <w:tab/>
-        <w:t>fr[0,49]: 0</w:t>
+      </w:r>
+      <w:proofErr w:type="spellStart"/>
+      <w:r>
+        <w:rPr>
+          <w:rFonts w:ascii="Times" w:eastAsia="Times" w:hAnsi="Times" w:cs="Times"/>
+          <w:color w:val="7030A0"/>
+          <w:sz w:val="16"/>
+          <w:szCs w:val="16"/>
+          <w:lang w:val="en-US"/>
+        </w:rPr>
+        <w:t>fr</w:t>
+      </w:r>
+      <w:proofErr w:type="spellEnd"/>
+      <w:r>
+        <w:rPr>
+          <w:rFonts w:ascii="Times" w:eastAsia="Times" w:hAnsi="Times" w:cs="Times"/>
+          <w:color w:val="7030A0"/>
+          <w:sz w:val="16"/>
+          <w:szCs w:val="16"/>
+          <w:lang w:val="en-US"/>
+        </w:rPr>
+        <w:t>[0,17]: 0</w:t>
+      </w:r>
+      <w:r>
+        <w:rPr>
+          <w:rFonts w:ascii="Times" w:eastAsia="Times" w:hAnsi="Times" w:cs="Times"/>
+          <w:color w:val="7030A0"/>
+          <w:sz w:val="16"/>
+          <w:szCs w:val="16"/>
+          <w:lang w:val="en-US"/>
+        </w:rPr>
+        <w:tab/>
+      </w:r>
+      <w:proofErr w:type="spellStart"/>
+      <w:r>
+        <w:rPr>
+          <w:rFonts w:ascii="Times" w:eastAsia="Times" w:hAnsi="Times" w:cs="Times"/>
+          <w:color w:val="7030A0"/>
+          <w:sz w:val="16"/>
+          <w:szCs w:val="16"/>
+          <w:lang w:val="en-US"/>
+        </w:rPr>
+        <w:t>fr</w:t>
+      </w:r>
+      <w:proofErr w:type="spellEnd"/>
+      <w:r>
+        <w:rPr>
+          <w:rFonts w:ascii="Times" w:eastAsia="Times" w:hAnsi="Times" w:cs="Times"/>
+          <w:color w:val="7030A0"/>
+          <w:sz w:val="16"/>
+          <w:szCs w:val="16"/>
+          <w:lang w:val="en-US"/>
+        </w:rPr>
+        <w:t>[0,18]: 0</w:t>
+      </w:r>
+      <w:r>
+        <w:rPr>
+          <w:rFonts w:ascii="Times" w:eastAsia="Times" w:hAnsi="Times" w:cs="Times"/>
+          <w:color w:val="7030A0"/>
+          <w:sz w:val="16"/>
+          <w:szCs w:val="16"/>
+          <w:lang w:val="en-US"/>
+        </w:rPr>
+        <w:tab/>
+      </w:r>
+      <w:proofErr w:type="spellStart"/>
+      <w:r>
+        <w:rPr>
+          <w:rFonts w:ascii="Times" w:eastAsia="Times" w:hAnsi="Times" w:cs="Times"/>
+          <w:color w:val="7030A0"/>
+          <w:sz w:val="16"/>
+          <w:szCs w:val="16"/>
+          <w:lang w:val="en-US"/>
+        </w:rPr>
+        <w:t>fr</w:t>
+      </w:r>
+      <w:proofErr w:type="spellEnd"/>
+      <w:r>
+        <w:rPr>
+          <w:rFonts w:ascii="Times" w:eastAsia="Times" w:hAnsi="Times" w:cs="Times"/>
+          <w:color w:val="7030A0"/>
+          <w:sz w:val="16"/>
+          <w:szCs w:val="16"/>
+          <w:lang w:val="en-US"/>
+        </w:rPr>
+        <w:t>[0,19]: 0</w:t>
+      </w:r>
+      <w:r>
+        <w:rPr>
+          <w:rFonts w:ascii="Times" w:eastAsia="Times" w:hAnsi="Times" w:cs="Times"/>
+          <w:color w:val="7030A0"/>
+          <w:sz w:val="16"/>
+          <w:szCs w:val="16"/>
+          <w:lang w:val="en-US"/>
+        </w:rPr>
+        <w:tab/>
+      </w:r>
+      <w:proofErr w:type="spellStart"/>
+      <w:r>
+        <w:rPr>
+          <w:rFonts w:ascii="Times" w:eastAsia="Times" w:hAnsi="Times" w:cs="Times"/>
+          <w:color w:val="7030A0"/>
+          <w:sz w:val="16"/>
+          <w:szCs w:val="16"/>
+          <w:lang w:val="en-US"/>
+        </w:rPr>
+        <w:t>fr</w:t>
+      </w:r>
+      <w:proofErr w:type="spellEnd"/>
+      <w:r>
+        <w:rPr>
+          <w:rFonts w:ascii="Times" w:eastAsia="Times" w:hAnsi="Times" w:cs="Times"/>
+          <w:color w:val="7030A0"/>
+          <w:sz w:val="16"/>
+          <w:szCs w:val="16"/>
+          <w:lang w:val="en-US"/>
+        </w:rPr>
+        <w:t>[0,20]: 0</w:t>
+      </w:r>
+      <w:r>
+        <w:rPr>
+          <w:rFonts w:ascii="Times" w:eastAsia="Times" w:hAnsi="Times" w:cs="Times"/>
+          <w:color w:val="7030A0"/>
+          <w:sz w:val="16"/>
+          <w:szCs w:val="16"/>
+          <w:lang w:val="en-US"/>
+        </w:rPr>
+        <w:tab/>
+      </w:r>
+      <w:proofErr w:type="spellStart"/>
+      <w:r>
+        <w:rPr>
+          <w:rFonts w:ascii="Times" w:eastAsia="Times" w:hAnsi="Times" w:cs="Times"/>
+          <w:color w:val="7030A0"/>
+          <w:sz w:val="16"/>
+          <w:szCs w:val="16"/>
+          <w:lang w:val="en-US"/>
+        </w:rPr>
+        <w:t>fr</w:t>
+      </w:r>
+      <w:proofErr w:type="spellEnd"/>
+      <w:r>
+        <w:rPr>
+          <w:rFonts w:ascii="Times" w:eastAsia="Times" w:hAnsi="Times" w:cs="Times"/>
+          <w:color w:val="7030A0"/>
+          <w:sz w:val="16"/>
+          <w:szCs w:val="16"/>
+          <w:lang w:val="en-US"/>
+        </w:rPr>
+        <w:t>[0,21]: 0</w:t>
+      </w:r>
+      <w:r>
+        <w:rPr>
+          <w:rFonts w:ascii="Times" w:eastAsia="Times" w:hAnsi="Times" w:cs="Times"/>
+          <w:color w:val="7030A0"/>
+          <w:sz w:val="16"/>
+          <w:szCs w:val="16"/>
+          <w:lang w:val="en-US"/>
+        </w:rPr>
+        <w:tab/>
+      </w:r>
+      <w:proofErr w:type="spellStart"/>
+      <w:r>
+        <w:rPr>
+          <w:rFonts w:ascii="Times" w:eastAsia="Times" w:hAnsi="Times" w:cs="Times"/>
+          <w:color w:val="7030A0"/>
+          <w:sz w:val="16"/>
+          <w:szCs w:val="16"/>
+          <w:lang w:val="en-US"/>
+        </w:rPr>
+        <w:t>fr</w:t>
+      </w:r>
+      <w:proofErr w:type="spellEnd"/>
+      <w:r>
+        <w:rPr>
+          <w:rFonts w:ascii="Times" w:eastAsia="Times" w:hAnsi="Times" w:cs="Times"/>
+          <w:color w:val="7030A0"/>
+          <w:sz w:val="16"/>
+          <w:szCs w:val="16"/>
+          <w:lang w:val="en-US"/>
+        </w:rPr>
+        <w:t>[0,22]: 0</w:t>
+      </w:r>
+      <w:r>
+        <w:rPr>
+          <w:rFonts w:ascii="Times" w:eastAsia="Times" w:hAnsi="Times" w:cs="Times"/>
+          <w:color w:val="7030A0"/>
+          <w:sz w:val="16"/>
+          <w:szCs w:val="16"/>
+          <w:lang w:val="en-US"/>
+        </w:rPr>
+        <w:tab/>
+      </w:r>
+      <w:proofErr w:type="spellStart"/>
+      <w:r>
+        <w:rPr>
+          <w:rFonts w:ascii="Times" w:eastAsia="Times" w:hAnsi="Times" w:cs="Times"/>
+          <w:color w:val="7030A0"/>
+          <w:sz w:val="16"/>
+          <w:szCs w:val="16"/>
+          <w:lang w:val="en-US"/>
+        </w:rPr>
+        <w:t>fr</w:t>
+      </w:r>
+      <w:proofErr w:type="spellEnd"/>
+      <w:r>
+        <w:rPr>
+          <w:rFonts w:ascii="Times" w:eastAsia="Times" w:hAnsi="Times" w:cs="Times"/>
+          <w:color w:val="7030A0"/>
+          <w:sz w:val="16"/>
+          <w:szCs w:val="16"/>
+          <w:lang w:val="en-US"/>
+        </w:rPr>
+        <w:t>[0,23]: 0</w:t>
+      </w:r>
+      <w:r>
+        <w:rPr>
+          <w:rFonts w:ascii="Times" w:eastAsia="Times" w:hAnsi="Times" w:cs="Times"/>
+          <w:color w:val="7030A0"/>
+          <w:sz w:val="16"/>
+          <w:szCs w:val="16"/>
+          <w:lang w:val="en-US"/>
+        </w:rPr>
+        <w:tab/>
+      </w:r>
+      <w:proofErr w:type="spellStart"/>
+      <w:r>
+        <w:rPr>
+          <w:rFonts w:ascii="Times" w:eastAsia="Times" w:hAnsi="Times" w:cs="Times"/>
+          <w:color w:val="7030A0"/>
+          <w:sz w:val="16"/>
+          <w:szCs w:val="16"/>
+          <w:lang w:val="en-US"/>
+        </w:rPr>
+        <w:t>fr</w:t>
+      </w:r>
+      <w:proofErr w:type="spellEnd"/>
+      <w:r>
+        <w:rPr>
+          <w:rFonts w:ascii="Times" w:eastAsia="Times" w:hAnsi="Times" w:cs="Times"/>
+          <w:color w:val="7030A0"/>
+          <w:sz w:val="16"/>
+          <w:szCs w:val="16"/>
+          <w:lang w:val="en-US"/>
+        </w:rPr>
+        <w:t>[0,24]: 0</w:t>
       </w:r>
       <w:r>
         <w:rPr>
@@ -15669,27 +18029,80 @@
           <w:rFonts w:ascii="Times" w:eastAsia="Times" w:hAnsi="Times" w:cs="Times"/>
           <w:lang w:val="en-US"/>
         </w:rPr>
+        <w:t>.</w:t>
+      </w:r>
+      <w:r>
+        <w:rPr>
+          <w:rFonts w:ascii="Times" w:eastAsia="Times" w:hAnsi="Times" w:cs="Times"/>
+          <w:lang w:val="en-US"/>
+        </w:rPr>
+        <w:t xml:space="preserve"> </w:t>
+      </w:r>
+      <w:r>
+        <w:rPr>
+          <w:rFonts w:ascii="Times" w:eastAsia="Times" w:hAnsi="Times" w:cs="Times"/>
+          <w:b/>
+          <w:lang w:val="en-US"/>
+        </w:rPr>
+        <w:t xml:space="preserve">A </w:t>
+      </w:r>
+      <w:r>
+        <w:rPr>
+          <w:rFonts w:ascii="Times" w:eastAsia="Times" w:hAnsi="Times" w:cs="Times"/>
+          <w:b/>
+          <w:lang w:val="en-US"/>
+        </w:rPr>
+        <w:t xml:space="preserve">necessary </w:t>
+      </w:r>
+      <w:r>
+        <w:rPr>
+          <w:rFonts w:ascii="Times" w:eastAsia="Times" w:hAnsi="Times" w:cs="Times"/>
+          <w:b/>
+          <w:lang w:val="en-US"/>
+        </w:rPr>
+        <w:t>file with the frequenc</w:t>
+      </w:r>
+      <w:r>
+        <w:rPr>
+          <w:rFonts w:ascii="Times" w:eastAsia="Times" w:hAnsi="Times" w:cs="Times"/>
+          <w:b/>
+          <w:lang w:val="en-US"/>
+        </w:rPr>
+        <w:t xml:space="preserve">ies </w:t>
+      </w:r>
+      <w:r>
+        <w:rPr>
+          <w:rFonts w:ascii="Times" w:eastAsia="Times" w:hAnsi="Times" w:cs="Times"/>
+          <w:lang w:val="en-US"/>
+        </w:rPr>
+        <w:t>(</w:t>
+      </w:r>
+      <w:r>
+        <w:rPr>
+          <w:rFonts w:ascii="Times" w:eastAsia="Times" w:hAnsi="Times" w:cs="Times"/>
+          <w:i/>
+          <w:lang w:val="en-US"/>
+        </w:rPr>
+        <w:t>freq_col.txt</w:t>
+      </w:r>
+      <w:r>
+        <w:rPr>
+          <w:rFonts w:ascii="Times" w:eastAsia="Times" w:hAnsi="Times" w:cs="Times"/>
+          <w:lang w:val="en-US"/>
+        </w:rPr>
+        <w:t>) is already generated</w:t>
+      </w:r>
+      <w:r>
+        <w:rPr>
+          <w:rFonts w:ascii="Times" w:eastAsia="Times" w:hAnsi="Times" w:cs="Times"/>
+          <w:lang w:val="en-US"/>
+        </w:rPr>
         <w:t xml:space="preserve">: </w:t>
       </w:r>
     </w:p>
     <w:p>
       <w:pPr>
-        <w:pStyle w:val="ListParagraph"/>
-        <w:ind w:left="2160"/>
-        <w:jc w:val="both"/>
-        <w:rPr>
-          <w:rFonts w:ascii="Times" w:eastAsia="Times" w:hAnsi="Times" w:cs="Times"/>
-          <w:lang w:val="en-US"/>
-        </w:rPr>
-      </w:pPr>
-    </w:p>
-    <w:p>
-      <w:pPr>
-        <w:pStyle w:val="ListParagraph"/>
-        <w:numPr>
-          <w:ilvl w:val="3"/>
-          <w:numId w:val="13"/>
-        </w:numPr>
+        <w:ind w:left="2127"/>
         <w:jc w:val="both"/>
         <w:rPr>
           <w:rFonts w:ascii="Menlo" w:eastAsia="Times" w:hAnsi="Menlo" w:cs="Menlo"/>
@@ -15700,18 +18113,11 @@
           <w:lang w:val="en-US"/>
         </w:rPr>
       </w:pPr>
-      <w:r>
-        <w:rPr>
-          <w:rFonts w:ascii="Menlo" w:eastAsia="Times" w:hAnsi="Menlo" w:cs="Menlo"/>
-          <w:i/>
-          <w:color w:val="7030A0"/>
-          <w:sz w:val="15"/>
-          <w:szCs w:val="15"/>
-          <w:lang w:val="en-US"/>
-        </w:rPr>
-        <w:t xml:space="preserve">for i in `seq 1 99`;   do     answer=$(echo "scale=2; $i /100;" | bc);     echo "$answer" &gt;&gt; freq_col.txt;   done </w:t>
-      </w:r>
-      <w:r>
+    </w:p>
+    <w:p>
+      <w:pPr>
+        <w:ind w:left="3261" w:hanging="851"/>
+        <w:jc w:val="both"/>
         <w:rPr>
           <w:rFonts w:ascii="Menlo" w:eastAsia="Times" w:hAnsi="Menlo" w:cs="Menlo"/>
           <w:i/>
@@ -15720,14 +18126,91 @@
           <w:szCs w:val="15"/>
           <w:lang w:val="en-US"/>
         </w:rPr>
-        <w:t>#create a column with frequencies</w:t>
-      </w:r>
-    </w:p>
-    <w:p>
-      <w:pPr>
-        <w:pStyle w:val="ListParagraph"/>
-        <w:ind w:left="2880"/>
-        <w:jc w:val="both"/>
+      </w:pPr>
+      <w:r>
+        <w:rPr>
+          <w:rFonts w:ascii="Menlo" w:eastAsia="Times" w:hAnsi="Menlo" w:cs="Menlo"/>
+          <w:i/>
+          <w:color w:val="8064A2" w:themeColor="accent4"/>
+          <w:sz w:val="15"/>
+          <w:szCs w:val="15"/>
+          <w:lang w:val="en-US"/>
+        </w:rPr>
+        <w:t>echo "</w:t>
+      </w:r>
+      <w:proofErr w:type="spellStart"/>
+      <w:r>
+        <w:rPr>
+          <w:rFonts w:ascii="Menlo" w:eastAsia="Times" w:hAnsi="Menlo" w:cs="Menlo"/>
+          <w:i/>
+          <w:color w:val="8064A2" w:themeColor="accent4"/>
+          <w:sz w:val="15"/>
+          <w:szCs w:val="15"/>
+          <w:lang w:val="en-US"/>
+        </w:rPr>
+        <w:t>freq</w:t>
+      </w:r>
+      <w:proofErr w:type="spellEnd"/>
+      <w:r>
+        <w:rPr>
+          <w:rFonts w:ascii="Menlo" w:eastAsia="Times" w:hAnsi="Menlo" w:cs="Menlo"/>
+          <w:i/>
+          <w:color w:val="8064A2" w:themeColor="accent4"/>
+          <w:sz w:val="15"/>
+          <w:szCs w:val="15"/>
+          <w:lang w:val="en-US"/>
+        </w:rPr>
+        <w:t>\</w:t>
+      </w:r>
+      <w:proofErr w:type="spellStart"/>
+      <w:r>
+        <w:rPr>
+          <w:rFonts w:ascii="Menlo" w:eastAsia="Times" w:hAnsi="Menlo" w:cs="Menlo"/>
+          <w:i/>
+          <w:color w:val="8064A2" w:themeColor="accent4"/>
+          <w:sz w:val="15"/>
+          <w:szCs w:val="15"/>
+          <w:lang w:val="en-US"/>
+        </w:rPr>
+        <w:t>tsfs_funct</w:t>
+      </w:r>
+      <w:proofErr w:type="spellEnd"/>
+      <w:r>
+        <w:rPr>
+          <w:rFonts w:ascii="Menlo" w:eastAsia="Times" w:hAnsi="Menlo" w:cs="Menlo"/>
+          <w:i/>
+          <w:color w:val="8064A2" w:themeColor="accent4"/>
+          <w:sz w:val="15"/>
+          <w:szCs w:val="15"/>
+          <w:lang w:val="en-US"/>
+        </w:rPr>
+        <w:t>\</w:t>
+      </w:r>
+      <w:proofErr w:type="spellStart"/>
+      <w:r>
+        <w:rPr>
+          <w:rFonts w:ascii="Menlo" w:eastAsia="Times" w:hAnsi="Menlo" w:cs="Menlo"/>
+          <w:i/>
+          <w:color w:val="8064A2" w:themeColor="accent4"/>
+          <w:sz w:val="15"/>
+          <w:szCs w:val="15"/>
+          <w:lang w:val="en-US"/>
+        </w:rPr>
+        <w:t>tsfs_neutral</w:t>
+      </w:r>
+      <w:proofErr w:type="spellEnd"/>
+      <w:r>
+        <w:rPr>
+          <w:rFonts w:ascii="Menlo" w:eastAsia="Times" w:hAnsi="Menlo" w:cs="Menlo"/>
+          <w:i/>
+          <w:color w:val="8064A2" w:themeColor="accent4"/>
+          <w:sz w:val="15"/>
+          <w:szCs w:val="15"/>
+          <w:lang w:val="en-US"/>
+        </w:rPr>
+        <w:t>" &gt;</w:t>
+      </w:r>
+      <w:r>
         <w:rPr>
           <w:rFonts w:ascii="Menlo" w:eastAsia="Times" w:hAnsi="Menlo" w:cs="Menlo"/>
           <w:i/>
@@ -15736,16 +18219,33 @@
           <w:szCs w:val="15"/>
           <w:lang w:val="en-US"/>
         </w:rPr>
-      </w:pPr>
-    </w:p>
-    <w:p>
-      <w:pPr>
-        <w:pStyle w:val="ListParagraph"/>
-        <w:numPr>
-          <w:ilvl w:val="3"/>
-          <w:numId w:val="13"/>
-        </w:numPr>
-        <w:jc w:val="both"/>
+        <w:t xml:space="preserve"> </w:t>
+      </w:r>
+      <w:r>
+        <w:rPr>
+          <w:rFonts w:ascii="Menlo" w:eastAsia="Times" w:hAnsi="Menlo" w:cs="Menlo"/>
+          <w:i/>
+          <w:color w:val="FF0000"/>
+          <w:sz w:val="15"/>
+          <w:szCs w:val="15"/>
+          <w:lang w:val="en-US"/>
+        </w:rPr>
+        <w:t>${n</w:t>
+      </w:r>
+      <w:proofErr w:type="gramStart"/>
+      <w:r>
+        <w:rPr>
+          <w:rFonts w:ascii="Menlo" w:eastAsia="Times" w:hAnsi="Menlo" w:cs="Menlo"/>
+          <w:i/>
+          <w:color w:val="FF0000"/>
+          <w:sz w:val="15"/>
+          <w:szCs w:val="15"/>
+          <w:lang w:val="en-US"/>
+        </w:rPr>
+        <w:t>}.SFS.table.txt</w:t>
+      </w:r>
+      <w:proofErr w:type="gramEnd"/>
+      <w:r>
         <w:rPr>
           <w:rFonts w:ascii="Menlo" w:eastAsia="Times" w:hAnsi="Menlo" w:cs="Menlo"/>
           <w:i/>
@@ -15754,52 +18254,13 @@
           <w:szCs w:val="15"/>
           <w:lang w:val="en-US"/>
         </w:rPr>
-      </w:pPr>
-      <w:r>
-        <w:rPr>
-          <w:rFonts w:ascii="Menlo" w:eastAsia="Times" w:hAnsi="Menlo" w:cs="Menlo"/>
-          <w:i/>
-          <w:color w:val="7030A0"/>
-          <w:sz w:val="15"/>
-          <w:szCs w:val="15"/>
-          <w:lang w:val="en-US"/>
-        </w:rPr>
-        <w:t>grep 'fr\[0,</w:t>
-      </w:r>
-      <w:r>
-        <w:rPr>
-          <w:rFonts w:ascii="Menlo" w:eastAsia="Times" w:hAnsi="Menlo" w:cs="Menlo"/>
-          <w:i/>
-          <w:color w:val="C00000"/>
-          <w:sz w:val="15"/>
-          <w:szCs w:val="15"/>
-          <w:lang w:val="en-US"/>
-        </w:rPr>
-        <w:t xml:space="preserve">' file_name_functional_statistics.txt </w:t>
-      </w:r>
-      <w:r>
-        <w:rPr>
-          <w:rFonts w:ascii="Menlo" w:eastAsia="Times" w:hAnsi="Menlo" w:cs="Menlo"/>
-          <w:i/>
-          <w:color w:val="7030A0"/>
-          <w:sz w:val="15"/>
-          <w:szCs w:val="15"/>
-          <w:lang w:val="en-US"/>
-        </w:rPr>
-        <w:t xml:space="preserve">| tr '\t' '\n' | cut -d ' ' -f2 &gt; </w:t>
-      </w:r>
-      <w:r>
-        <w:rPr>
-          <w:rFonts w:ascii="Menlo" w:eastAsia="Times" w:hAnsi="Menlo" w:cs="Menlo"/>
-          <w:i/>
-          <w:color w:val="C00000"/>
-          <w:sz w:val="15"/>
-          <w:szCs w:val="15"/>
-          <w:lang w:val="en-US"/>
-        </w:rPr>
-        <w:t xml:space="preserve">file_name_functional_statistics_SFS.txt </w:t>
-      </w:r>
-      <w:r>
+        <w:t xml:space="preserve"> #include a header.</w:t>
+      </w:r>
+    </w:p>
+    <w:p>
+      <w:pPr>
+        <w:ind w:left="3261" w:hanging="851"/>
+        <w:jc w:val="both"/>
         <w:rPr>
           <w:rFonts w:ascii="Menlo" w:eastAsia="Times" w:hAnsi="Menlo" w:cs="Menlo"/>
           <w:i/>
@@ -15808,84 +18269,17 @@
           <w:szCs w:val="15"/>
           <w:lang w:val="en-US"/>
         </w:rPr>
-        <w:t>#create a column with functional SFS.</w:t>
-      </w:r>
-    </w:p>
-    <w:p>
-      <w:pPr>
-        <w:pStyle w:val="ListParagraph"/>
-        <w:ind w:left="2880"/>
-        <w:jc w:val="both"/>
+      </w:pPr>
+      <w:r>
         <w:rPr>
           <w:rFonts w:ascii="Menlo" w:eastAsia="Times" w:hAnsi="Menlo" w:cs="Menlo"/>
           <w:i/>
-          <w:color w:val="7030A0"/>
+          <w:color w:val="8064A2" w:themeColor="accent4"/>
           <w:sz w:val="15"/>
           <w:szCs w:val="15"/>
           <w:lang w:val="en-US"/>
         </w:rPr>
-      </w:pPr>
-    </w:p>
-    <w:p>
-      <w:pPr>
-        <w:pStyle w:val="ListParagraph"/>
-        <w:numPr>
-          <w:ilvl w:val="3"/>
-          <w:numId w:val="13"/>
-        </w:numPr>
-        <w:jc w:val="both"/>
-        <w:rPr>
-          <w:rFonts w:ascii="Menlo" w:eastAsia="Times" w:hAnsi="Menlo" w:cs="Menlo"/>
-          <w:i/>
-          <w:color w:val="7030A0"/>
-          <w:sz w:val="15"/>
-          <w:szCs w:val="15"/>
-          <w:lang w:val="en-US"/>
-        </w:rPr>
-      </w:pPr>
-      <w:r>
-        <w:rPr>
-          <w:rFonts w:ascii="Menlo" w:eastAsia="Times" w:hAnsi="Menlo" w:cs="Menlo"/>
-          <w:i/>
-          <w:color w:val="7030A0"/>
-          <w:sz w:val="15"/>
-          <w:szCs w:val="15"/>
-          <w:lang w:val="en-US"/>
-        </w:rPr>
-        <w:t>grep 'fr\[0,</w:t>
-      </w:r>
-      <w:r>
-        <w:rPr>
-          <w:rFonts w:ascii="Menlo" w:eastAsia="Times" w:hAnsi="Menlo" w:cs="Menlo"/>
-          <w:i/>
-          <w:color w:val="C00000"/>
-          <w:sz w:val="15"/>
-          <w:szCs w:val="15"/>
-          <w:lang w:val="en-US"/>
-        </w:rPr>
-        <w:t xml:space="preserve">' file_name_neutral_statistics.txt </w:t>
-      </w:r>
-      <w:r>
-        <w:rPr>
-          <w:rFonts w:ascii="Menlo" w:eastAsia="Times" w:hAnsi="Menlo" w:cs="Menlo"/>
-          <w:i/>
-          <w:color w:val="7030A0"/>
-          <w:sz w:val="15"/>
-          <w:szCs w:val="15"/>
-          <w:lang w:val="en-US"/>
-        </w:rPr>
-        <w:t xml:space="preserve">| tr '\t' '\n' | cut -d ' ' -f2 &gt; </w:t>
-      </w:r>
-      <w:r>
-        <w:rPr>
-          <w:rFonts w:ascii="Menlo" w:eastAsia="Times" w:hAnsi="Menlo" w:cs="Menlo"/>
-          <w:i/>
-          <w:color w:val="C00000"/>
-          <w:sz w:val="15"/>
-          <w:szCs w:val="15"/>
-          <w:lang w:val="en-US"/>
-        </w:rPr>
-        <w:t xml:space="preserve">file_name_neutral_statistics_SFS.txt </w:t>
+        <w:t>grep</w:t>
       </w:r>
       <w:r>
         <w:rPr>
@@ -15896,32 +18290,10 @@
           <w:szCs w:val="15"/>
           <w:lang w:val="en-US"/>
         </w:rPr>
-        <w:t>#create a column with neutral SFS.</w:t>
-      </w:r>
-    </w:p>
-    <w:p>
-      <w:pPr>
-        <w:pStyle w:val="ListParagraph"/>
-        <w:ind w:left="2880"/>
-        <w:jc w:val="both"/>
-        <w:rPr>
-          <w:rFonts w:ascii="Menlo" w:eastAsia="Times" w:hAnsi="Menlo" w:cs="Menlo"/>
-          <w:i/>
-          <w:color w:val="7030A0"/>
-          <w:sz w:val="15"/>
-          <w:szCs w:val="15"/>
-          <w:lang w:val="en-US"/>
-        </w:rPr>
-      </w:pPr>
-    </w:p>
-    <w:p>
-      <w:pPr>
-        <w:pStyle w:val="ListParagraph"/>
-        <w:numPr>
-          <w:ilvl w:val="3"/>
-          <w:numId w:val="13"/>
-        </w:numPr>
-        <w:jc w:val="both"/>
+        <w:t xml:space="preserve"> '</w:t>
+      </w:r>
+      <w:proofErr w:type="spellStart"/>
+      <w:r>
         <w:rPr>
           <w:rFonts w:ascii="Menlo" w:eastAsia="Times" w:hAnsi="Menlo" w:cs="Menlo"/>
           <w:i/>
@@ -15930,28 +18302,43 @@
           <w:szCs w:val="15"/>
           <w:lang w:val="en-US"/>
         </w:rPr>
-      </w:pPr>
+        <w:t>fr</w:t>
+      </w:r>
+      <w:proofErr w:type="spellEnd"/>
+      <w:proofErr w:type="gramStart"/>
       <w:r>
         <w:rPr>
           <w:rFonts w:ascii="Menlo" w:eastAsia="Times" w:hAnsi="Menlo" w:cs="Menlo"/>
           <w:i/>
-          <w:color w:val="7030A0"/>
+          <w:color w:val="000000" w:themeColor="text1"/>
           <w:sz w:val="15"/>
           <w:szCs w:val="15"/>
           <w:lang w:val="en-US"/>
         </w:rPr>
-        <w:t xml:space="preserve">paste freq_col.txt </w:t>
-      </w:r>
+        <w:t>\[</w:t>
+      </w:r>
+      <w:proofErr w:type="gramEnd"/>
       <w:r>
         <w:rPr>
           <w:rFonts w:ascii="Menlo" w:eastAsia="Times" w:hAnsi="Menlo" w:cs="Menlo"/>
           <w:i/>
-          <w:color w:val="C00000"/>
+          <w:color w:val="000000" w:themeColor="text1"/>
           <w:sz w:val="15"/>
           <w:szCs w:val="15"/>
           <w:lang w:val="en-US"/>
         </w:rPr>
-        <w:t xml:space="preserve">file_name_functional_statistics_SFS.txt file_name_neutral_statistics_SFS.txt </w:t>
+        <w:t xml:space="preserve">0,' </w:t>
+      </w:r>
+      <w:r>
+        <w:rPr>
+          <w:rFonts w:ascii="Menlo" w:eastAsia="Times" w:hAnsi="Menlo" w:cs="Menlo"/>
+          <w:i/>
+          <w:color w:val="FF0000"/>
+          <w:sz w:val="15"/>
+          <w:szCs w:val="15"/>
+          <w:lang w:val="en-US"/>
+        </w:rPr>
+        <w:t xml:space="preserve">${n}.out.ms.functional_statistics.txt </w:t>
       </w:r>
       <w:r>
         <w:rPr>
@@ -15962,40 +18349,66 @@
           <w:szCs w:val="15"/>
           <w:lang w:val="en-US"/>
         </w:rPr>
-        <w:t>&gt;&gt;</w:t>
-      </w:r>
+        <w:t xml:space="preserve">| </w:t>
+      </w:r>
+      <w:proofErr w:type="spellStart"/>
       <w:r>
         <w:rPr>
           <w:rFonts w:ascii="Menlo" w:eastAsia="Times" w:hAnsi="Menlo" w:cs="Menlo"/>
           <w:i/>
-          <w:color w:val="C00000"/>
+          <w:color w:val="8064A2" w:themeColor="accent4"/>
           <w:sz w:val="15"/>
           <w:szCs w:val="15"/>
           <w:lang w:val="en-US"/>
         </w:rPr>
-        <w:t xml:space="preserve"> file_name_cols</w:t>
-      </w:r>
+        <w:t>tr</w:t>
+      </w:r>
+      <w:proofErr w:type="spellEnd"/>
       <w:r>
         <w:rPr>
           <w:rFonts w:ascii="Menlo" w:eastAsia="Times" w:hAnsi="Menlo" w:cs="Menlo"/>
           <w:i/>
-          <w:color w:val="C00000"/>
+          <w:color w:val="8064A2" w:themeColor="accent4"/>
           <w:sz w:val="15"/>
           <w:szCs w:val="15"/>
           <w:lang w:val="en-US"/>
         </w:rPr>
-        <w:t>_</w:t>
-      </w:r>
+        <w:t xml:space="preserve"> '\t' '\</w:t>
+      </w:r>
+      <w:proofErr w:type="spellStart"/>
       <w:r>
         <w:rPr>
           <w:rFonts w:ascii="Menlo" w:eastAsia="Times" w:hAnsi="Menlo" w:cs="Menlo"/>
           <w:i/>
-          <w:color w:val="C00000"/>
+          <w:color w:val="8064A2" w:themeColor="accent4"/>
           <w:sz w:val="15"/>
           <w:szCs w:val="15"/>
           <w:lang w:val="en-US"/>
         </w:rPr>
-        <w:t xml:space="preserve">.txt </w:t>
+        <w:t>n'|cut</w:t>
+      </w:r>
+      <w:proofErr w:type="spellEnd"/>
+      <w:r>
+        <w:rPr>
+          <w:rFonts w:ascii="Menlo" w:eastAsia="Times" w:hAnsi="Menlo" w:cs="Menlo"/>
+          <w:i/>
+          <w:color w:val="8064A2" w:themeColor="accent4"/>
+          <w:sz w:val="15"/>
+          <w:szCs w:val="15"/>
+          <w:lang w:val="en-US"/>
+        </w:rPr>
+        <w:t xml:space="preserve"> </w:t>
+      </w:r>
+      <w:r>
+        <w:rPr>
+          <w:rFonts w:ascii="Menlo" w:eastAsia="Times" w:hAnsi="Menlo" w:cs="Menlo"/>
+          <w:i/>
+          <w:color w:val="8064A2" w:themeColor="accent4"/>
+          <w:sz w:val="15"/>
+          <w:szCs w:val="15"/>
+          <w:lang w:val="en-US"/>
+        </w:rPr>
+        <w:t>-d ' ' -f2&gt;</w:t>
       </w:r>
       <w:r>
         <w:rPr>
@@ -16006,12 +18419,31 @@
           <w:szCs w:val="15"/>
           <w:lang w:val="en-US"/>
         </w:rPr>
-        <w:t>#join the frequencies and the SFS for functional and neutral.</w:t>
-      </w:r>
-    </w:p>
-    <w:p>
-      <w:pPr>
-        <w:pStyle w:val="ListParagraph"/>
+        <w:t xml:space="preserve"> </w:t>
+      </w:r>
+      <w:r>
+        <w:rPr>
+          <w:rFonts w:ascii="Menlo" w:eastAsia="Times" w:hAnsi="Menlo" w:cs="Menlo"/>
+          <w:i/>
+          <w:color w:val="FF0000"/>
+          <w:sz w:val="15"/>
+          <w:szCs w:val="15"/>
+          <w:lang w:val="en-US"/>
+        </w:rPr>
+        <w:t>${n}.out.ms.functional_statistics.txt.SFS.txt</w:t>
+      </w:r>
+      <w:r>
+        <w:rPr>
+          <w:rFonts w:ascii="Menlo" w:eastAsia="Times" w:hAnsi="Menlo" w:cs="Menlo"/>
+          <w:i/>
+          <w:color w:val="FF0000"/>
+          <w:sz w:val="15"/>
+          <w:szCs w:val="15"/>
+          <w:lang w:val="en-US"/>
+        </w:rPr>
+        <w:t xml:space="preserve"> </w:t>
+      </w:r>
+      <w:r>
         <w:rPr>
           <w:rFonts w:ascii="Menlo" w:eastAsia="Times" w:hAnsi="Menlo" w:cs="Menlo"/>
           <w:i/>
@@ -16020,15 +18452,12 @@
           <w:szCs w:val="15"/>
           <w:lang w:val="en-US"/>
         </w:rPr>
-      </w:pPr>
-    </w:p>
-    <w:p>
-      <w:pPr>
-        <w:pStyle w:val="ListParagraph"/>
-        <w:numPr>
-          <w:ilvl w:val="3"/>
-          <w:numId w:val="13"/>
-        </w:numPr>
+        <w:t>#create a column with functional SFS.</w:t>
+      </w:r>
+    </w:p>
+    <w:p>
+      <w:pPr>
+        <w:ind w:left="3261" w:hanging="851"/>
         <w:jc w:val="both"/>
         <w:rPr>
           <w:rFonts w:ascii="Menlo" w:eastAsia="Times" w:hAnsi="Menlo" w:cs="Menlo"/>
@@ -16043,45 +18472,106 @@
         <w:rPr>
           <w:rFonts w:ascii="Menlo" w:eastAsia="Times" w:hAnsi="Menlo" w:cs="Menlo"/>
           <w:i/>
-          <w:color w:val="7030A0"/>
+          <w:color w:val="8064A2" w:themeColor="accent4"/>
           <w:sz w:val="15"/>
           <w:szCs w:val="15"/>
           <w:lang w:val="en-US"/>
         </w:rPr>
-        <w:t xml:space="preserve">perl -ane 'print if $F[2]' </w:t>
-      </w:r>
+        <w:t>grep '</w:t>
+      </w:r>
+      <w:proofErr w:type="spellStart"/>
       <w:r>
         <w:rPr>
           <w:rFonts w:ascii="Menlo" w:eastAsia="Times" w:hAnsi="Menlo" w:cs="Menlo"/>
           <w:i/>
-          <w:color w:val="C00000"/>
+          <w:color w:val="8064A2" w:themeColor="accent4"/>
           <w:sz w:val="15"/>
           <w:szCs w:val="15"/>
           <w:lang w:val="en-US"/>
         </w:rPr>
-        <w:t>file_name_cols</w:t>
-      </w:r>
+        <w:t>fr</w:t>
+      </w:r>
+      <w:proofErr w:type="spellEnd"/>
+      <w:proofErr w:type="gramStart"/>
       <w:r>
         <w:rPr>
           <w:rFonts w:ascii="Menlo" w:eastAsia="Times" w:hAnsi="Menlo" w:cs="Menlo"/>
           <w:i/>
-          <w:color w:val="C00000"/>
+          <w:color w:val="8064A2" w:themeColor="accent4"/>
           <w:sz w:val="15"/>
           <w:szCs w:val="15"/>
           <w:lang w:val="en-US"/>
         </w:rPr>
-        <w:t>_</w:t>
-      </w:r>
+        <w:t>\[</w:t>
+      </w:r>
+      <w:proofErr w:type="gramEnd"/>
       <w:r>
         <w:rPr>
           <w:rFonts w:ascii="Menlo" w:eastAsia="Times" w:hAnsi="Menlo" w:cs="Menlo"/>
           <w:i/>
-          <w:color w:val="C00000"/>
+          <w:color w:val="8064A2" w:themeColor="accent4"/>
           <w:sz w:val="15"/>
           <w:szCs w:val="15"/>
           <w:lang w:val="en-US"/>
         </w:rPr>
-        <w:t xml:space="preserve">.txt </w:t>
+        <w:t xml:space="preserve">0,' </w:t>
+      </w:r>
+      <w:r>
+        <w:rPr>
+          <w:rFonts w:ascii="Menlo" w:eastAsia="Times" w:hAnsi="Menlo" w:cs="Menlo"/>
+          <w:i/>
+          <w:color w:val="FF0000"/>
+          <w:sz w:val="15"/>
+          <w:szCs w:val="15"/>
+          <w:lang w:val="en-US"/>
+        </w:rPr>
+        <w:t xml:space="preserve">${n}.out.ms.neutral_statistics.txt </w:t>
+      </w:r>
+      <w:r>
+        <w:rPr>
+          <w:rFonts w:ascii="Menlo" w:eastAsia="Times" w:hAnsi="Menlo" w:cs="Menlo"/>
+          <w:i/>
+          <w:color w:val="8064A2" w:themeColor="accent4"/>
+          <w:sz w:val="15"/>
+          <w:szCs w:val="15"/>
+          <w:lang w:val="en-US"/>
+        </w:rPr>
+        <w:t xml:space="preserve">| </w:t>
+      </w:r>
+      <w:proofErr w:type="spellStart"/>
+      <w:r>
+        <w:rPr>
+          <w:rFonts w:ascii="Menlo" w:eastAsia="Times" w:hAnsi="Menlo" w:cs="Menlo"/>
+          <w:i/>
+          <w:color w:val="8064A2" w:themeColor="accent4"/>
+          <w:sz w:val="15"/>
+          <w:szCs w:val="15"/>
+          <w:lang w:val="en-US"/>
+        </w:rPr>
+        <w:t>tr</w:t>
+      </w:r>
+      <w:proofErr w:type="spellEnd"/>
+      <w:r>
+        <w:rPr>
+          <w:rFonts w:ascii="Menlo" w:eastAsia="Times" w:hAnsi="Menlo" w:cs="Menlo"/>
+          <w:i/>
+          <w:color w:val="8064A2" w:themeColor="accent4"/>
+          <w:sz w:val="15"/>
+          <w:szCs w:val="15"/>
+          <w:lang w:val="en-US"/>
+        </w:rPr>
+        <w:t xml:space="preserve"> '\t' '\n' | cut -d ' ' -f2 &gt; </w:t>
+      </w:r>
+      <w:r>
+        <w:rPr>
+          <w:rFonts w:ascii="Menlo" w:eastAsia="Times" w:hAnsi="Menlo" w:cs="Menlo"/>
+          <w:i/>
+          <w:color w:val="FF0000"/>
+          <w:sz w:val="15"/>
+          <w:szCs w:val="15"/>
+          <w:lang w:val="en-US"/>
+        </w:rPr>
+        <w:t xml:space="preserve">${n}.out.ms.neutral_statistics.txt.SFS.txt </w:t>
       </w:r>
       <w:r>
         <w:rPr>
@@ -16092,20 +18582,13 @@
           <w:szCs w:val="15"/>
           <w:lang w:val="en-US"/>
         </w:rPr>
-        <w:t xml:space="preserve">&gt; </w:t>
-      </w:r>
-      <w:r>
-        <w:rPr>
-          <w:rFonts w:ascii="Menlo" w:eastAsia="Times" w:hAnsi="Menlo" w:cs="Menlo"/>
-          <w:i/>
-          <w:color w:val="C00000"/>
-          <w:sz w:val="15"/>
-          <w:szCs w:val="15"/>
-          <w:lang w:val="en-US"/>
-        </w:rPr>
-        <w:t xml:space="preserve">file_name_cols.txt </w:t>
-      </w:r>
-      <w:r>
+        <w:t>#create a column with neutral SFS.</w:t>
+      </w:r>
+    </w:p>
+    <w:p>
+      <w:pPr>
+        <w:ind w:left="3261" w:hanging="851"/>
+        <w:jc w:val="both"/>
         <w:rPr>
           <w:rFonts w:ascii="Menlo" w:eastAsia="Times" w:hAnsi="Menlo" w:cs="Menlo"/>
           <w:i/>
@@ -16114,7 +18597,52 @@
           <w:szCs w:val="15"/>
           <w:lang w:val="en-US"/>
         </w:rPr>
-        <w:t xml:space="preserve">#eliminate </w:t>
+      </w:pPr>
+      <w:r>
+        <w:rPr>
+          <w:rFonts w:ascii="Menlo" w:eastAsia="Times" w:hAnsi="Menlo" w:cs="Menlo"/>
+          <w:i/>
+          <w:color w:val="8064A2" w:themeColor="accent4"/>
+          <w:sz w:val="15"/>
+          <w:szCs w:val="15"/>
+          <w:lang w:val="en-US"/>
+        </w:rPr>
+        <w:t xml:space="preserve">paste freq_col.txt </w:t>
+      </w:r>
+      <w:r>
+        <w:rPr>
+          <w:rFonts w:ascii="Menlo" w:eastAsia="Times" w:hAnsi="Menlo" w:cs="Menlo"/>
+          <w:i/>
+          <w:color w:val="FF0000"/>
+          <w:sz w:val="15"/>
+          <w:szCs w:val="15"/>
+          <w:lang w:val="en-US"/>
+        </w:rPr>
+        <w:t>${n</w:t>
+      </w:r>
+      <w:proofErr w:type="gramStart"/>
+      <w:r>
+        <w:rPr>
+          <w:rFonts w:ascii="Menlo" w:eastAsia="Times" w:hAnsi="Menlo" w:cs="Menlo"/>
+          <w:i/>
+          <w:color w:val="FF0000"/>
+          <w:sz w:val="15"/>
+          <w:szCs w:val="15"/>
+          <w:lang w:val="en-US"/>
+        </w:rPr>
+        <w:t>}.out.ms.functional_statistics.txt.SFS.txt</w:t>
+      </w:r>
+      <w:proofErr w:type="gramEnd"/>
+      <w:r>
+        <w:rPr>
+          <w:rFonts w:ascii="Menlo" w:eastAsia="Times" w:hAnsi="Menlo" w:cs="Menlo"/>
+          <w:i/>
+          <w:color w:val="FF0000"/>
+          <w:sz w:val="15"/>
+          <w:szCs w:val="15"/>
+          <w:lang w:val="en-US"/>
+        </w:rPr>
+        <w:t xml:space="preserve"> ${n}.out.ms.neutral_statistics.txt.SFS.txt </w:t>
       </w:r>
       <w:r>
         <w:rPr>
@@ -16125,7 +18653,18 @@
           <w:szCs w:val="15"/>
           <w:lang w:val="en-US"/>
         </w:rPr>
-        <w:t>those freqs</w:t>
+        <w:t xml:space="preserve">&gt; </w:t>
+      </w:r>
+      <w:r>
+        <w:rPr>
+          <w:rFonts w:ascii="Menlo" w:eastAsia="Times" w:hAnsi="Menlo" w:cs="Menlo"/>
+          <w:i/>
+          <w:color w:val="FF0000"/>
+          <w:sz w:val="15"/>
+          <w:szCs w:val="15"/>
+          <w:lang w:val="en-US"/>
+        </w:rPr>
+        <w:t>${n}.cols.txt</w:t>
       </w:r>
       <w:r>
         <w:rPr>
@@ -16136,14 +18675,9 @@
           <w:szCs w:val="15"/>
           <w:lang w:val="en-US"/>
         </w:rPr>
-        <w:t xml:space="preserve"> where syn is zero</w:t>
-      </w:r>
-    </w:p>
-    <w:p>
-      <w:pPr>
-        <w:pStyle w:val="ListParagraph"/>
-        <w:ind w:left="2880"/>
-        <w:jc w:val="both"/>
+        <w:t xml:space="preserve"> #join the frequencies</w:t>
+      </w:r>
+      <w:r>
         <w:rPr>
           <w:rFonts w:ascii="Menlo" w:eastAsia="Times" w:hAnsi="Menlo" w:cs="Menlo"/>
           <w:i/>
@@ -16152,46 +18686,7 @@
           <w:szCs w:val="15"/>
           <w:lang w:val="en-US"/>
         </w:rPr>
-      </w:pPr>
-    </w:p>
-    <w:p>
-      <w:pPr>
-        <w:pStyle w:val="ListParagraph"/>
-        <w:numPr>
-          <w:ilvl w:val="3"/>
-          <w:numId w:val="13"/>
-        </w:numPr>
-        <w:jc w:val="both"/>
-        <w:rPr>
-          <w:rFonts w:ascii="Menlo" w:eastAsia="Times" w:hAnsi="Menlo" w:cs="Menlo"/>
-          <w:i/>
-          <w:color w:val="7030A0"/>
-          <w:sz w:val="15"/>
-          <w:szCs w:val="15"/>
-          <w:lang w:val="en-US"/>
-        </w:rPr>
-      </w:pPr>
-      <w:r>
-        <w:rPr>
-          <w:rFonts w:ascii="Menlo" w:eastAsia="Times" w:hAnsi="Menlo" w:cs="Menlo"/>
-          <w:i/>
-          <w:color w:val="7030A0"/>
-          <w:sz w:val="15"/>
-          <w:szCs w:val="15"/>
-          <w:lang w:val="en-US"/>
-        </w:rPr>
-        <w:t xml:space="preserve">echo “freq\tsfs_funct\tsfs_neutral” &gt; </w:t>
-      </w:r>
-      <w:r>
-        <w:rPr>
-          <w:rFonts w:ascii="Menlo" w:eastAsia="Times" w:hAnsi="Menlo" w:cs="Menlo"/>
-          <w:i/>
-          <w:color w:val="C00000"/>
-          <w:sz w:val="15"/>
-          <w:szCs w:val="15"/>
-          <w:lang w:val="en-US"/>
-        </w:rPr>
-        <w:t xml:space="preserve">file_name_SFS.txt </w:t>
+        <w:t xml:space="preserve">, </w:t>
       </w:r>
       <w:r>
         <w:rPr>
@@ -16202,7 +18697,7 @@
           <w:szCs w:val="15"/>
           <w:lang w:val="en-US"/>
         </w:rPr>
-        <w:t>#make a header</w:t>
+        <w:t xml:space="preserve">the SFS for functional and </w:t>
       </w:r>
       <w:r>
         <w:rPr>
@@ -16213,104 +18708,7 @@
           <w:szCs w:val="15"/>
           <w:lang w:val="en-US"/>
         </w:rPr>
-        <w:t>.</w:t>
-      </w:r>
-    </w:p>
-    <w:p>
-      <w:pPr>
-        <w:pStyle w:val="ListParagraph"/>
-        <w:ind w:left="2880"/>
-        <w:jc w:val="both"/>
-        <w:rPr>
-          <w:rFonts w:ascii="Menlo" w:eastAsia="Times" w:hAnsi="Menlo" w:cs="Menlo"/>
-          <w:i/>
-          <w:color w:val="7030A0"/>
-          <w:sz w:val="15"/>
-          <w:szCs w:val="15"/>
-          <w:lang w:val="en-US"/>
-        </w:rPr>
-      </w:pPr>
-    </w:p>
-    <w:p>
-      <w:pPr>
-        <w:pStyle w:val="ListParagraph"/>
-        <w:numPr>
-          <w:ilvl w:val="3"/>
-          <w:numId w:val="13"/>
-        </w:numPr>
-        <w:jc w:val="both"/>
-        <w:rPr>
-          <w:rFonts w:ascii="Times" w:eastAsia="Times" w:hAnsi="Times" w:cs="Times"/>
-          <w:i/>
-          <w:color w:val="000000" w:themeColor="text1"/>
-          <w:lang w:val="en-US"/>
-        </w:rPr>
-      </w:pPr>
-      <w:r>
-        <w:rPr>
-          <w:rFonts w:ascii="Menlo" w:eastAsia="Times" w:hAnsi="Menlo" w:cs="Menlo"/>
-          <w:i/>
-          <w:color w:val="7030A0"/>
-          <w:sz w:val="15"/>
-          <w:szCs w:val="15"/>
-          <w:lang w:val="en-US"/>
-        </w:rPr>
-        <w:t xml:space="preserve">cat  </w:t>
-      </w:r>
-      <w:r>
-        <w:rPr>
-          <w:rFonts w:ascii="Menlo" w:eastAsia="Times" w:hAnsi="Menlo" w:cs="Menlo"/>
-          <w:i/>
-          <w:color w:val="C00000"/>
-          <w:sz w:val="15"/>
-          <w:szCs w:val="15"/>
-          <w:lang w:val="en-US"/>
-        </w:rPr>
-        <w:t xml:space="preserve">file_name_cols.txt </w:t>
-      </w:r>
-      <w:r>
-        <w:rPr>
-          <w:rFonts w:ascii="Menlo" w:eastAsia="Times" w:hAnsi="Menlo" w:cs="Menlo"/>
-          <w:i/>
-          <w:color w:val="7030A0"/>
-          <w:sz w:val="15"/>
-          <w:szCs w:val="15"/>
-          <w:lang w:val="en-US"/>
-        </w:rPr>
-        <w:t xml:space="preserve">&gt;&gt; </w:t>
-      </w:r>
-      <w:r>
-        <w:rPr>
-          <w:rFonts w:ascii="Menlo" w:eastAsia="Times" w:hAnsi="Menlo" w:cs="Menlo"/>
-          <w:i/>
-          <w:color w:val="C00000"/>
-          <w:sz w:val="15"/>
-          <w:szCs w:val="15"/>
-          <w:lang w:val="en-US"/>
-        </w:rPr>
-        <w:t>file_name_SFS</w:t>
-      </w:r>
-      <w:r>
-        <w:rPr>
-          <w:rFonts w:ascii="Menlo" w:eastAsia="Times" w:hAnsi="Menlo" w:cs="Menlo"/>
-          <w:i/>
-          <w:color w:val="C00000"/>
-          <w:sz w:val="15"/>
-          <w:szCs w:val="15"/>
-          <w:lang w:val="en-US"/>
-        </w:rPr>
-        <w:t>_</w:t>
-      </w:r>
-      <w:r>
-        <w:rPr>
-          <w:rFonts w:ascii="Menlo" w:eastAsia="Times" w:hAnsi="Menlo" w:cs="Menlo"/>
-          <w:i/>
-          <w:color w:val="C00000"/>
-          <w:sz w:val="15"/>
-          <w:szCs w:val="15"/>
-          <w:lang w:val="en-US"/>
-        </w:rPr>
-        <w:t xml:space="preserve">.txt </w:t>
+        <w:t xml:space="preserve">for </w:t>
       </w:r>
       <w:r>
         <w:rPr>
@@ -16321,16 +18719,7 @@
           <w:szCs w:val="15"/>
           <w:lang w:val="en-US"/>
         </w:rPr>
-        <w:t>#join header with SFS</w:t>
-      </w:r>
-      <w:r>
-        <w:rPr>
-          <w:rFonts w:ascii="Times" w:eastAsia="Times" w:hAnsi="Times" w:cs="Times"/>
-          <w:i/>
-          <w:color w:val="000000" w:themeColor="text1"/>
-          <w:lang w:val="en-US"/>
-        </w:rPr>
-        <w:t xml:space="preserve"> </w:t>
+        <w:t>neutral</w:t>
       </w:r>
       <w:r>
         <w:rPr>
@@ -16341,11 +18730,9 @@
           <w:szCs w:val="15"/>
           <w:lang w:val="en-US"/>
         </w:rPr>
-        <w:t>columns.</w:t>
-      </w:r>
-    </w:p>
-    <w:p>
-      <w:pPr>
+        <w:t xml:space="preserve"> columns</w:t>
+      </w:r>
+      <w:r>
         <w:rPr>
           <w:rFonts w:ascii="Menlo" w:eastAsia="Times" w:hAnsi="Menlo" w:cs="Menlo"/>
           <w:i/>
@@ -16354,15 +18741,12 @@
           <w:szCs w:val="15"/>
           <w:lang w:val="en-US"/>
         </w:rPr>
-      </w:pPr>
-    </w:p>
-    <w:p>
-      <w:pPr>
-        <w:pStyle w:val="ListParagraph"/>
-        <w:numPr>
-          <w:ilvl w:val="3"/>
-          <w:numId w:val="13"/>
-        </w:numPr>
+        <w:t>.</w:t>
+      </w:r>
+    </w:p>
+    <w:p>
+      <w:pPr>
+        <w:ind w:left="3261" w:hanging="851"/>
         <w:jc w:val="both"/>
         <w:rPr>
           <w:rFonts w:ascii="Menlo" w:eastAsia="Times" w:hAnsi="Menlo" w:cs="Menlo"/>
@@ -16373,16 +18757,88 @@
           <w:lang w:val="en-US"/>
         </w:rPr>
       </w:pPr>
+      <w:proofErr w:type="spellStart"/>
       <w:r>
         <w:rPr>
           <w:rFonts w:ascii="Menlo" w:eastAsia="Times" w:hAnsi="Menlo" w:cs="Menlo"/>
           <w:i/>
-          <w:color w:val="7030A0"/>
+          <w:color w:val="8064A2" w:themeColor="accent4"/>
           <w:sz w:val="15"/>
           <w:szCs w:val="15"/>
           <w:lang w:val="en-US"/>
         </w:rPr>
-        <w:t>Sed ‘$d’</w:t>
+        <w:t>perl</w:t>
+      </w:r>
+      <w:proofErr w:type="spellEnd"/>
+      <w:r>
+        <w:rPr>
+          <w:rFonts w:ascii="Menlo" w:eastAsia="Times" w:hAnsi="Menlo" w:cs="Menlo"/>
+          <w:i/>
+          <w:color w:val="8064A2" w:themeColor="accent4"/>
+          <w:sz w:val="15"/>
+          <w:szCs w:val="15"/>
+          <w:lang w:val="en-US"/>
+        </w:rPr>
+        <w:t xml:space="preserve"> -</w:t>
+      </w:r>
+      <w:proofErr w:type="spellStart"/>
+      <w:r>
+        <w:rPr>
+          <w:rFonts w:ascii="Menlo" w:eastAsia="Times" w:hAnsi="Menlo" w:cs="Menlo"/>
+          <w:i/>
+          <w:color w:val="8064A2" w:themeColor="accent4"/>
+          <w:sz w:val="15"/>
+          <w:szCs w:val="15"/>
+          <w:lang w:val="en-US"/>
+        </w:rPr>
+        <w:t>ane</w:t>
+      </w:r>
+      <w:proofErr w:type="spellEnd"/>
+      <w:r>
+        <w:rPr>
+          <w:rFonts w:ascii="Menlo" w:eastAsia="Times" w:hAnsi="Menlo" w:cs="Menlo"/>
+          <w:i/>
+          <w:color w:val="8064A2" w:themeColor="accent4"/>
+          <w:sz w:val="15"/>
+          <w:szCs w:val="15"/>
+          <w:lang w:val="en-US"/>
+        </w:rPr>
+        <w:t xml:space="preserve"> 'print if $</w:t>
+      </w:r>
+      <w:proofErr w:type="gramStart"/>
+      <w:r>
+        <w:rPr>
+          <w:rFonts w:ascii="Menlo" w:eastAsia="Times" w:hAnsi="Menlo" w:cs="Menlo"/>
+          <w:i/>
+          <w:color w:val="8064A2" w:themeColor="accent4"/>
+          <w:sz w:val="15"/>
+          <w:szCs w:val="15"/>
+          <w:lang w:val="en-US"/>
+        </w:rPr>
+        <w:t>F[</w:t>
+      </w:r>
+      <w:proofErr w:type="gramEnd"/>
+      <w:r>
+        <w:rPr>
+          <w:rFonts w:ascii="Menlo" w:eastAsia="Times" w:hAnsi="Menlo" w:cs="Menlo"/>
+          <w:i/>
+          <w:color w:val="8064A2" w:themeColor="accent4"/>
+          <w:sz w:val="15"/>
+          <w:szCs w:val="15"/>
+          <w:lang w:val="en-US"/>
+        </w:rPr>
+        <w:t xml:space="preserve">2]' </w:t>
+      </w:r>
+      <w:r>
+        <w:rPr>
+          <w:rFonts w:ascii="Menlo" w:eastAsia="Times" w:hAnsi="Menlo" w:cs="Menlo"/>
+          <w:i/>
+          <w:color w:val="FF0000"/>
+          <w:sz w:val="15"/>
+          <w:szCs w:val="15"/>
+          <w:lang w:val="en-US"/>
+        </w:rPr>
+        <w:t xml:space="preserve">${n}.cols.txt </w:t>
       </w:r>
       <w:r>
         <w:rPr>
@@ -16393,84 +18849,18 @@
           <w:szCs w:val="15"/>
           <w:lang w:val="en-US"/>
         </w:rPr>
-        <w:t xml:space="preserve"> </w:t>
+        <w:t xml:space="preserve">&gt; </w:t>
       </w:r>
       <w:r>
         <w:rPr>
           <w:rFonts w:ascii="Menlo" w:eastAsia="Times" w:hAnsi="Menlo" w:cs="Menlo"/>
           <w:i/>
-          <w:color w:val="C00000"/>
+          <w:color w:val="FF0000"/>
           <w:sz w:val="15"/>
           <w:szCs w:val="15"/>
           <w:lang w:val="en-US"/>
         </w:rPr>
-        <w:t>file_name_SFS</w:t>
-      </w:r>
-      <w:r>
-        <w:rPr>
-          <w:rFonts w:ascii="Menlo" w:eastAsia="Times" w:hAnsi="Menlo" w:cs="Menlo"/>
-          <w:i/>
-          <w:color w:val="C00000"/>
-          <w:sz w:val="15"/>
-          <w:szCs w:val="15"/>
-          <w:lang w:val="en-US"/>
-        </w:rPr>
-        <w:t>_</w:t>
-      </w:r>
-      <w:r>
-        <w:rPr>
-          <w:rFonts w:ascii="Menlo" w:eastAsia="Times" w:hAnsi="Menlo" w:cs="Menlo"/>
-          <w:i/>
-          <w:color w:val="C00000"/>
-          <w:sz w:val="15"/>
-          <w:szCs w:val="15"/>
-          <w:lang w:val="en-US"/>
-        </w:rPr>
-        <w:t xml:space="preserve">.txt </w:t>
-      </w:r>
-      <w:r>
-        <w:rPr>
-          <w:rFonts w:ascii="Menlo" w:eastAsia="Times" w:hAnsi="Menlo" w:cs="Menlo"/>
-          <w:i/>
-          <w:color w:val="7030A0"/>
-          <w:sz w:val="15"/>
-          <w:szCs w:val="15"/>
-          <w:lang w:val="en-US"/>
-        </w:rPr>
-        <w:t>&gt;</w:t>
-      </w:r>
-      <w:r>
-        <w:rPr>
-          <w:rFonts w:ascii="Menlo" w:eastAsia="Times" w:hAnsi="Menlo" w:cs="Menlo"/>
-          <w:i/>
-          <w:color w:val="7030A0"/>
-          <w:sz w:val="15"/>
-          <w:szCs w:val="15"/>
-          <w:lang w:val="en-US"/>
-        </w:rPr>
-        <w:t xml:space="preserve"> </w:t>
-      </w:r>
-      <w:r>
-        <w:rPr>
-          <w:rFonts w:ascii="Menlo" w:eastAsia="Times" w:hAnsi="Menlo" w:cs="Menlo"/>
-          <w:i/>
-          <w:color w:val="C00000"/>
-          <w:sz w:val="15"/>
-          <w:szCs w:val="15"/>
-          <w:lang w:val="en-US"/>
-        </w:rPr>
-        <w:t>file_name_SFS.txt</w:t>
-      </w:r>
-      <w:r>
-        <w:rPr>
-          <w:rFonts w:ascii="Menlo" w:eastAsia="Times" w:hAnsi="Menlo" w:cs="Menlo"/>
-          <w:i/>
-          <w:color w:val="C00000"/>
-          <w:sz w:val="15"/>
-          <w:szCs w:val="15"/>
-          <w:lang w:val="en-US"/>
-        </w:rPr>
-        <w:t xml:space="preserve"> </w:t>
+        <w:t xml:space="preserve">${n}.cols_.txt </w:t>
       </w:r>
       <w:r>
         <w:rPr>
@@ -16481,12 +18871,10 @@
           <w:szCs w:val="15"/>
           <w:lang w:val="en-US"/>
         </w:rPr>
-        <w:t>#remove the last empty line</w:t>
-      </w:r>
-    </w:p>
-    <w:p>
-      <w:pPr>
-        <w:jc w:val="both"/>
+        <w:t xml:space="preserve">#eliminate rows where </w:t>
+      </w:r>
+      <w:proofErr w:type="spellStart"/>
+      <w:r>
         <w:rPr>
           <w:rFonts w:ascii="Menlo" w:eastAsia="Times" w:hAnsi="Menlo" w:cs="Menlo"/>
           <w:i/>
@@ -16495,12 +18883,139 @@
           <w:szCs w:val="15"/>
           <w:lang w:val="en-US"/>
         </w:rPr>
-      </w:pPr>
-    </w:p>
-    <w:p>
-      <w:pPr>
-        <w:pStyle w:val="ListParagraph"/>
-        <w:ind w:left="2880"/>
+        <w:t>syn</w:t>
+      </w:r>
+      <w:proofErr w:type="spellEnd"/>
+      <w:r>
+        <w:rPr>
+          <w:rFonts w:ascii="Menlo" w:eastAsia="Times" w:hAnsi="Menlo" w:cs="Menlo"/>
+          <w:i/>
+          <w:color w:val="000000" w:themeColor="text1"/>
+          <w:sz w:val="15"/>
+          <w:szCs w:val="15"/>
+          <w:lang w:val="en-US"/>
+        </w:rPr>
+        <w:t xml:space="preserve"> is zero </w:t>
+      </w:r>
+    </w:p>
+    <w:p>
+      <w:pPr>
+        <w:ind w:left="3261" w:hanging="851"/>
+        <w:jc w:val="both"/>
+        <w:rPr>
+          <w:rFonts w:ascii="Menlo" w:eastAsia="Times" w:hAnsi="Menlo" w:cs="Menlo"/>
+          <w:i/>
+          <w:color w:val="000000" w:themeColor="text1"/>
+          <w:sz w:val="15"/>
+          <w:szCs w:val="15"/>
+          <w:lang w:val="en-US"/>
+        </w:rPr>
+      </w:pPr>
+      <w:r>
+        <w:rPr>
+          <w:rFonts w:ascii="Menlo" w:eastAsia="Times" w:hAnsi="Menlo" w:cs="Menlo"/>
+          <w:i/>
+          <w:color w:val="8064A2" w:themeColor="accent4"/>
+          <w:sz w:val="15"/>
+          <w:szCs w:val="15"/>
+          <w:lang w:val="en-US"/>
+        </w:rPr>
+        <w:t>cat</w:t>
+      </w:r>
+      <w:r>
+        <w:rPr>
+          <w:rFonts w:ascii="Menlo" w:eastAsia="Times" w:hAnsi="Menlo" w:cs="Menlo"/>
+          <w:i/>
+          <w:color w:val="8064A2" w:themeColor="accent4"/>
+          <w:sz w:val="15"/>
+          <w:szCs w:val="15"/>
+          <w:lang w:val="en-US"/>
+        </w:rPr>
+        <w:t xml:space="preserve"> </w:t>
+      </w:r>
+      <w:r>
+        <w:rPr>
+          <w:rFonts w:ascii="Menlo" w:eastAsia="Times" w:hAnsi="Menlo" w:cs="Menlo"/>
+          <w:i/>
+          <w:color w:val="FF0000"/>
+          <w:sz w:val="15"/>
+          <w:szCs w:val="15"/>
+          <w:lang w:val="en-US"/>
+        </w:rPr>
+        <w:t>${n</w:t>
+      </w:r>
+      <w:proofErr w:type="gramStart"/>
+      <w:r>
+        <w:rPr>
+          <w:rFonts w:ascii="Menlo" w:eastAsia="Times" w:hAnsi="Menlo" w:cs="Menlo"/>
+          <w:i/>
+          <w:color w:val="FF0000"/>
+          <w:sz w:val="15"/>
+          <w:szCs w:val="15"/>
+          <w:lang w:val="en-US"/>
+        </w:rPr>
+        <w:t>}.cols_.txt</w:t>
+      </w:r>
+      <w:proofErr w:type="gramEnd"/>
+      <w:r>
+        <w:rPr>
+          <w:rFonts w:ascii="Menlo" w:eastAsia="Times" w:hAnsi="Menlo" w:cs="Menlo"/>
+          <w:i/>
+          <w:color w:val="FF0000"/>
+          <w:sz w:val="15"/>
+          <w:szCs w:val="15"/>
+          <w:lang w:val="en-US"/>
+        </w:rPr>
+        <w:t xml:space="preserve"> </w:t>
+      </w:r>
+      <w:r>
+        <w:rPr>
+          <w:rFonts w:ascii="Menlo" w:eastAsia="Times" w:hAnsi="Menlo" w:cs="Menlo"/>
+          <w:i/>
+          <w:color w:val="8064A2" w:themeColor="accent4"/>
+          <w:sz w:val="15"/>
+          <w:szCs w:val="15"/>
+          <w:lang w:val="en-US"/>
+        </w:rPr>
+        <w:t>&gt;&gt;</w:t>
+      </w:r>
+      <w:r>
+        <w:rPr>
+          <w:rFonts w:ascii="Menlo" w:eastAsia="Times" w:hAnsi="Menlo" w:cs="Menlo"/>
+          <w:i/>
+          <w:color w:val="000000" w:themeColor="text1"/>
+          <w:sz w:val="15"/>
+          <w:szCs w:val="15"/>
+          <w:lang w:val="en-US"/>
+        </w:rPr>
+        <w:t xml:space="preserve"> </w:t>
+      </w:r>
+      <w:r>
+        <w:rPr>
+          <w:rFonts w:ascii="Menlo" w:eastAsia="Times" w:hAnsi="Menlo" w:cs="Menlo"/>
+          <w:i/>
+          <w:color w:val="FF0000"/>
+          <w:sz w:val="15"/>
+          <w:szCs w:val="15"/>
+          <w:lang w:val="en-US"/>
+        </w:rPr>
+        <w:t xml:space="preserve">${n}.SFS.table.txt </w:t>
+      </w:r>
+      <w:r>
+        <w:rPr>
+          <w:rFonts w:ascii="Menlo" w:eastAsia="Times" w:hAnsi="Menlo" w:cs="Menlo"/>
+          <w:i/>
+          <w:color w:val="000000" w:themeColor="text1"/>
+          <w:sz w:val="15"/>
+          <w:szCs w:val="15"/>
+          <w:lang w:val="en-US"/>
+        </w:rPr>
+        <w:t>#join header with SFS columns.</w:t>
+      </w:r>
+    </w:p>
+    <w:p>
+      <w:pPr>
+        <w:ind w:left="2127"/>
         <w:jc w:val="both"/>
         <w:rPr>
           <w:rFonts w:ascii="Times" w:eastAsia="Times" w:hAnsi="Times" w:cs="Times"/>
@@ -16574,7 +19089,23 @@
           <w:rFonts w:ascii="Times" w:eastAsia="Times" w:hAnsi="Times" w:cs="Times"/>
           <w:lang w:val="en-US"/>
         </w:rPr>
-        <w:t>, from Haller and Meeser G3 2017).</w:t>
+        <w:t xml:space="preserve">, from Haller and </w:t>
+      </w:r>
+      <w:proofErr w:type="spellStart"/>
+      <w:r>
+        <w:rPr>
+          <w:rFonts w:ascii="Times" w:eastAsia="Times" w:hAnsi="Times" w:cs="Times"/>
+          <w:lang w:val="en-US"/>
+        </w:rPr>
+        <w:t>Meeser</w:t>
+      </w:r>
+      <w:proofErr w:type="spellEnd"/>
+      <w:r>
+        <w:rPr>
+          <w:rFonts w:ascii="Times" w:eastAsia="Times" w:hAnsi="Times" w:cs="Times"/>
+          <w:lang w:val="en-US"/>
+        </w:rPr>
+        <w:t xml:space="preserve"> G3 2017).</w:t>
       </w:r>
     </w:p>
     <w:p>
@@ -16766,7 +19297,23 @@
           <w:rFonts w:ascii="Times" w:eastAsia="Times" w:hAnsi="Times" w:cs="Times"/>
           <w:lang w:val="en-US"/>
         </w:rPr>
-        <w:t xml:space="preserve">(from mstatspop file) </w:t>
+        <w:t xml:space="preserve">(from </w:t>
+      </w:r>
+      <w:proofErr w:type="spellStart"/>
+      <w:r>
+        <w:rPr>
+          <w:rFonts w:ascii="Times" w:eastAsia="Times" w:hAnsi="Times" w:cs="Times"/>
+          <w:lang w:val="en-US"/>
+        </w:rPr>
+        <w:t>mstatspop</w:t>
+      </w:r>
+      <w:proofErr w:type="spellEnd"/>
+      <w:r>
+        <w:rPr>
+          <w:rFonts w:ascii="Times" w:eastAsia="Times" w:hAnsi="Times" w:cs="Times"/>
+          <w:lang w:val="en-US"/>
+        </w:rPr>
+        <w:t xml:space="preserve"> file) </w:t>
       </w:r>
       <w:r>
         <w:rPr>
@@ -16955,6 +19502,7 @@
           <w:lang w:val="en-US"/>
         </w:rPr>
       </w:pPr>
+      <w:proofErr w:type="gramStart"/>
       <w:r>
         <w:rPr>
           <w:rFonts w:ascii="Times" w:eastAsia="Times" w:hAnsi="Times" w:cs="Times"/>
@@ -16963,6 +19511,7 @@
         </w:rPr>
         <w:t>Finally</w:t>
       </w:r>
+      <w:proofErr w:type="gramEnd"/>
       <w:r>
         <w:rPr>
           <w:rFonts w:ascii="Times" w:eastAsia="Times" w:hAnsi="Times" w:cs="Times"/>
@@ -17244,6 +19793,215 @@
         </w:rPr>
         <w:t>the simulated conditions, Interpretation.</w:t>
       </w:r>
+    </w:p>
+    <w:p>
+      <w:pPr>
+        <w:pStyle w:val="ListParagraph"/>
+        <w:jc w:val="both"/>
+        <w:rPr>
+          <w:rFonts w:ascii="Times" w:eastAsia="Times" w:hAnsi="Times" w:cs="Times"/>
+          <w:lang w:val="en-US"/>
+        </w:rPr>
+      </w:pPr>
+    </w:p>
+    <w:p>
+      <w:pPr>
+        <w:pStyle w:val="ListParagraph"/>
+        <w:numPr>
+          <w:ilvl w:val="0"/>
+          <w:numId w:val="13"/>
+        </w:numPr>
+        <w:jc w:val="both"/>
+        <w:rPr>
+          <w:rFonts w:ascii="Times" w:eastAsia="Times" w:hAnsi="Times" w:cs="Times"/>
+          <w:lang w:val="en-US"/>
+        </w:rPr>
+      </w:pPr>
+      <w:r>
+        <w:rPr>
+          <w:rFonts w:ascii="Times" w:eastAsia="Times" w:hAnsi="Times" w:cs="Times"/>
+          <w:b/>
+          <w:lang w:val="en-US"/>
+        </w:rPr>
+        <w:t>alpha using estimates of variability</w:t>
+      </w:r>
+      <w:r>
+        <w:rPr>
+          <w:rFonts w:ascii="Times" w:eastAsia="Times" w:hAnsi="Times" w:cs="Times"/>
+          <w:lang w:val="en-US"/>
+        </w:rPr>
+        <w:t>:</w:t>
+      </w:r>
+      <w:r>
+        <w:rPr>
+          <w:rFonts w:ascii="Times" w:eastAsia="Times" w:hAnsi="Times" w:cs="Times"/>
+          <w:lang w:val="en-US"/>
+        </w:rPr>
+        <w:t xml:space="preserve"> It is also possible to estimate alpha using estimates of variability</w:t>
+      </w:r>
+      <w:r>
+        <w:rPr>
+          <w:rFonts w:ascii="Times" w:eastAsia="Times" w:hAnsi="Times" w:cs="Times"/>
+          <w:lang w:val="en-US"/>
+        </w:rPr>
+        <w:t xml:space="preserve"> (per nucleotide)</w:t>
+      </w:r>
+      <w:r>
+        <w:rPr>
+          <w:rFonts w:ascii="Times" w:eastAsia="Times" w:hAnsi="Times" w:cs="Times"/>
+          <w:lang w:val="en-US"/>
+        </w:rPr>
+        <w:t xml:space="preserve">. This is convenient in cases where the data is not large, or </w:t>
+      </w:r>
+      <w:r>
+        <w:rPr>
+          <w:rFonts w:ascii="Times" w:eastAsia="Times" w:hAnsi="Times" w:cs="Times"/>
+          <w:lang w:val="en-US"/>
+        </w:rPr>
+        <w:t xml:space="preserve">when </w:t>
+      </w:r>
+      <w:r>
+        <w:rPr>
+          <w:rFonts w:ascii="Times" w:eastAsia="Times" w:hAnsi="Times" w:cs="Times"/>
+          <w:lang w:val="en-US"/>
+        </w:rPr>
+        <w:t xml:space="preserve">there is a presence of abundant missing data. These estimates provide </w:t>
+      </w:r>
+      <w:r>
+        <w:rPr>
+          <w:rFonts w:ascii="Times" w:eastAsia="Times" w:hAnsi="Times" w:cs="Times"/>
+          <w:lang w:val="en-US"/>
+        </w:rPr>
+        <w:t>v</w:t>
+      </w:r>
+      <w:r>
+        <w:rPr>
+          <w:rFonts w:ascii="Times" w:eastAsia="Times" w:hAnsi="Times" w:cs="Times"/>
+          <w:lang w:val="en-US"/>
+        </w:rPr>
+        <w:t>a</w:t>
+      </w:r>
+      <w:r>
+        <w:rPr>
+          <w:rFonts w:ascii="Times" w:eastAsia="Times" w:hAnsi="Times" w:cs="Times"/>
+          <w:lang w:val="en-US"/>
+        </w:rPr>
+        <w:t>lues of</w:t>
+      </w:r>
+      <w:r>
+        <w:rPr>
+          <w:rFonts w:ascii="Times" w:eastAsia="Times" w:hAnsi="Times" w:cs="Times"/>
+          <w:lang w:val="en-US"/>
+        </w:rPr>
+        <w:t xml:space="preserve"> </w:t>
+      </w:r>
+      <w:r>
+        <w:rPr>
+          <w:rFonts w:ascii="Times" w:eastAsia="Times" w:hAnsi="Times" w:cs="Times"/>
+          <w:lang w:val="en-US"/>
+        </w:rPr>
+        <w:t xml:space="preserve">alpha </w:t>
+      </w:r>
+      <w:r>
+        <w:rPr>
+          <w:rFonts w:ascii="Times" w:eastAsia="Times" w:hAnsi="Times" w:cs="Times"/>
+          <w:lang w:val="en-US"/>
+        </w:rPr>
+        <w:t>considering</w:t>
+      </w:r>
+      <w:r>
+        <w:rPr>
+          <w:rFonts w:ascii="Times" w:eastAsia="Times" w:hAnsi="Times" w:cs="Times"/>
+          <w:lang w:val="en-US"/>
+        </w:rPr>
+        <w:t xml:space="preserve"> low, medium and high frequency </w:t>
+      </w:r>
+      <w:r>
+        <w:rPr>
+          <w:rFonts w:ascii="Times" w:eastAsia="Times" w:hAnsi="Times" w:cs="Times"/>
+          <w:lang w:val="en-US"/>
+        </w:rPr>
+        <w:t>variants and thus they are a proxy when the SFS is not really available.</w:t>
+      </w:r>
+      <w:r>
+        <w:rPr>
+          <w:rFonts w:ascii="Times" w:eastAsia="Times" w:hAnsi="Times" w:cs="Times"/>
+          <w:lang w:val="en-US"/>
+        </w:rPr>
+        <w:t xml:space="preserve"> Take a glance </w:t>
+      </w:r>
+      <w:r>
+        <w:rPr>
+          <w:rFonts w:ascii="Times" w:eastAsia="Times" w:hAnsi="Times" w:cs="Times"/>
+          <w:lang w:val="en-US"/>
+        </w:rPr>
+        <w:t>at</w:t>
+      </w:r>
+      <w:r>
+        <w:rPr>
+          <w:rFonts w:ascii="Times" w:eastAsia="Times" w:hAnsi="Times" w:cs="Times"/>
+          <w:lang w:val="en-US"/>
+        </w:rPr>
+        <w:t xml:space="preserve"> the R script </w:t>
+      </w:r>
+      <w:proofErr w:type="spellStart"/>
+      <w:r>
+        <w:rPr>
+          <w:rFonts w:ascii="Times" w:eastAsia="Times" w:hAnsi="Times" w:cs="Times"/>
+          <w:i/>
+          <w:lang w:val="en-US"/>
+        </w:rPr>
+        <w:t>run_plots_Theta_</w:t>
+      </w:r>
+      <w:proofErr w:type="gramStart"/>
+      <w:r>
+        <w:rPr>
+          <w:rFonts w:ascii="Times" w:eastAsia="Times" w:hAnsi="Times" w:cs="Times"/>
+          <w:i/>
+          <w:lang w:val="en-US"/>
+        </w:rPr>
+        <w:t>alpha.R</w:t>
+      </w:r>
+      <w:proofErr w:type="spellEnd"/>
+      <w:proofErr w:type="gramEnd"/>
+      <w:r>
+        <w:rPr>
+          <w:rFonts w:ascii="Times" w:eastAsia="Times" w:hAnsi="Times" w:cs="Times"/>
+          <w:lang w:val="en-US"/>
+        </w:rPr>
+        <w:t xml:space="preserve"> </w:t>
+      </w:r>
+      <w:r>
+        <w:rPr>
+          <w:rFonts w:ascii="Times" w:eastAsia="Times" w:hAnsi="Times" w:cs="Times"/>
+          <w:lang w:val="en-US"/>
+        </w:rPr>
+        <w:t xml:space="preserve">to see how </w:t>
+      </w:r>
+      <w:r>
+        <w:rPr>
+          <w:rFonts w:ascii="Times" w:eastAsia="Times" w:hAnsi="Times" w:cs="Times"/>
+          <w:lang w:val="en-US"/>
+        </w:rPr>
+        <w:t>is</w:t>
+      </w:r>
+      <w:r>
+        <w:rPr>
+          <w:rFonts w:ascii="Times" w:eastAsia="Times" w:hAnsi="Times" w:cs="Times"/>
+          <w:lang w:val="en-US"/>
+        </w:rPr>
+        <w:t xml:space="preserve"> calculated.</w:t>
+      </w:r>
+    </w:p>
+    <w:p>
+      <w:pPr>
+        <w:pStyle w:val="ListParagraph"/>
+        <w:jc w:val="both"/>
+        <w:rPr>
+          <w:rFonts w:ascii="Times" w:eastAsia="Times" w:hAnsi="Times" w:cs="Times"/>
+          <w:lang w:val="en-US"/>
+        </w:rPr>
+      </w:pPr>
     </w:p>
     <w:p>
       <w:pPr>
@@ -17467,6 +20225,7 @@
         <w:lang w:val="en-US"/>
       </w:rPr>
     </w:pPr>
+    <w:proofErr w:type="spellStart"/>
     <w:r>
       <w:rPr>
         <w:rFonts w:ascii="Verdana" w:eastAsia="Verdana" w:hAnsi="Verdana" w:cs="Verdana"/>
@@ -17475,7 +20234,18 @@
         <w:szCs w:val="16"/>
         <w:lang w:val="en-US"/>
       </w:rPr>
-      <w:t>Phylogenomics and Population Genomics: Inference and Applications</w:t>
+      <w:t>Phylogenomics</w:t>
+    </w:r>
+    <w:proofErr w:type="spellEnd"/>
+    <w:r>
+      <w:rPr>
+        <w:rFonts w:ascii="Verdana" w:eastAsia="Verdana" w:hAnsi="Verdana" w:cs="Verdana"/>
+        <w:color w:val="333333"/>
+        <w:sz w:val="16"/>
+        <w:szCs w:val="16"/>
+        <w:lang w:val="en-US"/>
+      </w:rPr>
+      <w:t xml:space="preserve"> and Population Genomics: Inference and Applications</w:t>
     </w:r>
     <w:r>
       <w:rPr>
@@ -18473,7 +21243,7 @@
   <w:abstractNum w:abstractNumId="7" w15:restartNumberingAfterBreak="0">
     <w:nsid w:val="533324A2"/>
     <w:multiLevelType w:val="hybridMultilevel"/>
-    <w:tmpl w:val="FDEAC73C"/>
+    <w:tmpl w:val="4BA8BA8C"/>
     <w:lvl w:ilvl="0" w:tplc="0409000F">
       <w:start w:val="1"/>
       <w:numFmt w:val="decimal"/>
